--- a/2PARTE/relatorioDOIS.docx
+++ b/2PARTE/relatorioDOIS.docx
@@ -1602,27 +1602,670 @@
       </w:pPr>
       <w:r>
         <w:rPr>
+          <w:noProof/>
+        </w:rPr>
+        <w:pict>
+          <v:shapetype id="_x0000_t202" coordsize="21600,21600" o:spt="202" path="m,l,21600r21600,l21600,xe">
+            <v:stroke joinstyle="miter"/>
+            <v:path gradientshapeok="t" o:connecttype="rect"/>
+          </v:shapetype>
+          <v:shape id="_x0000_s1026" type="#_x0000_t202" style="position:absolute;left:0;text-align:left;margin-left:10.95pt;margin-top:197.75pt;width:419.25pt;height:.05pt;z-index:251664384" stroked="f">
+            <v:textbox style="mso-fit-shape-to-text:t" inset="0,0,0,0">
+              <w:txbxContent>
+                <w:p>
+                  <w:pPr>
+                    <w:pStyle w:val="Caption"/>
+                    <w:jc w:val="center"/>
+                    <w:rPr>
+                      <w:b w:val="0"/>
+                      <w:noProof/>
+                      <w:color w:val="auto"/>
+                      <w:sz w:val="28"/>
+                      <w:szCs w:val="28"/>
+                    </w:rPr>
+                  </w:pPr>
+                  <w:r>
+                    <w:rPr>
+                      <w:b w:val="0"/>
+                      <w:color w:val="auto"/>
+                    </w:rPr>
+                    <w:t xml:space="preserve">Figura </w:t>
+                  </w:r>
+                  <w:r>
+                    <w:rPr>
+                      <w:b w:val="0"/>
+                      <w:color w:val="auto"/>
+                    </w:rPr>
+                    <w:fldChar w:fldCharType="begin"/>
+                  </w:r>
+                  <w:r>
+                    <w:rPr>
+                      <w:b w:val="0"/>
+                      <w:color w:val="auto"/>
+                    </w:rPr>
+                    <w:instrText xml:space="preserve"> SEQ Ilustração \* ARABIC </w:instrText>
+                  </w:r>
+                  <w:r>
+                    <w:rPr>
+                      <w:b w:val="0"/>
+                      <w:color w:val="auto"/>
+                    </w:rPr>
+                    <w:fldChar w:fldCharType="separate"/>
+                  </w:r>
+                  <w:r>
+                    <w:rPr>
+                      <w:b w:val="0"/>
+                      <w:noProof/>
+                      <w:color w:val="auto"/>
+                    </w:rPr>
+                    <w:t>1</w:t>
+                  </w:r>
+                  <w:r>
+                    <w:rPr>
+                      <w:b w:val="0"/>
+                      <w:color w:val="auto"/>
+                    </w:rPr>
+                    <w:fldChar w:fldCharType="end"/>
+                  </w:r>
+                </w:p>
+              </w:txbxContent>
+            </v:textbox>
+            <w10:wrap type="square"/>
+          </v:shape>
+        </w:pict>
+      </w:r>
+      <w:r>
+        <w:rPr>
+          <w:noProof/>
+          <w:sz w:val="28"/>
+          <w:szCs w:val="28"/>
+          <w:lang w:eastAsia="pt-PT"/>
+        </w:rPr>
+        <w:drawing>
+          <wp:anchor distT="0" distB="0" distL="114300" distR="114300" simplePos="0" relativeHeight="251659264" behindDoc="0" locked="0" layoutInCell="1" allowOverlap="1">
+            <wp:simplePos x="0" y="0"/>
+            <wp:positionH relativeFrom="column">
+              <wp:posOffset>139065</wp:posOffset>
+            </wp:positionH>
+            <wp:positionV relativeFrom="paragraph">
+              <wp:posOffset>825500</wp:posOffset>
+            </wp:positionV>
+            <wp:extent cx="5324475" cy="1628775"/>
+            <wp:effectExtent l="19050" t="19050" r="28575" b="28575"/>
+            <wp:wrapSquare wrapText="bothSides"/>
+            <wp:docPr id="2" name="Picture 1"/>
+            <wp:cNvGraphicFramePr>
+              <a:graphicFrameLocks xmlns:a="http://schemas.openxmlformats.org/drawingml/2006/main" noChangeAspect="1"/>
+            </wp:cNvGraphicFramePr>
+            <a:graphic xmlns:a="http://schemas.openxmlformats.org/drawingml/2006/main">
+              <a:graphicData uri="http://schemas.openxmlformats.org/drawingml/2006/picture">
+                <pic:pic xmlns:pic="http://schemas.openxmlformats.org/drawingml/2006/picture">
+                  <pic:nvPicPr>
+                    <pic:cNvPr id="0" name="Picture 1"/>
+                    <pic:cNvPicPr>
+                      <a:picLocks noChangeAspect="1" noChangeArrowheads="1"/>
+                    </pic:cNvPicPr>
+                  </pic:nvPicPr>
+                  <pic:blipFill>
+                    <a:blip r:embed="rId13" cstate="print"/>
+                    <a:srcRect/>
+                    <a:stretch>
+                      <a:fillRect/>
+                    </a:stretch>
+                  </pic:blipFill>
+                  <pic:spPr bwMode="auto">
+                    <a:xfrm>
+                      <a:off x="0" y="0"/>
+                      <a:ext cx="5324475" cy="1628775"/>
+                    </a:xfrm>
+                    <a:prstGeom prst="rect">
+                      <a:avLst/>
+                    </a:prstGeom>
+                    <a:noFill/>
+                    <a:ln w="9525">
+                      <a:solidFill>
+                        <a:schemeClr val="tx1"/>
+                      </a:solidFill>
+                      <a:miter lim="800000"/>
+                      <a:headEnd/>
+                      <a:tailEnd/>
+                    </a:ln>
+                  </pic:spPr>
+                </pic:pic>
+              </a:graphicData>
+            </a:graphic>
+          </wp:anchor>
+        </w:drawing>
+      </w:r>
+      <w:r>
+        <w:rPr>
           <w:sz w:val="28"/>
           <w:szCs w:val="28"/>
         </w:rPr>
         <w:t>Além dos casos de utilização descritos no relatório da primeira parte do projeto, foram implementadas novas funcionalidades, nomeadamente:</w:t>
       </w:r>
     </w:p>
-    <w:p/>
-    <w:p/>
-    <w:p/>
-    <w:p/>
-    <w:p/>
-    <w:p/>
-    <w:p/>
-    <w:p/>
-    <w:p/>
-    <w:p/>
-    <w:p/>
-    <w:p/>
-    <w:p/>
-    <w:p/>
-    <w:p/>
+    <w:p>
+      <w:pPr>
+        <w:spacing w:line="360" w:lineRule="auto"/>
+        <w:ind w:firstLine="708"/>
+        <w:jc w:val="both"/>
+        <w:rPr>
+          <w:sz w:val="28"/>
+          <w:szCs w:val="28"/>
+        </w:rPr>
+      </w:pPr>
+    </w:p>
+    <w:p>
+      <w:pPr>
+        <w:spacing w:line="360" w:lineRule="auto"/>
+        <w:ind w:firstLine="708"/>
+        <w:jc w:val="both"/>
+        <w:rPr>
+          <w:sz w:val="28"/>
+          <w:szCs w:val="28"/>
+        </w:rPr>
+      </w:pPr>
+      <w:r>
+        <w:rPr>
+          <w:noProof/>
+          <w:sz w:val="28"/>
+          <w:szCs w:val="28"/>
+          <w:lang w:eastAsia="pt-PT"/>
+        </w:rPr>
+        <w:drawing>
+          <wp:anchor distT="0" distB="0" distL="114300" distR="114300" simplePos="0" relativeHeight="251660288" behindDoc="0" locked="0" layoutInCell="1" allowOverlap="1">
+            <wp:simplePos x="0" y="0"/>
+            <wp:positionH relativeFrom="column">
+              <wp:posOffset>720090</wp:posOffset>
+            </wp:positionH>
+            <wp:positionV relativeFrom="paragraph">
+              <wp:posOffset>1238250</wp:posOffset>
+            </wp:positionV>
+            <wp:extent cx="3962400" cy="1676400"/>
+            <wp:effectExtent l="19050" t="19050" r="19050" b="19050"/>
+            <wp:wrapSquare wrapText="bothSides"/>
+            <wp:docPr id="3" name="Picture 2"/>
+            <wp:cNvGraphicFramePr>
+              <a:graphicFrameLocks xmlns:a="http://schemas.openxmlformats.org/drawingml/2006/main" noChangeAspect="1"/>
+            </wp:cNvGraphicFramePr>
+            <a:graphic xmlns:a="http://schemas.openxmlformats.org/drawingml/2006/main">
+              <a:graphicData uri="http://schemas.openxmlformats.org/drawingml/2006/picture">
+                <pic:pic xmlns:pic="http://schemas.openxmlformats.org/drawingml/2006/picture">
+                  <pic:nvPicPr>
+                    <pic:cNvPr id="0" name="Picture 2"/>
+                    <pic:cNvPicPr>
+                      <a:picLocks noChangeAspect="1" noChangeArrowheads="1"/>
+                    </pic:cNvPicPr>
+                  </pic:nvPicPr>
+                  <pic:blipFill>
+                    <a:blip r:embed="rId14" cstate="print"/>
+                    <a:srcRect/>
+                    <a:stretch>
+                      <a:fillRect/>
+                    </a:stretch>
+                  </pic:blipFill>
+                  <pic:spPr bwMode="auto">
+                    <a:xfrm>
+                      <a:off x="0" y="0"/>
+                      <a:ext cx="3962400" cy="1676400"/>
+                    </a:xfrm>
+                    <a:prstGeom prst="rect">
+                      <a:avLst/>
+                    </a:prstGeom>
+                    <a:noFill/>
+                    <a:ln w="9525">
+                      <a:solidFill>
+                        <a:schemeClr val="tx1"/>
+                      </a:solidFill>
+                      <a:miter lim="800000"/>
+                      <a:headEnd/>
+                      <a:tailEnd/>
+                    </a:ln>
+                  </pic:spPr>
+                </pic:pic>
+              </a:graphicData>
+            </a:graphic>
+          </wp:anchor>
+        </w:drawing>
+      </w:r>
+      <w:r>
+        <w:rPr>
+          <w:sz w:val="28"/>
+          <w:szCs w:val="28"/>
+        </w:rPr>
+        <w:t>- A opção 8 no menu inicial que dá acesso ao menu relativo às empresas guardadas que já não prestam serviço à construtora:</w:t>
+      </w:r>
+    </w:p>
+    <w:p/>
+    <w:p/>
+    <w:p/>
+    <w:p/>
+    <w:p/>
+    <w:p/>
+    <w:p>
+      <w:pPr>
+        <w:spacing w:line="360" w:lineRule="auto"/>
+        <w:rPr>
+          <w:sz w:val="28"/>
+          <w:szCs w:val="28"/>
+        </w:rPr>
+      </w:pPr>
+      <w:r>
+        <w:tab/>
+      </w:r>
+      <w:r>
+        <w:rPr>
+          <w:sz w:val="28"/>
+          <w:szCs w:val="28"/>
+        </w:rPr>
+        <w:t>Escolhendo:</w:t>
+      </w:r>
+    </w:p>
+    <w:p>
+      <w:pPr>
+        <w:spacing w:line="360" w:lineRule="auto"/>
+        <w:ind w:firstLine="708"/>
+        <w:rPr>
+          <w:sz w:val="28"/>
+          <w:szCs w:val="28"/>
+        </w:rPr>
+      </w:pPr>
+      <w:r>
+        <w:rPr>
+          <w:sz w:val="28"/>
+          <w:szCs w:val="28"/>
+        </w:rPr>
+        <w:t>1 -&gt; Listagem das empresas guardadas</w:t>
+      </w:r>
+    </w:p>
+    <w:p>
+      <w:pPr>
+        <w:spacing w:line="360" w:lineRule="auto"/>
+        <w:ind w:firstLine="708"/>
+        <w:rPr>
+          <w:sz w:val="28"/>
+          <w:szCs w:val="28"/>
+        </w:rPr>
+      </w:pPr>
+    </w:p>
+    <w:p>
+      <w:pPr>
+        <w:spacing w:line="360" w:lineRule="auto"/>
+        <w:ind w:firstLine="708"/>
+        <w:rPr>
+          <w:sz w:val="28"/>
+          <w:szCs w:val="28"/>
+        </w:rPr>
+      </w:pPr>
+    </w:p>
+    <w:p>
+      <w:pPr>
+        <w:spacing w:line="360" w:lineRule="auto"/>
+        <w:ind w:firstLine="708"/>
+        <w:rPr>
+          <w:sz w:val="28"/>
+          <w:szCs w:val="28"/>
+        </w:rPr>
+      </w:pPr>
+      <w:r>
+        <w:rPr>
+          <w:sz w:val="28"/>
+          <w:szCs w:val="28"/>
+        </w:rPr>
+        <w:lastRenderedPageBreak/>
+        <w:t>2 -&gt; Adicionar uma empresa</w:t>
+      </w:r>
+    </w:p>
+    <w:p>
+      <w:r>
+        <w:rPr>
+          <w:noProof/>
+        </w:rPr>
+        <w:pict>
+          <v:shape id="_x0000_s1027" type="#_x0000_t202" style="position:absolute;margin-left:23.7pt;margin-top:97.5pt;width:373.5pt;height:21pt;z-index:251666432" stroked="f">
+            <v:textbox style="mso-fit-shape-to-text:t" inset="0,0,0,0">
+              <w:txbxContent>
+                <w:p>
+                  <w:pPr>
+                    <w:pStyle w:val="Caption"/>
+                    <w:jc w:val="center"/>
+                    <w:rPr>
+                      <w:b w:val="0"/>
+                      <w:noProof/>
+                      <w:color w:val="auto"/>
+                      <w:sz w:val="28"/>
+                      <w:szCs w:val="28"/>
+                    </w:rPr>
+                  </w:pPr>
+                  <w:r>
+                    <w:rPr>
+                      <w:b w:val="0"/>
+                      <w:color w:val="auto"/>
+                    </w:rPr>
+                    <w:t xml:space="preserve">Figura </w:t>
+                  </w:r>
+                  <w:r>
+                    <w:rPr>
+                      <w:b w:val="0"/>
+                      <w:color w:val="auto"/>
+                    </w:rPr>
+                    <w:fldChar w:fldCharType="begin"/>
+                  </w:r>
+                  <w:r>
+                    <w:rPr>
+                      <w:b w:val="0"/>
+                      <w:color w:val="auto"/>
+                    </w:rPr>
+                    <w:instrText xml:space="preserve"> SEQ Ilustração \* ARABIC </w:instrText>
+                  </w:r>
+                  <w:r>
+                    <w:rPr>
+                      <w:b w:val="0"/>
+                      <w:color w:val="auto"/>
+                    </w:rPr>
+                    <w:fldChar w:fldCharType="separate"/>
+                  </w:r>
+                  <w:r>
+                    <w:rPr>
+                      <w:b w:val="0"/>
+                      <w:noProof/>
+                      <w:color w:val="auto"/>
+                    </w:rPr>
+                    <w:t>2</w:t>
+                  </w:r>
+                  <w:r>
+                    <w:rPr>
+                      <w:b w:val="0"/>
+                      <w:color w:val="auto"/>
+                    </w:rPr>
+                    <w:fldChar w:fldCharType="end"/>
+                  </w:r>
+                </w:p>
+              </w:txbxContent>
+            </v:textbox>
+            <w10:wrap type="square"/>
+          </v:shape>
+        </w:pict>
+      </w:r>
+      <w:r>
+        <w:rPr>
+          <w:noProof/>
+          <w:lang w:eastAsia="pt-PT"/>
+        </w:rPr>
+        <w:drawing>
+          <wp:anchor distT="0" distB="0" distL="114300" distR="114300" simplePos="0" relativeHeight="251661312" behindDoc="0" locked="0" layoutInCell="1" allowOverlap="1">
+            <wp:simplePos x="0" y="0"/>
+            <wp:positionH relativeFrom="column">
+              <wp:posOffset>310515</wp:posOffset>
+            </wp:positionH>
+            <wp:positionV relativeFrom="paragraph">
+              <wp:posOffset>95250</wp:posOffset>
+            </wp:positionV>
+            <wp:extent cx="4743450" cy="1076325"/>
+            <wp:effectExtent l="19050" t="19050" r="19050" b="28575"/>
+            <wp:wrapSquare wrapText="bothSides"/>
+            <wp:docPr id="4" name="Picture 3"/>
+            <wp:cNvGraphicFramePr>
+              <a:graphicFrameLocks xmlns:a="http://schemas.openxmlformats.org/drawingml/2006/main" noChangeAspect="1"/>
+            </wp:cNvGraphicFramePr>
+            <a:graphic xmlns:a="http://schemas.openxmlformats.org/drawingml/2006/main">
+              <a:graphicData uri="http://schemas.openxmlformats.org/drawingml/2006/picture">
+                <pic:pic xmlns:pic="http://schemas.openxmlformats.org/drawingml/2006/picture">
+                  <pic:nvPicPr>
+                    <pic:cNvPr id="0" name="Picture 3"/>
+                    <pic:cNvPicPr>
+                      <a:picLocks noChangeAspect="1" noChangeArrowheads="1"/>
+                    </pic:cNvPicPr>
+                  </pic:nvPicPr>
+                  <pic:blipFill>
+                    <a:blip r:embed="rId15" cstate="print"/>
+                    <a:srcRect/>
+                    <a:stretch>
+                      <a:fillRect/>
+                    </a:stretch>
+                  </pic:blipFill>
+                  <pic:spPr bwMode="auto">
+                    <a:xfrm>
+                      <a:off x="0" y="0"/>
+                      <a:ext cx="4743450" cy="1076325"/>
+                    </a:xfrm>
+                    <a:prstGeom prst="rect">
+                      <a:avLst/>
+                    </a:prstGeom>
+                    <a:noFill/>
+                    <a:ln w="9525">
+                      <a:solidFill>
+                        <a:schemeClr val="tx1"/>
+                      </a:solidFill>
+                      <a:miter lim="800000"/>
+                      <a:headEnd/>
+                      <a:tailEnd/>
+                    </a:ln>
+                  </pic:spPr>
+                </pic:pic>
+              </a:graphicData>
+            </a:graphic>
+          </wp:anchor>
+        </w:drawing>
+      </w:r>
+    </w:p>
+    <w:p>
+      <w:pPr>
+        <w:ind w:firstLine="708"/>
+        <w:jc w:val="both"/>
+        <w:rPr>
+          <w:sz w:val="28"/>
+          <w:szCs w:val="28"/>
+        </w:rPr>
+      </w:pPr>
+      <w:r>
+        <w:rPr>
+          <w:sz w:val="28"/>
+          <w:szCs w:val="28"/>
+        </w:rPr>
+        <w:t>3 -&gt; Alterar contacto ou último ano de contratação de uma empresa</w:t>
+      </w:r>
+    </w:p>
+    <w:p>
+      <w:r>
+        <w:rPr>
+          <w:noProof/>
+        </w:rPr>
+        <w:pict>
+          <v:shape id="_x0000_s1028" type="#_x0000_t202" style="position:absolute;margin-left:42.45pt;margin-top:120.9pt;width:334.5pt;height:.05pt;z-index:251668480" stroked="f">
+            <v:textbox style="mso-fit-shape-to-text:t" inset="0,0,0,0">
+              <w:txbxContent>
+                <w:p>
+                  <w:pPr>
+                    <w:pStyle w:val="Caption"/>
+                    <w:jc w:val="center"/>
+                    <w:rPr>
+                      <w:b w:val="0"/>
+                      <w:noProof/>
+                      <w:color w:val="auto"/>
+                    </w:rPr>
+                  </w:pPr>
+                  <w:r>
+                    <w:rPr>
+                      <w:b w:val="0"/>
+                      <w:color w:val="auto"/>
+                    </w:rPr>
+                    <w:t xml:space="preserve">Figura </w:t>
+                  </w:r>
+                  <w:r>
+                    <w:rPr>
+                      <w:b w:val="0"/>
+                      <w:color w:val="auto"/>
+                    </w:rPr>
+                    <w:fldChar w:fldCharType="begin"/>
+                  </w:r>
+                  <w:r>
+                    <w:rPr>
+                      <w:b w:val="0"/>
+                      <w:color w:val="auto"/>
+                    </w:rPr>
+                    <w:instrText xml:space="preserve"> SEQ Ilustração \* ARABIC </w:instrText>
+                  </w:r>
+                  <w:r>
+                    <w:rPr>
+                      <w:b w:val="0"/>
+                      <w:color w:val="auto"/>
+                    </w:rPr>
+                    <w:fldChar w:fldCharType="separate"/>
+                  </w:r>
+                  <w:r>
+                    <w:rPr>
+                      <w:b w:val="0"/>
+                      <w:noProof/>
+                      <w:color w:val="auto"/>
+                    </w:rPr>
+                    <w:t>3</w:t>
+                  </w:r>
+                  <w:r>
+                    <w:rPr>
+                      <w:b w:val="0"/>
+                      <w:color w:val="auto"/>
+                    </w:rPr>
+                    <w:fldChar w:fldCharType="end"/>
+                  </w:r>
+                </w:p>
+              </w:txbxContent>
+            </v:textbox>
+            <w10:wrap type="square"/>
+          </v:shape>
+        </w:pict>
+      </w:r>
+      <w:r>
+        <w:rPr>
+          <w:noProof/>
+          <w:lang w:eastAsia="pt-PT"/>
+        </w:rPr>
+        <w:drawing>
+          <wp:anchor distT="0" distB="0" distL="114300" distR="114300" simplePos="0" relativeHeight="251662336" behindDoc="0" locked="0" layoutInCell="1" allowOverlap="1">
+            <wp:simplePos x="0" y="0"/>
+            <wp:positionH relativeFrom="column">
+              <wp:posOffset>539115</wp:posOffset>
+            </wp:positionH>
+            <wp:positionV relativeFrom="paragraph">
+              <wp:posOffset>59055</wp:posOffset>
+            </wp:positionV>
+            <wp:extent cx="4248150" cy="1419225"/>
+            <wp:effectExtent l="19050" t="19050" r="19050" b="28575"/>
+            <wp:wrapSquare wrapText="bothSides"/>
+            <wp:docPr id="5" name="Picture 4"/>
+            <wp:cNvGraphicFramePr>
+              <a:graphicFrameLocks xmlns:a="http://schemas.openxmlformats.org/drawingml/2006/main" noChangeAspect="1"/>
+            </wp:cNvGraphicFramePr>
+            <a:graphic xmlns:a="http://schemas.openxmlformats.org/drawingml/2006/main">
+              <a:graphicData uri="http://schemas.openxmlformats.org/drawingml/2006/picture">
+                <pic:pic xmlns:pic="http://schemas.openxmlformats.org/drawingml/2006/picture">
+                  <pic:nvPicPr>
+                    <pic:cNvPr id="0" name="Picture 4"/>
+                    <pic:cNvPicPr>
+                      <a:picLocks noChangeAspect="1" noChangeArrowheads="1"/>
+                    </pic:cNvPicPr>
+                  </pic:nvPicPr>
+                  <pic:blipFill>
+                    <a:blip r:embed="rId16" cstate="print"/>
+                    <a:srcRect/>
+                    <a:stretch>
+                      <a:fillRect/>
+                    </a:stretch>
+                  </pic:blipFill>
+                  <pic:spPr bwMode="auto">
+                    <a:xfrm>
+                      <a:off x="0" y="0"/>
+                      <a:ext cx="4248150" cy="1419225"/>
+                    </a:xfrm>
+                    <a:prstGeom prst="rect">
+                      <a:avLst/>
+                    </a:prstGeom>
+                    <a:noFill/>
+                    <a:ln w="9525">
+                      <a:solidFill>
+                        <a:schemeClr val="tx1"/>
+                      </a:solidFill>
+                      <a:miter lim="800000"/>
+                      <a:headEnd/>
+                      <a:tailEnd/>
+                    </a:ln>
+                  </pic:spPr>
+                </pic:pic>
+              </a:graphicData>
+            </a:graphic>
+          </wp:anchor>
+        </w:drawing>
+      </w:r>
+    </w:p>
+    <w:p/>
+    <w:p/>
+    <w:p/>
+    <w:p/>
+    <w:p>
+      <w:pPr>
+        <w:spacing w:line="360" w:lineRule="auto"/>
+        <w:jc w:val="both"/>
+        <w:rPr>
+          <w:sz w:val="28"/>
+          <w:szCs w:val="28"/>
+        </w:rPr>
+      </w:pPr>
+    </w:p>
+    <w:p>
+      <w:pPr>
+        <w:spacing w:line="360" w:lineRule="auto"/>
+        <w:jc w:val="both"/>
+        <w:rPr>
+          <w:sz w:val="28"/>
+          <w:szCs w:val="28"/>
+        </w:rPr>
+      </w:pPr>
+      <w:r>
+        <w:rPr>
+          <w:sz w:val="28"/>
+          <w:szCs w:val="28"/>
+        </w:rPr>
+        <w:tab/>
+        <w:t>4 -&gt;  Eliminar uma empresa por nome</w:t>
+      </w:r>
+    </w:p>
+    <w:p>
+      <w:pPr>
+        <w:spacing w:line="360" w:lineRule="auto"/>
+        <w:jc w:val="both"/>
+        <w:rPr>
+          <w:sz w:val="28"/>
+          <w:szCs w:val="28"/>
+        </w:rPr>
+      </w:pPr>
+      <w:r>
+        <w:rPr>
+          <w:sz w:val="28"/>
+          <w:szCs w:val="28"/>
+        </w:rPr>
+        <w:tab/>
+        <w:t>5 -&gt; Eliminar empresas com ano mínimo menor do que o especificado pelo utilizador</w:t>
+      </w:r>
+    </w:p>
+    <w:p>
+      <w:pPr>
+        <w:spacing w:line="360" w:lineRule="auto"/>
+        <w:jc w:val="both"/>
+        <w:rPr>
+          <w:sz w:val="28"/>
+          <w:szCs w:val="28"/>
+        </w:rPr>
+      </w:pPr>
+      <w:r>
+        <w:rPr>
+          <w:sz w:val="28"/>
+          <w:szCs w:val="28"/>
+        </w:rPr>
+        <w:tab/>
+        <w:t>6 -&gt; Voltar ao menu inicial</w:t>
+      </w:r>
+    </w:p>
     <w:p/>
     <w:p/>
     <w:p/>
@@ -1893,7 +2536,7 @@
     <w:p/>
     <w:p/>
     <w:sectPr>
-      <w:footerReference w:type="default" r:id="rId13"/>
+      <w:footerReference w:type="default" r:id="rId17"/>
       <w:pgSz w:w="11906" w:h="16838"/>
       <w:pgMar w:top="1417" w:right="1701" w:bottom="1417" w:left="1701" w:header="708" w:footer="708" w:gutter="0"/>
       <w:cols w:space="708"/>
@@ -1953,7 +2596,7 @@
             <w:rPr>
               <w:noProof/>
             </w:rPr>
-            <w:t>9</w:t>
+            <w:t>10</w:t>
           </w:r>
         </w:fldSimple>
         <w:r>
@@ -2375,6 +3018,25 @@
     <w:uiPriority w:val="99"/>
     <w:rsid w:val="00CD466A"/>
   </w:style>
+  <w:style w:type="paragraph" w:styleId="Caption">
+    <w:name w:val="caption"/>
+    <w:basedOn w:val="Normal"/>
+    <w:next w:val="Normal"/>
+    <w:uiPriority w:val="35"/>
+    <w:unhideWhenUsed/>
+    <w:qFormat/>
+    <w:rsid w:val="004F5CDA"/>
+    <w:pPr>
+      <w:spacing w:line="240" w:lineRule="auto"/>
+    </w:pPr>
+    <w:rPr>
+      <w:b/>
+      <w:bCs/>
+      <w:color w:val="4F81BD" w:themeColor="accent1"/>
+      <w:sz w:val="18"/>
+      <w:szCs w:val="18"/>
+    </w:rPr>
+  </w:style>
 </w:styles>
 </file>
 
@@ -2666,7 +3328,7 @@
 </file>
 
 <file path=customXml/itemProps1.xml><?xml version="1.0" encoding="utf-8"?>
-<ds:datastoreItem xmlns:ds="http://schemas.openxmlformats.org/officeDocument/2006/customXml" ds:itemID="{51F8A299-9D50-48AA-BCF0-FB3F05459F10}">
+<ds:datastoreItem xmlns:ds="http://schemas.openxmlformats.org/officeDocument/2006/customXml" ds:itemID="{D51159E4-1C13-4A83-B89F-A6677DF23DD5}">
   <ds:schemaRefs>
     <ds:schemaRef ds:uri="http://schemas.openxmlformats.org/officeDocument/2006/bibliography"/>
   </ds:schemaRefs>

--- a/2PARTE/relatorioDOIS.docx
+++ b/2PARTE/relatorioDOIS.docx
@@ -430,7 +430,7 @@
           <w:szCs w:val="48"/>
         </w:rPr>
       </w:pPr>
-      <w:bookmarkStart w:id="0" w:name="_Toc344313632"/>
+      <w:bookmarkStart w:id="0" w:name="_Toc344478714"/>
       <w:r>
         <w:rPr>
           <w:color w:val="0F243E" w:themeColor="text2" w:themeShade="80"/>
@@ -490,7 +490,7 @@
           <w:r>
             <w:fldChar w:fldCharType="separate"/>
           </w:r>
-          <w:hyperlink w:anchor="_Toc344313632" w:history="1">
+          <w:hyperlink w:anchor="_Toc344478714" w:history="1">
             <w:r>
               <w:rPr>
                 <w:rStyle w:val="Hyperlink"/>
@@ -517,7 +517,7 @@
                 <w:noProof/>
                 <w:webHidden/>
               </w:rPr>
-              <w:instrText xml:space="preserve"> PAGEREF _Toc344313632 \h </w:instrText>
+              <w:instrText xml:space="preserve"> PAGEREF _Toc344478714 \h </w:instrText>
             </w:r>
             <w:r>
               <w:rPr>
@@ -560,7 +560,7 @@
               <w:lang w:eastAsia="pt-PT"/>
             </w:rPr>
           </w:pPr>
-          <w:hyperlink w:anchor="_Toc344313633" w:history="1">
+          <w:hyperlink w:anchor="_Toc344478715" w:history="1">
             <w:r>
               <w:rPr>
                 <w:rStyle w:val="Hyperlink"/>
@@ -587,7 +587,7 @@
                 <w:noProof/>
                 <w:webHidden/>
               </w:rPr>
-              <w:instrText xml:space="preserve"> PAGEREF _Toc344313633 \h </w:instrText>
+              <w:instrText xml:space="preserve"> PAGEREF _Toc344478715 \h </w:instrText>
             </w:r>
             <w:r>
               <w:rPr>
@@ -630,7 +630,7 @@
               <w:lang w:eastAsia="pt-PT"/>
             </w:rPr>
           </w:pPr>
-          <w:hyperlink w:anchor="_Toc344313634" w:history="1">
+          <w:hyperlink w:anchor="_Toc344478716" w:history="1">
             <w:r>
               <w:rPr>
                 <w:rStyle w:val="Hyperlink"/>
@@ -657,7 +657,7 @@
                 <w:noProof/>
                 <w:webHidden/>
               </w:rPr>
-              <w:instrText xml:space="preserve"> PAGEREF _Toc344313634 \h </w:instrText>
+              <w:instrText xml:space="preserve"> PAGEREF _Toc344478716 \h </w:instrText>
             </w:r>
             <w:r>
               <w:rPr>
@@ -700,7 +700,7 @@
               <w:lang w:eastAsia="pt-PT"/>
             </w:rPr>
           </w:pPr>
-          <w:hyperlink w:anchor="_Toc344313635" w:history="1">
+          <w:hyperlink w:anchor="_Toc344478717" w:history="1">
             <w:r>
               <w:rPr>
                 <w:rStyle w:val="Hyperlink"/>
@@ -727,7 +727,7 @@
                 <w:noProof/>
                 <w:webHidden/>
               </w:rPr>
-              <w:instrText xml:space="preserve"> PAGEREF _Toc344313635 \h </w:instrText>
+              <w:instrText xml:space="preserve"> PAGEREF _Toc344478717 \h </w:instrText>
             </w:r>
             <w:r>
               <w:rPr>
@@ -770,13 +770,13 @@
               <w:lang w:eastAsia="pt-PT"/>
             </w:rPr>
           </w:pPr>
-          <w:hyperlink w:anchor="_Toc344313636" w:history="1">
+          <w:hyperlink w:anchor="_Toc344478718" w:history="1">
             <w:r>
               <w:rPr>
                 <w:rStyle w:val="Hyperlink"/>
                 <w:noProof/>
               </w:rPr>
-              <w:t>4. DIAGRAMAS UML</w:t>
+              <w:t>4. DIAGRAMA UML</w:t>
             </w:r>
             <w:r>
               <w:rPr>
@@ -797,7 +797,7 @@
                 <w:noProof/>
                 <w:webHidden/>
               </w:rPr>
-              <w:instrText xml:space="preserve"> PAGEREF _Toc344313636 \h </w:instrText>
+              <w:instrText xml:space="preserve"> PAGEREF _Toc344478718 \h </w:instrText>
             </w:r>
             <w:r>
               <w:rPr>
@@ -817,7 +817,7 @@
                 <w:noProof/>
                 <w:webHidden/>
               </w:rPr>
-              <w:t>6</w:t>
+              <w:t>7</w:t>
             </w:r>
             <w:r>
               <w:rPr>
@@ -840,7 +840,7 @@
               <w:lang w:eastAsia="pt-PT"/>
             </w:rPr>
           </w:pPr>
-          <w:hyperlink w:anchor="_Toc344313637" w:history="1">
+          <w:hyperlink w:anchor="_Toc344478719" w:history="1">
             <w:r>
               <w:rPr>
                 <w:rStyle w:val="Hyperlink"/>
@@ -867,7 +867,7 @@
                 <w:noProof/>
                 <w:webHidden/>
               </w:rPr>
-              <w:instrText xml:space="preserve"> PAGEREF _Toc344313637 \h </w:instrText>
+              <w:instrText xml:space="preserve"> PAGEREF _Toc344478719 \h </w:instrText>
             </w:r>
             <w:r>
               <w:rPr>
@@ -887,7 +887,7 @@
                 <w:noProof/>
                 <w:webHidden/>
               </w:rPr>
-              <w:t>7</w:t>
+              <w:t>8</w:t>
             </w:r>
             <w:r>
               <w:rPr>
@@ -910,7 +910,7 @@
               <w:lang w:eastAsia="pt-PT"/>
             </w:rPr>
           </w:pPr>
-          <w:hyperlink w:anchor="_Toc344313638" w:history="1">
+          <w:hyperlink w:anchor="_Toc344478720" w:history="1">
             <w:r>
               <w:rPr>
                 <w:rStyle w:val="Hyperlink"/>
@@ -937,7 +937,7 @@
                 <w:noProof/>
                 <w:webHidden/>
               </w:rPr>
-              <w:instrText xml:space="preserve"> PAGEREF _Toc344313638 \h </w:instrText>
+              <w:instrText xml:space="preserve"> PAGEREF _Toc344478720 \h </w:instrText>
             </w:r>
             <w:r>
               <w:rPr>
@@ -957,7 +957,7 @@
                 <w:noProof/>
                 <w:webHidden/>
               </w:rPr>
-              <w:t>8</w:t>
+              <w:t>10</w:t>
             </w:r>
             <w:r>
               <w:rPr>
@@ -980,7 +980,7 @@
               <w:lang w:eastAsia="pt-PT"/>
             </w:rPr>
           </w:pPr>
-          <w:hyperlink w:anchor="_Toc344313639" w:history="1">
+          <w:hyperlink w:anchor="_Toc344478721" w:history="1">
             <w:r>
               <w:rPr>
                 <w:rStyle w:val="Hyperlink"/>
@@ -1007,7 +1007,7 @@
                 <w:noProof/>
                 <w:webHidden/>
               </w:rPr>
-              <w:instrText xml:space="preserve"> PAGEREF _Toc344313639 \h </w:instrText>
+              <w:instrText xml:space="preserve"> PAGEREF _Toc344478721 \h </w:instrText>
             </w:r>
             <w:r>
               <w:rPr>
@@ -1027,7 +1027,7 @@
                 <w:noProof/>
                 <w:webHidden/>
               </w:rPr>
-              <w:t>9</w:t>
+              <w:t>11</w:t>
             </w:r>
             <w:r>
               <w:rPr>
@@ -1047,7 +1047,16 @@
     </w:sdt>
     <w:p/>
     <w:p/>
-    <w:p/>
+    <w:p>
+      <w:pPr>
+        <w:tabs>
+          <w:tab w:val="left" w:pos="2310"/>
+        </w:tabs>
+      </w:pPr>
+      <w:r>
+        <w:tab/>
+      </w:r>
+    </w:p>
     <w:p/>
     <w:p/>
     <w:p/>
@@ -1069,7 +1078,7 @@
           <w:szCs w:val="40"/>
         </w:rPr>
       </w:pPr>
-      <w:bookmarkStart w:id="1" w:name="_Toc344313633"/>
+      <w:bookmarkStart w:id="1" w:name="_Toc344478715"/>
       <w:r>
         <w:rPr>
           <w:color w:val="0F243E" w:themeColor="text2" w:themeShade="80"/>
@@ -1231,7 +1240,7 @@
           <w:szCs w:val="40"/>
         </w:rPr>
       </w:pPr>
-      <w:bookmarkStart w:id="2" w:name="_Toc344313634"/>
+      <w:bookmarkStart w:id="2" w:name="_Toc344478716"/>
       <w:r>
         <w:rPr>
           <w:color w:val="0F243E" w:themeColor="text2" w:themeShade="80"/>
@@ -1447,7 +1456,7 @@
           <w:szCs w:val="40"/>
         </w:rPr>
       </w:pPr>
-      <w:bookmarkStart w:id="3" w:name="_Toc344313635"/>
+      <w:bookmarkStart w:id="3" w:name="_Toc344478717"/>
       <w:r>
         <w:rPr>
           <w:color w:val="0F243E" w:themeColor="text2" w:themeShade="80"/>
@@ -1468,128 +1477,6 @@
       <w:bookmarkEnd w:id="3"/>
     </w:p>
     <w:p/>
-    <w:p/>
-    <w:p/>
-    <w:p/>
-    <w:p/>
-    <w:p/>
-    <w:p/>
-    <w:p/>
-    <w:p/>
-    <w:p/>
-    <w:p/>
-    <w:p/>
-    <w:p/>
-    <w:p/>
-    <w:p/>
-    <w:p/>
-    <w:p/>
-    <w:p/>
-    <w:p/>
-    <w:p/>
-    <w:p/>
-    <w:p/>
-    <w:p/>
-    <w:p/>
-    <w:p/>
-    <w:p>
-      <w:pPr>
-        <w:jc w:val="center"/>
-        <w:rPr>
-          <w:b/>
-          <w:color w:val="0F243E" w:themeColor="text2" w:themeShade="80"/>
-          <w:sz w:val="40"/>
-          <w:szCs w:val="40"/>
-        </w:rPr>
-      </w:pPr>
-    </w:p>
-    <w:p>
-      <w:pPr>
-        <w:pStyle w:val="Heading1"/>
-        <w:jc w:val="center"/>
-        <w:rPr>
-          <w:color w:val="0F243E" w:themeColor="text2" w:themeShade="80"/>
-          <w:sz w:val="40"/>
-          <w:szCs w:val="40"/>
-        </w:rPr>
-      </w:pPr>
-      <w:bookmarkStart w:id="4" w:name="_Toc344313636"/>
-      <w:r>
-        <w:rPr>
-          <w:color w:val="0F243E" w:themeColor="text2" w:themeShade="80"/>
-          <w:sz w:val="40"/>
-          <w:szCs w:val="40"/>
-        </w:rPr>
-        <w:lastRenderedPageBreak/>
-        <w:t>4</w:t>
-      </w:r>
-      <w:r>
-        <w:rPr>
-          <w:color w:val="0F243E" w:themeColor="text2" w:themeShade="80"/>
-          <w:sz w:val="40"/>
-          <w:szCs w:val="40"/>
-        </w:rPr>
-        <w:t>. DIAGRAMAS UML</w:t>
-      </w:r>
-      <w:bookmarkEnd w:id="4"/>
-    </w:p>
-    <w:p/>
-    <w:p/>
-    <w:p/>
-    <w:p/>
-    <w:p/>
-    <w:p/>
-    <w:p/>
-    <w:p/>
-    <w:p/>
-    <w:p/>
-    <w:p/>
-    <w:p/>
-    <w:p/>
-    <w:p/>
-    <w:p/>
-    <w:p/>
-    <w:p/>
-    <w:p/>
-    <w:p/>
-    <w:p/>
-    <w:p/>
-    <w:p/>
-    <w:p/>
-    <w:p/>
-    <w:p/>
-    <w:p/>
-    <w:p>
-      <w:pPr>
-        <w:pStyle w:val="Heading1"/>
-        <w:jc w:val="center"/>
-        <w:rPr>
-          <w:color w:val="0F243E" w:themeColor="text2" w:themeShade="80"/>
-          <w:sz w:val="40"/>
-          <w:szCs w:val="40"/>
-        </w:rPr>
-      </w:pPr>
-      <w:bookmarkStart w:id="5" w:name="_Toc344313637"/>
-      <w:r>
-        <w:rPr>
-          <w:color w:val="0F243E" w:themeColor="text2" w:themeShade="80"/>
-          <w:sz w:val="40"/>
-          <w:szCs w:val="40"/>
-        </w:rPr>
-        <w:lastRenderedPageBreak/>
-        <w:t>5</w:t>
-      </w:r>
-      <w:r>
-        <w:rPr>
-          <w:color w:val="0F243E" w:themeColor="text2" w:themeShade="80"/>
-          <w:sz w:val="40"/>
-          <w:szCs w:val="40"/>
-        </w:rPr>
-        <w:t>. LISTA CASOS UTILIZAÇAO</w:t>
-      </w:r>
-      <w:bookmarkEnd w:id="5"/>
-    </w:p>
-    <w:p/>
     <w:p>
       <w:pPr>
         <w:spacing w:line="360" w:lineRule="auto"/>
@@ -1600,6 +1487,15 @@
           <w:szCs w:val="28"/>
         </w:rPr>
       </w:pPr>
+      <w:r>
+        <w:rPr>
+          <w:sz w:val="28"/>
+          <w:szCs w:val="28"/>
+        </w:rPr>
+        <w:t>Em primeiro lugar, aplicação lê e trata convenientemente a informação da construtora do ficheiro “obras.txt” bem como a informação acerca das empresas guardadas em “empresas.txt”. Este último tem a seguinte formatação (uma informação por linha): nome da empresa, contacto e último ano de contratação.</w:t>
+      </w:r>
+    </w:p>
+    <w:p>
       <w:r>
         <w:rPr>
           <w:noProof/>
@@ -1609,7 +1505,7 @@
             <v:stroke joinstyle="miter"/>
             <v:path gradientshapeok="t" o:connecttype="rect"/>
           </v:shapetype>
-          <v:shape id="_x0000_s1026" type="#_x0000_t202" style="position:absolute;left:0;text-align:left;margin-left:10.95pt;margin-top:197.75pt;width:419.25pt;height:.05pt;z-index:251664384" stroked="f">
+          <v:shape id="_x0000_s1030" type="#_x0000_t202" style="position:absolute;margin-left:62.7pt;margin-top:184.05pt;width:305.25pt;height:.05pt;z-index:251671552" stroked="f">
             <v:textbox style="mso-fit-shape-to-text:t" inset="0,0,0,0">
               <w:txbxContent>
                 <w:p>
@@ -1618,10 +1514,7 @@
                     <w:jc w:val="center"/>
                     <w:rPr>
                       <w:b w:val="0"/>
-                      <w:noProof/>
                       <w:color w:val="auto"/>
-                      <w:sz w:val="28"/>
-                      <w:szCs w:val="28"/>
                     </w:rPr>
                   </w:pPr>
                   <w:r>
@@ -1629,43 +1522,21 @@
                       <w:b w:val="0"/>
                       <w:color w:val="auto"/>
                     </w:rPr>
-                    <w:t xml:space="preserve">Figura </w:t>
+                    <w:t xml:space="preserve">Figura 1: </w:t>
                   </w:r>
                   <w:r>
                     <w:rPr>
                       <w:b w:val="0"/>
                       <w:color w:val="auto"/>
                     </w:rPr>
-                    <w:fldChar w:fldCharType="begin"/>
+                    <w:t xml:space="preserve">modelo </w:t>
                   </w:r>
                   <w:r>
                     <w:rPr>
                       <w:b w:val="0"/>
                       <w:color w:val="auto"/>
                     </w:rPr>
-                    <w:instrText xml:space="preserve"> SEQ Ilustração \* ARABIC </w:instrText>
-                  </w:r>
-                  <w:r>
-                    <w:rPr>
-                      <w:b w:val="0"/>
-                      <w:color w:val="auto"/>
-                    </w:rPr>
-                    <w:fldChar w:fldCharType="separate"/>
-                  </w:r>
-                  <w:r>
-                    <w:rPr>
-                      <w:b w:val="0"/>
-                      <w:noProof/>
-                      <w:color w:val="auto"/>
-                    </w:rPr>
-                    <w:t>1</w:t>
-                  </w:r>
-                  <w:r>
-                    <w:rPr>
-                      <w:b w:val="0"/>
-                      <w:color w:val="auto"/>
-                    </w:rPr>
-                    <w:fldChar w:fldCharType="end"/>
+                    <w:t>do ficheiro “empresas.txt”</w:t>
                   </w:r>
                 </w:p>
               </w:txbxContent>
@@ -1677,23 +1548,21 @@
       <w:r>
         <w:rPr>
           <w:noProof/>
-          <w:sz w:val="28"/>
-          <w:szCs w:val="28"/>
           <w:lang w:eastAsia="pt-PT"/>
         </w:rPr>
         <w:drawing>
-          <wp:anchor distT="0" distB="0" distL="114300" distR="114300" simplePos="0" relativeHeight="251659264" behindDoc="0" locked="0" layoutInCell="1" allowOverlap="1">
+          <wp:anchor distT="0" distB="0" distL="114300" distR="114300" simplePos="0" relativeHeight="251669504" behindDoc="0" locked="0" layoutInCell="1" allowOverlap="1">
             <wp:simplePos x="0" y="0"/>
             <wp:positionH relativeFrom="column">
-              <wp:posOffset>139065</wp:posOffset>
+              <wp:posOffset>796290</wp:posOffset>
             </wp:positionH>
             <wp:positionV relativeFrom="paragraph">
-              <wp:posOffset>825500</wp:posOffset>
+              <wp:posOffset>13335</wp:posOffset>
             </wp:positionV>
-            <wp:extent cx="5324475" cy="1628775"/>
-            <wp:effectExtent l="19050" t="19050" r="28575" b="28575"/>
+            <wp:extent cx="3876675" cy="2266950"/>
+            <wp:effectExtent l="19050" t="0" r="9525" b="0"/>
             <wp:wrapSquare wrapText="bothSides"/>
-            <wp:docPr id="2" name="Picture 1"/>
+            <wp:docPr id="6" name="Picture 1"/>
             <wp:cNvGraphicFramePr>
               <a:graphicFrameLocks xmlns:a="http://schemas.openxmlformats.org/drawingml/2006/main" noChangeAspect="1"/>
             </wp:cNvGraphicFramePr>
@@ -1716,16 +1585,14 @@
                   <pic:spPr bwMode="auto">
                     <a:xfrm>
                       <a:off x="0" y="0"/>
-                      <a:ext cx="5324475" cy="1628775"/>
+                      <a:ext cx="3876675" cy="2266950"/>
                     </a:xfrm>
                     <a:prstGeom prst="rect">
                       <a:avLst/>
                     </a:prstGeom>
                     <a:noFill/>
                     <a:ln w="9525">
-                      <a:solidFill>
-                        <a:schemeClr val="tx1"/>
-                      </a:solidFill>
+                      <a:noFill/>
                       <a:miter lim="800000"/>
                       <a:headEnd/>
                       <a:tailEnd/>
@@ -1737,16 +1604,18 @@
           </wp:anchor>
         </w:drawing>
       </w:r>
-      <w:r>
-        <w:rPr>
-          <w:sz w:val="28"/>
-          <w:szCs w:val="28"/>
-        </w:rPr>
-        <w:t>Além dos casos de utilização descritos no relatório da primeira parte do projeto, foram implementadas novas funcionalidades, nomeadamente:</w:t>
-      </w:r>
-    </w:p>
-    <w:p>
-      <w:pPr>
+    </w:p>
+    <w:p/>
+    <w:p/>
+    <w:p/>
+    <w:p/>
+    <w:p/>
+    <w:p/>
+    <w:p/>
+    <w:p/>
+    <w:p>
+      <w:pPr>
+        <w:pStyle w:val="NoSpacing"/>
         <w:spacing w:line="360" w:lineRule="auto"/>
         <w:ind w:firstLine="708"/>
         <w:jc w:val="both"/>
@@ -1755,37 +1624,96 @@
           <w:szCs w:val="28"/>
         </w:rPr>
       </w:pPr>
-    </w:p>
-    <w:p>
-      <w:pPr>
-        <w:spacing w:line="360" w:lineRule="auto"/>
-        <w:ind w:firstLine="708"/>
+      <w:r>
+        <w:rPr>
+          <w:sz w:val="28"/>
+          <w:szCs w:val="28"/>
+        </w:rPr>
+        <w:t>A interacção com o utilizador é expressa através de um menu em</w:t>
+      </w:r>
+      <w:r>
+        <w:rPr>
+          <w:sz w:val="28"/>
+          <w:szCs w:val="28"/>
+        </w:rPr>
+        <w:t xml:space="preserve"> </w:t>
+      </w:r>
+      <w:r>
+        <w:rPr>
+          <w:sz w:val="28"/>
+          <w:szCs w:val="28"/>
+        </w:rPr>
+        <w:t>que são apresentadas várias opções (que são devidamente explicadas</w:t>
+      </w:r>
+      <w:r>
+        <w:rPr>
+          <w:sz w:val="28"/>
+          <w:szCs w:val="28"/>
+        </w:rPr>
+        <w:t xml:space="preserve"> </w:t>
+      </w:r>
+      <w:r>
+        <w:rPr>
+          <w:sz w:val="28"/>
+          <w:szCs w:val="28"/>
+        </w:rPr>
+        <w:t>na secção 5 correspondente aos casos de utilização).</w:t>
+      </w:r>
+    </w:p>
+    <w:p>
+      <w:pPr>
         <w:jc w:val="both"/>
-        <w:rPr>
-          <w:sz w:val="28"/>
-          <w:szCs w:val="28"/>
-        </w:rPr>
       </w:pPr>
       <w:r>
         <w:rPr>
           <w:noProof/>
-          <w:sz w:val="28"/>
-          <w:szCs w:val="28"/>
+        </w:rPr>
+        <w:pict>
+          <v:shape id="_x0000_s1031" type="#_x0000_t202" style="position:absolute;left:0;text-align:left;margin-left:48.45pt;margin-top:163.2pt;width:319.5pt;height:.05pt;z-index:251674624" stroked="f">
+            <v:textbox style="mso-fit-shape-to-text:t" inset="0,0,0,0">
+              <w:txbxContent>
+                <w:p>
+                  <w:pPr>
+                    <w:pStyle w:val="Caption"/>
+                    <w:jc w:val="center"/>
+                    <w:rPr>
+                      <w:b w:val="0"/>
+                      <w:noProof/>
+                      <w:color w:val="auto"/>
+                    </w:rPr>
+                  </w:pPr>
+                  <w:r>
+                    <w:rPr>
+                      <w:b w:val="0"/>
+                      <w:color w:val="auto"/>
+                    </w:rPr>
+                    <w:t>Figura 2: menu inicial</w:t>
+                  </w:r>
+                </w:p>
+              </w:txbxContent>
+            </v:textbox>
+            <w10:wrap type="square"/>
+          </v:shape>
+        </w:pict>
+      </w:r>
+      <w:r>
+        <w:rPr>
+          <w:noProof/>
           <w:lang w:eastAsia="pt-PT"/>
         </w:rPr>
         <w:drawing>
-          <wp:anchor distT="0" distB="0" distL="114300" distR="114300" simplePos="0" relativeHeight="251660288" behindDoc="0" locked="0" layoutInCell="1" allowOverlap="1">
+          <wp:anchor distT="0" distB="0" distL="114300" distR="114300" simplePos="0" relativeHeight="251672576" behindDoc="0" locked="0" layoutInCell="1" allowOverlap="1">
             <wp:simplePos x="0" y="0"/>
             <wp:positionH relativeFrom="column">
-              <wp:posOffset>720090</wp:posOffset>
+              <wp:posOffset>615315</wp:posOffset>
             </wp:positionH>
             <wp:positionV relativeFrom="paragraph">
-              <wp:posOffset>1238250</wp:posOffset>
+              <wp:posOffset>177165</wp:posOffset>
             </wp:positionV>
-            <wp:extent cx="3962400" cy="1676400"/>
-            <wp:effectExtent l="19050" t="19050" r="19050" b="19050"/>
+            <wp:extent cx="4057650" cy="1838325"/>
+            <wp:effectExtent l="19050" t="19050" r="19050" b="28575"/>
             <wp:wrapSquare wrapText="bothSides"/>
-            <wp:docPr id="3" name="Picture 2"/>
+            <wp:docPr id="7" name="Picture 2"/>
             <wp:cNvGraphicFramePr>
               <a:graphicFrameLocks xmlns:a="http://schemas.openxmlformats.org/drawingml/2006/main" noChangeAspect="1"/>
             </wp:cNvGraphicFramePr>
@@ -1808,7 +1736,7 @@
                   <pic:spPr bwMode="auto">
                     <a:xfrm>
                       <a:off x="0" y="0"/>
-                      <a:ext cx="3962400" cy="1676400"/>
+                      <a:ext cx="4057650" cy="1838325"/>
                     </a:xfrm>
                     <a:prstGeom prst="rect">
                       <a:avLst/>
@@ -1829,101 +1757,237 @@
           </wp:anchor>
         </w:drawing>
       </w:r>
-      <w:r>
-        <w:rPr>
-          <w:sz w:val="28"/>
-          <w:szCs w:val="28"/>
-        </w:rPr>
-        <w:t>- A opção 8 no menu inicial que dá acesso ao menu relativo às empresas guardadas que já não prestam serviço à construtora:</w:t>
-      </w:r>
-    </w:p>
-    <w:p/>
-    <w:p/>
-    <w:p/>
-    <w:p/>
-    <w:p/>
-    <w:p/>
-    <w:p>
-      <w:pPr>
-        <w:spacing w:line="360" w:lineRule="auto"/>
-        <w:rPr>
-          <w:sz w:val="28"/>
-          <w:szCs w:val="28"/>
-        </w:rPr>
-      </w:pPr>
-      <w:r>
-        <w:tab/>
-      </w:r>
-      <w:r>
-        <w:rPr>
-          <w:sz w:val="28"/>
-          <w:szCs w:val="28"/>
-        </w:rPr>
-        <w:t>Escolhendo:</w:t>
-      </w:r>
-    </w:p>
-    <w:p>
-      <w:pPr>
+    </w:p>
+    <w:p/>
+    <w:p/>
+    <w:p/>
+    <w:p/>
+    <w:p/>
+    <w:p/>
+    <w:p/>
+    <w:p>
+      <w:pPr>
+        <w:pStyle w:val="NoSpacing"/>
         <w:spacing w:line="360" w:lineRule="auto"/>
         <w:ind w:firstLine="708"/>
-        <w:rPr>
-          <w:sz w:val="28"/>
-          <w:szCs w:val="28"/>
-        </w:rPr>
-      </w:pPr>
-      <w:r>
-        <w:rPr>
-          <w:sz w:val="28"/>
-          <w:szCs w:val="28"/>
-        </w:rPr>
-        <w:t>1 -&gt; Listagem das empresas guardadas</w:t>
-      </w:r>
-    </w:p>
+        <w:jc w:val="both"/>
+        <w:rPr>
+          <w:sz w:val="28"/>
+          <w:szCs w:val="28"/>
+        </w:rPr>
+      </w:pPr>
+      <w:r>
+        <w:rPr>
+          <w:sz w:val="28"/>
+          <w:szCs w:val="28"/>
+        </w:rPr>
+        <w:lastRenderedPageBreak/>
+        <w:t xml:space="preserve">A aplicação termina quando o utilizador quiser e a informação actualizada da construtora </w:t>
+      </w:r>
+      <w:r>
+        <w:rPr>
+          <w:sz w:val="28"/>
+          <w:szCs w:val="28"/>
+        </w:rPr>
+        <w:t>e das empresas guardadas são</w:t>
+      </w:r>
+      <w:r>
+        <w:rPr>
+          <w:sz w:val="28"/>
+          <w:szCs w:val="28"/>
+        </w:rPr>
+        <w:t xml:space="preserve"> escrita</w:t>
+      </w:r>
+      <w:r>
+        <w:rPr>
+          <w:sz w:val="28"/>
+          <w:szCs w:val="28"/>
+        </w:rPr>
+        <w:t>s</w:t>
+      </w:r>
+      <w:r>
+        <w:rPr>
+          <w:sz w:val="28"/>
+          <w:szCs w:val="28"/>
+        </w:rPr>
+        <w:t xml:space="preserve"> no</w:t>
+      </w:r>
+      <w:r>
+        <w:rPr>
+          <w:sz w:val="28"/>
+          <w:szCs w:val="28"/>
+        </w:rPr>
+        <w:t xml:space="preserve">s respetivos </w:t>
+      </w:r>
+      <w:r>
+        <w:rPr>
+          <w:sz w:val="28"/>
+          <w:szCs w:val="28"/>
+        </w:rPr>
+        <w:t>ficheiro</w:t>
+      </w:r>
+      <w:r>
+        <w:rPr>
+          <w:sz w:val="28"/>
+          <w:szCs w:val="28"/>
+        </w:rPr>
+        <w:t>s de acordo com a formatação já referida.</w:t>
+      </w:r>
+    </w:p>
+    <w:p>
+      <w:pPr>
+        <w:pStyle w:val="NoSpacing"/>
+        <w:spacing w:line="360" w:lineRule="auto"/>
+        <w:jc w:val="both"/>
+        <w:rPr>
+          <w:sz w:val="28"/>
+          <w:szCs w:val="28"/>
+        </w:rPr>
+      </w:pPr>
+    </w:p>
+    <w:p/>
+    <w:p/>
+    <w:p/>
+    <w:p/>
+    <w:p/>
+    <w:p/>
+    <w:p/>
+    <w:p/>
+    <w:p/>
+    <w:p/>
+    <w:p/>
+    <w:p/>
+    <w:p/>
+    <w:p/>
+    <w:p/>
+    <w:p/>
+    <w:p/>
+    <w:p/>
+    <w:p/>
+    <w:p/>
+    <w:p/>
+    <w:p>
+      <w:pPr>
+        <w:jc w:val="center"/>
+        <w:rPr>
+          <w:b/>
+          <w:color w:val="0F243E" w:themeColor="text2" w:themeShade="80"/>
+          <w:sz w:val="40"/>
+          <w:szCs w:val="40"/>
+        </w:rPr>
+      </w:pPr>
+    </w:p>
+    <w:p>
+      <w:pPr>
+        <w:pStyle w:val="Heading1"/>
+        <w:jc w:val="center"/>
+        <w:rPr>
+          <w:color w:val="0F243E" w:themeColor="text2" w:themeShade="80"/>
+          <w:sz w:val="40"/>
+          <w:szCs w:val="40"/>
+        </w:rPr>
+      </w:pPr>
+      <w:bookmarkStart w:id="4" w:name="_Toc344478718"/>
+      <w:r>
+        <w:rPr>
+          <w:color w:val="0F243E" w:themeColor="text2" w:themeShade="80"/>
+          <w:sz w:val="40"/>
+          <w:szCs w:val="40"/>
+        </w:rPr>
+        <w:lastRenderedPageBreak/>
+        <w:t>4</w:t>
+      </w:r>
+      <w:r>
+        <w:rPr>
+          <w:color w:val="0F243E" w:themeColor="text2" w:themeShade="80"/>
+          <w:sz w:val="40"/>
+          <w:szCs w:val="40"/>
+        </w:rPr>
+        <w:t>. DIAGRAMA</w:t>
+      </w:r>
+      <w:r>
+        <w:rPr>
+          <w:color w:val="0F243E" w:themeColor="text2" w:themeShade="80"/>
+          <w:sz w:val="40"/>
+          <w:szCs w:val="40"/>
+        </w:rPr>
+        <w:t xml:space="preserve"> UML</w:t>
+      </w:r>
+      <w:bookmarkEnd w:id="4"/>
+    </w:p>
+    <w:p/>
+    <w:p/>
+    <w:p/>
+    <w:p/>
+    <w:p/>
+    <w:p/>
+    <w:p/>
+    <w:p/>
+    <w:p/>
+    <w:p/>
+    <w:p/>
+    <w:p/>
+    <w:p/>
+    <w:p/>
+    <w:p/>
+    <w:p/>
+    <w:p/>
+    <w:p/>
+    <w:p/>
+    <w:p/>
+    <w:p/>
+    <w:p/>
+    <w:p/>
+    <w:p/>
+    <w:p/>
+    <w:p/>
+    <w:p>
+      <w:pPr>
+        <w:pStyle w:val="Heading1"/>
+        <w:jc w:val="center"/>
+        <w:rPr>
+          <w:color w:val="0F243E" w:themeColor="text2" w:themeShade="80"/>
+          <w:sz w:val="40"/>
+          <w:szCs w:val="40"/>
+        </w:rPr>
+      </w:pPr>
+      <w:bookmarkStart w:id="5" w:name="_Toc344478719"/>
+      <w:r>
+        <w:rPr>
+          <w:color w:val="0F243E" w:themeColor="text2" w:themeShade="80"/>
+          <w:sz w:val="40"/>
+          <w:szCs w:val="40"/>
+        </w:rPr>
+        <w:lastRenderedPageBreak/>
+        <w:t>5</w:t>
+      </w:r>
+      <w:r>
+        <w:rPr>
+          <w:color w:val="0F243E" w:themeColor="text2" w:themeShade="80"/>
+          <w:sz w:val="40"/>
+          <w:szCs w:val="40"/>
+        </w:rPr>
+        <w:t>. LISTA CASOS UTILIZAÇAO</w:t>
+      </w:r>
+      <w:bookmarkEnd w:id="5"/>
+    </w:p>
+    <w:p/>
     <w:p>
       <w:pPr>
         <w:spacing w:line="360" w:lineRule="auto"/>
         <w:ind w:firstLine="708"/>
-        <w:rPr>
-          <w:sz w:val="28"/>
-          <w:szCs w:val="28"/>
-        </w:rPr>
-      </w:pPr>
-    </w:p>
-    <w:p>
-      <w:pPr>
-        <w:spacing w:line="360" w:lineRule="auto"/>
-        <w:ind w:firstLine="708"/>
-        <w:rPr>
-          <w:sz w:val="28"/>
-          <w:szCs w:val="28"/>
-        </w:rPr>
-      </w:pPr>
-    </w:p>
-    <w:p>
-      <w:pPr>
-        <w:spacing w:line="360" w:lineRule="auto"/>
-        <w:ind w:firstLine="708"/>
-        <w:rPr>
-          <w:sz w:val="28"/>
-          <w:szCs w:val="28"/>
-        </w:rPr>
-      </w:pPr>
-      <w:r>
-        <w:rPr>
-          <w:sz w:val="28"/>
-          <w:szCs w:val="28"/>
-        </w:rPr>
-        <w:lastRenderedPageBreak/>
-        <w:t>2 -&gt; Adicionar uma empresa</w:t>
-      </w:r>
-    </w:p>
-    <w:p>
+        <w:jc w:val="both"/>
+        <w:rPr>
+          <w:sz w:val="28"/>
+          <w:szCs w:val="28"/>
+        </w:rPr>
+      </w:pPr>
       <w:r>
         <w:rPr>
           <w:noProof/>
         </w:rPr>
         <w:pict>
-          <v:shape id="_x0000_s1027" type="#_x0000_t202" style="position:absolute;margin-left:23.7pt;margin-top:97.5pt;width:373.5pt;height:21pt;z-index:251666432" stroked="f">
+          <v:shape id="_x0000_s1026" type="#_x0000_t202" style="position:absolute;left:0;text-align:left;margin-left:10.95pt;margin-top:197.75pt;width:419.25pt;height:.05pt;z-index:251664384" stroked="f">
             <v:textbox style="mso-fit-shape-to-text:t" inset="0,0,0,0">
               <w:txbxContent>
                 <w:p>
@@ -1991,21 +2055,23 @@
       <w:r>
         <w:rPr>
           <w:noProof/>
+          <w:sz w:val="28"/>
+          <w:szCs w:val="28"/>
           <w:lang w:eastAsia="pt-PT"/>
         </w:rPr>
         <w:drawing>
-          <wp:anchor distT="0" distB="0" distL="114300" distR="114300" simplePos="0" relativeHeight="251661312" behindDoc="0" locked="0" layoutInCell="1" allowOverlap="1">
+          <wp:anchor distT="0" distB="0" distL="114300" distR="114300" simplePos="0" relativeHeight="251659264" behindDoc="0" locked="0" layoutInCell="1" allowOverlap="1">
             <wp:simplePos x="0" y="0"/>
             <wp:positionH relativeFrom="column">
-              <wp:posOffset>310515</wp:posOffset>
+              <wp:posOffset>139065</wp:posOffset>
             </wp:positionH>
             <wp:positionV relativeFrom="paragraph">
-              <wp:posOffset>95250</wp:posOffset>
+              <wp:posOffset>825500</wp:posOffset>
             </wp:positionV>
-            <wp:extent cx="4743450" cy="1076325"/>
-            <wp:effectExtent l="19050" t="19050" r="19050" b="28575"/>
+            <wp:extent cx="5324475" cy="1628775"/>
+            <wp:effectExtent l="19050" t="19050" r="28575" b="28575"/>
             <wp:wrapSquare wrapText="bothSides"/>
-            <wp:docPr id="4" name="Picture 3"/>
+            <wp:docPr id="2" name="Picture 1"/>
             <wp:cNvGraphicFramePr>
               <a:graphicFrameLocks xmlns:a="http://schemas.openxmlformats.org/drawingml/2006/main" noChangeAspect="1"/>
             </wp:cNvGraphicFramePr>
@@ -2013,7 +2079,7 @@
               <a:graphicData uri="http://schemas.openxmlformats.org/drawingml/2006/picture">
                 <pic:pic xmlns:pic="http://schemas.openxmlformats.org/drawingml/2006/picture">
                   <pic:nvPicPr>
-                    <pic:cNvPr id="0" name="Picture 3"/>
+                    <pic:cNvPr id="0" name="Picture 1"/>
                     <pic:cNvPicPr>
                       <a:picLocks noChangeAspect="1" noChangeArrowheads="1"/>
                     </pic:cNvPicPr>
@@ -2028,7 +2094,7 @@
                   <pic:spPr bwMode="auto">
                     <a:xfrm>
                       <a:off x="0" y="0"/>
-                      <a:ext cx="4743450" cy="1076325"/>
+                      <a:ext cx="5324475" cy="1628775"/>
                     </a:xfrm>
                     <a:prstGeom prst="rect">
                       <a:avLst/>
@@ -2049,9 +2115,17 @@
           </wp:anchor>
         </w:drawing>
       </w:r>
-    </w:p>
-    <w:p>
-      <w:pPr>
+      <w:r>
+        <w:rPr>
+          <w:sz w:val="28"/>
+          <w:szCs w:val="28"/>
+        </w:rPr>
+        <w:t>Além dos casos de utilização descritos no relatório da primeira parte do projeto, foram implementadas novas funcionalidades, nomeadamente:</w:t>
+      </w:r>
+    </w:p>
+    <w:p>
+      <w:pPr>
+        <w:spacing w:line="360" w:lineRule="auto"/>
         <w:ind w:firstLine="708"/>
         <w:jc w:val="both"/>
         <w:rPr>
@@ -2059,21 +2133,175 @@
           <w:szCs w:val="28"/>
         </w:rPr>
       </w:pPr>
-      <w:r>
-        <w:rPr>
-          <w:sz w:val="28"/>
-          <w:szCs w:val="28"/>
-        </w:rPr>
-        <w:t>3 -&gt; Alterar contacto ou último ano de contratação de uma empresa</w:t>
-      </w:r>
-    </w:p>
-    <w:p>
+    </w:p>
+    <w:p>
+      <w:pPr>
+        <w:spacing w:line="360" w:lineRule="auto"/>
+        <w:ind w:firstLine="708"/>
+        <w:jc w:val="both"/>
+        <w:rPr>
+          <w:sz w:val="28"/>
+          <w:szCs w:val="28"/>
+        </w:rPr>
+      </w:pPr>
       <w:r>
         <w:rPr>
           <w:noProof/>
+          <w:sz w:val="28"/>
+          <w:szCs w:val="28"/>
+          <w:lang w:eastAsia="pt-PT"/>
+        </w:rPr>
+        <w:drawing>
+          <wp:anchor distT="0" distB="0" distL="114300" distR="114300" simplePos="0" relativeHeight="251660288" behindDoc="0" locked="0" layoutInCell="1" allowOverlap="1">
+            <wp:simplePos x="0" y="0"/>
+            <wp:positionH relativeFrom="column">
+              <wp:posOffset>720090</wp:posOffset>
+            </wp:positionH>
+            <wp:positionV relativeFrom="paragraph">
+              <wp:posOffset>1238250</wp:posOffset>
+            </wp:positionV>
+            <wp:extent cx="3962400" cy="1676400"/>
+            <wp:effectExtent l="19050" t="19050" r="19050" b="19050"/>
+            <wp:wrapSquare wrapText="bothSides"/>
+            <wp:docPr id="3" name="Picture 2"/>
+            <wp:cNvGraphicFramePr>
+              <a:graphicFrameLocks xmlns:a="http://schemas.openxmlformats.org/drawingml/2006/main" noChangeAspect="1"/>
+            </wp:cNvGraphicFramePr>
+            <a:graphic xmlns:a="http://schemas.openxmlformats.org/drawingml/2006/main">
+              <a:graphicData uri="http://schemas.openxmlformats.org/drawingml/2006/picture">
+                <pic:pic xmlns:pic="http://schemas.openxmlformats.org/drawingml/2006/picture">
+                  <pic:nvPicPr>
+                    <pic:cNvPr id="0" name="Picture 2"/>
+                    <pic:cNvPicPr>
+                      <a:picLocks noChangeAspect="1" noChangeArrowheads="1"/>
+                    </pic:cNvPicPr>
+                  </pic:nvPicPr>
+                  <pic:blipFill>
+                    <a:blip r:embed="rId16" cstate="print"/>
+                    <a:srcRect/>
+                    <a:stretch>
+                      <a:fillRect/>
+                    </a:stretch>
+                  </pic:blipFill>
+                  <pic:spPr bwMode="auto">
+                    <a:xfrm>
+                      <a:off x="0" y="0"/>
+                      <a:ext cx="3962400" cy="1676400"/>
+                    </a:xfrm>
+                    <a:prstGeom prst="rect">
+                      <a:avLst/>
+                    </a:prstGeom>
+                    <a:noFill/>
+                    <a:ln w="9525">
+                      <a:solidFill>
+                        <a:schemeClr val="tx1"/>
+                      </a:solidFill>
+                      <a:miter lim="800000"/>
+                      <a:headEnd/>
+                      <a:tailEnd/>
+                    </a:ln>
+                  </pic:spPr>
+                </pic:pic>
+              </a:graphicData>
+            </a:graphic>
+          </wp:anchor>
+        </w:drawing>
+      </w:r>
+      <w:r>
+        <w:rPr>
+          <w:sz w:val="28"/>
+          <w:szCs w:val="28"/>
+        </w:rPr>
+        <w:t>- A opção 8 no menu inicial que dá acesso ao menu relativo às empresas guardadas que já não prestam serviço à construtora:</w:t>
+      </w:r>
+    </w:p>
+    <w:p/>
+    <w:p/>
+    <w:p/>
+    <w:p/>
+    <w:p/>
+    <w:p/>
+    <w:p>
+      <w:pPr>
+        <w:spacing w:line="360" w:lineRule="auto"/>
+        <w:rPr>
+          <w:sz w:val="28"/>
+          <w:szCs w:val="28"/>
+        </w:rPr>
+      </w:pPr>
+      <w:r>
+        <w:tab/>
+      </w:r>
+      <w:r>
+        <w:rPr>
+          <w:sz w:val="28"/>
+          <w:szCs w:val="28"/>
+        </w:rPr>
+        <w:t>Escolhendo:</w:t>
+      </w:r>
+    </w:p>
+    <w:p>
+      <w:pPr>
+        <w:spacing w:line="360" w:lineRule="auto"/>
+        <w:ind w:firstLine="708"/>
+        <w:rPr>
+          <w:sz w:val="28"/>
+          <w:szCs w:val="28"/>
+        </w:rPr>
+      </w:pPr>
+      <w:r>
+        <w:rPr>
+          <w:sz w:val="28"/>
+          <w:szCs w:val="28"/>
+        </w:rPr>
+        <w:t>1 -&gt; Listagem das empresas guardadas</w:t>
+      </w:r>
+    </w:p>
+    <w:p>
+      <w:pPr>
+        <w:spacing w:line="360" w:lineRule="auto"/>
+        <w:ind w:firstLine="708"/>
+        <w:rPr>
+          <w:sz w:val="28"/>
+          <w:szCs w:val="28"/>
+        </w:rPr>
+      </w:pPr>
+    </w:p>
+    <w:p>
+      <w:pPr>
+        <w:spacing w:line="360" w:lineRule="auto"/>
+        <w:ind w:firstLine="708"/>
+        <w:rPr>
+          <w:sz w:val="28"/>
+          <w:szCs w:val="28"/>
+        </w:rPr>
+      </w:pPr>
+    </w:p>
+    <w:p>
+      <w:pPr>
+        <w:spacing w:line="360" w:lineRule="auto"/>
+        <w:ind w:firstLine="708"/>
+        <w:rPr>
+          <w:sz w:val="28"/>
+          <w:szCs w:val="28"/>
+        </w:rPr>
+      </w:pPr>
+      <w:r>
+        <w:rPr>
+          <w:sz w:val="28"/>
+          <w:szCs w:val="28"/>
+        </w:rPr>
+        <w:lastRenderedPageBreak/>
+        <w:t>2 -&gt; Adicionar uma empresa</w:t>
+      </w:r>
+    </w:p>
+    <w:p>
+      <w:r>
+        <w:rPr>
+          <w:noProof/>
         </w:rPr>
         <w:pict>
-          <v:shape id="_x0000_s1028" type="#_x0000_t202" style="position:absolute;margin-left:42.45pt;margin-top:120.9pt;width:334.5pt;height:.05pt;z-index:251668480" stroked="f">
+          <v:shape id="_x0000_s1027" type="#_x0000_t202" style="position:absolute;margin-left:23.7pt;margin-top:97.5pt;width:373.5pt;height:21pt;z-index:251666432" stroked="f">
             <v:textbox style="mso-fit-shape-to-text:t" inset="0,0,0,0">
               <w:txbxContent>
                 <w:p>
@@ -2084,6 +2312,8 @@
                       <w:b w:val="0"/>
                       <w:noProof/>
                       <w:color w:val="auto"/>
+                      <w:sz w:val="28"/>
+                      <w:szCs w:val="28"/>
                     </w:rPr>
                   </w:pPr>
                   <w:r>
@@ -2142,6 +2372,154 @@
           <w:lang w:eastAsia="pt-PT"/>
         </w:rPr>
         <w:drawing>
+          <wp:anchor distT="0" distB="0" distL="114300" distR="114300" simplePos="0" relativeHeight="251661312" behindDoc="0" locked="0" layoutInCell="1" allowOverlap="1">
+            <wp:simplePos x="0" y="0"/>
+            <wp:positionH relativeFrom="column">
+              <wp:posOffset>310515</wp:posOffset>
+            </wp:positionH>
+            <wp:positionV relativeFrom="paragraph">
+              <wp:posOffset>95250</wp:posOffset>
+            </wp:positionV>
+            <wp:extent cx="4743450" cy="1076325"/>
+            <wp:effectExtent l="19050" t="19050" r="19050" b="28575"/>
+            <wp:wrapSquare wrapText="bothSides"/>
+            <wp:docPr id="4" name="Picture 3"/>
+            <wp:cNvGraphicFramePr>
+              <a:graphicFrameLocks xmlns:a="http://schemas.openxmlformats.org/drawingml/2006/main" noChangeAspect="1"/>
+            </wp:cNvGraphicFramePr>
+            <a:graphic xmlns:a="http://schemas.openxmlformats.org/drawingml/2006/main">
+              <a:graphicData uri="http://schemas.openxmlformats.org/drawingml/2006/picture">
+                <pic:pic xmlns:pic="http://schemas.openxmlformats.org/drawingml/2006/picture">
+                  <pic:nvPicPr>
+                    <pic:cNvPr id="0" name="Picture 3"/>
+                    <pic:cNvPicPr>
+                      <a:picLocks noChangeAspect="1" noChangeArrowheads="1"/>
+                    </pic:cNvPicPr>
+                  </pic:nvPicPr>
+                  <pic:blipFill>
+                    <a:blip r:embed="rId17" cstate="print"/>
+                    <a:srcRect/>
+                    <a:stretch>
+                      <a:fillRect/>
+                    </a:stretch>
+                  </pic:blipFill>
+                  <pic:spPr bwMode="auto">
+                    <a:xfrm>
+                      <a:off x="0" y="0"/>
+                      <a:ext cx="4743450" cy="1076325"/>
+                    </a:xfrm>
+                    <a:prstGeom prst="rect">
+                      <a:avLst/>
+                    </a:prstGeom>
+                    <a:noFill/>
+                    <a:ln w="9525">
+                      <a:solidFill>
+                        <a:schemeClr val="tx1"/>
+                      </a:solidFill>
+                      <a:miter lim="800000"/>
+                      <a:headEnd/>
+                      <a:tailEnd/>
+                    </a:ln>
+                  </pic:spPr>
+                </pic:pic>
+              </a:graphicData>
+            </a:graphic>
+          </wp:anchor>
+        </w:drawing>
+      </w:r>
+    </w:p>
+    <w:p>
+      <w:pPr>
+        <w:ind w:firstLine="708"/>
+        <w:jc w:val="both"/>
+        <w:rPr>
+          <w:sz w:val="28"/>
+          <w:szCs w:val="28"/>
+        </w:rPr>
+      </w:pPr>
+      <w:r>
+        <w:rPr>
+          <w:sz w:val="28"/>
+          <w:szCs w:val="28"/>
+        </w:rPr>
+        <w:t>3 -&gt; Alterar contacto ou último ano de contratação de uma empresa</w:t>
+      </w:r>
+    </w:p>
+    <w:p>
+      <w:r>
+        <w:rPr>
+          <w:noProof/>
+        </w:rPr>
+        <w:pict>
+          <v:shape id="_x0000_s1028" type="#_x0000_t202" style="position:absolute;margin-left:42.45pt;margin-top:120.9pt;width:334.5pt;height:.05pt;z-index:251668480" stroked="f">
+            <v:textbox style="mso-fit-shape-to-text:t" inset="0,0,0,0">
+              <w:txbxContent>
+                <w:p>
+                  <w:pPr>
+                    <w:pStyle w:val="Caption"/>
+                    <w:jc w:val="center"/>
+                    <w:rPr>
+                      <w:b w:val="0"/>
+                      <w:noProof/>
+                      <w:color w:val="auto"/>
+                    </w:rPr>
+                  </w:pPr>
+                  <w:r>
+                    <w:rPr>
+                      <w:b w:val="0"/>
+                      <w:color w:val="auto"/>
+                    </w:rPr>
+                    <w:t xml:space="preserve">Figura </w:t>
+                  </w:r>
+                  <w:r>
+                    <w:rPr>
+                      <w:b w:val="0"/>
+                      <w:color w:val="auto"/>
+                    </w:rPr>
+                    <w:fldChar w:fldCharType="begin"/>
+                  </w:r>
+                  <w:r>
+                    <w:rPr>
+                      <w:b w:val="0"/>
+                      <w:color w:val="auto"/>
+                    </w:rPr>
+                    <w:instrText xml:space="preserve"> SEQ Ilustração \* ARABIC </w:instrText>
+                  </w:r>
+                  <w:r>
+                    <w:rPr>
+                      <w:b w:val="0"/>
+                      <w:color w:val="auto"/>
+                    </w:rPr>
+                    <w:fldChar w:fldCharType="separate"/>
+                  </w:r>
+                  <w:r>
+                    <w:rPr>
+                      <w:b w:val="0"/>
+                      <w:noProof/>
+                      <w:color w:val="auto"/>
+                    </w:rPr>
+                    <w:t>4</w:t>
+                  </w:r>
+                  <w:r>
+                    <w:rPr>
+                      <w:b w:val="0"/>
+                      <w:color w:val="auto"/>
+                    </w:rPr>
+                    <w:fldChar w:fldCharType="end"/>
+                  </w:r>
+                </w:p>
+              </w:txbxContent>
+            </v:textbox>
+            <w10:wrap type="square"/>
+          </v:shape>
+        </w:pict>
+      </w:r>
+      <w:r>
+        <w:rPr>
+          <w:noProof/>
+          <w:lang w:eastAsia="pt-PT"/>
+        </w:rPr>
+        <w:drawing>
           <wp:anchor distT="0" distB="0" distL="114300" distR="114300" simplePos="0" relativeHeight="251662336" behindDoc="0" locked="0" layoutInCell="1" allowOverlap="1">
             <wp:simplePos x="0" y="0"/>
             <wp:positionH relativeFrom="column">
@@ -2167,7 +2545,7 @@
                     </pic:cNvPicPr>
                   </pic:nvPicPr>
                   <pic:blipFill>
-                    <a:blip r:embed="rId16" cstate="print"/>
+                    <a:blip r:embed="rId18" cstate="print"/>
                     <a:srcRect/>
                     <a:stretch>
                       <a:fillRect/>
@@ -2283,7 +2661,7 @@
           <w:szCs w:val="40"/>
         </w:rPr>
       </w:pPr>
-      <w:bookmarkStart w:id="6" w:name="_Toc344313638"/>
+      <w:bookmarkStart w:id="6" w:name="_Toc344478720"/>
       <w:r>
         <w:rPr>
           <w:color w:val="0F243E" w:themeColor="text2" w:themeShade="80"/>
@@ -2401,7 +2779,7 @@
           <w:szCs w:val="40"/>
         </w:rPr>
       </w:pPr>
-      <w:bookmarkStart w:id="7" w:name="_Toc344313639"/>
+      <w:bookmarkStart w:id="7" w:name="_Toc344478721"/>
       <w:r>
         <w:rPr>
           <w:color w:val="0F243E" w:themeColor="text2" w:themeShade="80"/>
@@ -2536,7 +2914,7 @@
     <w:p/>
     <w:p/>
     <w:sectPr>
-      <w:footerReference w:type="default" r:id="rId17"/>
+      <w:footerReference w:type="default" r:id="rId19"/>
       <w:pgSz w:w="11906" w:h="16838"/>
       <w:pgMar w:top="1417" w:right="1701" w:bottom="1417" w:left="1701" w:header="708" w:footer="708" w:gutter="0"/>
       <w:cols w:space="708"/>
@@ -2596,7 +2974,7 @@
             <w:rPr>
               <w:noProof/>
             </w:rPr>
-            <w:t>10</w:t>
+            <w:t>2</w:t>
           </w:r>
         </w:fldSimple>
         <w:r>
@@ -3037,6 +3415,15 @@
       <w:szCs w:val="18"/>
     </w:rPr>
   </w:style>
+  <w:style w:type="paragraph" w:styleId="NoSpacing">
+    <w:name w:val="No Spacing"/>
+    <w:uiPriority w:val="1"/>
+    <w:qFormat/>
+    <w:rsid w:val="00203EF9"/>
+    <w:pPr>
+      <w:spacing w:after="0" w:line="240" w:lineRule="auto"/>
+    </w:pPr>
+  </w:style>
 </w:styles>
 </file>
 
@@ -3328,7 +3715,7 @@
 </file>
 
 <file path=customXml/itemProps1.xml><?xml version="1.0" encoding="utf-8"?>
-<ds:datastoreItem xmlns:ds="http://schemas.openxmlformats.org/officeDocument/2006/customXml" ds:itemID="{D51159E4-1C13-4A83-B89F-A6677DF23DD5}">
+<ds:datastoreItem xmlns:ds="http://schemas.openxmlformats.org/officeDocument/2006/customXml" ds:itemID="{D1E93C47-5435-43EB-9320-5F04ED205A1A}">
   <ds:schemaRefs>
     <ds:schemaRef ds:uri="http://schemas.openxmlformats.org/officeDocument/2006/bibliography"/>
   </ds:schemaRefs>

--- a/2PARTE/relatorioDOIS.docx
+++ b/2PARTE/relatorioDOIS.docx
@@ -2014,36 +2014,7 @@
                       <w:b w:val="0"/>
                       <w:color w:val="auto"/>
                     </w:rPr>
-                    <w:fldChar w:fldCharType="begin"/>
-                  </w:r>
-                  <w:r>
-                    <w:rPr>
-                      <w:b w:val="0"/>
-                      <w:color w:val="auto"/>
-                    </w:rPr>
-                    <w:instrText xml:space="preserve"> SEQ Ilustração \* ARABIC </w:instrText>
-                  </w:r>
-                  <w:r>
-                    <w:rPr>
-                      <w:b w:val="0"/>
-                      <w:color w:val="auto"/>
-                    </w:rPr>
-                    <w:fldChar w:fldCharType="separate"/>
-                  </w:r>
-                  <w:r>
-                    <w:rPr>
-                      <w:b w:val="0"/>
-                      <w:noProof/>
-                      <w:color w:val="auto"/>
-                    </w:rPr>
-                    <w:t>2</w:t>
-                  </w:r>
-                  <w:r>
-                    <w:rPr>
-                      <w:b w:val="0"/>
-                      <w:color w:val="auto"/>
-                    </w:rPr>
-                    <w:fldChar w:fldCharType="end"/>
+                    <w:t>3: menu inicial</w:t>
                   </w:r>
                 </w:p>
               </w:txbxContent>
@@ -2146,9 +2117,48 @@
       </w:pPr>
       <w:r>
         <w:rPr>
+          <w:sz w:val="28"/>
+          <w:szCs w:val="28"/>
+        </w:rPr>
+        <w:t>- A opção 8 no menu inicial que dá acesso ao menu relativo às empresas guardadas que já não prestam serviço à construtora:</w:t>
+      </w:r>
+    </w:p>
+    <w:p>
+      <w:r>
+        <w:rPr>
           <w:noProof/>
-          <w:sz w:val="28"/>
-          <w:szCs w:val="28"/>
+        </w:rPr>
+        <w:pict>
+          <v:shape id="_x0000_s1033" type="#_x0000_t202" style="position:absolute;margin-left:56.7pt;margin-top:154.9pt;width:312pt;height:.05pt;z-index:251678720" stroked="f">
+            <v:textbox style="mso-fit-shape-to-text:t" inset="0,0,0,0">
+              <w:txbxContent>
+                <w:p>
+                  <w:pPr>
+                    <w:pStyle w:val="Caption"/>
+                    <w:jc w:val="center"/>
+                    <w:rPr>
+                      <w:b w:val="0"/>
+                      <w:noProof/>
+                      <w:color w:val="auto"/>
+                    </w:rPr>
+                  </w:pPr>
+                  <w:r>
+                    <w:rPr>
+                      <w:b w:val="0"/>
+                      <w:color w:val="auto"/>
+                    </w:rPr>
+                    <w:t>Figura 4</w:t>
+                  </w:r>
+                </w:p>
+              </w:txbxContent>
+            </v:textbox>
+            <w10:wrap type="square"/>
+          </v:shape>
+        </w:pict>
+      </w:r>
+      <w:r>
+        <w:rPr>
+          <w:noProof/>
           <w:lang w:eastAsia="pt-PT"/>
         </w:rPr>
         <w:drawing>
@@ -2158,7 +2168,7 @@
               <wp:posOffset>720090</wp:posOffset>
             </wp:positionH>
             <wp:positionV relativeFrom="paragraph">
-              <wp:posOffset>1238250</wp:posOffset>
+              <wp:posOffset>233680</wp:posOffset>
             </wp:positionV>
             <wp:extent cx="3962400" cy="1676400"/>
             <wp:effectExtent l="19050" t="19050" r="19050" b="19050"/>
@@ -2207,15 +2217,7 @@
           </wp:anchor>
         </w:drawing>
       </w:r>
-      <w:r>
-        <w:rPr>
-          <w:sz w:val="28"/>
-          <w:szCs w:val="28"/>
-        </w:rPr>
-        <w:t>- A opção 8 no menu inicial que dá acesso ao menu relativo às empresas guardadas que já não prestam serviço à construtora:</w:t>
-      </w:r>
-    </w:p>
-    <w:p/>
+    </w:p>
     <w:p/>
     <w:p/>
     <w:p/>
@@ -2224,14 +2226,19 @@
     <w:p>
       <w:pPr>
         <w:spacing w:line="360" w:lineRule="auto"/>
-        <w:rPr>
-          <w:sz w:val="28"/>
-          <w:szCs w:val="28"/>
-        </w:rPr>
       </w:pPr>
       <w:r>
         <w:tab/>
       </w:r>
+    </w:p>
+    <w:p>
+      <w:pPr>
+        <w:spacing w:line="360" w:lineRule="auto"/>
+        <w:rPr>
+          <w:sz w:val="28"/>
+          <w:szCs w:val="28"/>
+        </w:rPr>
+      </w:pPr>
       <w:r>
         <w:rPr>
           <w:sz w:val="28"/>
@@ -2328,36 +2335,7 @@
                       <w:b w:val="0"/>
                       <w:color w:val="auto"/>
                     </w:rPr>
-                    <w:fldChar w:fldCharType="begin"/>
-                  </w:r>
-                  <w:r>
-                    <w:rPr>
-                      <w:b w:val="0"/>
-                      <w:color w:val="auto"/>
-                    </w:rPr>
-                    <w:instrText xml:space="preserve"> SEQ Ilustração \* ARABIC </w:instrText>
-                  </w:r>
-                  <w:r>
-                    <w:rPr>
-                      <w:b w:val="0"/>
-                      <w:color w:val="auto"/>
-                    </w:rPr>
-                    <w:fldChar w:fldCharType="separate"/>
-                  </w:r>
-                  <w:r>
-                    <w:rPr>
-                      <w:b w:val="0"/>
-                      <w:noProof/>
-                      <w:color w:val="auto"/>
-                    </w:rPr>
-                    <w:t>3</w:t>
-                  </w:r>
-                  <w:r>
-                    <w:rPr>
-                      <w:b w:val="0"/>
-                      <w:color w:val="auto"/>
-                    </w:rPr>
-                    <w:fldChar w:fldCharType="end"/>
+                    <w:t>5</w:t>
                   </w:r>
                 </w:p>
               </w:txbxContent>
@@ -2476,36 +2454,7 @@
                       <w:b w:val="0"/>
                       <w:color w:val="auto"/>
                     </w:rPr>
-                    <w:fldChar w:fldCharType="begin"/>
-                  </w:r>
-                  <w:r>
-                    <w:rPr>
-                      <w:b w:val="0"/>
-                      <w:color w:val="auto"/>
-                    </w:rPr>
-                    <w:instrText xml:space="preserve"> SEQ Ilustração \* ARABIC </w:instrText>
-                  </w:r>
-                  <w:r>
-                    <w:rPr>
-                      <w:b w:val="0"/>
-                      <w:color w:val="auto"/>
-                    </w:rPr>
-                    <w:fldChar w:fldCharType="separate"/>
-                  </w:r>
-                  <w:r>
-                    <w:rPr>
-                      <w:b w:val="0"/>
-                      <w:noProof/>
-                      <w:color w:val="auto"/>
-                    </w:rPr>
-                    <w:t>4</w:t>
-                  </w:r>
-                  <w:r>
-                    <w:rPr>
-                      <w:b w:val="0"/>
-                      <w:color w:val="auto"/>
-                    </w:rPr>
-                    <w:fldChar w:fldCharType="end"/>
+                    <w:t>6</w:t>
                   </w:r>
                 </w:p>
               </w:txbxContent>
@@ -2645,167 +2594,676 @@
       </w:r>
     </w:p>
     <w:p/>
-    <w:p/>
-    <w:p/>
-    <w:p/>
-    <w:p/>
-    <w:p/>
-    <w:p/>
-    <w:p>
-      <w:pPr>
-        <w:pStyle w:val="Heading1"/>
-        <w:jc w:val="center"/>
+    <w:p>
+      <w:pPr>
+        <w:spacing w:line="360" w:lineRule="auto"/>
+        <w:ind w:firstLine="708"/>
+        <w:jc w:val="both"/>
+        <w:rPr>
+          <w:sz w:val="28"/>
+          <w:szCs w:val="28"/>
+        </w:rPr>
+      </w:pPr>
+    </w:p>
+    <w:p>
+      <w:pPr>
+        <w:spacing w:line="360" w:lineRule="auto"/>
+        <w:ind w:firstLine="708"/>
+        <w:jc w:val="both"/>
+        <w:rPr>
+          <w:sz w:val="28"/>
+          <w:szCs w:val="28"/>
+        </w:rPr>
+      </w:pPr>
+    </w:p>
+    <w:p>
+      <w:pPr>
+        <w:spacing w:line="360" w:lineRule="auto"/>
+        <w:ind w:firstLine="708"/>
+        <w:jc w:val="both"/>
+        <w:rPr>
+          <w:sz w:val="28"/>
+          <w:szCs w:val="28"/>
+        </w:rPr>
+      </w:pPr>
+    </w:p>
+    <w:p>
+      <w:pPr>
+        <w:spacing w:line="360" w:lineRule="auto"/>
+        <w:ind w:firstLine="708"/>
+        <w:jc w:val="both"/>
+        <w:rPr>
+          <w:sz w:val="28"/>
+          <w:szCs w:val="28"/>
+        </w:rPr>
+      </w:pPr>
+    </w:p>
+    <w:p>
+      <w:pPr>
+        <w:spacing w:line="360" w:lineRule="auto"/>
+        <w:ind w:firstLine="708"/>
+        <w:jc w:val="both"/>
+        <w:rPr>
+          <w:sz w:val="28"/>
+          <w:szCs w:val="28"/>
+        </w:rPr>
+      </w:pPr>
+      <w:r>
+        <w:rPr>
+          <w:sz w:val="28"/>
+          <w:szCs w:val="28"/>
+        </w:rPr>
+        <w:lastRenderedPageBreak/>
+        <w:t>- A opção 7 que dá acesso à listagem da ordem de pagamento a efectuar pela Construtora (referente a todas as obras):</w:t>
+      </w:r>
+    </w:p>
+    <w:p>
+      <w:pPr>
+        <w:rPr>
+          <w:sz w:val="28"/>
+          <w:szCs w:val="28"/>
+        </w:rPr>
+      </w:pPr>
+      <w:r>
+        <w:rPr>
+          <w:noProof/>
+        </w:rPr>
+        <w:pict>
+          <v:shape id="_x0000_s1034" type="#_x0000_t202" style="position:absolute;margin-left:34.95pt;margin-top:284.15pt;width:343.5pt;height:.05pt;z-index:251681792" stroked="f">
+            <v:textbox style="mso-fit-shape-to-text:t" inset="0,0,0,0">
+              <w:txbxContent>
+                <w:p>
+                  <w:pPr>
+                    <w:pStyle w:val="Caption"/>
+                    <w:jc w:val="center"/>
+                    <w:rPr>
+                      <w:b w:val="0"/>
+                      <w:noProof/>
+                      <w:color w:val="auto"/>
+                      <w:sz w:val="28"/>
+                      <w:szCs w:val="28"/>
+                    </w:rPr>
+                  </w:pPr>
+                  <w:r>
+                    <w:rPr>
+                      <w:b w:val="0"/>
+                      <w:color w:val="auto"/>
+                    </w:rPr>
+                    <w:t>Figura 7</w:t>
+                  </w:r>
+                </w:p>
+              </w:txbxContent>
+            </v:textbox>
+            <w10:wrap type="square"/>
+          </v:shape>
+        </w:pict>
+      </w:r>
+      <w:r>
+        <w:rPr>
+          <w:noProof/>
+          <w:sz w:val="28"/>
+          <w:szCs w:val="28"/>
+          <w:lang w:eastAsia="pt-PT"/>
+        </w:rPr>
+        <w:drawing>
+          <wp:anchor distT="0" distB="0" distL="114300" distR="114300" simplePos="0" relativeHeight="251679744" behindDoc="0" locked="0" layoutInCell="1" allowOverlap="1">
+            <wp:simplePos x="0" y="0"/>
+            <wp:positionH relativeFrom="column">
+              <wp:posOffset>443865</wp:posOffset>
+            </wp:positionH>
+            <wp:positionV relativeFrom="paragraph">
+              <wp:posOffset>65405</wp:posOffset>
+            </wp:positionV>
+            <wp:extent cx="4362450" cy="3486150"/>
+            <wp:effectExtent l="19050" t="19050" r="19050" b="19050"/>
+            <wp:wrapSquare wrapText="bothSides"/>
+            <wp:docPr id="8" name="Picture 6"/>
+            <wp:cNvGraphicFramePr>
+              <a:graphicFrameLocks xmlns:a="http://schemas.openxmlformats.org/drawingml/2006/main" noChangeAspect="1"/>
+            </wp:cNvGraphicFramePr>
+            <a:graphic xmlns:a="http://schemas.openxmlformats.org/drawingml/2006/main">
+              <a:graphicData uri="http://schemas.openxmlformats.org/drawingml/2006/picture">
+                <pic:pic xmlns:pic="http://schemas.openxmlformats.org/drawingml/2006/picture">
+                  <pic:nvPicPr>
+                    <pic:cNvPr id="0" name="Picture 1"/>
+                    <pic:cNvPicPr>
+                      <a:picLocks noChangeAspect="1" noChangeArrowheads="1"/>
+                    </pic:cNvPicPr>
+                  </pic:nvPicPr>
+                  <pic:blipFill>
+                    <a:blip r:embed="rId19" cstate="print">
+                      <a:extLst>
+                        <a:ext uri="{28A0092B-C50C-407E-A947-70E740481C1C}">
+                          <a14:useLocalDpi xmlns:a14="http://schemas.microsoft.com/office/drawing/2010/main" xmlns:wps="http://schemas.microsoft.com/office/word/2010/wordprocessingShape" xmlns:wpi="http://schemas.microsoft.com/office/word/2010/wordprocessingInk" xmlns:wpg="http://schemas.microsoft.com/office/word/2010/wordprocessingGroup" xmlns:w14="http://schemas.microsoft.com/office/word/2010/wordml" xmlns:w="http://schemas.openxmlformats.org/wordprocessingml/2006/main" xmlns:w10="urn:schemas-microsoft-com:office:word" xmlns:wp14="http://schemas.microsoft.com/office/word/2010/wordprocessingDrawing" xmlns:v="urn:schemas-microsoft-com:vml" xmlns:o="urn:schemas-microsoft-com:office:office" xmlns:mc="http://schemas.openxmlformats.org/markup-compatibility/2006" xmlns:wpc="http://schemas.microsoft.com/office/word/2010/wordprocessingCanvas" xmlns="" val="0"/>
+                        </a:ext>
+                      </a:extLst>
+                    </a:blip>
+                    <a:srcRect/>
+                    <a:stretch>
+                      <a:fillRect/>
+                    </a:stretch>
+                  </pic:blipFill>
+                  <pic:spPr bwMode="auto">
+                    <a:xfrm>
+                      <a:off x="0" y="0"/>
+                      <a:ext cx="4362450" cy="3486150"/>
+                    </a:xfrm>
+                    <a:prstGeom prst="rect">
+                      <a:avLst/>
+                    </a:prstGeom>
+                    <a:noFill/>
+                    <a:ln>
+                      <a:solidFill>
+                        <a:schemeClr val="tx1"/>
+                      </a:solidFill>
+                    </a:ln>
+                  </pic:spPr>
+                </pic:pic>
+              </a:graphicData>
+            </a:graphic>
+          </wp:anchor>
+        </w:drawing>
+      </w:r>
+    </w:p>
+    <w:p>
+      <w:pPr>
+        <w:spacing w:line="360" w:lineRule="auto"/>
+        <w:ind w:firstLine="708"/>
+        <w:jc w:val="both"/>
+        <w:rPr>
+          <w:sz w:val="28"/>
+          <w:szCs w:val="28"/>
+        </w:rPr>
+      </w:pPr>
+    </w:p>
+    <w:p>
+      <w:pPr>
+        <w:spacing w:line="360" w:lineRule="auto"/>
+        <w:ind w:firstLine="708"/>
+        <w:jc w:val="both"/>
+        <w:rPr>
+          <w:sz w:val="28"/>
+          <w:szCs w:val="28"/>
+        </w:rPr>
+      </w:pPr>
+    </w:p>
+    <w:p>
+      <w:pPr>
+        <w:spacing w:line="360" w:lineRule="auto"/>
+        <w:ind w:firstLine="708"/>
+        <w:jc w:val="both"/>
+        <w:rPr>
+          <w:sz w:val="28"/>
+          <w:szCs w:val="28"/>
+        </w:rPr>
+      </w:pPr>
+    </w:p>
+    <w:p>
+      <w:pPr>
+        <w:spacing w:line="360" w:lineRule="auto"/>
+        <w:ind w:firstLine="708"/>
+        <w:jc w:val="both"/>
+        <w:rPr>
+          <w:sz w:val="28"/>
+          <w:szCs w:val="28"/>
+        </w:rPr>
+      </w:pPr>
+    </w:p>
+    <w:p>
+      <w:pPr>
+        <w:spacing w:line="360" w:lineRule="auto"/>
+        <w:ind w:firstLine="708"/>
+        <w:jc w:val="both"/>
+        <w:rPr>
+          <w:sz w:val="28"/>
+          <w:szCs w:val="28"/>
+        </w:rPr>
+      </w:pPr>
+    </w:p>
+    <w:p>
+      <w:pPr>
+        <w:spacing w:line="360" w:lineRule="auto"/>
+        <w:ind w:firstLine="708"/>
+        <w:jc w:val="both"/>
+        <w:rPr>
+          <w:sz w:val="28"/>
+          <w:szCs w:val="28"/>
+        </w:rPr>
+      </w:pPr>
+    </w:p>
+    <w:p>
+      <w:pPr>
+        <w:spacing w:line="360" w:lineRule="auto"/>
+        <w:ind w:firstLine="708"/>
+        <w:jc w:val="both"/>
+        <w:rPr>
+          <w:sz w:val="28"/>
+          <w:szCs w:val="28"/>
+        </w:rPr>
+      </w:pPr>
+    </w:p>
+    <w:p>
+      <w:pPr>
+        <w:spacing w:line="360" w:lineRule="auto"/>
+        <w:ind w:firstLine="708"/>
+        <w:jc w:val="both"/>
+        <w:rPr>
+          <w:sz w:val="28"/>
+          <w:szCs w:val="28"/>
+        </w:rPr>
+      </w:pPr>
+    </w:p>
+    <w:p>
+      <w:pPr>
+        <w:spacing w:line="360" w:lineRule="auto"/>
+        <w:ind w:firstLine="708"/>
+        <w:jc w:val="both"/>
+        <w:rPr>
+          <w:sz w:val="28"/>
+          <w:szCs w:val="28"/>
+        </w:rPr>
+      </w:pPr>
+      <w:r>
+        <w:rPr>
+          <w:sz w:val="28"/>
+          <w:szCs w:val="28"/>
+        </w:rPr>
+        <w:t xml:space="preserve"> Para aceder a uma listagem idêntica, mas para apenas uma obra, é necessário escolher a opção 5 do Menu 1, assim como indicar o número da Obra (utilização descrita no relatório anterior). Nesse Menu, a opção 1 é referente à versão da Parte 1 deste projecto, a opção 2 dá a listagem pretendida.</w:t>
+      </w:r>
+    </w:p>
+    <w:p>
+      <w:pPr>
+        <w:spacing w:line="360" w:lineRule="auto"/>
+        <w:ind w:firstLine="708"/>
+        <w:jc w:val="both"/>
+        <w:rPr>
+          <w:sz w:val="28"/>
+          <w:szCs w:val="28"/>
+        </w:rPr>
+      </w:pPr>
+      <w:r>
+        <w:rPr>
+          <w:noProof/>
+        </w:rPr>
+        <w:lastRenderedPageBreak/>
+        <w:pict>
+          <v:shape id="_x0000_s1035" type="#_x0000_t202" style="position:absolute;left:0;text-align:left;margin-left:62.7pt;margin-top:242.65pt;width:315.75pt;height:.05pt;z-index:251683840" stroked="f">
+            <v:textbox style="mso-fit-shape-to-text:t" inset="0,0,0,0">
+              <w:txbxContent>
+                <w:p>
+                  <w:pPr>
+                    <w:pStyle w:val="Caption"/>
+                    <w:jc w:val="center"/>
+                    <w:rPr>
+                      <w:b w:val="0"/>
+                      <w:noProof/>
+                      <w:color w:val="auto"/>
+                      <w:sz w:val="28"/>
+                      <w:szCs w:val="28"/>
+                    </w:rPr>
+                  </w:pPr>
+                  <w:r>
+                    <w:rPr>
+                      <w:b w:val="0"/>
+                      <w:color w:val="auto"/>
+                    </w:rPr>
+                    <w:t>Figura 8</w:t>
+                  </w:r>
+                </w:p>
+              </w:txbxContent>
+            </v:textbox>
+            <w10:wrap type="square"/>
+          </v:shape>
+        </w:pict>
+      </w:r>
+      <w:r>
+        <w:rPr>
+          <w:noProof/>
+          <w:sz w:val="28"/>
+          <w:szCs w:val="28"/>
+          <w:lang w:eastAsia="pt-PT"/>
+        </w:rPr>
+        <w:drawing>
+          <wp:anchor distT="0" distB="0" distL="114300" distR="114300" simplePos="0" relativeHeight="251676672" behindDoc="0" locked="0" layoutInCell="1" allowOverlap="1">
+            <wp:simplePos x="0" y="0"/>
+            <wp:positionH relativeFrom="column">
+              <wp:posOffset>796290</wp:posOffset>
+            </wp:positionH>
+            <wp:positionV relativeFrom="paragraph">
+              <wp:posOffset>-213995</wp:posOffset>
+            </wp:positionV>
+            <wp:extent cx="4010025" cy="3238500"/>
+            <wp:effectExtent l="19050" t="19050" r="28575" b="19050"/>
+            <wp:wrapSquare wrapText="bothSides"/>
+            <wp:docPr id="9" name="Picture 8"/>
+            <wp:cNvGraphicFramePr>
+              <a:graphicFrameLocks xmlns:a="http://schemas.openxmlformats.org/drawingml/2006/main" noChangeAspect="1"/>
+            </wp:cNvGraphicFramePr>
+            <a:graphic xmlns:a="http://schemas.openxmlformats.org/drawingml/2006/main">
+              <a:graphicData uri="http://schemas.openxmlformats.org/drawingml/2006/picture">
+                <pic:pic xmlns:pic="http://schemas.openxmlformats.org/drawingml/2006/picture">
+                  <pic:nvPicPr>
+                    <pic:cNvPr id="0" name="Picture 1"/>
+                    <pic:cNvPicPr>
+                      <a:picLocks noChangeAspect="1" noChangeArrowheads="1"/>
+                    </pic:cNvPicPr>
+                  </pic:nvPicPr>
+                  <pic:blipFill>
+                    <a:blip r:embed="rId20" cstate="print">
+                      <a:extLst>
+                        <a:ext uri="{28A0092B-C50C-407E-A947-70E740481C1C}">
+                          <a14:useLocalDpi xmlns:a14="http://schemas.microsoft.com/office/drawing/2010/main" xmlns:wps="http://schemas.microsoft.com/office/word/2010/wordprocessingShape" xmlns:wpi="http://schemas.microsoft.com/office/word/2010/wordprocessingInk" xmlns:wpg="http://schemas.microsoft.com/office/word/2010/wordprocessingGroup" xmlns:w14="http://schemas.microsoft.com/office/word/2010/wordml" xmlns:w="http://schemas.openxmlformats.org/wordprocessingml/2006/main" xmlns:w10="urn:schemas-microsoft-com:office:word" xmlns:wp14="http://schemas.microsoft.com/office/word/2010/wordprocessingDrawing" xmlns:v="urn:schemas-microsoft-com:vml" xmlns:o="urn:schemas-microsoft-com:office:office" xmlns:mc="http://schemas.openxmlformats.org/markup-compatibility/2006" xmlns:wpc="http://schemas.microsoft.com/office/word/2010/wordprocessingCanvas" xmlns="" val="0"/>
+                        </a:ext>
+                      </a:extLst>
+                    </a:blip>
+                    <a:srcRect/>
+                    <a:stretch>
+                      <a:fillRect/>
+                    </a:stretch>
+                  </pic:blipFill>
+                  <pic:spPr bwMode="auto">
+                    <a:xfrm>
+                      <a:off x="0" y="0"/>
+                      <a:ext cx="4010025" cy="3238500"/>
+                    </a:xfrm>
+                    <a:prstGeom prst="rect">
+                      <a:avLst/>
+                    </a:prstGeom>
+                    <a:noFill/>
+                    <a:ln>
+                      <a:solidFill>
+                        <a:schemeClr val="tx1"/>
+                      </a:solidFill>
+                    </a:ln>
+                  </pic:spPr>
+                </pic:pic>
+              </a:graphicData>
+            </a:graphic>
+          </wp:anchor>
+        </w:drawing>
+      </w:r>
+    </w:p>
+    <w:p>
+      <w:pPr>
+        <w:spacing w:line="360" w:lineRule="auto"/>
+        <w:ind w:firstLine="708"/>
+        <w:jc w:val="both"/>
+        <w:rPr>
+          <w:sz w:val="28"/>
+          <w:szCs w:val="28"/>
+        </w:rPr>
+      </w:pPr>
+    </w:p>
+    <w:p>
+      <w:pPr>
+        <w:spacing w:line="360" w:lineRule="auto"/>
+        <w:ind w:firstLine="708"/>
+        <w:jc w:val="both"/>
+        <w:rPr>
+          <w:sz w:val="28"/>
+          <w:szCs w:val="28"/>
+        </w:rPr>
+      </w:pPr>
+    </w:p>
+    <w:p>
+      <w:pPr>
+        <w:spacing w:line="360" w:lineRule="auto"/>
+        <w:ind w:firstLine="708"/>
+        <w:jc w:val="both"/>
+        <w:rPr>
+          <w:sz w:val="28"/>
+          <w:szCs w:val="28"/>
+        </w:rPr>
+      </w:pPr>
+    </w:p>
+    <w:p>
+      <w:pPr>
         <w:rPr>
           <w:color w:val="0F243E" w:themeColor="text2" w:themeShade="80"/>
           <w:sz w:val="40"/>
           <w:szCs w:val="40"/>
         </w:rPr>
       </w:pPr>
-      <w:bookmarkStart w:id="6" w:name="_Toc344478720"/>
-      <w:r>
+    </w:p>
+    <w:p>
+      <w:pPr>
         <w:rPr>
           <w:color w:val="0F243E" w:themeColor="text2" w:themeShade="80"/>
           <w:sz w:val="40"/>
           <w:szCs w:val="40"/>
         </w:rPr>
-        <w:lastRenderedPageBreak/>
-        <w:t>6</w:t>
-      </w:r>
-      <w:r>
+      </w:pPr>
+    </w:p>
+    <w:p>
+      <w:pPr>
         <w:rPr>
           <w:color w:val="0F243E" w:themeColor="text2" w:themeShade="80"/>
           <w:sz w:val="40"/>
           <w:szCs w:val="40"/>
         </w:rPr>
-        <w:t>. PRINCIPAIS DIFICULDADES</w:t>
-      </w:r>
+      </w:pPr>
+    </w:p>
+    <w:p>
+      <w:pPr>
+        <w:ind w:firstLine="708"/>
+        <w:rPr>
+          <w:sz w:val="28"/>
+          <w:szCs w:val="28"/>
+        </w:rPr>
+      </w:pPr>
+      <w:r>
+        <w:rPr>
+          <w:sz w:val="28"/>
+          <w:szCs w:val="28"/>
+        </w:rPr>
+        <w:t>A adição, remoção e atualização de trabalhos é feita exatamente da mesma forma que na Parte 1, cuja utilização está descrita no respetivo relatório.</w:t>
+      </w:r>
+      <w:bookmarkStart w:id="6" w:name="_GoBack"/>
       <w:bookmarkEnd w:id="6"/>
     </w:p>
     <w:p>
       <w:pPr>
-        <w:spacing w:line="360" w:lineRule="auto"/>
-        <w:jc w:val="both"/>
-      </w:pPr>
-    </w:p>
-    <w:p>
-      <w:pPr>
-        <w:spacing w:line="360" w:lineRule="auto"/>
-        <w:jc w:val="both"/>
-        <w:rPr>
-          <w:rFonts w:cs="Cambria"/>
-          <w:sz w:val="28"/>
-          <w:szCs w:val="28"/>
-        </w:rPr>
-      </w:pPr>
-      <w:r>
-        <w:rPr>
-          <w:rFonts w:cs="Cambria"/>
-          <w:sz w:val="28"/>
-          <w:szCs w:val="28"/>
-        </w:rPr>
-        <w:t>As principais dificuldades sentidas foram:</w:t>
-      </w:r>
-    </w:p>
-    <w:p>
-      <w:pPr>
-        <w:spacing w:line="360" w:lineRule="auto"/>
         <w:ind w:firstLine="708"/>
-        <w:jc w:val="both"/>
-        <w:rPr>
-          <w:rFonts w:cs="Cambria"/>
-          <w:sz w:val="28"/>
-          <w:szCs w:val="28"/>
-        </w:rPr>
-      </w:pPr>
-      <w:r>
-        <w:rPr>
-          <w:rFonts w:cs="Cambria"/>
-          <w:sz w:val="28"/>
-          <w:szCs w:val="28"/>
-        </w:rPr>
-        <w:t xml:space="preserve">- adaptar a primeira parte do projeto de forma a que a </w:t>
-      </w:r>
-      <w:r>
-        <w:rPr>
-          <w:rFonts w:cs="Cambria"/>
-          <w:sz w:val="28"/>
-          <w:szCs w:val="28"/>
-        </w:rPr>
-        <w:t>implementação das novas funcionalidades fosse possível;</w:t>
-      </w:r>
-    </w:p>
-    <w:p>
-      <w:pPr>
-        <w:spacing w:line="360" w:lineRule="auto"/>
+        <w:rPr>
+          <w:sz w:val="28"/>
+          <w:szCs w:val="28"/>
+        </w:rPr>
+      </w:pPr>
+    </w:p>
+    <w:p>
+      <w:pPr>
         <w:ind w:firstLine="708"/>
-        <w:jc w:val="both"/>
-      </w:pPr>
-      <w:r>
-        <w:rPr>
-          <w:rFonts w:cs="Cambria"/>
-          <w:sz w:val="28"/>
-          <w:szCs w:val="28"/>
-        </w:rPr>
-        <w:t xml:space="preserve">- </w:t>
-      </w:r>
-    </w:p>
-    <w:p/>
-    <w:p/>
-    <w:p/>
-    <w:p/>
-    <w:p/>
-    <w:p/>
-    <w:p/>
-    <w:p/>
-    <w:p/>
-    <w:p/>
-    <w:p/>
-    <w:p/>
-    <w:p/>
-    <w:p/>
-    <w:p/>
-    <w:p/>
-    <w:p/>
-    <w:p/>
-    <w:p/>
-    <w:p/>
-    <w:p>
-      <w:pPr>
-        <w:pStyle w:val="Heading1"/>
-        <w:jc w:val="center"/>
-        <w:rPr>
+        <w:rPr>
+          <w:rFonts w:asciiTheme="majorHAnsi" w:eastAsiaTheme="majorEastAsia" w:hAnsiTheme="majorHAnsi" w:cstheme="majorBidi"/>
+          <w:b/>
+          <w:bCs/>
           <w:color w:val="0F243E" w:themeColor="text2" w:themeShade="80"/>
           <w:sz w:val="40"/>
           <w:szCs w:val="40"/>
         </w:rPr>
       </w:pPr>
-      <w:bookmarkStart w:id="7" w:name="_Toc344478721"/>
       <w:r>
         <w:rPr>
           <w:color w:val="0F243E" w:themeColor="text2" w:themeShade="80"/>
           <w:sz w:val="40"/>
           <w:szCs w:val="40"/>
         </w:rPr>
-        <w:lastRenderedPageBreak/>
-        <w:t>7</w:t>
-      </w:r>
-      <w:r>
+        <w:br w:type="page"/>
+      </w:r>
+    </w:p>
+    <w:p>
+      <w:pPr>
+        <w:pStyle w:val="Heading1"/>
+        <w:jc w:val="center"/>
         <w:rPr>
           <w:color w:val="0F243E" w:themeColor="text2" w:themeShade="80"/>
           <w:sz w:val="40"/>
           <w:szCs w:val="40"/>
         </w:rPr>
-        <w:t xml:space="preserve">. </w:t>
-      </w:r>
+      </w:pPr>
+      <w:bookmarkStart w:id="7" w:name="_Toc344478720"/>
       <w:r>
         <w:rPr>
           <w:color w:val="0F243E" w:themeColor="text2" w:themeShade="80"/>
           <w:sz w:val="40"/>
           <w:szCs w:val="40"/>
         </w:rPr>
+        <w:lastRenderedPageBreak/>
+        <w:t>6</w:t>
+      </w:r>
+      <w:r>
+        <w:rPr>
+          <w:color w:val="0F243E" w:themeColor="text2" w:themeShade="80"/>
+          <w:sz w:val="40"/>
+          <w:szCs w:val="40"/>
+        </w:rPr>
+        <w:t>. PRINCIPAIS DIFICULDADES</w:t>
+      </w:r>
+      <w:bookmarkEnd w:id="7"/>
+    </w:p>
+    <w:p>
+      <w:pPr>
+        <w:spacing w:line="360" w:lineRule="auto"/>
+        <w:jc w:val="both"/>
+      </w:pPr>
+    </w:p>
+    <w:p>
+      <w:pPr>
+        <w:spacing w:line="360" w:lineRule="auto"/>
+        <w:jc w:val="both"/>
+        <w:rPr>
+          <w:rFonts w:cs="Cambria"/>
+          <w:sz w:val="28"/>
+          <w:szCs w:val="28"/>
+        </w:rPr>
+      </w:pPr>
+      <w:r>
+        <w:rPr>
+          <w:rFonts w:cs="Cambria"/>
+          <w:sz w:val="28"/>
+          <w:szCs w:val="28"/>
+        </w:rPr>
+        <w:t>As principais dificuldades sentidas foram:</w:t>
+      </w:r>
+    </w:p>
+    <w:p>
+      <w:pPr>
+        <w:spacing w:line="360" w:lineRule="auto"/>
+        <w:ind w:firstLine="708"/>
+        <w:jc w:val="both"/>
+        <w:rPr>
+          <w:rFonts w:cs="Cambria"/>
+          <w:sz w:val="28"/>
+          <w:szCs w:val="28"/>
+        </w:rPr>
+      </w:pPr>
+      <w:r>
+        <w:rPr>
+          <w:rFonts w:cs="Cambria"/>
+          <w:sz w:val="28"/>
+          <w:szCs w:val="28"/>
+        </w:rPr>
+        <w:t xml:space="preserve">- adaptar a primeira parte do projeto de forma a que a </w:t>
+      </w:r>
+      <w:r>
+        <w:rPr>
+          <w:rFonts w:cs="Cambria"/>
+          <w:sz w:val="28"/>
+          <w:szCs w:val="28"/>
+        </w:rPr>
+        <w:t>implementação das novas funcionalidades fosse possível;</w:t>
+      </w:r>
+    </w:p>
+    <w:p>
+      <w:pPr>
+        <w:spacing w:line="360" w:lineRule="auto"/>
+        <w:ind w:firstLine="708"/>
+        <w:jc w:val="both"/>
+        <w:rPr>
+          <w:sz w:val="28"/>
+          <w:szCs w:val="28"/>
+        </w:rPr>
+      </w:pPr>
+      <w:r>
+        <w:rPr>
+          <w:rFonts w:cs="Cambria"/>
+          <w:sz w:val="28"/>
+          <w:szCs w:val="28"/>
+        </w:rPr>
+        <w:t xml:space="preserve">- </w:t>
+      </w:r>
+      <w:r>
+        <w:rPr>
+          <w:rFonts w:cs="Cambria"/>
+          <w:sz w:val="28"/>
+          <w:szCs w:val="28"/>
+        </w:rPr>
+        <w:t xml:space="preserve"> </w:t>
+      </w:r>
+      <w:r>
+        <w:rPr>
+          <w:sz w:val="28"/>
+          <w:szCs w:val="28"/>
+        </w:rPr>
+        <w:t>descobrir como usar uma fila de prioridade constituída por apontadores</w:t>
+      </w:r>
+    </w:p>
+    <w:p/>
+    <w:p/>
+    <w:p/>
+    <w:p/>
+    <w:p/>
+    <w:p/>
+    <w:p/>
+    <w:p/>
+    <w:p/>
+    <w:p/>
+    <w:p/>
+    <w:p/>
+    <w:p/>
+    <w:p/>
+    <w:p/>
+    <w:p/>
+    <w:p/>
+    <w:p/>
+    <w:p/>
+    <w:p>
+      <w:pPr>
+        <w:pStyle w:val="Heading1"/>
+        <w:jc w:val="center"/>
+        <w:rPr>
+          <w:color w:val="0F243E" w:themeColor="text2" w:themeShade="80"/>
+          <w:sz w:val="40"/>
+          <w:szCs w:val="40"/>
+        </w:rPr>
+      </w:pPr>
+      <w:bookmarkStart w:id="8" w:name="_Toc344478721"/>
+      <w:r>
+        <w:rPr>
+          <w:color w:val="0F243E" w:themeColor="text2" w:themeShade="80"/>
+          <w:sz w:val="40"/>
+          <w:szCs w:val="40"/>
+        </w:rPr>
+        <w:lastRenderedPageBreak/>
+        <w:t>7</w:t>
+      </w:r>
+      <w:r>
+        <w:rPr>
+          <w:color w:val="0F243E" w:themeColor="text2" w:themeShade="80"/>
+          <w:sz w:val="40"/>
+          <w:szCs w:val="40"/>
+        </w:rPr>
+        <w:t xml:space="preserve">. </w:t>
+      </w:r>
+      <w:r>
+        <w:rPr>
+          <w:color w:val="0F243E" w:themeColor="text2" w:themeShade="80"/>
+          <w:sz w:val="40"/>
+          <w:szCs w:val="40"/>
+        </w:rPr>
         <w:t>ESFORÇO DE CADA ELEMENTO</w:t>
       </w:r>
-      <w:bookmarkEnd w:id="7"/>
+      <w:bookmarkEnd w:id="8"/>
     </w:p>
     <w:p/>
     <w:p>
@@ -2914,7 +3372,7 @@
     <w:p/>
     <w:p/>
     <w:sectPr>
-      <w:footerReference w:type="default" r:id="rId19"/>
+      <w:footerReference w:type="default" r:id="rId21"/>
       <w:pgSz w:w="11906" w:h="16838"/>
       <w:pgMar w:top="1417" w:right="1701" w:bottom="1417" w:left="1701" w:header="708" w:footer="708" w:gutter="0"/>
       <w:cols w:space="708"/>
@@ -2974,7 +3432,7 @@
             <w:rPr>
               <w:noProof/>
             </w:rPr>
-            <w:t>2</w:t>
+            <w:t>13</w:t>
           </w:r>
         </w:fldSimple>
         <w:r>
@@ -3227,7 +3685,6 @@
   <w:style w:type="character" w:default="1" w:styleId="DefaultParagraphFont">
     <w:name w:val="Default Paragraph Font"/>
     <w:uiPriority w:val="1"/>
-    <w:semiHidden/>
     <w:unhideWhenUsed/>
   </w:style>
   <w:style w:type="table" w:default="1" w:styleId="TableNormal">
@@ -3715,7 +4172,7 @@
 </file>
 
 <file path=customXml/itemProps1.xml><?xml version="1.0" encoding="utf-8"?>
-<ds:datastoreItem xmlns:ds="http://schemas.openxmlformats.org/officeDocument/2006/customXml" ds:itemID="{D1E93C47-5435-43EB-9320-5F04ED205A1A}">
+<ds:datastoreItem xmlns:ds="http://schemas.openxmlformats.org/officeDocument/2006/customXml" ds:itemID="{E3EB7B6E-F2FD-4C72-A358-B04A2112195D}">
   <ds:schemaRefs>
     <ds:schemaRef ds:uri="http://schemas.openxmlformats.org/officeDocument/2006/bibliography"/>
   </ds:schemaRefs>

--- a/2PARTE/relatorioDOIS.docx
+++ b/2PARTE/relatorioDOIS.docx
@@ -1,6 +1,6 @@
 
 <file path=word/document.xml><?xml version="1.0" encoding="utf-8"?>
-<w:document xmlns:ve="http://schemas.openxmlformats.org/markup-compatibility/2006" xmlns:o="urn:schemas-microsoft-com:office:office" xmlns:r="http://schemas.openxmlformats.org/officeDocument/2006/relationships" xmlns:m="http://schemas.openxmlformats.org/officeDocument/2006/math" xmlns:v="urn:schemas-microsoft-com:vml" xmlns:wp="http://schemas.openxmlformats.org/drawingml/2006/wordprocessingDrawing" xmlns:w10="urn:schemas-microsoft-com:office:word" xmlns:w="http://schemas.openxmlformats.org/wordprocessingml/2006/main" xmlns:wne="http://schemas.microsoft.com/office/word/2006/wordml">
+<w:document xmlns:wpc="http://schemas.microsoft.com/office/word/2010/wordprocessingCanvas" xmlns:mc="http://schemas.openxmlformats.org/markup-compatibility/2006" xmlns:o="urn:schemas-microsoft-com:office:office" xmlns:r="http://schemas.openxmlformats.org/officeDocument/2006/relationships" xmlns:m="http://schemas.openxmlformats.org/officeDocument/2006/math" xmlns:v="urn:schemas-microsoft-com:vml" xmlns:wp14="http://schemas.microsoft.com/office/word/2010/wordprocessingDrawing" xmlns:wp="http://schemas.openxmlformats.org/drawingml/2006/wordprocessingDrawing" xmlns:w10="urn:schemas-microsoft-com:office:word" xmlns:w="http://schemas.openxmlformats.org/wordprocessingml/2006/main" xmlns:w14="http://schemas.microsoft.com/office/word/2010/wordml" xmlns:w15="http://schemas.microsoft.com/office/word/2012/wordml" xmlns:wpg="http://schemas.microsoft.com/office/word/2010/wordprocessingGroup" xmlns:wpi="http://schemas.microsoft.com/office/word/2010/wordprocessingInk" xmlns:wne="http://schemas.microsoft.com/office/word/2006/wordml" xmlns:wps="http://schemas.microsoft.com/office/word/2010/wordprocessingShape" mc:Ignorable="w14 w15 wp14">
   <w:body>
     <w:p>
       <w:pPr>
@@ -409,7 +409,25 @@
           <w:sz w:val="24"/>
           <w:szCs w:val="24"/>
         </w:rPr>
-        <w:t>28 de Dez</w:t>
+        <w:t xml:space="preserve">28 </w:t>
+      </w:r>
+      <w:proofErr w:type="gramStart"/>
+      <w:r>
+        <w:rPr>
+          <w:rFonts w:asciiTheme="majorHAnsi" w:hAnsiTheme="majorHAnsi"/>
+          <w:sz w:val="24"/>
+          <w:szCs w:val="24"/>
+        </w:rPr>
+        <w:t>de</w:t>
+      </w:r>
+      <w:proofErr w:type="gramEnd"/>
+      <w:r>
+        <w:rPr>
+          <w:rFonts w:asciiTheme="majorHAnsi" w:hAnsiTheme="majorHAnsi"/>
+          <w:sz w:val="24"/>
+          <w:szCs w:val="24"/>
+        </w:rPr>
+        <w:t xml:space="preserve"> Dez</w:t>
       </w:r>
       <w:r>
         <w:rPr>
@@ -463,6 +481,7 @@
           <w:docPartUnique/>
         </w:docPartObj>
       </w:sdtPr>
+      <w:sdtEndPr/>
       <w:sdtContent>
         <w:p>
           <w:pPr>
@@ -1360,7 +1379,25 @@
           <w:sz w:val="28"/>
           <w:szCs w:val="28"/>
         </w:rPr>
-        <w:t>Numa árvore binária de pesquisa seriam armazenadas informações acerca das empresas que a construtora nunca contratou mas que pode vir a sub-contratar no futuro.</w:t>
+        <w:t xml:space="preserve">Numa árvore binária de pesquisa seriam armazenadas informações acerca das empresas que a construtora nunca contratou mas que pode vir a </w:t>
+      </w:r>
+      <w:proofErr w:type="spellStart"/>
+      <w:r>
+        <w:rPr>
+          <w:rFonts w:cs="Cambria"/>
+          <w:sz w:val="28"/>
+          <w:szCs w:val="28"/>
+        </w:rPr>
+        <w:t>sub-contratar</w:t>
+      </w:r>
+      <w:proofErr w:type="spellEnd"/>
+      <w:r>
+        <w:rPr>
+          <w:rFonts w:cs="Cambria"/>
+          <w:sz w:val="28"/>
+          <w:szCs w:val="28"/>
+        </w:rPr>
+        <w:t xml:space="preserve"> no futuro.</w:t>
       </w:r>
     </w:p>
     <w:p>
@@ -1629,7 +1666,23 @@
           <w:sz w:val="28"/>
           <w:szCs w:val="28"/>
         </w:rPr>
-        <w:t>A interacção com o utilizador é expressa através de um menu em</w:t>
+        <w:t xml:space="preserve">A </w:t>
+      </w:r>
+      <w:proofErr w:type="spellStart"/>
+      <w:r>
+        <w:rPr>
+          <w:sz w:val="28"/>
+          <w:szCs w:val="28"/>
+        </w:rPr>
+        <w:t>interacção</w:t>
+      </w:r>
+      <w:proofErr w:type="spellEnd"/>
+      <w:r>
+        <w:rPr>
+          <w:sz w:val="28"/>
+          <w:szCs w:val="28"/>
+        </w:rPr>
+        <w:t xml:space="preserve"> com o utilizador é expressa através de um menu em</w:t>
       </w:r>
       <w:r>
         <w:rPr>
@@ -1782,7 +1835,23 @@
           <w:szCs w:val="28"/>
         </w:rPr>
         <w:lastRenderedPageBreak/>
-        <w:t xml:space="preserve">A aplicação termina quando o utilizador quiser e a informação actualizada da construtora </w:t>
+        <w:t xml:space="preserve">A aplicação termina quando o utilizador quiser e a informação </w:t>
+      </w:r>
+      <w:proofErr w:type="spellStart"/>
+      <w:r>
+        <w:rPr>
+          <w:sz w:val="28"/>
+          <w:szCs w:val="28"/>
+        </w:rPr>
+        <w:t>actualizada</w:t>
+      </w:r>
+      <w:proofErr w:type="spellEnd"/>
+      <w:r>
+        <w:rPr>
+          <w:sz w:val="28"/>
+          <w:szCs w:val="28"/>
+        </w:rPr>
+        <w:t xml:space="preserve"> da construtora </w:t>
       </w:r>
       <w:r>
         <w:rPr>
@@ -1984,10 +2053,86 @@
       </w:pPr>
       <w:r>
         <w:rPr>
+          <w:rFonts w:asciiTheme="majorHAnsi" w:eastAsiaTheme="majorEastAsia" w:hAnsiTheme="majorHAnsi" w:cstheme="majorBidi"/>
+          <w:b/>
+          <w:bCs/>
           <w:noProof/>
+          <w:color w:val="0F243E" w:themeColor="text2" w:themeShade="80"/>
+          <w:sz w:val="40"/>
+          <w:szCs w:val="40"/>
+          <w:lang w:eastAsia="pt-PT"/>
+        </w:rPr>
+        <w:drawing>
+          <wp:anchor distT="0" distB="0" distL="114300" distR="114300" simplePos="0" relativeHeight="251721728" behindDoc="0" locked="0" layoutInCell="1" allowOverlap="1" wp14:anchorId="0CC4E5C4" wp14:editId="78AF5788">
+            <wp:simplePos x="0" y="0"/>
+            <wp:positionH relativeFrom="column">
+              <wp:posOffset>529590</wp:posOffset>
+            </wp:positionH>
+            <wp:positionV relativeFrom="line">
+              <wp:posOffset>444500</wp:posOffset>
+            </wp:positionV>
+            <wp:extent cx="4342765" cy="2066925"/>
+            <wp:effectExtent l="19050" t="19050" r="635" b="9525"/>
+            <wp:wrapTopAndBottom/>
+            <wp:docPr id="18" name="Picture 18"/>
+            <wp:cNvGraphicFramePr>
+              <a:graphicFrameLocks xmlns:a="http://schemas.openxmlformats.org/drawingml/2006/main" noChangeAspect="1"/>
+            </wp:cNvGraphicFramePr>
+            <a:graphic xmlns:a="http://schemas.openxmlformats.org/drawingml/2006/main">
+              <a:graphicData uri="http://schemas.openxmlformats.org/drawingml/2006/picture">
+                <pic:pic xmlns:pic="http://schemas.openxmlformats.org/drawingml/2006/picture">
+                  <pic:nvPicPr>
+                    <pic:cNvPr id="0" name="Picture 24"/>
+                    <pic:cNvPicPr>
+                      <a:picLocks noChangeAspect="1" noChangeArrowheads="1"/>
+                    </pic:cNvPicPr>
+                  </pic:nvPicPr>
+                  <pic:blipFill>
+                    <a:blip r:embed="rId15">
+                      <a:extLst>
+                        <a:ext uri="{28A0092B-C50C-407E-A947-70E740481C1C}">
+                          <a14:useLocalDpi xmlns:a14="http://schemas.microsoft.com/office/drawing/2010/main" val="0"/>
+                        </a:ext>
+                      </a:extLst>
+                    </a:blip>
+                    <a:srcRect/>
+                    <a:stretch>
+                      <a:fillRect/>
+                    </a:stretch>
+                  </pic:blipFill>
+                  <pic:spPr bwMode="auto">
+                    <a:xfrm>
+                      <a:off x="0" y="0"/>
+                      <a:ext cx="4342765" cy="2066925"/>
+                    </a:xfrm>
+                    <a:prstGeom prst="rect">
+                      <a:avLst/>
+                    </a:prstGeom>
+                    <a:noFill/>
+                    <a:ln>
+                      <a:solidFill>
+                        <a:schemeClr val="tx1"/>
+                      </a:solidFill>
+                    </a:ln>
+                  </pic:spPr>
+                </pic:pic>
+              </a:graphicData>
+            </a:graphic>
+            <wp14:sizeRelH relativeFrom="page">
+              <wp14:pctWidth>0</wp14:pctWidth>
+            </wp14:sizeRelH>
+            <wp14:sizeRelV relativeFrom="page">
+              <wp14:pctHeight>0</wp14:pctHeight>
+            </wp14:sizeRelV>
+          </wp:anchor>
+        </w:drawing>
+      </w:r>
+      <w:r>
+        <w:rPr>
+          <w:noProof/>
         </w:rPr>
         <w:pict>
-          <v:shape id="_x0000_s1026" type="#_x0000_t202" style="position:absolute;left:0;text-align:left;margin-left:10.95pt;margin-top:197.75pt;width:419.25pt;height:.05pt;z-index:251664384" stroked="f">
+          <v:shape id="_x0000_s1026" type="#_x0000_t202" style="position:absolute;left:0;text-align:left;margin-left:10.95pt;margin-top:197.75pt;width:419.25pt;height:.05pt;z-index:251664384;mso-position-horizontal-relative:text;mso-position-vertical-relative:text" stroked="f">
             <v:textbox style="mso-fit-shape-to-text:t" inset="0,0,0,0">
               <w:txbxContent>
                 <w:p>
@@ -2025,73 +2170,19 @@
       </w:r>
       <w:r>
         <w:rPr>
-          <w:noProof/>
-          <w:sz w:val="28"/>
-          <w:szCs w:val="28"/>
-          <w:lang w:eastAsia="pt-PT"/>
-        </w:rPr>
-        <w:drawing>
-          <wp:anchor distT="0" distB="0" distL="114300" distR="114300" simplePos="0" relativeHeight="251659264" behindDoc="0" locked="0" layoutInCell="1" allowOverlap="1">
-            <wp:simplePos x="0" y="0"/>
-            <wp:positionH relativeFrom="column">
-              <wp:posOffset>139065</wp:posOffset>
-            </wp:positionH>
-            <wp:positionV relativeFrom="paragraph">
-              <wp:posOffset>825500</wp:posOffset>
-            </wp:positionV>
-            <wp:extent cx="5324475" cy="1628775"/>
-            <wp:effectExtent l="19050" t="19050" r="28575" b="28575"/>
-            <wp:wrapSquare wrapText="bothSides"/>
-            <wp:docPr id="2" name="Picture 1"/>
-            <wp:cNvGraphicFramePr>
-              <a:graphicFrameLocks xmlns:a="http://schemas.openxmlformats.org/drawingml/2006/main" noChangeAspect="1"/>
-            </wp:cNvGraphicFramePr>
-            <a:graphic xmlns:a="http://schemas.openxmlformats.org/drawingml/2006/main">
-              <a:graphicData uri="http://schemas.openxmlformats.org/drawingml/2006/picture">
-                <pic:pic xmlns:pic="http://schemas.openxmlformats.org/drawingml/2006/picture">
-                  <pic:nvPicPr>
-                    <pic:cNvPr id="0" name="Picture 1"/>
-                    <pic:cNvPicPr>
-                      <a:picLocks noChangeAspect="1" noChangeArrowheads="1"/>
-                    </pic:cNvPicPr>
-                  </pic:nvPicPr>
-                  <pic:blipFill>
-                    <a:blip r:embed="rId15" cstate="print"/>
-                    <a:srcRect/>
-                    <a:stretch>
-                      <a:fillRect/>
-                    </a:stretch>
-                  </pic:blipFill>
-                  <pic:spPr bwMode="auto">
-                    <a:xfrm>
-                      <a:off x="0" y="0"/>
-                      <a:ext cx="5324475" cy="1628775"/>
-                    </a:xfrm>
-                    <a:prstGeom prst="rect">
-                      <a:avLst/>
-                    </a:prstGeom>
-                    <a:noFill/>
-                    <a:ln w="9525">
-                      <a:solidFill>
-                        <a:schemeClr val="tx1"/>
-                      </a:solidFill>
-                      <a:miter lim="800000"/>
-                      <a:headEnd/>
-                      <a:tailEnd/>
-                    </a:ln>
-                  </pic:spPr>
-                </pic:pic>
-              </a:graphicData>
-            </a:graphic>
-          </wp:anchor>
-        </w:drawing>
-      </w:r>
-      <w:r>
-        <w:rPr>
-          <w:sz w:val="28"/>
-          <w:szCs w:val="28"/>
-        </w:rPr>
-        <w:t>Além dos casos de utilização descritos no relatório da primeira parte do projeto, foram implementadas novas funcionalidades, nomeadamente:</w:t>
+          <w:sz w:val="28"/>
+          <w:szCs w:val="28"/>
+        </w:rPr>
+        <w:t xml:space="preserve">Além dos casos de utilização descritos no relatório da primeira parte </w:t>
+      </w:r>
+      <w:bookmarkStart w:id="6" w:name="_GoBack"/>
+      <w:bookmarkEnd w:id="6"/>
+      <w:r>
+        <w:rPr>
+          <w:sz w:val="28"/>
+          <w:szCs w:val="28"/>
+        </w:rPr>
+        <w:t>do projeto, foram implementadas novas funcionalidades, nomeadamente:</w:t>
       </w:r>
     </w:p>
     <w:p>
@@ -2162,7 +2253,7 @@
           <w:lang w:eastAsia="pt-PT"/>
         </w:rPr>
         <w:drawing>
-          <wp:anchor distT="0" distB="0" distL="114300" distR="114300" simplePos="0" relativeHeight="251660288" behindDoc="0" locked="0" layoutInCell="1" allowOverlap="1">
+          <wp:anchor distT="0" distB="0" distL="114300" distR="114300" simplePos="0" relativeHeight="251597824" behindDoc="0" locked="0" layoutInCell="1" allowOverlap="1" wp14:anchorId="331B05EC" wp14:editId="2EBEF77E">
             <wp:simplePos x="0" y="0"/>
             <wp:positionH relativeFrom="column">
               <wp:posOffset>720090</wp:posOffset>
@@ -2298,7 +2389,6 @@
           <w:sz w:val="28"/>
           <w:szCs w:val="28"/>
         </w:rPr>
-        <w:lastRenderedPageBreak/>
         <w:t>2 -&gt; Adicionar uma empresa</w:t>
       </w:r>
     </w:p>
@@ -2350,7 +2440,7 @@
           <w:lang w:eastAsia="pt-PT"/>
         </w:rPr>
         <w:drawing>
-          <wp:anchor distT="0" distB="0" distL="114300" distR="114300" simplePos="0" relativeHeight="251661312" behindDoc="0" locked="0" layoutInCell="1" allowOverlap="1">
+          <wp:anchor distT="0" distB="0" distL="114300" distR="114300" simplePos="0" relativeHeight="251598848" behindDoc="0" locked="0" layoutInCell="1" allowOverlap="1" wp14:anchorId="573B40EC" wp14:editId="1736831D">
             <wp:simplePos x="0" y="0"/>
             <wp:positionH relativeFrom="column">
               <wp:posOffset>310515</wp:posOffset>
@@ -2469,7 +2559,7 @@
           <w:lang w:eastAsia="pt-PT"/>
         </w:rPr>
         <w:drawing>
-          <wp:anchor distT="0" distB="0" distL="114300" distR="114300" simplePos="0" relativeHeight="251662336" behindDoc="0" locked="0" layoutInCell="1" allowOverlap="1">
+          <wp:anchor distT="0" distB="0" distL="114300" distR="114300" simplePos="0" relativeHeight="251599872" behindDoc="0" locked="0" layoutInCell="1" allowOverlap="1" wp14:anchorId="5824E3E2" wp14:editId="1A472F3E">
             <wp:simplePos x="0" y="0"/>
             <wp:positionH relativeFrom="column">
               <wp:posOffset>539115</wp:posOffset>
@@ -2554,7 +2644,21 @@
           <w:szCs w:val="28"/>
         </w:rPr>
         <w:tab/>
-        <w:t>4 -&gt;  Eliminar uma empresa por nome</w:t>
+        <w:t xml:space="preserve">4 </w:t>
+      </w:r>
+      <w:r>
+        <w:rPr>
+          <w:sz w:val="28"/>
+          <w:szCs w:val="28"/>
+        </w:rPr>
+        <w:t>-&gt; Eliminar</w:t>
+      </w:r>
+      <w:r>
+        <w:rPr>
+          <w:sz w:val="28"/>
+          <w:szCs w:val="28"/>
+        </w:rPr>
+        <w:t xml:space="preserve"> uma empresa por nome</w:t>
       </w:r>
     </w:p>
     <w:p>
@@ -2653,8 +2757,21 @@
           <w:sz w:val="28"/>
           <w:szCs w:val="28"/>
         </w:rPr>
-        <w:lastRenderedPageBreak/>
-        <w:t>- A opção 7 que dá acesso à listagem da ordem de pagamento a efectuar pela Construtora (referente a todas as obras):</w:t>
+        <w:t xml:space="preserve">- A opção 7 que dá acesso à listagem da ordem de pagamento a </w:t>
+      </w:r>
+      <w:r>
+        <w:rPr>
+          <w:sz w:val="28"/>
+          <w:szCs w:val="28"/>
+        </w:rPr>
+        <w:t>efetuar</w:t>
+      </w:r>
+      <w:r>
+        <w:rPr>
+          <w:sz w:val="28"/>
+          <w:szCs w:val="28"/>
+        </w:rPr>
+        <w:t xml:space="preserve"> pela Construtora (referente a todas as obras):</w:t>
       </w:r>
     </w:p>
     <w:p>
@@ -2706,7 +2823,7 @@
           <w:lang w:eastAsia="pt-PT"/>
         </w:rPr>
         <w:drawing>
-          <wp:anchor distT="0" distB="0" distL="114300" distR="114300" simplePos="0" relativeHeight="251679744" behindDoc="0" locked="0" layoutInCell="1" allowOverlap="1">
+          <wp:anchor distT="0" distB="0" distL="114300" distR="114300" simplePos="0" relativeHeight="251602944" behindDoc="0" locked="0" layoutInCell="1" allowOverlap="1" wp14:anchorId="7ECD6A94" wp14:editId="297E9D63">
             <wp:simplePos x="0" y="0"/>
             <wp:positionH relativeFrom="column">
               <wp:posOffset>443865</wp:posOffset>
@@ -2734,7 +2851,7 @@
                     <a:blip r:embed="rId19" cstate="print">
                       <a:extLst>
                         <a:ext uri="{28A0092B-C50C-407E-A947-70E740481C1C}">
-                          <a14:useLocalDpi xmlns:a14="http://schemas.microsoft.com/office/drawing/2010/main" xmlns:wps="http://schemas.microsoft.com/office/word/2010/wordprocessingShape" xmlns:wpi="http://schemas.microsoft.com/office/word/2010/wordprocessingInk" xmlns:wpg="http://schemas.microsoft.com/office/word/2010/wordprocessingGroup" xmlns:w14="http://schemas.microsoft.com/office/word/2010/wordml" xmlns:w="http://schemas.openxmlformats.org/wordprocessingml/2006/main" xmlns:w10="urn:schemas-microsoft-com:office:word" xmlns:wp14="http://schemas.microsoft.com/office/word/2010/wordprocessingDrawing" xmlns:v="urn:schemas-microsoft-com:vml" xmlns:o="urn:schemas-microsoft-com:office:office" xmlns:mc="http://schemas.openxmlformats.org/markup-compatibility/2006" xmlns:wpc="http://schemas.microsoft.com/office/word/2010/wordprocessingCanvas" xmlns="" val="0"/>
+                          <a14:useLocalDpi xmlns:a14="http://schemas.microsoft.com/office/drawing/2010/main" val="0"/>
                         </a:ext>
                       </a:extLst>
                     </a:blip>
@@ -2868,13 +2985,26 @@
           <w:sz w:val="28"/>
           <w:szCs w:val="28"/>
         </w:rPr>
-        <w:t xml:space="preserve"> Para aceder a uma listagem idêntica, mas para apenas uma obra, é necessário escolher a opção 5 do Menu 1, assim como indicar o número da Obra (utilização descrita no relatório anterior). Nesse Menu, a opção 1 é referente à versão da Parte 1 deste projecto, a opção 2 dá a listagem pretendida.</w:t>
+        <w:t xml:space="preserve"> Para aceder a uma listagem idêntica, mas para apenas uma obra, é necessário escolher a opção 5 do Menu 1, assim como indicar o número da Obra (utilização descrita no relatório anterior). Nesse Menu, a opção 1 é referente </w:t>
+      </w:r>
+      <w:r>
+        <w:rPr>
+          <w:sz w:val="28"/>
+          <w:szCs w:val="28"/>
+        </w:rPr>
+        <w:t>à versão da Parte 1 deste proje</w:t>
+      </w:r>
+      <w:r>
+        <w:rPr>
+          <w:sz w:val="28"/>
+          <w:szCs w:val="28"/>
+        </w:rPr>
+        <w:t>to, a opção 2 dá a listagem pretendida.</w:t>
       </w:r>
     </w:p>
     <w:p>
       <w:pPr>
         <w:spacing w:line="360" w:lineRule="auto"/>
-        <w:ind w:firstLine="708"/>
         <w:jc w:val="both"/>
         <w:rPr>
           <w:sz w:val="28"/>
@@ -2888,7 +3018,7 @@
         <w:lastRenderedPageBreak/>
         <w:pict>
           <v:shape id="_x0000_s1035" type="#_x0000_t202" style="position:absolute;left:0;text-align:left;margin-left:62.7pt;margin-top:242.65pt;width:315.75pt;height:.05pt;z-index:251683840" stroked="f">
-            <v:textbox style="mso-fit-shape-to-text:t" inset="0,0,0,0">
+            <v:textbox style="mso-next-textbox:#_x0000_s1035;mso-fit-shape-to-text:t" inset="0,0,0,0">
               <w:txbxContent>
                 <w:p>
                   <w:pPr>
@@ -2924,7 +3054,7 @@
           <w:lang w:eastAsia="pt-PT"/>
         </w:rPr>
         <w:drawing>
-          <wp:anchor distT="0" distB="0" distL="114300" distR="114300" simplePos="0" relativeHeight="251676672" behindDoc="0" locked="0" layoutInCell="1" allowOverlap="1">
+          <wp:anchor distT="0" distB="0" distL="114300" distR="114300" simplePos="0" relativeHeight="251601920" behindDoc="0" locked="0" layoutInCell="1" allowOverlap="1" wp14:anchorId="645A21B2" wp14:editId="70CB9C9B">
             <wp:simplePos x="0" y="0"/>
             <wp:positionH relativeFrom="column">
               <wp:posOffset>796290</wp:posOffset>
@@ -2952,7 +3082,7 @@
                     <a:blip r:embed="rId20" cstate="print">
                       <a:extLst>
                         <a:ext uri="{28A0092B-C50C-407E-A947-70E740481C1C}">
-                          <a14:useLocalDpi xmlns:a14="http://schemas.microsoft.com/office/drawing/2010/main" xmlns:wps="http://schemas.microsoft.com/office/word/2010/wordprocessingShape" xmlns:wpi="http://schemas.microsoft.com/office/word/2010/wordprocessingInk" xmlns:wpg="http://schemas.microsoft.com/office/word/2010/wordprocessingGroup" xmlns:w14="http://schemas.microsoft.com/office/word/2010/wordml" xmlns:w="http://schemas.openxmlformats.org/wordprocessingml/2006/main" xmlns:w10="urn:schemas-microsoft-com:office:word" xmlns:wp14="http://schemas.microsoft.com/office/word/2010/wordprocessingDrawing" xmlns:v="urn:schemas-microsoft-com:vml" xmlns:o="urn:schemas-microsoft-com:office:office" xmlns:mc="http://schemas.openxmlformats.org/markup-compatibility/2006" xmlns:wpc="http://schemas.microsoft.com/office/word/2010/wordprocessingCanvas" xmlns="" val="0"/>
+                          <a14:useLocalDpi xmlns:a14="http://schemas.microsoft.com/office/drawing/2010/main" val="0"/>
                         </a:ext>
                       </a:extLst>
                     </a:blip>
@@ -3058,21 +3188,836 @@
         </w:rPr>
         <w:t>A adição, remoção e atualização de trabalhos é feita exatamente da mesma forma que na Parte 1, cuja utilização está descrita no respetivo relatório.</w:t>
       </w:r>
-      <w:bookmarkStart w:id="6" w:name="_GoBack"/>
-      <w:bookmarkEnd w:id="6"/>
-    </w:p>
-    <w:p>
-      <w:pPr>
-        <w:ind w:firstLine="708"/>
-        <w:rPr>
-          <w:sz w:val="28"/>
-          <w:szCs w:val="28"/>
-        </w:rPr>
-      </w:pPr>
-    </w:p>
-    <w:p>
-      <w:pPr>
-        <w:ind w:firstLine="708"/>
+    </w:p>
+    <w:p>
+      <w:pPr>
+        <w:ind w:firstLine="708"/>
+        <w:rPr>
+          <w:sz w:val="28"/>
+          <w:szCs w:val="28"/>
+        </w:rPr>
+      </w:pPr>
+      <w:r>
+        <w:rPr>
+          <w:sz w:val="28"/>
+          <w:szCs w:val="28"/>
+        </w:rPr>
+        <w:t>- A opção 9 que permite interagir com empresas que ainda não foram contratadas, mas podem vir a sê-lo:</w:t>
+      </w:r>
+    </w:p>
+    <w:p>
+      <w:pPr>
+        <w:ind w:firstLine="708"/>
+        <w:rPr>
+          <w:sz w:val="18"/>
+          <w:szCs w:val="28"/>
+        </w:rPr>
+      </w:pPr>
+      <w:r>
+        <w:rPr>
+          <w:noProof/>
+          <w:sz w:val="18"/>
+          <w:szCs w:val="28"/>
+          <w:lang w:eastAsia="pt-PT"/>
+        </w:rPr>
+        <w:drawing>
+          <wp:anchor distT="0" distB="0" distL="114300" distR="114300" simplePos="0" relativeHeight="251612160" behindDoc="0" locked="0" layoutInCell="1" allowOverlap="1" wp14:anchorId="3F6EA1A6" wp14:editId="123C289C">
+            <wp:simplePos x="0" y="0"/>
+            <wp:positionH relativeFrom="column">
+              <wp:posOffset>1162050</wp:posOffset>
+            </wp:positionH>
+            <wp:positionV relativeFrom="line">
+              <wp:posOffset>361315</wp:posOffset>
+            </wp:positionV>
+            <wp:extent cx="3095625" cy="1914525"/>
+            <wp:effectExtent l="19050" t="19050" r="9525" b="9525"/>
+            <wp:wrapTopAndBottom/>
+            <wp:docPr id="11" name="Picture 11"/>
+            <wp:cNvGraphicFramePr>
+              <a:graphicFrameLocks xmlns:a="http://schemas.openxmlformats.org/drawingml/2006/main" noChangeAspect="1"/>
+            </wp:cNvGraphicFramePr>
+            <a:graphic xmlns:a="http://schemas.openxmlformats.org/drawingml/2006/main">
+              <a:graphicData uri="http://schemas.openxmlformats.org/drawingml/2006/picture">
+                <pic:pic xmlns:pic="http://schemas.openxmlformats.org/drawingml/2006/picture">
+                  <pic:nvPicPr>
+                    <pic:cNvPr id="11" name="printaeda1.png"/>
+                    <pic:cNvPicPr/>
+                  </pic:nvPicPr>
+                  <pic:blipFill>
+                    <a:blip r:embed="rId21">
+                      <a:extLst>
+                        <a:ext uri="{28A0092B-C50C-407E-A947-70E740481C1C}">
+                          <a14:useLocalDpi xmlns:a14="http://schemas.microsoft.com/office/drawing/2010/main" val="0"/>
+                        </a:ext>
+                      </a:extLst>
+                    </a:blip>
+                    <a:stretch>
+                      <a:fillRect/>
+                    </a:stretch>
+                  </pic:blipFill>
+                  <pic:spPr>
+                    <a:xfrm>
+                      <a:off x="0" y="0"/>
+                      <a:ext cx="3095625" cy="1914525"/>
+                    </a:xfrm>
+                    <a:prstGeom prst="rect">
+                      <a:avLst/>
+                    </a:prstGeom>
+                    <a:ln>
+                      <a:solidFill>
+                        <a:schemeClr val="tx1"/>
+                      </a:solidFill>
+                    </a:ln>
+                  </pic:spPr>
+                </pic:pic>
+              </a:graphicData>
+            </a:graphic>
+          </wp:anchor>
+        </w:drawing>
+      </w:r>
+    </w:p>
+    <w:p>
+      <w:pPr>
+        <w:ind w:firstLine="708"/>
+        <w:jc w:val="center"/>
+        <w:rPr>
+          <w:sz w:val="18"/>
+          <w:szCs w:val="28"/>
+        </w:rPr>
+      </w:pPr>
+      <w:r>
+        <w:rPr>
+          <w:sz w:val="18"/>
+          <w:szCs w:val="28"/>
+        </w:rPr>
+        <w:t>Figura 9</w:t>
+      </w:r>
+    </w:p>
+    <w:p>
+      <w:pPr>
+        <w:ind w:firstLine="708"/>
+        <w:rPr>
+          <w:sz w:val="28"/>
+          <w:szCs w:val="28"/>
+        </w:rPr>
+      </w:pPr>
+    </w:p>
+    <w:p>
+      <w:pPr>
+        <w:ind w:firstLine="708"/>
+        <w:rPr>
+          <w:sz w:val="28"/>
+          <w:szCs w:val="28"/>
+        </w:rPr>
+      </w:pPr>
+    </w:p>
+    <w:p>
+      <w:pPr>
+        <w:ind w:firstLine="708"/>
+        <w:rPr>
+          <w:sz w:val="28"/>
+          <w:szCs w:val="28"/>
+        </w:rPr>
+      </w:pPr>
+    </w:p>
+    <w:p>
+      <w:pPr>
+        <w:ind w:firstLine="708"/>
+        <w:rPr>
+          <w:sz w:val="28"/>
+          <w:szCs w:val="28"/>
+        </w:rPr>
+      </w:pPr>
+      <w:r>
+        <w:rPr>
+          <w:sz w:val="28"/>
+          <w:szCs w:val="28"/>
+        </w:rPr>
+        <w:lastRenderedPageBreak/>
+        <w:t>Escolhendo:</w:t>
+      </w:r>
+    </w:p>
+    <w:p>
+      <w:pPr>
+        <w:ind w:firstLine="708"/>
+        <w:rPr>
+          <w:sz w:val="28"/>
+          <w:szCs w:val="28"/>
+        </w:rPr>
+      </w:pPr>
+      <w:r>
+        <w:rPr>
+          <w:sz w:val="28"/>
+          <w:szCs w:val="28"/>
+        </w:rPr>
+        <w:tab/>
+        <w:t xml:space="preserve">1 -&gt; Listagem de todas empresas passíveis de serem </w:t>
+      </w:r>
+      <w:proofErr w:type="spellStart"/>
+      <w:r>
+        <w:rPr>
+          <w:sz w:val="28"/>
+          <w:szCs w:val="28"/>
+        </w:rPr>
+        <w:t>sub-contratadas</w:t>
+      </w:r>
+      <w:proofErr w:type="spellEnd"/>
+    </w:p>
+    <w:p>
+      <w:pPr>
+        <w:ind w:firstLine="708"/>
+        <w:rPr>
+          <w:sz w:val="28"/>
+          <w:szCs w:val="28"/>
+        </w:rPr>
+      </w:pPr>
+      <w:r>
+        <w:rPr>
+          <w:noProof/>
+          <w:sz w:val="28"/>
+          <w:szCs w:val="28"/>
+          <w:lang w:eastAsia="pt-PT"/>
+        </w:rPr>
+        <w:drawing>
+          <wp:anchor distT="0" distB="0" distL="114300" distR="114300" simplePos="0" relativeHeight="251624448" behindDoc="0" locked="0" layoutInCell="1" allowOverlap="1" wp14:anchorId="307FC0A7" wp14:editId="300E8ED3">
+            <wp:simplePos x="0" y="0"/>
+            <wp:positionH relativeFrom="column">
+              <wp:posOffset>352425</wp:posOffset>
+            </wp:positionH>
+            <wp:positionV relativeFrom="line">
+              <wp:posOffset>728980</wp:posOffset>
+            </wp:positionV>
+            <wp:extent cx="4505325" cy="1914525"/>
+            <wp:effectExtent l="19050" t="19050" r="9525" b="9525"/>
+            <wp:wrapTopAndBottom/>
+            <wp:docPr id="12" name="Picture 12"/>
+            <wp:cNvGraphicFramePr>
+              <a:graphicFrameLocks xmlns:a="http://schemas.openxmlformats.org/drawingml/2006/main" noChangeAspect="1"/>
+            </wp:cNvGraphicFramePr>
+            <a:graphic xmlns:a="http://schemas.openxmlformats.org/drawingml/2006/main">
+              <a:graphicData uri="http://schemas.openxmlformats.org/drawingml/2006/picture">
+                <pic:pic xmlns:pic="http://schemas.openxmlformats.org/drawingml/2006/picture">
+                  <pic:nvPicPr>
+                    <pic:cNvPr id="12" name="printaeda2.png"/>
+                    <pic:cNvPicPr/>
+                  </pic:nvPicPr>
+                  <pic:blipFill>
+                    <a:blip r:embed="rId22">
+                      <a:extLst>
+                        <a:ext uri="{28A0092B-C50C-407E-A947-70E740481C1C}">
+                          <a14:useLocalDpi xmlns:a14="http://schemas.microsoft.com/office/drawing/2010/main" val="0"/>
+                        </a:ext>
+                      </a:extLst>
+                    </a:blip>
+                    <a:stretch>
+                      <a:fillRect/>
+                    </a:stretch>
+                  </pic:blipFill>
+                  <pic:spPr>
+                    <a:xfrm>
+                      <a:off x="0" y="0"/>
+                      <a:ext cx="4505325" cy="1914525"/>
+                    </a:xfrm>
+                    <a:prstGeom prst="rect">
+                      <a:avLst/>
+                    </a:prstGeom>
+                    <a:ln>
+                      <a:solidFill>
+                        <a:schemeClr val="tx1"/>
+                      </a:solidFill>
+                    </a:ln>
+                  </pic:spPr>
+                </pic:pic>
+              </a:graphicData>
+            </a:graphic>
+          </wp:anchor>
+        </w:drawing>
+      </w:r>
+      <w:r>
+        <w:rPr>
+          <w:sz w:val="28"/>
+          <w:szCs w:val="28"/>
+        </w:rPr>
+        <w:tab/>
+        <w:t>2 -&gt; Adicionar uma empresa:</w:t>
+      </w:r>
+    </w:p>
+    <w:p>
+      <w:pPr>
+        <w:ind w:firstLine="708"/>
+        <w:rPr>
+          <w:sz w:val="28"/>
+          <w:szCs w:val="28"/>
+        </w:rPr>
+      </w:pPr>
+      <w:r>
+        <w:rPr>
+          <w:noProof/>
+          <w:sz w:val="18"/>
+          <w:szCs w:val="28"/>
+          <w:lang w:eastAsia="pt-PT"/>
+        </w:rPr>
+        <w:pict>
+          <v:shape id="_x0000_s1038" type="#_x0000_t202" style="position:absolute;left:0;text-align:left;margin-left:54.45pt;margin-top:183.55pt;width:315.75pt;height:21pt;z-index:251686912" stroked="f">
+            <v:textbox style="mso-next-textbox:#_x0000_s1038;mso-fit-shape-to-text:t" inset="0,0,0,0">
+              <w:txbxContent>
+                <w:p>
+                  <w:pPr>
+                    <w:pStyle w:val="Caption"/>
+                    <w:jc w:val="center"/>
+                    <w:rPr>
+                      <w:b w:val="0"/>
+                      <w:noProof/>
+                      <w:color w:val="auto"/>
+                      <w:sz w:val="28"/>
+                      <w:szCs w:val="28"/>
+                    </w:rPr>
+                  </w:pPr>
+                  <w:r>
+                    <w:rPr>
+                      <w:b w:val="0"/>
+                      <w:color w:val="auto"/>
+                    </w:rPr>
+                    <w:t xml:space="preserve">Figura </w:t>
+                  </w:r>
+                  <w:r>
+                    <w:rPr>
+                      <w:b w:val="0"/>
+                      <w:color w:val="auto"/>
+                    </w:rPr>
+                    <w:t>10</w:t>
+                  </w:r>
+                </w:p>
+              </w:txbxContent>
+            </v:textbox>
+            <w10:wrap type="square"/>
+          </v:shape>
+        </w:pict>
+      </w:r>
+    </w:p>
+    <w:p>
+      <w:pPr>
+        <w:ind w:firstLine="708"/>
+        <w:rPr>
+          <w:sz w:val="28"/>
+          <w:szCs w:val="28"/>
+        </w:rPr>
+      </w:pPr>
+      <w:r>
+        <w:rPr>
+          <w:sz w:val="24"/>
+          <w:szCs w:val="28"/>
+        </w:rPr>
+        <w:tab/>
+      </w:r>
+      <w:r>
+        <w:rPr>
+          <w:sz w:val="28"/>
+          <w:szCs w:val="28"/>
+        </w:rPr>
+        <w:t xml:space="preserve">3 -&gt; Alterar uma empresa, que oferece os seguintes critérios </w:t>
+      </w:r>
+      <w:r>
+        <w:rPr>
+          <w:noProof/>
+          <w:sz w:val="28"/>
+          <w:szCs w:val="28"/>
+          <w:lang w:eastAsia="pt-PT"/>
+        </w:rPr>
+        <w:drawing>
+          <wp:anchor distT="0" distB="0" distL="114300" distR="114300" simplePos="0" relativeHeight="251644928" behindDoc="0" locked="0" layoutInCell="1" allowOverlap="1" wp14:anchorId="4C3BBEFB" wp14:editId="2B1A9081">
+            <wp:simplePos x="0" y="0"/>
+            <wp:positionH relativeFrom="column">
+              <wp:posOffset>5715</wp:posOffset>
+            </wp:positionH>
+            <wp:positionV relativeFrom="line">
+              <wp:posOffset>561975</wp:posOffset>
+            </wp:positionV>
+            <wp:extent cx="5393690" cy="1972945"/>
+            <wp:effectExtent l="19050" t="19050" r="0" b="8255"/>
+            <wp:wrapTopAndBottom/>
+            <wp:docPr id="13" name="Picture 13"/>
+            <wp:cNvGraphicFramePr>
+              <a:graphicFrameLocks xmlns:a="http://schemas.openxmlformats.org/drawingml/2006/main" noChangeAspect="1"/>
+            </wp:cNvGraphicFramePr>
+            <a:graphic xmlns:a="http://schemas.openxmlformats.org/drawingml/2006/main">
+              <a:graphicData uri="http://schemas.openxmlformats.org/drawingml/2006/picture">
+                <pic:pic xmlns:pic="http://schemas.openxmlformats.org/drawingml/2006/picture">
+                  <pic:nvPicPr>
+                    <pic:cNvPr id="0" name="Picture 15"/>
+                    <pic:cNvPicPr>
+                      <a:picLocks noChangeAspect="1" noChangeArrowheads="1"/>
+                    </pic:cNvPicPr>
+                  </pic:nvPicPr>
+                  <pic:blipFill>
+                    <a:blip r:embed="rId23">
+                      <a:extLst>
+                        <a:ext uri="{28A0092B-C50C-407E-A947-70E740481C1C}">
+                          <a14:useLocalDpi xmlns:a14="http://schemas.microsoft.com/office/drawing/2010/main" val="0"/>
+                        </a:ext>
+                      </a:extLst>
+                    </a:blip>
+                    <a:srcRect/>
+                    <a:stretch>
+                      <a:fillRect/>
+                    </a:stretch>
+                  </pic:blipFill>
+                  <pic:spPr bwMode="auto">
+                    <a:xfrm>
+                      <a:off x="0" y="0"/>
+                      <a:ext cx="5393690" cy="1972945"/>
+                    </a:xfrm>
+                    <a:prstGeom prst="rect">
+                      <a:avLst/>
+                    </a:prstGeom>
+                    <a:noFill/>
+                    <a:ln>
+                      <a:solidFill>
+                        <a:schemeClr val="tx1"/>
+                      </a:solidFill>
+                    </a:ln>
+                  </pic:spPr>
+                </pic:pic>
+              </a:graphicData>
+            </a:graphic>
+            <wp14:sizeRelH relativeFrom="page">
+              <wp14:pctWidth>0</wp14:pctWidth>
+            </wp14:sizeRelH>
+            <wp14:sizeRelV relativeFrom="page">
+              <wp14:pctHeight>0</wp14:pctHeight>
+            </wp14:sizeRelV>
+          </wp:anchor>
+        </w:drawing>
+      </w:r>
+      <w:r>
+        <w:rPr>
+          <w:sz w:val="28"/>
+          <w:szCs w:val="28"/>
+        </w:rPr>
+        <w:t>de alteração:</w:t>
+      </w:r>
+    </w:p>
+    <w:p>
+      <w:pPr>
+        <w:ind w:firstLine="708"/>
+        <w:rPr>
+          <w:sz w:val="28"/>
+          <w:szCs w:val="28"/>
+        </w:rPr>
+      </w:pPr>
+      <w:r>
+        <w:rPr>
+          <w:noProof/>
+          <w:sz w:val="28"/>
+          <w:szCs w:val="28"/>
+          <w:lang w:eastAsia="pt-PT"/>
+        </w:rPr>
+        <w:pict>
+          <v:shape id="_x0000_s1041" type="#_x0000_t202" style="position:absolute;left:0;text-align:left;margin-left:52.2pt;margin-top:174.35pt;width:320.25pt;height:30.75pt;z-index:251688960" stroked="f">
+            <v:textbox>
+              <w:txbxContent>
+                <w:p>
+                  <w:pPr>
+                    <w:jc w:val="center"/>
+                    <w:rPr>
+                      <w:sz w:val="14"/>
+                    </w:rPr>
+                  </w:pPr>
+                  <w:r>
+                    <w:rPr>
+                      <w:sz w:val="18"/>
+                    </w:rPr>
+                    <w:t>Figura 11</w:t>
+                  </w:r>
+                </w:p>
+              </w:txbxContent>
+            </v:textbox>
+          </v:shape>
+        </w:pict>
+      </w:r>
+      <w:r>
+        <w:rPr>
+          <w:sz w:val="28"/>
+          <w:szCs w:val="28"/>
+        </w:rPr>
+        <w:tab/>
+      </w:r>
+      <w:r>
+        <w:rPr>
+          <w:sz w:val="28"/>
+          <w:szCs w:val="28"/>
+        </w:rPr>
+        <w:tab/>
+      </w:r>
+      <w:r>
+        <w:rPr>
+          <w:sz w:val="28"/>
+          <w:szCs w:val="28"/>
+        </w:rPr>
+        <w:tab/>
+      </w:r>
+      <w:r>
+        <w:rPr>
+          <w:sz w:val="28"/>
+          <w:szCs w:val="28"/>
+        </w:rPr>
+        <w:tab/>
+      </w:r>
+    </w:p>
+    <w:p>
+      <w:pPr>
+        <w:ind w:firstLine="708"/>
+        <w:rPr>
+          <w:sz w:val="28"/>
+          <w:szCs w:val="28"/>
+        </w:rPr>
+      </w:pPr>
+    </w:p>
+    <w:p>
+      <w:pPr>
+        <w:ind w:firstLine="708"/>
+        <w:rPr>
+          <w:sz w:val="28"/>
+          <w:szCs w:val="28"/>
+        </w:rPr>
+      </w:pPr>
+    </w:p>
+    <w:p>
+      <w:pPr>
+        <w:ind w:firstLine="708"/>
+        <w:rPr>
+          <w:sz w:val="28"/>
+          <w:szCs w:val="28"/>
+        </w:rPr>
+      </w:pPr>
+    </w:p>
+    <w:p>
+      <w:pPr>
+        <w:ind w:firstLine="708"/>
+        <w:rPr>
+          <w:sz w:val="28"/>
+          <w:szCs w:val="28"/>
+        </w:rPr>
+      </w:pPr>
+    </w:p>
+    <w:p>
+      <w:pPr>
+        <w:ind w:firstLine="708"/>
+        <w:rPr>
+          <w:sz w:val="28"/>
+          <w:szCs w:val="28"/>
+        </w:rPr>
+      </w:pPr>
+      <w:r>
+        <w:rPr>
+          <w:noProof/>
+        </w:rPr>
+        <w:lastRenderedPageBreak/>
+        <w:pict>
+          <v:shape id="_x0000_s1045" type="#_x0000_t202" style="position:absolute;left:0;text-align:left;margin-left:75.45pt;margin-top:112.9pt;width:273.7pt;height:.05pt;z-index:251694080;mso-position-horizontal-relative:text;mso-position-vertical-relative:line" stroked="f">
+            <v:textbox style="mso-fit-shape-to-text:t" inset="0,0,0,0">
+              <w:txbxContent>
+                <w:p>
+                  <w:pPr>
+                    <w:pStyle w:val="Caption"/>
+                    <w:jc w:val="center"/>
+                    <w:rPr>
+                      <w:b w:val="0"/>
+                      <w:noProof/>
+                      <w:color w:val="auto"/>
+                      <w:sz w:val="28"/>
+                      <w:szCs w:val="28"/>
+                    </w:rPr>
+                  </w:pPr>
+                  <w:r>
+                    <w:rPr>
+                      <w:b w:val="0"/>
+                      <w:color w:val="auto"/>
+                    </w:rPr>
+                    <w:t xml:space="preserve">Figura </w:t>
+                  </w:r>
+                  <w:r>
+                    <w:rPr>
+                      <w:b w:val="0"/>
+                      <w:color w:val="auto"/>
+                    </w:rPr>
+                    <w:fldChar w:fldCharType="begin"/>
+                  </w:r>
+                  <w:r>
+                    <w:rPr>
+                      <w:b w:val="0"/>
+                      <w:color w:val="auto"/>
+                    </w:rPr>
+                    <w:instrText xml:space="preserve"> SEQ Figura \* ARABIC </w:instrText>
+                  </w:r>
+                  <w:r>
+                    <w:rPr>
+                      <w:b w:val="0"/>
+                      <w:color w:val="auto"/>
+                    </w:rPr>
+                    <w:fldChar w:fldCharType="separate"/>
+                  </w:r>
+                  <w:r>
+                    <w:rPr>
+                      <w:b w:val="0"/>
+                      <w:noProof/>
+                      <w:color w:val="auto"/>
+                    </w:rPr>
+                    <w:t>1</w:t>
+                  </w:r>
+                  <w:r>
+                    <w:rPr>
+                      <w:b w:val="0"/>
+                      <w:color w:val="auto"/>
+                    </w:rPr>
+                    <w:fldChar w:fldCharType="end"/>
+                  </w:r>
+                  <w:r>
+                    <w:rPr>
+                      <w:b w:val="0"/>
+                      <w:color w:val="auto"/>
+                    </w:rPr>
+                    <w:t>2</w:t>
+                  </w:r>
+                </w:p>
+              </w:txbxContent>
+            </v:textbox>
+            <w10:wrap type="topAndBottom"/>
+          </v:shape>
+        </w:pict>
+      </w:r>
+      <w:r>
+        <w:rPr>
+          <w:noProof/>
+          <w:sz w:val="28"/>
+          <w:szCs w:val="28"/>
+          <w:lang w:eastAsia="pt-PT"/>
+        </w:rPr>
+        <w:drawing>
+          <wp:anchor distT="0" distB="0" distL="114300" distR="114300" simplePos="0" relativeHeight="251653120" behindDoc="0" locked="0" layoutInCell="1" allowOverlap="1" wp14:anchorId="1A89510B" wp14:editId="20F6C7BF">
+            <wp:simplePos x="0" y="0"/>
+            <wp:positionH relativeFrom="column">
+              <wp:posOffset>958215</wp:posOffset>
+            </wp:positionH>
+            <wp:positionV relativeFrom="line">
+              <wp:posOffset>548005</wp:posOffset>
+            </wp:positionV>
+            <wp:extent cx="3475990" cy="828675"/>
+            <wp:effectExtent l="19050" t="19050" r="0" b="9525"/>
+            <wp:wrapTopAndBottom/>
+            <wp:docPr id="16" name="Picture 16"/>
+            <wp:cNvGraphicFramePr>
+              <a:graphicFrameLocks xmlns:a="http://schemas.openxmlformats.org/drawingml/2006/main" noChangeAspect="1"/>
+            </wp:cNvGraphicFramePr>
+            <a:graphic xmlns:a="http://schemas.openxmlformats.org/drawingml/2006/main">
+              <a:graphicData uri="http://schemas.openxmlformats.org/drawingml/2006/picture">
+                <pic:pic xmlns:pic="http://schemas.openxmlformats.org/drawingml/2006/picture">
+                  <pic:nvPicPr>
+                    <pic:cNvPr id="0" name="Picture 19"/>
+                    <pic:cNvPicPr>
+                      <a:picLocks noChangeAspect="1" noChangeArrowheads="1"/>
+                    </pic:cNvPicPr>
+                  </pic:nvPicPr>
+                  <pic:blipFill>
+                    <a:blip r:embed="rId24">
+                      <a:extLst>
+                        <a:ext uri="{28A0092B-C50C-407E-A947-70E740481C1C}">
+                          <a14:useLocalDpi xmlns:a14="http://schemas.microsoft.com/office/drawing/2010/main" val="0"/>
+                        </a:ext>
+                      </a:extLst>
+                    </a:blip>
+                    <a:srcRect/>
+                    <a:stretch>
+                      <a:fillRect/>
+                    </a:stretch>
+                  </pic:blipFill>
+                  <pic:spPr bwMode="auto">
+                    <a:xfrm>
+                      <a:off x="0" y="0"/>
+                      <a:ext cx="3475990" cy="828675"/>
+                    </a:xfrm>
+                    <a:prstGeom prst="rect">
+                      <a:avLst/>
+                    </a:prstGeom>
+                    <a:noFill/>
+                    <a:ln>
+                      <a:solidFill>
+                        <a:schemeClr val="tx1"/>
+                      </a:solidFill>
+                    </a:ln>
+                  </pic:spPr>
+                </pic:pic>
+              </a:graphicData>
+            </a:graphic>
+            <wp14:sizeRelH relativeFrom="page">
+              <wp14:pctWidth>0</wp14:pctWidth>
+            </wp14:sizeRelH>
+            <wp14:sizeRelV relativeFrom="page">
+              <wp14:pctHeight>0</wp14:pctHeight>
+            </wp14:sizeRelV>
+          </wp:anchor>
+        </w:drawing>
+      </w:r>
+      <w:r>
+        <w:rPr>
+          <w:sz w:val="28"/>
+          <w:szCs w:val="28"/>
+        </w:rPr>
+        <w:tab/>
+        <w:t>4 -&gt; Eliminar uma empresa, dado o seu nome:</w:t>
+      </w:r>
+    </w:p>
+    <w:p>
+      <w:pPr>
+        <w:ind w:firstLine="708"/>
+        <w:rPr>
+          <w:sz w:val="28"/>
+          <w:szCs w:val="28"/>
+        </w:rPr>
+      </w:pPr>
+    </w:p>
+    <w:p>
+      <w:pPr>
+        <w:ind w:firstLine="708"/>
+        <w:rPr>
+          <w:sz w:val="28"/>
+          <w:szCs w:val="28"/>
+        </w:rPr>
+      </w:pPr>
+      <w:r>
+        <w:rPr>
+          <w:noProof/>
+        </w:rPr>
+        <w:pict>
+          <v:shape id="_x0000_s1047" type="#_x0000_t202" style="position:absolute;left:0;text-align:left;margin-left:.45pt;margin-top:171.3pt;width:424.75pt;height:.05pt;z-index:251697152;mso-position-horizontal-relative:text;mso-position-vertical-relative:line" stroked="f">
+            <v:textbox style="mso-fit-shape-to-text:t" inset="0,0,0,0">
+              <w:txbxContent>
+                <w:p>
+                  <w:pPr>
+                    <w:pStyle w:val="Caption"/>
+                    <w:jc w:val="center"/>
+                    <w:rPr>
+                      <w:b w:val="0"/>
+                      <w:noProof/>
+                      <w:color w:val="auto"/>
+                      <w:sz w:val="28"/>
+                      <w:szCs w:val="28"/>
+                    </w:rPr>
+                  </w:pPr>
+                  <w:r>
+                    <w:rPr>
+                      <w:b w:val="0"/>
+                      <w:color w:val="auto"/>
+                    </w:rPr>
+                    <w:t>Figura 13</w:t>
+                  </w:r>
+                </w:p>
+              </w:txbxContent>
+            </v:textbox>
+            <w10:wrap type="topAndBottom"/>
+          </v:shape>
+        </w:pict>
+      </w:r>
+      <w:r>
+        <w:rPr>
+          <w:noProof/>
+          <w:sz w:val="28"/>
+          <w:szCs w:val="28"/>
+          <w:lang w:eastAsia="pt-PT"/>
+        </w:rPr>
+        <w:drawing>
+          <wp:anchor distT="0" distB="0" distL="114300" distR="114300" simplePos="0" relativeHeight="251661312" behindDoc="0" locked="0" layoutInCell="1" allowOverlap="1" wp14:anchorId="3659BF6E" wp14:editId="2C11BF05">
+            <wp:simplePos x="0" y="0"/>
+            <wp:positionH relativeFrom="column">
+              <wp:posOffset>5715</wp:posOffset>
+            </wp:positionH>
+            <wp:positionV relativeFrom="line">
+              <wp:posOffset>604520</wp:posOffset>
+            </wp:positionV>
+            <wp:extent cx="5394325" cy="1513840"/>
+            <wp:effectExtent l="19050" t="19050" r="0" b="0"/>
+            <wp:wrapTopAndBottom/>
+            <wp:docPr id="17" name="Picture 17"/>
+            <wp:cNvGraphicFramePr>
+              <a:graphicFrameLocks xmlns:a="http://schemas.openxmlformats.org/drawingml/2006/main" noChangeAspect="1"/>
+            </wp:cNvGraphicFramePr>
+            <a:graphic xmlns:a="http://schemas.openxmlformats.org/drawingml/2006/main">
+              <a:graphicData uri="http://schemas.openxmlformats.org/drawingml/2006/picture">
+                <pic:pic xmlns:pic="http://schemas.openxmlformats.org/drawingml/2006/picture">
+                  <pic:nvPicPr>
+                    <pic:cNvPr id="0" name="Picture 22"/>
+                    <pic:cNvPicPr>
+                      <a:picLocks noChangeAspect="1" noChangeArrowheads="1"/>
+                    </pic:cNvPicPr>
+                  </pic:nvPicPr>
+                  <pic:blipFill>
+                    <a:blip r:embed="rId25">
+                      <a:extLst>
+                        <a:ext uri="{28A0092B-C50C-407E-A947-70E740481C1C}">
+                          <a14:useLocalDpi xmlns:a14="http://schemas.microsoft.com/office/drawing/2010/main" val="0"/>
+                        </a:ext>
+                      </a:extLst>
+                    </a:blip>
+                    <a:srcRect/>
+                    <a:stretch>
+                      <a:fillRect/>
+                    </a:stretch>
+                  </pic:blipFill>
+                  <pic:spPr bwMode="auto">
+                    <a:xfrm>
+                      <a:off x="0" y="0"/>
+                      <a:ext cx="5394325" cy="1513840"/>
+                    </a:xfrm>
+                    <a:prstGeom prst="rect">
+                      <a:avLst/>
+                    </a:prstGeom>
+                    <a:noFill/>
+                    <a:ln>
+                      <a:solidFill>
+                        <a:schemeClr val="tx1"/>
+                      </a:solidFill>
+                    </a:ln>
+                  </pic:spPr>
+                </pic:pic>
+              </a:graphicData>
+            </a:graphic>
+            <wp14:sizeRelH relativeFrom="page">
+              <wp14:pctWidth>0</wp14:pctWidth>
+            </wp14:sizeRelH>
+            <wp14:sizeRelV relativeFrom="page">
+              <wp14:pctHeight>0</wp14:pctHeight>
+            </wp14:sizeRelV>
+          </wp:anchor>
+        </w:drawing>
+      </w:r>
+      <w:r>
+        <w:rPr>
+          <w:sz w:val="28"/>
+          <w:szCs w:val="28"/>
+        </w:rPr>
+        <w:tab/>
+        <w:t xml:space="preserve">5-&gt; Obter listagens várias, </w:t>
+      </w:r>
+      <w:r>
+        <w:rPr>
+          <w:sz w:val="28"/>
+          <w:szCs w:val="28"/>
+        </w:rPr>
+        <w:t>dentro das seguintes opções:</w:t>
+      </w:r>
+    </w:p>
+    <w:p>
+      <w:pPr>
+        <w:ind w:firstLine="708"/>
+        <w:rPr>
+          <w:sz w:val="28"/>
+          <w:szCs w:val="28"/>
+        </w:rPr>
+      </w:pPr>
+    </w:p>
+    <w:p>
+      <w:pPr>
+        <w:jc w:val="both"/>
         <w:rPr>
           <w:rFonts w:asciiTheme="majorHAnsi" w:eastAsiaTheme="majorEastAsia" w:hAnsiTheme="majorHAnsi" w:cstheme="majorBidi"/>
           <w:b/>
@@ -3088,35 +4033,51 @@
           <w:sz w:val="40"/>
           <w:szCs w:val="40"/>
         </w:rPr>
-        <w:br w:type="page"/>
-      </w:r>
-    </w:p>
-    <w:p>
-      <w:pPr>
-        <w:pStyle w:val="Heading1"/>
-        <w:jc w:val="center"/>
+        <w:tab/>
+      </w:r>
+      <w:r>
         <w:rPr>
           <w:color w:val="0F243E" w:themeColor="text2" w:themeShade="80"/>
           <w:sz w:val="40"/>
           <w:szCs w:val="40"/>
         </w:rPr>
-      </w:pPr>
-      <w:bookmarkStart w:id="7" w:name="_Toc344478720"/>
+        <w:tab/>
+      </w:r>
       <w:r>
         <w:rPr>
           <w:color w:val="0F243E" w:themeColor="text2" w:themeShade="80"/>
           <w:sz w:val="40"/>
           <w:szCs w:val="40"/>
         </w:rPr>
-        <w:lastRenderedPageBreak/>
-        <w:t>6</w:t>
-      </w:r>
-      <w:r>
+        <w:br w:type="page"/>
+      </w:r>
+    </w:p>
+    <w:p>
+      <w:pPr>
+        <w:pStyle w:val="Heading1"/>
+        <w:jc w:val="center"/>
         <w:rPr>
           <w:color w:val="0F243E" w:themeColor="text2" w:themeShade="80"/>
           <w:sz w:val="40"/>
           <w:szCs w:val="40"/>
         </w:rPr>
+      </w:pPr>
+      <w:bookmarkStart w:id="7" w:name="_Toc344478720"/>
+      <w:r>
+        <w:rPr>
+          <w:color w:val="0F243E" w:themeColor="text2" w:themeShade="80"/>
+          <w:sz w:val="40"/>
+          <w:szCs w:val="40"/>
+        </w:rPr>
+        <w:lastRenderedPageBreak/>
+        <w:t>6</w:t>
+      </w:r>
+      <w:r>
+        <w:rPr>
+          <w:color w:val="0F243E" w:themeColor="text2" w:themeShade="80"/>
+          <w:sz w:val="40"/>
+          <w:szCs w:val="40"/>
+        </w:rPr>
         <w:t>. PRINCIPAIS DIFICULDADES</w:t>
       </w:r>
       <w:bookmarkEnd w:id="7"/>
@@ -3163,14 +4124,32 @@
           <w:sz w:val="28"/>
           <w:szCs w:val="28"/>
         </w:rPr>
-        <w:t xml:space="preserve">- adaptar a primeira parte do projeto de forma a que a </w:t>
-      </w:r>
+        <w:t xml:space="preserve">- </w:t>
+      </w:r>
+      <w:proofErr w:type="gramStart"/>
       <w:r>
         <w:rPr>
           <w:rFonts w:cs="Cambria"/>
           <w:sz w:val="28"/>
           <w:szCs w:val="28"/>
         </w:rPr>
+        <w:t>adaptar</w:t>
+      </w:r>
+      <w:proofErr w:type="gramEnd"/>
+      <w:r>
+        <w:rPr>
+          <w:rFonts w:cs="Cambria"/>
+          <w:sz w:val="28"/>
+          <w:szCs w:val="28"/>
+        </w:rPr>
+        <w:t xml:space="preserve"> a primeira parte do projeto de forma a que a </w:t>
+      </w:r>
+      <w:r>
+        <w:rPr>
+          <w:rFonts w:cs="Cambria"/>
+          <w:sz w:val="28"/>
+          <w:szCs w:val="28"/>
+        </w:rPr>
         <w:t>implementação das novas funcionalidades fosse possível;</w:t>
       </w:r>
     </w:p>
@@ -3192,20 +4171,22 @@
         </w:rPr>
         <w:t xml:space="preserve">- </w:t>
       </w:r>
+      <w:proofErr w:type="gramStart"/>
       <w:r>
         <w:rPr>
           <w:rFonts w:cs="Cambria"/>
           <w:sz w:val="28"/>
           <w:szCs w:val="28"/>
         </w:rPr>
-        <w:t xml:space="preserve"> </w:t>
-      </w:r>
-      <w:r>
-        <w:rPr>
-          <w:sz w:val="28"/>
-          <w:szCs w:val="28"/>
-        </w:rPr>
-        <w:t>descobrir como usar uma fila de prioridade constituída por apontadores</w:t>
+        <w:t>descobrir</w:t>
+      </w:r>
+      <w:proofErr w:type="gramEnd"/>
+      <w:r>
+        <w:rPr>
+          <w:sz w:val="28"/>
+          <w:szCs w:val="28"/>
+        </w:rPr>
+        <w:t xml:space="preserve"> como usar uma fila de prioridade constituída por apontadores</w:t>
       </w:r>
     </w:p>
     <w:p/>
@@ -3372,7 +4353,7 @@
     <w:p/>
     <w:p/>
     <w:sectPr>
-      <w:footerReference w:type="default" r:id="rId21"/>
+      <w:footerReference w:type="default" r:id="rId26"/>
       <w:pgSz w:w="11906" w:h="16838"/>
       <w:pgMar w:top="1417" w:right="1701" w:bottom="1417" w:left="1701" w:header="708" w:footer="708" w:gutter="0"/>
       <w:cols w:space="708"/>
@@ -3384,7 +4365,7 @@
 </file>
 
 <file path=word/endnotes.xml><?xml version="1.0" encoding="utf-8"?>
-<w:endnotes xmlns:ve="http://schemas.openxmlformats.org/markup-compatibility/2006" xmlns:o="urn:schemas-microsoft-com:office:office" xmlns:r="http://schemas.openxmlformats.org/officeDocument/2006/relationships" xmlns:m="http://schemas.openxmlformats.org/officeDocument/2006/math" xmlns:v="urn:schemas-microsoft-com:vml" xmlns:wp="http://schemas.openxmlformats.org/drawingml/2006/wordprocessingDrawing" xmlns:w10="urn:schemas-microsoft-com:office:word" xmlns:w="http://schemas.openxmlformats.org/wordprocessingml/2006/main" xmlns:wne="http://schemas.microsoft.com/office/word/2006/wordml">
+<w:endnotes xmlns:wpc="http://schemas.microsoft.com/office/word/2010/wordprocessingCanvas" xmlns:mc="http://schemas.openxmlformats.org/markup-compatibility/2006" xmlns:o="urn:schemas-microsoft-com:office:office" xmlns:r="http://schemas.openxmlformats.org/officeDocument/2006/relationships" xmlns:m="http://schemas.openxmlformats.org/officeDocument/2006/math" xmlns:v="urn:schemas-microsoft-com:vml" xmlns:wp14="http://schemas.microsoft.com/office/word/2010/wordprocessingDrawing" xmlns:wp="http://schemas.openxmlformats.org/drawingml/2006/wordprocessingDrawing" xmlns:w10="urn:schemas-microsoft-com:office:word" xmlns:w="http://schemas.openxmlformats.org/wordprocessingml/2006/main" xmlns:w14="http://schemas.microsoft.com/office/word/2010/wordml" xmlns:w15="http://schemas.microsoft.com/office/word/2012/wordml" xmlns:wpg="http://schemas.microsoft.com/office/word/2010/wordprocessingGroup" xmlns:wpi="http://schemas.microsoft.com/office/word/2010/wordprocessingInk" xmlns:wne="http://schemas.microsoft.com/office/word/2006/wordml" xmlns:wps="http://schemas.microsoft.com/office/word/2010/wordprocessingShape" mc:Ignorable="w14 w15 wp14">
   <w:endnote w:type="separator" w:id="-1">
     <w:p>
       <w:pPr>
@@ -3409,7 +4390,7 @@
 </file>
 
 <file path=word/footer1.xml><?xml version="1.0" encoding="utf-8"?>
-<w:ftr xmlns:ve="http://schemas.openxmlformats.org/markup-compatibility/2006" xmlns:o="urn:schemas-microsoft-com:office:office" xmlns:r="http://schemas.openxmlformats.org/officeDocument/2006/relationships" xmlns:m="http://schemas.openxmlformats.org/officeDocument/2006/math" xmlns:v="urn:schemas-microsoft-com:vml" xmlns:wp="http://schemas.openxmlformats.org/drawingml/2006/wordprocessingDrawing" xmlns:w10="urn:schemas-microsoft-com:office:word" xmlns:w="http://schemas.openxmlformats.org/wordprocessingml/2006/main" xmlns:wne="http://schemas.microsoft.com/office/word/2006/wordml">
+<w:ftr xmlns:wpc="http://schemas.microsoft.com/office/word/2010/wordprocessingCanvas" xmlns:mc="http://schemas.openxmlformats.org/markup-compatibility/2006" xmlns:o="urn:schemas-microsoft-com:office:office" xmlns:r="http://schemas.openxmlformats.org/officeDocument/2006/relationships" xmlns:m="http://schemas.openxmlformats.org/officeDocument/2006/math" xmlns:v="urn:schemas-microsoft-com:vml" xmlns:wp14="http://schemas.microsoft.com/office/word/2010/wordprocessingDrawing" xmlns:wp="http://schemas.openxmlformats.org/drawingml/2006/wordprocessingDrawing" xmlns:w10="urn:schemas-microsoft-com:office:word" xmlns:w="http://schemas.openxmlformats.org/wordprocessingml/2006/main" xmlns:w14="http://schemas.microsoft.com/office/word/2010/wordml" xmlns:w15="http://schemas.microsoft.com/office/word/2012/wordml" xmlns:wpg="http://schemas.microsoft.com/office/word/2010/wordprocessingGroup" xmlns:wpi="http://schemas.microsoft.com/office/word/2010/wordprocessingInk" xmlns:wne="http://schemas.microsoft.com/office/word/2006/wordml" xmlns:wps="http://schemas.microsoft.com/office/word/2010/wordprocessingShape" mc:Ignorable="w14 w15 wp14">
   <w:sdt>
     <w:sdtPr>
       <w:id w:val="4845654"/>
@@ -3418,6 +4399,7 @@
         <w:docPartUnique/>
       </w:docPartObj>
     </w:sdtPr>
+    <w:sdtEndPr/>
     <w:sdtContent>
       <w:p>
         <w:pPr>
@@ -3427,14 +4409,27 @@
         <w:r>
           <w:t xml:space="preserve">| </w:t>
         </w:r>
-        <w:fldSimple w:instr=" PAGE   \* MERGEFORMAT ">
-          <w:r>
-            <w:rPr>
-              <w:noProof/>
-            </w:rPr>
-            <w:t>13</w:t>
-          </w:r>
-        </w:fldSimple>
+        <w:r>
+          <w:fldChar w:fldCharType="begin"/>
+        </w:r>
+        <w:r>
+          <w:instrText xml:space="preserve"> PAGE   \* MERGEFORMAT </w:instrText>
+        </w:r>
+        <w:r>
+          <w:fldChar w:fldCharType="separate"/>
+        </w:r>
+        <w:r>
+          <w:rPr>
+            <w:noProof/>
+          </w:rPr>
+          <w:t>15</w:t>
+        </w:r>
+        <w:r>
+          <w:rPr>
+            <w:noProof/>
+          </w:rPr>
+          <w:fldChar w:fldCharType="end"/>
+        </w:r>
         <w:r>
           <w:t xml:space="preserve"> </w:t>
         </w:r>
@@ -3450,7 +4445,7 @@
 </file>
 
 <file path=word/footnotes.xml><?xml version="1.0" encoding="utf-8"?>
-<w:footnotes xmlns:ve="http://schemas.openxmlformats.org/markup-compatibility/2006" xmlns:o="urn:schemas-microsoft-com:office:office" xmlns:r="http://schemas.openxmlformats.org/officeDocument/2006/relationships" xmlns:m="http://schemas.openxmlformats.org/officeDocument/2006/math" xmlns:v="urn:schemas-microsoft-com:vml" xmlns:wp="http://schemas.openxmlformats.org/drawingml/2006/wordprocessingDrawing" xmlns:w10="urn:schemas-microsoft-com:office:word" xmlns:w="http://schemas.openxmlformats.org/wordprocessingml/2006/main" xmlns:wne="http://schemas.microsoft.com/office/word/2006/wordml">
+<w:footnotes xmlns:wpc="http://schemas.microsoft.com/office/word/2010/wordprocessingCanvas" xmlns:mc="http://schemas.openxmlformats.org/markup-compatibility/2006" xmlns:o="urn:schemas-microsoft-com:office:office" xmlns:r="http://schemas.openxmlformats.org/officeDocument/2006/relationships" xmlns:m="http://schemas.openxmlformats.org/officeDocument/2006/math" xmlns:v="urn:schemas-microsoft-com:vml" xmlns:wp14="http://schemas.microsoft.com/office/word/2010/wordprocessingDrawing" xmlns:wp="http://schemas.openxmlformats.org/drawingml/2006/wordprocessingDrawing" xmlns:w10="urn:schemas-microsoft-com:office:word" xmlns:w="http://schemas.openxmlformats.org/wordprocessingml/2006/main" xmlns:w14="http://schemas.microsoft.com/office/word/2010/wordml" xmlns:w15="http://schemas.microsoft.com/office/word/2012/wordml" xmlns:wpg="http://schemas.microsoft.com/office/word/2010/wordprocessingGroup" xmlns:wpi="http://schemas.microsoft.com/office/word/2010/wordprocessingInk" xmlns:wne="http://schemas.microsoft.com/office/word/2006/wordml" xmlns:wps="http://schemas.microsoft.com/office/word/2010/wordprocessingShape" mc:Ignorable="w14 w15 wp14">
   <w:footnote w:type="separator" w:id="-1">
     <w:p>
       <w:pPr>
@@ -3475,7 +4470,7 @@
 </file>
 
 <file path=word/styles.xml><?xml version="1.0" encoding="utf-8"?>
-<w:styles xmlns:r="http://schemas.openxmlformats.org/officeDocument/2006/relationships" xmlns:w="http://schemas.openxmlformats.org/wordprocessingml/2006/main">
+<w:styles xmlns:mc="http://schemas.openxmlformats.org/markup-compatibility/2006" xmlns:r="http://schemas.openxmlformats.org/officeDocument/2006/relationships" xmlns:w="http://schemas.openxmlformats.org/wordprocessingml/2006/main" xmlns:w14="http://schemas.microsoft.com/office/word/2010/wordml" xmlns:w15="http://schemas.microsoft.com/office/word/2012/wordml" mc:Ignorable="w14 w15">
   <w:docDefaults>
     <w:rPrDefault>
       <w:rPr>
@@ -3491,144 +4486,378 @@
       </w:pPr>
     </w:pPrDefault>
   </w:docDefaults>
-  <w:latentStyles w:defLockedState="0" w:defUIPriority="99" w:defSemiHidden="1" w:defUnhideWhenUsed="1" w:defQFormat="0" w:count="267">
-    <w:lsdException w:name="Normal" w:semiHidden="0" w:uiPriority="0" w:unhideWhenUsed="0" w:qFormat="1"/>
-    <w:lsdException w:name="heading 1" w:semiHidden="0" w:uiPriority="9" w:unhideWhenUsed="0" w:qFormat="1"/>
-    <w:lsdException w:name="heading 2" w:uiPriority="9" w:qFormat="1"/>
-    <w:lsdException w:name="heading 3" w:uiPriority="9" w:qFormat="1"/>
-    <w:lsdException w:name="heading 4" w:uiPriority="9" w:qFormat="1"/>
-    <w:lsdException w:name="heading 5" w:uiPriority="9" w:qFormat="1"/>
-    <w:lsdException w:name="heading 6" w:uiPriority="9" w:qFormat="1"/>
-    <w:lsdException w:name="heading 7" w:uiPriority="9" w:qFormat="1"/>
-    <w:lsdException w:name="heading 8" w:uiPriority="9" w:qFormat="1"/>
-    <w:lsdException w:name="heading 9" w:uiPriority="9" w:qFormat="1"/>
-    <w:lsdException w:name="toc 1" w:uiPriority="39"/>
-    <w:lsdException w:name="toc 2" w:uiPriority="39"/>
-    <w:lsdException w:name="toc 3" w:uiPriority="39"/>
-    <w:lsdException w:name="toc 4" w:uiPriority="39"/>
-    <w:lsdException w:name="toc 5" w:uiPriority="39"/>
-    <w:lsdException w:name="toc 6" w:uiPriority="39"/>
-    <w:lsdException w:name="toc 7" w:uiPriority="39"/>
-    <w:lsdException w:name="toc 8" w:uiPriority="39"/>
-    <w:lsdException w:name="toc 9" w:uiPriority="39"/>
-    <w:lsdException w:name="caption" w:uiPriority="35" w:qFormat="1"/>
-    <w:lsdException w:name="Title" w:semiHidden="0" w:uiPriority="10" w:unhideWhenUsed="0" w:qFormat="1"/>
-    <w:lsdException w:name="Default Paragraph Font" w:uiPriority="1"/>
-    <w:lsdException w:name="Subtitle" w:semiHidden="0" w:uiPriority="11" w:unhideWhenUsed="0" w:qFormat="1"/>
-    <w:lsdException w:name="Strong" w:semiHidden="0" w:uiPriority="22" w:unhideWhenUsed="0" w:qFormat="1"/>
-    <w:lsdException w:name="Emphasis" w:semiHidden="0" w:uiPriority="20" w:unhideWhenUsed="0" w:qFormat="1"/>
-    <w:lsdException w:name="Table Grid" w:semiHidden="0" w:uiPriority="59" w:unhideWhenUsed="0"/>
-    <w:lsdException w:name="Placeholder Text" w:unhideWhenUsed="0"/>
-    <w:lsdException w:name="No Spacing" w:semiHidden="0" w:uiPriority="1" w:unhideWhenUsed="0" w:qFormat="1"/>
-    <w:lsdException w:name="Light Shading" w:semiHidden="0" w:uiPriority="60" w:unhideWhenUsed="0"/>
-    <w:lsdException w:name="Light List" w:semiHidden="0" w:uiPriority="61" w:unhideWhenUsed="0"/>
-    <w:lsdException w:name="Light Grid" w:semiHidden="0" w:uiPriority="62" w:unhideWhenUsed="0"/>
-    <w:lsdException w:name="Medium Shading 1" w:semiHidden="0" w:uiPriority="63" w:unhideWhenUsed="0"/>
-    <w:lsdException w:name="Medium Shading 2" w:semiHidden="0" w:uiPriority="64" w:unhideWhenUsed="0"/>
-    <w:lsdException w:name="Medium List 1" w:semiHidden="0" w:uiPriority="65" w:unhideWhenUsed="0"/>
-    <w:lsdException w:name="Medium List 2" w:semiHidden="0" w:uiPriority="66" w:unhideWhenUsed="0"/>
-    <w:lsdException w:name="Medium Grid 1" w:semiHidden="0" w:uiPriority="67" w:unhideWhenUsed="0"/>
-    <w:lsdException w:name="Medium Grid 2" w:semiHidden="0" w:uiPriority="68" w:unhideWhenUsed="0"/>
-    <w:lsdException w:name="Medium Grid 3" w:semiHidden="0" w:uiPriority="69" w:unhideWhenUsed="0"/>
-    <w:lsdException w:name="Dark List" w:semiHidden="0" w:uiPriority="70" w:unhideWhenUsed="0"/>
-    <w:lsdException w:name="Colorful Shading" w:semiHidden="0" w:uiPriority="71" w:unhideWhenUsed="0"/>
-    <w:lsdException w:name="Colorful List" w:semiHidden="0" w:uiPriority="72" w:unhideWhenUsed="0"/>
-    <w:lsdException w:name="Colorful Grid" w:semiHidden="0" w:uiPriority="73" w:unhideWhenUsed="0"/>
-    <w:lsdException w:name="Light Shading Accent 1" w:semiHidden="0" w:uiPriority="60" w:unhideWhenUsed="0"/>
-    <w:lsdException w:name="Light List Accent 1" w:semiHidden="0" w:uiPriority="61" w:unhideWhenUsed="0"/>
-    <w:lsdException w:name="Light Grid Accent 1" w:semiHidden="0" w:uiPriority="62" w:unhideWhenUsed="0"/>
-    <w:lsdException w:name="Medium Shading 1 Accent 1" w:semiHidden="0" w:uiPriority="63" w:unhideWhenUsed="0"/>
-    <w:lsdException w:name="Medium Shading 2 Accent 1" w:semiHidden="0" w:uiPriority="64" w:unhideWhenUsed="0"/>
-    <w:lsdException w:name="Medium List 1 Accent 1" w:semiHidden="0" w:uiPriority="65" w:unhideWhenUsed="0"/>
-    <w:lsdException w:name="Revision" w:unhideWhenUsed="0"/>
-    <w:lsdException w:name="List Paragraph" w:semiHidden="0" w:uiPriority="34" w:unhideWhenUsed="0" w:qFormat="1"/>
-    <w:lsdException w:name="Quote" w:semiHidden="0" w:uiPriority="29" w:unhideWhenUsed="0" w:qFormat="1"/>
-    <w:lsdException w:name="Intense Quote" w:semiHidden="0" w:uiPriority="30" w:unhideWhenUsed="0" w:qFormat="1"/>
-    <w:lsdException w:name="Medium List 2 Accent 1" w:semiHidden="0" w:uiPriority="66" w:unhideWhenUsed="0"/>
-    <w:lsdException w:name="Medium Grid 1 Accent 1" w:semiHidden="0" w:uiPriority="67" w:unhideWhenUsed="0"/>
-    <w:lsdException w:name="Medium Grid 2 Accent 1" w:semiHidden="0" w:uiPriority="68" w:unhideWhenUsed="0"/>
-    <w:lsdException w:name="Medium Grid 3 Accent 1" w:semiHidden="0" w:uiPriority="69" w:unhideWhenUsed="0"/>
-    <w:lsdException w:name="Dark List Accent 1" w:semiHidden="0" w:uiPriority="70" w:unhideWhenUsed="0"/>
-    <w:lsdException w:name="Colorful Shading Accent 1" w:semiHidden="0" w:uiPriority="71" w:unhideWhenUsed="0"/>
-    <w:lsdException w:name="Colorful List Accent 1" w:semiHidden="0" w:uiPriority="72" w:unhideWhenUsed="0"/>
-    <w:lsdException w:name="Colorful Grid Accent 1" w:semiHidden="0" w:uiPriority="73" w:unhideWhenUsed="0"/>
-    <w:lsdException w:name="Light Shading Accent 2" w:semiHidden="0" w:uiPriority="60" w:unhideWhenUsed="0"/>
-    <w:lsdException w:name="Light List Accent 2" w:semiHidden="0" w:uiPriority="61" w:unhideWhenUsed="0"/>
-    <w:lsdException w:name="Light Grid Accent 2" w:semiHidden="0" w:uiPriority="62" w:unhideWhenUsed="0"/>
-    <w:lsdException w:name="Medium Shading 1 Accent 2" w:semiHidden="0" w:uiPriority="63" w:unhideWhenUsed="0"/>
-    <w:lsdException w:name="Medium Shading 2 Accent 2" w:semiHidden="0" w:uiPriority="64" w:unhideWhenUsed="0"/>
-    <w:lsdException w:name="Medium List 1 Accent 2" w:semiHidden="0" w:uiPriority="65" w:unhideWhenUsed="0"/>
-    <w:lsdException w:name="Medium List 2 Accent 2" w:semiHidden="0" w:uiPriority="66" w:unhideWhenUsed="0"/>
-    <w:lsdException w:name="Medium Grid 1 Accent 2" w:semiHidden="0" w:uiPriority="67" w:unhideWhenUsed="0"/>
-    <w:lsdException w:name="Medium Grid 2 Accent 2" w:semiHidden="0" w:uiPriority="68" w:unhideWhenUsed="0"/>
-    <w:lsdException w:name="Medium Grid 3 Accent 2" w:semiHidden="0" w:uiPriority="69" w:unhideWhenUsed="0"/>
-    <w:lsdException w:name="Dark List Accent 2" w:semiHidden="0" w:uiPriority="70" w:unhideWhenUsed="0"/>
-    <w:lsdException w:name="Colorful Shading Accent 2" w:semiHidden="0" w:uiPriority="71" w:unhideWhenUsed="0"/>
-    <w:lsdException w:name="Colorful List Accent 2" w:semiHidden="0" w:uiPriority="72" w:unhideWhenUsed="0"/>
-    <w:lsdException w:name="Colorful Grid Accent 2" w:semiHidden="0" w:uiPriority="73" w:unhideWhenUsed="0"/>
-    <w:lsdException w:name="Light Shading Accent 3" w:semiHidden="0" w:uiPriority="60" w:unhideWhenUsed="0"/>
-    <w:lsdException w:name="Light List Accent 3" w:semiHidden="0" w:uiPriority="61" w:unhideWhenUsed="0"/>
-    <w:lsdException w:name="Light Grid Accent 3" w:semiHidden="0" w:uiPriority="62" w:unhideWhenUsed="0"/>
-    <w:lsdException w:name="Medium Shading 1 Accent 3" w:semiHidden="0" w:uiPriority="63" w:unhideWhenUsed="0"/>
-    <w:lsdException w:name="Medium Shading 2 Accent 3" w:semiHidden="0" w:uiPriority="64" w:unhideWhenUsed="0"/>
-    <w:lsdException w:name="Medium List 1 Accent 3" w:semiHidden="0" w:uiPriority="65" w:unhideWhenUsed="0"/>
-    <w:lsdException w:name="Medium List 2 Accent 3" w:semiHidden="0" w:uiPriority="66" w:unhideWhenUsed="0"/>
-    <w:lsdException w:name="Medium Grid 1 Accent 3" w:semiHidden="0" w:uiPriority="67" w:unhideWhenUsed="0"/>
-    <w:lsdException w:name="Medium Grid 2 Accent 3" w:semiHidden="0" w:uiPriority="68" w:unhideWhenUsed="0"/>
-    <w:lsdException w:name="Medium Grid 3 Accent 3" w:semiHidden="0" w:uiPriority="69" w:unhideWhenUsed="0"/>
-    <w:lsdException w:name="Dark List Accent 3" w:semiHidden="0" w:uiPriority="70" w:unhideWhenUsed="0"/>
-    <w:lsdException w:name="Colorful Shading Accent 3" w:semiHidden="0" w:uiPriority="71" w:unhideWhenUsed="0"/>
-    <w:lsdException w:name="Colorful List Accent 3" w:semiHidden="0" w:uiPriority="72" w:unhideWhenUsed="0"/>
-    <w:lsdException w:name="Colorful Grid Accent 3" w:semiHidden="0" w:uiPriority="73" w:unhideWhenUsed="0"/>
-    <w:lsdException w:name="Light Shading Accent 4" w:semiHidden="0" w:uiPriority="60" w:unhideWhenUsed="0"/>
-    <w:lsdException w:name="Light List Accent 4" w:semiHidden="0" w:uiPriority="61" w:unhideWhenUsed="0"/>
-    <w:lsdException w:name="Light Grid Accent 4" w:semiHidden="0" w:uiPriority="62" w:unhideWhenUsed="0"/>
-    <w:lsdException w:name="Medium Shading 1 Accent 4" w:semiHidden="0" w:uiPriority="63" w:unhideWhenUsed="0"/>
-    <w:lsdException w:name="Medium Shading 2 Accent 4" w:semiHidden="0" w:uiPriority="64" w:unhideWhenUsed="0"/>
-    <w:lsdException w:name="Medium List 1 Accent 4" w:semiHidden="0" w:uiPriority="65" w:unhideWhenUsed="0"/>
-    <w:lsdException w:name="Medium List 2 Accent 4" w:semiHidden="0" w:uiPriority="66" w:unhideWhenUsed="0"/>
-    <w:lsdException w:name="Medium Grid 1 Accent 4" w:semiHidden="0" w:uiPriority="67" w:unhideWhenUsed="0"/>
-    <w:lsdException w:name="Medium Grid 2 Accent 4" w:semiHidden="0" w:uiPriority="68" w:unhideWhenUsed="0"/>
-    <w:lsdException w:name="Medium Grid 3 Accent 4" w:semiHidden="0" w:uiPriority="69" w:unhideWhenUsed="0"/>
-    <w:lsdException w:name="Dark List Accent 4" w:semiHidden="0" w:uiPriority="70" w:unhideWhenUsed="0"/>
-    <w:lsdException w:name="Colorful Shading Accent 4" w:semiHidden="0" w:uiPriority="71" w:unhideWhenUsed="0"/>
-    <w:lsdException w:name="Colorful List Accent 4" w:semiHidden="0" w:uiPriority="72" w:unhideWhenUsed="0"/>
-    <w:lsdException w:name="Colorful Grid Accent 4" w:semiHidden="0" w:uiPriority="73" w:unhideWhenUsed="0"/>
-    <w:lsdException w:name="Light Shading Accent 5" w:semiHidden="0" w:uiPriority="60" w:unhideWhenUsed="0"/>
-    <w:lsdException w:name="Light List Accent 5" w:semiHidden="0" w:uiPriority="61" w:unhideWhenUsed="0"/>
-    <w:lsdException w:name="Light Grid Accent 5" w:semiHidden="0" w:uiPriority="62" w:unhideWhenUsed="0"/>
-    <w:lsdException w:name="Medium Shading 1 Accent 5" w:semiHidden="0" w:uiPriority="63" w:unhideWhenUsed="0"/>
-    <w:lsdException w:name="Medium Shading 2 Accent 5" w:semiHidden="0" w:uiPriority="64" w:unhideWhenUsed="0"/>
-    <w:lsdException w:name="Medium List 1 Accent 5" w:semiHidden="0" w:uiPriority="65" w:unhideWhenUsed="0"/>
-    <w:lsdException w:name="Medium List 2 Accent 5" w:semiHidden="0" w:uiPriority="66" w:unhideWhenUsed="0"/>
-    <w:lsdException w:name="Medium Grid 1 Accent 5" w:semiHidden="0" w:uiPriority="67" w:unhideWhenUsed="0"/>
-    <w:lsdException w:name="Medium Grid 2 Accent 5" w:semiHidden="0" w:uiPriority="68" w:unhideWhenUsed="0"/>
-    <w:lsdException w:name="Medium Grid 3 Accent 5" w:semiHidden="0" w:uiPriority="69" w:unhideWhenUsed="0"/>
-    <w:lsdException w:name="Dark List Accent 5" w:semiHidden="0" w:uiPriority="70" w:unhideWhenUsed="0"/>
-    <w:lsdException w:name="Colorful Shading Accent 5" w:semiHidden="0" w:uiPriority="71" w:unhideWhenUsed="0"/>
-    <w:lsdException w:name="Colorful List Accent 5" w:semiHidden="0" w:uiPriority="72" w:unhideWhenUsed="0"/>
-    <w:lsdException w:name="Colorful Grid Accent 5" w:semiHidden="0" w:uiPriority="73" w:unhideWhenUsed="0"/>
-    <w:lsdException w:name="Light Shading Accent 6" w:semiHidden="0" w:uiPriority="60" w:unhideWhenUsed="0"/>
-    <w:lsdException w:name="Light List Accent 6" w:semiHidden="0" w:uiPriority="61" w:unhideWhenUsed="0"/>
-    <w:lsdException w:name="Light Grid Accent 6" w:semiHidden="0" w:uiPriority="62" w:unhideWhenUsed="0"/>
-    <w:lsdException w:name="Medium Shading 1 Accent 6" w:semiHidden="0" w:uiPriority="63" w:unhideWhenUsed="0"/>
-    <w:lsdException w:name="Medium Shading 2 Accent 6" w:semiHidden="0" w:uiPriority="64" w:unhideWhenUsed="0"/>
-    <w:lsdException w:name="Medium List 1 Accent 6" w:semiHidden="0" w:uiPriority="65" w:unhideWhenUsed="0"/>
-    <w:lsdException w:name="Medium List 2 Accent 6" w:semiHidden="0" w:uiPriority="66" w:unhideWhenUsed="0"/>
-    <w:lsdException w:name="Medium Grid 1 Accent 6" w:semiHidden="0" w:uiPriority="67" w:unhideWhenUsed="0"/>
-    <w:lsdException w:name="Medium Grid 2 Accent 6" w:semiHidden="0" w:uiPriority="68" w:unhideWhenUsed="0"/>
-    <w:lsdException w:name="Medium Grid 3 Accent 6" w:semiHidden="0" w:uiPriority="69" w:unhideWhenUsed="0"/>
-    <w:lsdException w:name="Dark List Accent 6" w:semiHidden="0" w:uiPriority="70" w:unhideWhenUsed="0"/>
-    <w:lsdException w:name="Colorful Shading Accent 6" w:semiHidden="0" w:uiPriority="71" w:unhideWhenUsed="0"/>
-    <w:lsdException w:name="Colorful List Accent 6" w:semiHidden="0" w:uiPriority="72" w:unhideWhenUsed="0"/>
-    <w:lsdException w:name="Colorful Grid Accent 6" w:semiHidden="0" w:uiPriority="73" w:unhideWhenUsed="0"/>
-    <w:lsdException w:name="Subtle Emphasis" w:semiHidden="0" w:uiPriority="19" w:unhideWhenUsed="0" w:qFormat="1"/>
-    <w:lsdException w:name="Intense Emphasis" w:semiHidden="0" w:uiPriority="21" w:unhideWhenUsed="0" w:qFormat="1"/>
-    <w:lsdException w:name="Subtle Reference" w:semiHidden="0" w:uiPriority="31" w:unhideWhenUsed="0" w:qFormat="1"/>
-    <w:lsdException w:name="Intense Reference" w:semiHidden="0" w:uiPriority="32" w:unhideWhenUsed="0" w:qFormat="1"/>
-    <w:lsdException w:name="Book Title" w:semiHidden="0" w:uiPriority="33" w:unhideWhenUsed="0" w:qFormat="1"/>
-    <w:lsdException w:name="Bibliography" w:uiPriority="37"/>
-    <w:lsdException w:name="TOC Heading" w:uiPriority="39" w:qFormat="1"/>
+  <w:latentStyles w:defLockedState="0" w:defUIPriority="99" w:defSemiHidden="0" w:defUnhideWhenUsed="0" w:defQFormat="0" w:count="371">
+    <w:lsdException w:name="Normal" w:uiPriority="0" w:qFormat="1"/>
+    <w:lsdException w:name="heading 1" w:uiPriority="9" w:qFormat="1"/>
+    <w:lsdException w:name="heading 2" w:semiHidden="1" w:uiPriority="9" w:unhideWhenUsed="1" w:qFormat="1"/>
+    <w:lsdException w:name="heading 3" w:semiHidden="1" w:uiPriority="9" w:unhideWhenUsed="1" w:qFormat="1"/>
+    <w:lsdException w:name="heading 4" w:semiHidden="1" w:uiPriority="9" w:unhideWhenUsed="1" w:qFormat="1"/>
+    <w:lsdException w:name="heading 5" w:semiHidden="1" w:uiPriority="9" w:unhideWhenUsed="1" w:qFormat="1"/>
+    <w:lsdException w:name="heading 6" w:semiHidden="1" w:uiPriority="9" w:unhideWhenUsed="1" w:qFormat="1"/>
+    <w:lsdException w:name="heading 7" w:semiHidden="1" w:uiPriority="9" w:unhideWhenUsed="1" w:qFormat="1"/>
+    <w:lsdException w:name="heading 8" w:semiHidden="1" w:uiPriority="9" w:unhideWhenUsed="1" w:qFormat="1"/>
+    <w:lsdException w:name="heading 9" w:semiHidden="1" w:uiPriority="9" w:unhideWhenUsed="1" w:qFormat="1"/>
+    <w:lsdException w:name="index 1" w:semiHidden="1" w:unhideWhenUsed="1"/>
+    <w:lsdException w:name="index 2" w:semiHidden="1" w:unhideWhenUsed="1"/>
+    <w:lsdException w:name="index 3" w:semiHidden="1" w:unhideWhenUsed="1"/>
+    <w:lsdException w:name="index 4" w:semiHidden="1" w:unhideWhenUsed="1"/>
+    <w:lsdException w:name="index 5" w:semiHidden="1" w:unhideWhenUsed="1"/>
+    <w:lsdException w:name="index 6" w:semiHidden="1" w:unhideWhenUsed="1"/>
+    <w:lsdException w:name="index 7" w:semiHidden="1" w:unhideWhenUsed="1"/>
+    <w:lsdException w:name="index 8" w:semiHidden="1" w:unhideWhenUsed="1"/>
+    <w:lsdException w:name="index 9" w:semiHidden="1" w:unhideWhenUsed="1"/>
+    <w:lsdException w:name="toc 1" w:semiHidden="1" w:uiPriority="39" w:unhideWhenUsed="1"/>
+    <w:lsdException w:name="toc 2" w:semiHidden="1" w:uiPriority="39" w:unhideWhenUsed="1"/>
+    <w:lsdException w:name="toc 3" w:semiHidden="1" w:uiPriority="39" w:unhideWhenUsed="1"/>
+    <w:lsdException w:name="toc 4" w:semiHidden="1" w:uiPriority="39" w:unhideWhenUsed="1"/>
+    <w:lsdException w:name="toc 5" w:semiHidden="1" w:uiPriority="39" w:unhideWhenUsed="1"/>
+    <w:lsdException w:name="toc 6" w:semiHidden="1" w:uiPriority="39" w:unhideWhenUsed="1"/>
+    <w:lsdException w:name="toc 7" w:semiHidden="1" w:uiPriority="39" w:unhideWhenUsed="1"/>
+    <w:lsdException w:name="toc 8" w:semiHidden="1" w:uiPriority="39" w:unhideWhenUsed="1"/>
+    <w:lsdException w:name="toc 9" w:semiHidden="1" w:uiPriority="39" w:unhideWhenUsed="1"/>
+    <w:lsdException w:name="Normal Indent" w:semiHidden="1" w:unhideWhenUsed="1"/>
+    <w:lsdException w:name="footnote text" w:semiHidden="1" w:unhideWhenUsed="1"/>
+    <w:lsdException w:name="annotation text" w:semiHidden="1" w:unhideWhenUsed="1"/>
+    <w:lsdException w:name="header" w:semiHidden="1" w:unhideWhenUsed="1"/>
+    <w:lsdException w:name="footer" w:semiHidden="1" w:unhideWhenUsed="1"/>
+    <w:lsdException w:name="index heading" w:semiHidden="1" w:unhideWhenUsed="1"/>
+    <w:lsdException w:name="caption" w:semiHidden="1" w:uiPriority="35" w:unhideWhenUsed="1" w:qFormat="1"/>
+    <w:lsdException w:name="table of figures" w:semiHidden="1" w:unhideWhenUsed="1"/>
+    <w:lsdException w:name="envelope address" w:semiHidden="1" w:unhideWhenUsed="1"/>
+    <w:lsdException w:name="envelope return" w:semiHidden="1" w:unhideWhenUsed="1"/>
+    <w:lsdException w:name="footnote reference" w:semiHidden="1" w:unhideWhenUsed="1"/>
+    <w:lsdException w:name="annotation reference" w:semiHidden="1" w:unhideWhenUsed="1"/>
+    <w:lsdException w:name="line number" w:semiHidden="1" w:unhideWhenUsed="1"/>
+    <w:lsdException w:name="page number" w:semiHidden="1" w:unhideWhenUsed="1"/>
+    <w:lsdException w:name="endnote reference" w:semiHidden="1" w:unhideWhenUsed="1"/>
+    <w:lsdException w:name="endnote text" w:semiHidden="1" w:unhideWhenUsed="1"/>
+    <w:lsdException w:name="table of authorities" w:semiHidden="1" w:unhideWhenUsed="1"/>
+    <w:lsdException w:name="macro" w:semiHidden="1" w:unhideWhenUsed="1"/>
+    <w:lsdException w:name="toa heading" w:semiHidden="1" w:unhideWhenUsed="1"/>
+    <w:lsdException w:name="List" w:semiHidden="1" w:unhideWhenUsed="1"/>
+    <w:lsdException w:name="List Bullet" w:semiHidden="1" w:unhideWhenUsed="1"/>
+    <w:lsdException w:name="List Number" w:semiHidden="1" w:unhideWhenUsed="1"/>
+    <w:lsdException w:name="List 2" w:semiHidden="1" w:unhideWhenUsed="1"/>
+    <w:lsdException w:name="List 3" w:semiHidden="1" w:unhideWhenUsed="1"/>
+    <w:lsdException w:name="List 4" w:semiHidden="1" w:unhideWhenUsed="1"/>
+    <w:lsdException w:name="List 5" w:semiHidden="1" w:unhideWhenUsed="1"/>
+    <w:lsdException w:name="List Bullet 2" w:semiHidden="1" w:unhideWhenUsed="1"/>
+    <w:lsdException w:name="List Bullet 3" w:semiHidden="1" w:unhideWhenUsed="1"/>
+    <w:lsdException w:name="List Bullet 4" w:semiHidden="1" w:unhideWhenUsed="1"/>
+    <w:lsdException w:name="List Bullet 5" w:semiHidden="1" w:unhideWhenUsed="1"/>
+    <w:lsdException w:name="List Number 2" w:semiHidden="1" w:unhideWhenUsed="1"/>
+    <w:lsdException w:name="List Number 3" w:semiHidden="1" w:unhideWhenUsed="1"/>
+    <w:lsdException w:name="List Number 4" w:semiHidden="1" w:unhideWhenUsed="1"/>
+    <w:lsdException w:name="List Number 5" w:semiHidden="1" w:unhideWhenUsed="1"/>
+    <w:lsdException w:name="Title" w:uiPriority="10" w:qFormat="1"/>
+    <w:lsdException w:name="Closing" w:semiHidden="1" w:unhideWhenUsed="1"/>
+    <w:lsdException w:name="Signature" w:semiHidden="1" w:unhideWhenUsed="1"/>
+    <w:lsdException w:name="Default Paragraph Font" w:semiHidden="1" w:uiPriority="1" w:unhideWhenUsed="1"/>
+    <w:lsdException w:name="Body Text" w:semiHidden="1" w:unhideWhenUsed="1"/>
+    <w:lsdException w:name="Body Text Indent" w:semiHidden="1" w:unhideWhenUsed="1"/>
+    <w:lsdException w:name="List Continue" w:semiHidden="1" w:unhideWhenUsed="1"/>
+    <w:lsdException w:name="List Continue 2" w:semiHidden="1" w:unhideWhenUsed="1"/>
+    <w:lsdException w:name="List Continue 3" w:semiHidden="1" w:unhideWhenUsed="1"/>
+    <w:lsdException w:name="List Continue 4" w:semiHidden="1" w:unhideWhenUsed="1"/>
+    <w:lsdException w:name="List Continue 5" w:semiHidden="1" w:unhideWhenUsed="1"/>
+    <w:lsdException w:name="Message Header" w:semiHidden="1" w:unhideWhenUsed="1"/>
+    <w:lsdException w:name="Subtitle" w:uiPriority="11" w:qFormat="1"/>
+    <w:lsdException w:name="Salutation" w:semiHidden="1" w:unhideWhenUsed="1"/>
+    <w:lsdException w:name="Date" w:semiHidden="1" w:unhideWhenUsed="1"/>
+    <w:lsdException w:name="Body Text First Indent" w:semiHidden="1" w:unhideWhenUsed="1"/>
+    <w:lsdException w:name="Body Text First Indent 2" w:semiHidden="1" w:unhideWhenUsed="1"/>
+    <w:lsdException w:name="Note Heading" w:semiHidden="1" w:unhideWhenUsed="1"/>
+    <w:lsdException w:name="Body Text 2" w:semiHidden="1" w:unhideWhenUsed="1"/>
+    <w:lsdException w:name="Body Text 3" w:semiHidden="1" w:unhideWhenUsed="1"/>
+    <w:lsdException w:name="Body Text Indent 2" w:semiHidden="1" w:unhideWhenUsed="1"/>
+    <w:lsdException w:name="Body Text Indent 3" w:semiHidden="1" w:unhideWhenUsed="1"/>
+    <w:lsdException w:name="Block Text" w:semiHidden="1" w:unhideWhenUsed="1"/>
+    <w:lsdException w:name="Hyperlink" w:semiHidden="1" w:unhideWhenUsed="1"/>
+    <w:lsdException w:name="FollowedHyperlink" w:semiHidden="1" w:unhideWhenUsed="1"/>
+    <w:lsdException w:name="Strong" w:uiPriority="22" w:qFormat="1"/>
+    <w:lsdException w:name="Emphasis" w:uiPriority="20" w:qFormat="1"/>
+    <w:lsdException w:name="Document Map" w:semiHidden="1" w:unhideWhenUsed="1"/>
+    <w:lsdException w:name="Plain Text" w:semiHidden="1" w:unhideWhenUsed="1"/>
+    <w:lsdException w:name="E-mail Signature" w:semiHidden="1" w:unhideWhenUsed="1"/>
+    <w:lsdException w:name="HTML Top of Form" w:semiHidden="1" w:unhideWhenUsed="1"/>
+    <w:lsdException w:name="HTML Bottom of Form" w:semiHidden="1" w:unhideWhenUsed="1"/>
+    <w:lsdException w:name="Normal (Web)" w:semiHidden="1" w:unhideWhenUsed="1"/>
+    <w:lsdException w:name="HTML Acronym" w:semiHidden="1" w:unhideWhenUsed="1"/>
+    <w:lsdException w:name="HTML Address" w:semiHidden="1" w:unhideWhenUsed="1"/>
+    <w:lsdException w:name="HTML Cite" w:semiHidden="1" w:unhideWhenUsed="1"/>
+    <w:lsdException w:name="HTML Code" w:semiHidden="1" w:unhideWhenUsed="1"/>
+    <w:lsdException w:name="HTML Definition" w:semiHidden="1" w:unhideWhenUsed="1"/>
+    <w:lsdException w:name="HTML Keyboard" w:semiHidden="1" w:unhideWhenUsed="1"/>
+    <w:lsdException w:name="HTML Preformatted" w:semiHidden="1" w:unhideWhenUsed="1"/>
+    <w:lsdException w:name="HTML Sample" w:semiHidden="1" w:unhideWhenUsed="1"/>
+    <w:lsdException w:name="HTML Typewriter" w:semiHidden="1" w:unhideWhenUsed="1"/>
+    <w:lsdException w:name="HTML Variable" w:semiHidden="1" w:unhideWhenUsed="1"/>
+    <w:lsdException w:name="Normal Table" w:semiHidden="1" w:unhideWhenUsed="1"/>
+    <w:lsdException w:name="annotation subject" w:semiHidden="1" w:unhideWhenUsed="1"/>
+    <w:lsdException w:name="No List" w:semiHidden="1" w:unhideWhenUsed="1"/>
+    <w:lsdException w:name="Outline List 1" w:semiHidden="1" w:unhideWhenUsed="1"/>
+    <w:lsdException w:name="Outline List 2" w:semiHidden="1" w:unhideWhenUsed="1"/>
+    <w:lsdException w:name="Outline List 3" w:semiHidden="1" w:unhideWhenUsed="1"/>
+    <w:lsdException w:name="Table Simple 1" w:semiHidden="1" w:unhideWhenUsed="1"/>
+    <w:lsdException w:name="Table Simple 2" w:semiHidden="1" w:unhideWhenUsed="1"/>
+    <w:lsdException w:name="Table Simple 3" w:semiHidden="1" w:unhideWhenUsed="1"/>
+    <w:lsdException w:name="Table Classic 1" w:semiHidden="1" w:unhideWhenUsed="1"/>
+    <w:lsdException w:name="Table Classic 2" w:semiHidden="1" w:unhideWhenUsed="1"/>
+    <w:lsdException w:name="Table Classic 3" w:semiHidden="1" w:unhideWhenUsed="1"/>
+    <w:lsdException w:name="Table Classic 4" w:semiHidden="1" w:unhideWhenUsed="1"/>
+    <w:lsdException w:name="Table Colorful 1" w:semiHidden="1" w:unhideWhenUsed="1"/>
+    <w:lsdException w:name="Table Colorful 2" w:semiHidden="1" w:unhideWhenUsed="1"/>
+    <w:lsdException w:name="Table Colorful 3" w:semiHidden="1" w:unhideWhenUsed="1"/>
+    <w:lsdException w:name="Table Columns 1" w:semiHidden="1" w:unhideWhenUsed="1"/>
+    <w:lsdException w:name="Table Columns 2" w:semiHidden="1" w:unhideWhenUsed="1"/>
+    <w:lsdException w:name="Table Columns 3" w:semiHidden="1" w:unhideWhenUsed="1"/>
+    <w:lsdException w:name="Table Columns 4" w:semiHidden="1" w:unhideWhenUsed="1"/>
+    <w:lsdException w:name="Table Columns 5" w:semiHidden="1" w:unhideWhenUsed="1"/>
+    <w:lsdException w:name="Table Grid 1" w:semiHidden="1" w:unhideWhenUsed="1"/>
+    <w:lsdException w:name="Table Grid 2" w:semiHidden="1" w:unhideWhenUsed="1"/>
+    <w:lsdException w:name="Table Grid 3" w:semiHidden="1" w:unhideWhenUsed="1"/>
+    <w:lsdException w:name="Table Grid 4" w:semiHidden="1" w:unhideWhenUsed="1"/>
+    <w:lsdException w:name="Table Grid 5" w:semiHidden="1" w:unhideWhenUsed="1"/>
+    <w:lsdException w:name="Table Grid 6" w:semiHidden="1" w:unhideWhenUsed="1"/>
+    <w:lsdException w:name="Table Grid 7" w:semiHidden="1" w:unhideWhenUsed="1"/>
+    <w:lsdException w:name="Table Grid 8" w:semiHidden="1" w:unhideWhenUsed="1"/>
+    <w:lsdException w:name="Table List 1" w:semiHidden="1" w:unhideWhenUsed="1"/>
+    <w:lsdException w:name="Table List 2" w:semiHidden="1" w:unhideWhenUsed="1"/>
+    <w:lsdException w:name="Table List 3" w:semiHidden="1" w:unhideWhenUsed="1"/>
+    <w:lsdException w:name="Table List 4" w:semiHidden="1" w:unhideWhenUsed="1"/>
+    <w:lsdException w:name="Table List 5" w:semiHidden="1" w:unhideWhenUsed="1"/>
+    <w:lsdException w:name="Table List 6" w:semiHidden="1" w:unhideWhenUsed="1"/>
+    <w:lsdException w:name="Table List 7" w:semiHidden="1" w:unhideWhenUsed="1"/>
+    <w:lsdException w:name="Table List 8" w:semiHidden="1" w:unhideWhenUsed="1"/>
+    <w:lsdException w:name="Table 3D effects 1" w:semiHidden="1" w:unhideWhenUsed="1"/>
+    <w:lsdException w:name="Table 3D effects 2" w:semiHidden="1" w:unhideWhenUsed="1"/>
+    <w:lsdException w:name="Table 3D effects 3" w:semiHidden="1" w:unhideWhenUsed="1"/>
+    <w:lsdException w:name="Table Contemporary" w:semiHidden="1" w:unhideWhenUsed="1"/>
+    <w:lsdException w:name="Table Elegant" w:semiHidden="1" w:unhideWhenUsed="1"/>
+    <w:lsdException w:name="Table Professional" w:semiHidden="1" w:unhideWhenUsed="1"/>
+    <w:lsdException w:name="Table Subtle 1" w:semiHidden="1" w:unhideWhenUsed="1"/>
+    <w:lsdException w:name="Table Subtle 2" w:semiHidden="1" w:unhideWhenUsed="1"/>
+    <w:lsdException w:name="Table Web 1" w:semiHidden="1" w:unhideWhenUsed="1"/>
+    <w:lsdException w:name="Table Web 2" w:semiHidden="1" w:unhideWhenUsed="1"/>
+    <w:lsdException w:name="Table Web 3" w:semiHidden="1" w:unhideWhenUsed="1"/>
+    <w:lsdException w:name="Balloon Text" w:semiHidden="1" w:unhideWhenUsed="1"/>
+    <w:lsdException w:name="Table Grid" w:uiPriority="59"/>
+    <w:lsdException w:name="Table Theme" w:semiHidden="1" w:unhideWhenUsed="1"/>
+    <w:lsdException w:name="Placeholder Text" w:semiHidden="1"/>
+    <w:lsdException w:name="No Spacing" w:uiPriority="1" w:qFormat="1"/>
+    <w:lsdException w:name="Light Shading" w:uiPriority="60"/>
+    <w:lsdException w:name="Light List" w:uiPriority="61"/>
+    <w:lsdException w:name="Light Grid" w:uiPriority="62"/>
+    <w:lsdException w:name="Medium Shading 1" w:uiPriority="63"/>
+    <w:lsdException w:name="Medium Shading 2" w:uiPriority="64"/>
+    <w:lsdException w:name="Medium List 1" w:uiPriority="65"/>
+    <w:lsdException w:name="Medium List 2" w:uiPriority="66"/>
+    <w:lsdException w:name="Medium Grid 1" w:uiPriority="67"/>
+    <w:lsdException w:name="Medium Grid 2" w:uiPriority="68"/>
+    <w:lsdException w:name="Medium Grid 3" w:uiPriority="69"/>
+    <w:lsdException w:name="Dark List" w:uiPriority="70"/>
+    <w:lsdException w:name="Colorful Shading" w:uiPriority="71"/>
+    <w:lsdException w:name="Colorful List" w:uiPriority="72"/>
+    <w:lsdException w:name="Colorful Grid" w:uiPriority="73"/>
+    <w:lsdException w:name="Light Shading Accent 1" w:uiPriority="60"/>
+    <w:lsdException w:name="Light List Accent 1" w:uiPriority="61"/>
+    <w:lsdException w:name="Light Grid Accent 1" w:uiPriority="62"/>
+    <w:lsdException w:name="Medium Shading 1 Accent 1" w:uiPriority="63"/>
+    <w:lsdException w:name="Medium Shading 2 Accent 1" w:uiPriority="64"/>
+    <w:lsdException w:name="Medium List 1 Accent 1" w:uiPriority="65"/>
+    <w:lsdException w:name="Revision" w:semiHidden="1"/>
+    <w:lsdException w:name="List Paragraph" w:uiPriority="34" w:qFormat="1"/>
+    <w:lsdException w:name="Quote" w:uiPriority="29" w:qFormat="1"/>
+    <w:lsdException w:name="Intense Quote" w:uiPriority="30" w:qFormat="1"/>
+    <w:lsdException w:name="Medium List 2 Accent 1" w:uiPriority="66"/>
+    <w:lsdException w:name="Medium Grid 1 Accent 1" w:uiPriority="67"/>
+    <w:lsdException w:name="Medium Grid 2 Accent 1" w:uiPriority="68"/>
+    <w:lsdException w:name="Medium Grid 3 Accent 1" w:uiPriority="69"/>
+    <w:lsdException w:name="Dark List Accent 1" w:uiPriority="70"/>
+    <w:lsdException w:name="Colorful Shading Accent 1" w:uiPriority="71"/>
+    <w:lsdException w:name="Colorful List Accent 1" w:uiPriority="72"/>
+    <w:lsdException w:name="Colorful Grid Accent 1" w:uiPriority="73"/>
+    <w:lsdException w:name="Light Shading Accent 2" w:uiPriority="60"/>
+    <w:lsdException w:name="Light List Accent 2" w:uiPriority="61"/>
+    <w:lsdException w:name="Light Grid Accent 2" w:uiPriority="62"/>
+    <w:lsdException w:name="Medium Shading 1 Accent 2" w:uiPriority="63"/>
+    <w:lsdException w:name="Medium Shading 2 Accent 2" w:uiPriority="64"/>
+    <w:lsdException w:name="Medium List 1 Accent 2" w:uiPriority="65"/>
+    <w:lsdException w:name="Medium List 2 Accent 2" w:uiPriority="66"/>
+    <w:lsdException w:name="Medium Grid 1 Accent 2" w:uiPriority="67"/>
+    <w:lsdException w:name="Medium Grid 2 Accent 2" w:uiPriority="68"/>
+    <w:lsdException w:name="Medium Grid 3 Accent 2" w:uiPriority="69"/>
+    <w:lsdException w:name="Dark List Accent 2" w:uiPriority="70"/>
+    <w:lsdException w:name="Colorful Shading Accent 2" w:uiPriority="71"/>
+    <w:lsdException w:name="Colorful List Accent 2" w:uiPriority="72"/>
+    <w:lsdException w:name="Colorful Grid Accent 2" w:uiPriority="73"/>
+    <w:lsdException w:name="Light Shading Accent 3" w:uiPriority="60"/>
+    <w:lsdException w:name="Light List Accent 3" w:uiPriority="61"/>
+    <w:lsdException w:name="Light Grid Accent 3" w:uiPriority="62"/>
+    <w:lsdException w:name="Medium Shading 1 Accent 3" w:uiPriority="63"/>
+    <w:lsdException w:name="Medium Shading 2 Accent 3" w:uiPriority="64"/>
+    <w:lsdException w:name="Medium List 1 Accent 3" w:uiPriority="65"/>
+    <w:lsdException w:name="Medium List 2 Accent 3" w:uiPriority="66"/>
+    <w:lsdException w:name="Medium Grid 1 Accent 3" w:uiPriority="67"/>
+    <w:lsdException w:name="Medium Grid 2 Accent 3" w:uiPriority="68"/>
+    <w:lsdException w:name="Medium Grid 3 Accent 3" w:uiPriority="69"/>
+    <w:lsdException w:name="Dark List Accent 3" w:uiPriority="70"/>
+    <w:lsdException w:name="Colorful Shading Accent 3" w:uiPriority="71"/>
+    <w:lsdException w:name="Colorful List Accent 3" w:uiPriority="72"/>
+    <w:lsdException w:name="Colorful Grid Accent 3" w:uiPriority="73"/>
+    <w:lsdException w:name="Light Shading Accent 4" w:uiPriority="60"/>
+    <w:lsdException w:name="Light List Accent 4" w:uiPriority="61"/>
+    <w:lsdException w:name="Light Grid Accent 4" w:uiPriority="62"/>
+    <w:lsdException w:name="Medium Shading 1 Accent 4" w:uiPriority="63"/>
+    <w:lsdException w:name="Medium Shading 2 Accent 4" w:uiPriority="64"/>
+    <w:lsdException w:name="Medium List 1 Accent 4" w:uiPriority="65"/>
+    <w:lsdException w:name="Medium List 2 Accent 4" w:uiPriority="66"/>
+    <w:lsdException w:name="Medium Grid 1 Accent 4" w:uiPriority="67"/>
+    <w:lsdException w:name="Medium Grid 2 Accent 4" w:uiPriority="68"/>
+    <w:lsdException w:name="Medium Grid 3 Accent 4" w:uiPriority="69"/>
+    <w:lsdException w:name="Dark List Accent 4" w:uiPriority="70"/>
+    <w:lsdException w:name="Colorful Shading Accent 4" w:uiPriority="71"/>
+    <w:lsdException w:name="Colorful List Accent 4" w:uiPriority="72"/>
+    <w:lsdException w:name="Colorful Grid Accent 4" w:uiPriority="73"/>
+    <w:lsdException w:name="Light Shading Accent 5" w:uiPriority="60"/>
+    <w:lsdException w:name="Light List Accent 5" w:uiPriority="61"/>
+    <w:lsdException w:name="Light Grid Accent 5" w:uiPriority="62"/>
+    <w:lsdException w:name="Medium Shading 1 Accent 5" w:uiPriority="63"/>
+    <w:lsdException w:name="Medium Shading 2 Accent 5" w:uiPriority="64"/>
+    <w:lsdException w:name="Medium List 1 Accent 5" w:uiPriority="65"/>
+    <w:lsdException w:name="Medium List 2 Accent 5" w:uiPriority="66"/>
+    <w:lsdException w:name="Medium Grid 1 Accent 5" w:uiPriority="67"/>
+    <w:lsdException w:name="Medium Grid 2 Accent 5" w:uiPriority="68"/>
+    <w:lsdException w:name="Medium Grid 3 Accent 5" w:uiPriority="69"/>
+    <w:lsdException w:name="Dark List Accent 5" w:uiPriority="70"/>
+    <w:lsdException w:name="Colorful Shading Accent 5" w:uiPriority="71"/>
+    <w:lsdException w:name="Colorful List Accent 5" w:uiPriority="72"/>
+    <w:lsdException w:name="Colorful Grid Accent 5" w:uiPriority="73"/>
+    <w:lsdException w:name="Light Shading Accent 6" w:uiPriority="60"/>
+    <w:lsdException w:name="Light List Accent 6" w:uiPriority="61"/>
+    <w:lsdException w:name="Light Grid Accent 6" w:uiPriority="62"/>
+    <w:lsdException w:name="Medium Shading 1 Accent 6" w:uiPriority="63"/>
+    <w:lsdException w:name="Medium Shading 2 Accent 6" w:uiPriority="64"/>
+    <w:lsdException w:name="Medium List 1 Accent 6" w:uiPriority="65"/>
+    <w:lsdException w:name="Medium List 2 Accent 6" w:uiPriority="66"/>
+    <w:lsdException w:name="Medium Grid 1 Accent 6" w:uiPriority="67"/>
+    <w:lsdException w:name="Medium Grid 2 Accent 6" w:uiPriority="68"/>
+    <w:lsdException w:name="Medium Grid 3 Accent 6" w:uiPriority="69"/>
+    <w:lsdException w:name="Dark List Accent 6" w:uiPriority="70"/>
+    <w:lsdException w:name="Colorful Shading Accent 6" w:uiPriority="71"/>
+    <w:lsdException w:name="Colorful List Accent 6" w:uiPriority="72"/>
+    <w:lsdException w:name="Colorful Grid Accent 6" w:uiPriority="73"/>
+    <w:lsdException w:name="Subtle Emphasis" w:uiPriority="19" w:qFormat="1"/>
+    <w:lsdException w:name="Intense Emphasis" w:uiPriority="21" w:qFormat="1"/>
+    <w:lsdException w:name="Subtle Reference" w:uiPriority="31" w:qFormat="1"/>
+    <w:lsdException w:name="Intense Reference" w:uiPriority="32" w:qFormat="1"/>
+    <w:lsdException w:name="Book Title" w:uiPriority="33" w:qFormat="1"/>
+    <w:lsdException w:name="Bibliography" w:semiHidden="1" w:uiPriority="37" w:unhideWhenUsed="1"/>
+    <w:lsdException w:name="TOC Heading" w:semiHidden="1" w:uiPriority="39" w:unhideWhenUsed="1" w:qFormat="1"/>
+    <w:lsdException w:name="Plain Table 1" w:uiPriority="41"/>
+    <w:lsdException w:name="Plain Table 2" w:uiPriority="42"/>
+    <w:lsdException w:name="Plain Table 3" w:uiPriority="43"/>
+    <w:lsdException w:name="Plain Table 4" w:uiPriority="44"/>
+    <w:lsdException w:name="Plain Table 5" w:uiPriority="45"/>
+    <w:lsdException w:name="Grid Table Light" w:uiPriority="40"/>
+    <w:lsdException w:name="Grid Table 1 Light" w:uiPriority="46"/>
+    <w:lsdException w:name="Grid Table 2" w:uiPriority="47"/>
+    <w:lsdException w:name="Grid Table 3" w:uiPriority="48"/>
+    <w:lsdException w:name="Grid Table 4" w:uiPriority="49"/>
+    <w:lsdException w:name="Grid Table 5 Dark" w:uiPriority="50"/>
+    <w:lsdException w:name="Grid Table 6 Colorful" w:uiPriority="51"/>
+    <w:lsdException w:name="Grid Table 7 Colorful" w:uiPriority="52"/>
+    <w:lsdException w:name="Grid Table 1 Light Accent 1" w:uiPriority="46"/>
+    <w:lsdException w:name="Grid Table 2 Accent 1" w:uiPriority="47"/>
+    <w:lsdException w:name="Grid Table 3 Accent 1" w:uiPriority="48"/>
+    <w:lsdException w:name="Grid Table 4 Accent 1" w:uiPriority="49"/>
+    <w:lsdException w:name="Grid Table 5 Dark Accent 1" w:uiPriority="50"/>
+    <w:lsdException w:name="Grid Table 6 Colorful Accent 1" w:uiPriority="51"/>
+    <w:lsdException w:name="Grid Table 7 Colorful Accent 1" w:uiPriority="52"/>
+    <w:lsdException w:name="Grid Table 1 Light Accent 2" w:uiPriority="46"/>
+    <w:lsdException w:name="Grid Table 2 Accent 2" w:uiPriority="47"/>
+    <w:lsdException w:name="Grid Table 3 Accent 2" w:uiPriority="48"/>
+    <w:lsdException w:name="Grid Table 4 Accent 2" w:uiPriority="49"/>
+    <w:lsdException w:name="Grid Table 5 Dark Accent 2" w:uiPriority="50"/>
+    <w:lsdException w:name="Grid Table 6 Colorful Accent 2" w:uiPriority="51"/>
+    <w:lsdException w:name="Grid Table 7 Colorful Accent 2" w:uiPriority="52"/>
+    <w:lsdException w:name="Grid Table 1 Light Accent 3" w:uiPriority="46"/>
+    <w:lsdException w:name="Grid Table 2 Accent 3" w:uiPriority="47"/>
+    <w:lsdException w:name="Grid Table 3 Accent 3" w:uiPriority="48"/>
+    <w:lsdException w:name="Grid Table 4 Accent 3" w:uiPriority="49"/>
+    <w:lsdException w:name="Grid Table 5 Dark Accent 3" w:uiPriority="50"/>
+    <w:lsdException w:name="Grid Table 6 Colorful Accent 3" w:uiPriority="51"/>
+    <w:lsdException w:name="Grid Table 7 Colorful Accent 3" w:uiPriority="52"/>
+    <w:lsdException w:name="Grid Table 1 Light Accent 4" w:uiPriority="46"/>
+    <w:lsdException w:name="Grid Table 2 Accent 4" w:uiPriority="47"/>
+    <w:lsdException w:name="Grid Table 3 Accent 4" w:uiPriority="48"/>
+    <w:lsdException w:name="Grid Table 4 Accent 4" w:uiPriority="49"/>
+    <w:lsdException w:name="Grid Table 5 Dark Accent 4" w:uiPriority="50"/>
+    <w:lsdException w:name="Grid Table 6 Colorful Accent 4" w:uiPriority="51"/>
+    <w:lsdException w:name="Grid Table 7 Colorful Accent 4" w:uiPriority="52"/>
+    <w:lsdException w:name="Grid Table 1 Light Accent 5" w:uiPriority="46"/>
+    <w:lsdException w:name="Grid Table 2 Accent 5" w:uiPriority="47"/>
+    <w:lsdException w:name="Grid Table 3 Accent 5" w:uiPriority="48"/>
+    <w:lsdException w:name="Grid Table 4 Accent 5" w:uiPriority="49"/>
+    <w:lsdException w:name="Grid Table 5 Dark Accent 5" w:uiPriority="50"/>
+    <w:lsdException w:name="Grid Table 6 Colorful Accent 5" w:uiPriority="51"/>
+    <w:lsdException w:name="Grid Table 7 Colorful Accent 5" w:uiPriority="52"/>
+    <w:lsdException w:name="Grid Table 1 Light Accent 6" w:uiPriority="46"/>
+    <w:lsdException w:name="Grid Table 2 Accent 6" w:uiPriority="47"/>
+    <w:lsdException w:name="Grid Table 3 Accent 6" w:uiPriority="48"/>
+    <w:lsdException w:name="Grid Table 4 Accent 6" w:uiPriority="49"/>
+    <w:lsdException w:name="Grid Table 5 Dark Accent 6" w:uiPriority="50"/>
+    <w:lsdException w:name="Grid Table 6 Colorful Accent 6" w:uiPriority="51"/>
+    <w:lsdException w:name="Grid Table 7 Colorful Accent 6" w:uiPriority="52"/>
+    <w:lsdException w:name="List Table 1 Light" w:uiPriority="46"/>
+    <w:lsdException w:name="List Table 2" w:uiPriority="47"/>
+    <w:lsdException w:name="List Table 3" w:uiPriority="48"/>
+    <w:lsdException w:name="List Table 4" w:uiPriority="49"/>
+    <w:lsdException w:name="List Table 5 Dark" w:uiPriority="50"/>
+    <w:lsdException w:name="List Table 6 Colorful" w:uiPriority="51"/>
+    <w:lsdException w:name="List Table 7 Colorful" w:uiPriority="52"/>
+    <w:lsdException w:name="List Table 1 Light Accent 1" w:uiPriority="46"/>
+    <w:lsdException w:name="List Table 2 Accent 1" w:uiPriority="47"/>
+    <w:lsdException w:name="List Table 3 Accent 1" w:uiPriority="48"/>
+    <w:lsdException w:name="List Table 4 Accent 1" w:uiPriority="49"/>
+    <w:lsdException w:name="List Table 5 Dark Accent 1" w:uiPriority="50"/>
+    <w:lsdException w:name="List Table 6 Colorful Accent 1" w:uiPriority="51"/>
+    <w:lsdException w:name="List Table 7 Colorful Accent 1" w:uiPriority="52"/>
+    <w:lsdException w:name="List Table 1 Light Accent 2" w:uiPriority="46"/>
+    <w:lsdException w:name="List Table 2 Accent 2" w:uiPriority="47"/>
+    <w:lsdException w:name="List Table 3 Accent 2" w:uiPriority="48"/>
+    <w:lsdException w:name="List Table 4 Accent 2" w:uiPriority="49"/>
+    <w:lsdException w:name="List Table 5 Dark Accent 2" w:uiPriority="50"/>
+    <w:lsdException w:name="List Table 6 Colorful Accent 2" w:uiPriority="51"/>
+    <w:lsdException w:name="List Table 7 Colorful Accent 2" w:uiPriority="52"/>
+    <w:lsdException w:name="List Table 1 Light Accent 3" w:uiPriority="46"/>
+    <w:lsdException w:name="List Table 2 Accent 3" w:uiPriority="47"/>
+    <w:lsdException w:name="List Table 3 Accent 3" w:uiPriority="48"/>
+    <w:lsdException w:name="List Table 4 Accent 3" w:uiPriority="49"/>
+    <w:lsdException w:name="List Table 5 Dark Accent 3" w:uiPriority="50"/>
+    <w:lsdException w:name="List Table 6 Colorful Accent 3" w:uiPriority="51"/>
+    <w:lsdException w:name="List Table 7 Colorful Accent 3" w:uiPriority="52"/>
+    <w:lsdException w:name="List Table 1 Light Accent 4" w:uiPriority="46"/>
+    <w:lsdException w:name="List Table 2 Accent 4" w:uiPriority="47"/>
+    <w:lsdException w:name="List Table 3 Accent 4" w:uiPriority="48"/>
+    <w:lsdException w:name="List Table 4 Accent 4" w:uiPriority="49"/>
+    <w:lsdException w:name="List Table 5 Dark Accent 4" w:uiPriority="50"/>
+    <w:lsdException w:name="List Table 6 Colorful Accent 4" w:uiPriority="51"/>
+    <w:lsdException w:name="List Table 7 Colorful Accent 4" w:uiPriority="52"/>
+    <w:lsdException w:name="List Table 1 Light Accent 5" w:uiPriority="46"/>
+    <w:lsdException w:name="List Table 2 Accent 5" w:uiPriority="47"/>
+    <w:lsdException w:name="List Table 3 Accent 5" w:uiPriority="48"/>
+    <w:lsdException w:name="List Table 4 Accent 5" w:uiPriority="49"/>
+    <w:lsdException w:name="List Table 5 Dark Accent 5" w:uiPriority="50"/>
+    <w:lsdException w:name="List Table 6 Colorful Accent 5" w:uiPriority="51"/>
+    <w:lsdException w:name="List Table 7 Colorful Accent 5" w:uiPriority="52"/>
+    <w:lsdException w:name="List Table 1 Light Accent 6" w:uiPriority="46"/>
+    <w:lsdException w:name="List Table 2 Accent 6" w:uiPriority="47"/>
+    <w:lsdException w:name="List Table 3 Accent 6" w:uiPriority="48"/>
+    <w:lsdException w:name="List Table 4 Accent 6" w:uiPriority="49"/>
+    <w:lsdException w:name="List Table 5 Dark Accent 6" w:uiPriority="50"/>
+    <w:lsdException w:name="List Table 6 Colorful Accent 6" w:uiPriority="51"/>
+    <w:lsdException w:name="List Table 7 Colorful Accent 6" w:uiPriority="52"/>
   </w:latentStyles>
   <w:style w:type="paragraph" w:default="1" w:styleId="Normal">
     <w:name w:val="Normal"/>
@@ -3685,6 +4914,7 @@
   <w:style w:type="character" w:default="1" w:styleId="DefaultParagraphFont">
     <w:name w:val="Default Paragraph Font"/>
     <w:uiPriority w:val="1"/>
+    <w:semiHidden/>
     <w:unhideWhenUsed/>
   </w:style>
   <w:style w:type="table" w:default="1" w:styleId="TableNormal">
@@ -3692,7 +4922,6 @@
     <w:uiPriority w:val="99"/>
     <w:semiHidden/>
     <w:unhideWhenUsed/>
-    <w:qFormat/>
     <w:tblPr>
       <w:tblInd w:w="0" w:type="dxa"/>
       <w:tblCellMar>
@@ -4172,7 +5401,7 @@
 </file>
 
 <file path=customXml/itemProps1.xml><?xml version="1.0" encoding="utf-8"?>
-<ds:datastoreItem xmlns:ds="http://schemas.openxmlformats.org/officeDocument/2006/customXml" ds:itemID="{E3EB7B6E-F2FD-4C72-A358-B04A2112195D}">
+<ds:datastoreItem xmlns:ds="http://schemas.openxmlformats.org/officeDocument/2006/customXml" ds:itemID="{F435EB2A-70EF-497E-91D2-1AC0C296B18D}">
   <ds:schemaRefs>
     <ds:schemaRef ds:uri="http://schemas.openxmlformats.org/officeDocument/2006/bibliography"/>
   </ds:schemaRefs>

--- a/2PARTE/relatorioDOIS.docx
+++ b/2PARTE/relatorioDOIS.docx
@@ -1,6 +1,6 @@
 
 <file path=word/document.xml><?xml version="1.0" encoding="utf-8"?>
-<w:document xmlns:wpc="http://schemas.microsoft.com/office/word/2010/wordprocessingCanvas" xmlns:mc="http://schemas.openxmlformats.org/markup-compatibility/2006" xmlns:o="urn:schemas-microsoft-com:office:office" xmlns:r="http://schemas.openxmlformats.org/officeDocument/2006/relationships" xmlns:m="http://schemas.openxmlformats.org/officeDocument/2006/math" xmlns:v="urn:schemas-microsoft-com:vml" xmlns:wp14="http://schemas.microsoft.com/office/word/2010/wordprocessingDrawing" xmlns:wp="http://schemas.openxmlformats.org/drawingml/2006/wordprocessingDrawing" xmlns:w10="urn:schemas-microsoft-com:office:word" xmlns:w="http://schemas.openxmlformats.org/wordprocessingml/2006/main" xmlns:w14="http://schemas.microsoft.com/office/word/2010/wordml" xmlns:w15="http://schemas.microsoft.com/office/word/2012/wordml" xmlns:wpg="http://schemas.microsoft.com/office/word/2010/wordprocessingGroup" xmlns:wpi="http://schemas.microsoft.com/office/word/2010/wordprocessingInk" xmlns:wne="http://schemas.microsoft.com/office/word/2006/wordml" xmlns:wps="http://schemas.microsoft.com/office/word/2010/wordprocessingShape" mc:Ignorable="w14 w15 wp14">
+<w:document xmlns:ve="http://schemas.openxmlformats.org/markup-compatibility/2006" xmlns:o="urn:schemas-microsoft-com:office:office" xmlns:r="http://schemas.openxmlformats.org/officeDocument/2006/relationships" xmlns:m="http://schemas.openxmlformats.org/officeDocument/2006/math" xmlns:v="urn:schemas-microsoft-com:vml" xmlns:wp="http://schemas.openxmlformats.org/drawingml/2006/wordprocessingDrawing" xmlns:w10="urn:schemas-microsoft-com:office:word" xmlns:w="http://schemas.openxmlformats.org/wordprocessingml/2006/main" xmlns:wne="http://schemas.microsoft.com/office/word/2006/wordml">
   <w:body>
     <w:p>
       <w:pPr>
@@ -59,7 +59,7 @@
                     </pic:cNvPicPr>
                   </pic:nvPicPr>
                   <pic:blipFill>
-                    <a:blip r:embed="rId7" cstate="print"/>
+                    <a:blip r:embed="rId8" cstate="print"/>
                     <a:srcRect/>
                     <a:stretch>
                       <a:fillRect/>
@@ -173,7 +173,7 @@
         </w:rPr>
         <w:t xml:space="preserve">Ana Isabel Neves Alves de Sousa, </w:t>
       </w:r>
-      <w:hyperlink r:id="rId8" w:history="1">
+      <w:hyperlink r:id="rId9" w:history="1">
         <w:r>
           <w:rPr>
             <w:rStyle w:val="Hyperlink"/>
@@ -198,7 +198,7 @@
         </w:rPr>
         <w:t xml:space="preserve">, </w:t>
       </w:r>
-      <w:hyperlink r:id="rId9" w:history="1">
+      <w:hyperlink r:id="rId10" w:history="1">
         <w:r>
           <w:rPr>
             <w:rStyle w:val="Hyperlink"/>
@@ -234,7 +234,7 @@
         </w:rPr>
         <w:t xml:space="preserve">Gabriel Cardoso Candal, </w:t>
       </w:r>
-      <w:hyperlink r:id="rId10" w:history="1">
+      <w:hyperlink r:id="rId11" w:history="1">
         <w:r>
           <w:rPr>
             <w:rStyle w:val="Hyperlink"/>
@@ -259,7 +259,7 @@
         </w:rPr>
         <w:t xml:space="preserve">, </w:t>
       </w:r>
-      <w:hyperlink r:id="rId11" w:history="1">
+      <w:hyperlink r:id="rId12" w:history="1">
         <w:r>
           <w:rPr>
             <w:rStyle w:val="Hyperlink"/>
@@ -298,7 +298,7 @@
         </w:rPr>
         <w:t xml:space="preserve">João Guilherme Rodrigues Marques de Oliveira, </w:t>
       </w:r>
-      <w:hyperlink r:id="rId12" w:history="1">
+      <w:hyperlink r:id="rId13" w:history="1">
         <w:r>
           <w:rPr>
             <w:rStyle w:val="Hyperlink"/>
@@ -409,25 +409,7 @@
           <w:sz w:val="24"/>
           <w:szCs w:val="24"/>
         </w:rPr>
-        <w:t xml:space="preserve">28 </w:t>
-      </w:r>
-      <w:proofErr w:type="gramStart"/>
-      <w:r>
-        <w:rPr>
-          <w:rFonts w:asciiTheme="majorHAnsi" w:hAnsiTheme="majorHAnsi"/>
-          <w:sz w:val="24"/>
-          <w:szCs w:val="24"/>
-        </w:rPr>
-        <w:t>de</w:t>
-      </w:r>
-      <w:proofErr w:type="gramEnd"/>
-      <w:r>
-        <w:rPr>
-          <w:rFonts w:asciiTheme="majorHAnsi" w:hAnsiTheme="majorHAnsi"/>
-          <w:sz w:val="24"/>
-          <w:szCs w:val="24"/>
-        </w:rPr>
-        <w:t xml:space="preserve"> Dez</w:t>
+        <w:t>28 de Dez</w:t>
       </w:r>
       <w:r>
         <w:rPr>
@@ -481,7 +463,6 @@
           <w:docPartUnique/>
         </w:docPartObj>
       </w:sdtPr>
-      <w:sdtEndPr/>
       <w:sdtContent>
         <w:p>
           <w:pPr>
@@ -1379,25 +1360,7 @@
           <w:sz w:val="28"/>
           <w:szCs w:val="28"/>
         </w:rPr>
-        <w:t xml:space="preserve">Numa árvore binária de pesquisa seriam armazenadas informações acerca das empresas que a construtora nunca contratou mas que pode vir a </w:t>
-      </w:r>
-      <w:proofErr w:type="spellStart"/>
-      <w:r>
-        <w:rPr>
-          <w:rFonts w:cs="Cambria"/>
-          <w:sz w:val="28"/>
-          <w:szCs w:val="28"/>
-        </w:rPr>
-        <w:t>sub-contratar</w:t>
-      </w:r>
-      <w:proofErr w:type="spellEnd"/>
-      <w:r>
-        <w:rPr>
-          <w:rFonts w:cs="Cambria"/>
-          <w:sz w:val="28"/>
-          <w:szCs w:val="28"/>
-        </w:rPr>
-        <w:t xml:space="preserve"> no futuro.</w:t>
+        <w:t>Numa árvore binária de pesquisa seriam armazenadas informações acerca das empresas que a construtora nunca contratou mas que pode vir a sub-contratar no futuro.</w:t>
       </w:r>
     </w:p>
     <w:p>
@@ -1613,7 +1576,7 @@
                     </pic:cNvPicPr>
                   </pic:nvPicPr>
                   <pic:blipFill>
-                    <a:blip r:embed="rId13" cstate="print"/>
+                    <a:blip r:embed="rId14" cstate="print"/>
                     <a:srcRect/>
                     <a:stretch>
                       <a:fillRect/>
@@ -1666,23 +1629,7 @@
           <w:sz w:val="28"/>
           <w:szCs w:val="28"/>
         </w:rPr>
-        <w:t xml:space="preserve">A </w:t>
-      </w:r>
-      <w:proofErr w:type="spellStart"/>
-      <w:r>
-        <w:rPr>
-          <w:sz w:val="28"/>
-          <w:szCs w:val="28"/>
-        </w:rPr>
-        <w:t>interacção</w:t>
-      </w:r>
-      <w:proofErr w:type="spellEnd"/>
-      <w:r>
-        <w:rPr>
-          <w:sz w:val="28"/>
-          <w:szCs w:val="28"/>
-        </w:rPr>
-        <w:t xml:space="preserve"> com o utilizador é expressa através de um menu em</w:t>
+        <w:t>A interacção com o utilizador é expressa através de um menu em</w:t>
       </w:r>
       <w:r>
         <w:rPr>
@@ -1780,7 +1727,7 @@
                     </pic:cNvPicPr>
                   </pic:nvPicPr>
                   <pic:blipFill>
-                    <a:blip r:embed="rId14" cstate="print"/>
+                    <a:blip r:embed="rId15" cstate="print"/>
                     <a:srcRect/>
                     <a:stretch>
                       <a:fillRect/>
@@ -1835,23 +1782,7 @@
           <w:szCs w:val="28"/>
         </w:rPr>
         <w:lastRenderedPageBreak/>
-        <w:t xml:space="preserve">A aplicação termina quando o utilizador quiser e a informação </w:t>
-      </w:r>
-      <w:proofErr w:type="spellStart"/>
-      <w:r>
-        <w:rPr>
-          <w:sz w:val="28"/>
-          <w:szCs w:val="28"/>
-        </w:rPr>
-        <w:t>actualizada</w:t>
-      </w:r>
-      <w:proofErr w:type="spellEnd"/>
-      <w:r>
-        <w:rPr>
-          <w:sz w:val="28"/>
-          <w:szCs w:val="28"/>
-        </w:rPr>
-        <w:t xml:space="preserve"> da construtora </w:t>
+        <w:t xml:space="preserve">A aplicação termina quando o utilizador quiser e a informação actualizada da construtora </w:t>
       </w:r>
       <w:r>
         <w:rPr>
@@ -2040,39 +1971,23 @@
       </w:r>
       <w:bookmarkEnd w:id="5"/>
     </w:p>
-    <w:p/>
-    <w:p>
-      <w:pPr>
-        <w:spacing w:line="360" w:lineRule="auto"/>
-        <w:ind w:firstLine="708"/>
-        <w:jc w:val="both"/>
-        <w:rPr>
-          <w:sz w:val="28"/>
-          <w:szCs w:val="28"/>
-        </w:rPr>
-      </w:pPr>
-      <w:r>
-        <w:rPr>
-          <w:rFonts w:asciiTheme="majorHAnsi" w:eastAsiaTheme="majorEastAsia" w:hAnsiTheme="majorHAnsi" w:cstheme="majorBidi"/>
-          <w:b/>
-          <w:bCs/>
+    <w:p>
+      <w:r>
+        <w:rPr>
           <w:noProof/>
-          <w:color w:val="0F243E" w:themeColor="text2" w:themeShade="80"/>
-          <w:sz w:val="40"/>
-          <w:szCs w:val="40"/>
           <w:lang w:eastAsia="pt-PT"/>
         </w:rPr>
         <w:drawing>
-          <wp:anchor distT="0" distB="0" distL="114300" distR="114300" simplePos="0" relativeHeight="251721728" behindDoc="0" locked="0" layoutInCell="1" allowOverlap="1" wp14:anchorId="0CC4E5C4" wp14:editId="78AF5788">
+          <wp:anchor distT="0" distB="0" distL="114300" distR="114300" simplePos="0" relativeHeight="251721728" behindDoc="0" locked="0" layoutInCell="1" allowOverlap="1">
             <wp:simplePos x="0" y="0"/>
             <wp:positionH relativeFrom="column">
-              <wp:posOffset>529590</wp:posOffset>
+              <wp:posOffset>643890</wp:posOffset>
             </wp:positionH>
             <wp:positionV relativeFrom="line">
-              <wp:posOffset>444500</wp:posOffset>
+              <wp:posOffset>577215</wp:posOffset>
             </wp:positionV>
             <wp:extent cx="4342765" cy="2066925"/>
-            <wp:effectExtent l="19050" t="19050" r="635" b="9525"/>
+            <wp:effectExtent l="19050" t="19050" r="19685" b="28575"/>
             <wp:wrapTopAndBottom/>
             <wp:docPr id="18" name="Picture 18"/>
             <wp:cNvGraphicFramePr>
@@ -2088,10 +2003,10 @@
                     </pic:cNvPicPr>
                   </pic:nvPicPr>
                   <pic:blipFill>
-                    <a:blip r:embed="rId15">
+                    <a:blip r:embed="rId16" cstate="print">
                       <a:extLst>
                         <a:ext uri="{28A0092B-C50C-407E-A947-70E740481C1C}">
-                          <a14:useLocalDpi xmlns:a14="http://schemas.microsoft.com/office/drawing/2010/main" val="0"/>
+                          <a14:useLocalDpi xmlns:a14="http://schemas.microsoft.com/office/drawing/2010/main" xmlns:wps="http://schemas.microsoft.com/office/word/2010/wordprocessingShape" xmlns:wpi="http://schemas.microsoft.com/office/word/2010/wordprocessingInk" xmlns:wpg="http://schemas.microsoft.com/office/word/2010/wordprocessingGroup" xmlns:w15="http://schemas.microsoft.com/office/word/2012/wordml" xmlns:w14="http://schemas.microsoft.com/office/word/2010/wordml" xmlns:w="http://schemas.openxmlformats.org/wordprocessingml/2006/main" xmlns:w10="urn:schemas-microsoft-com:office:word" xmlns:wp14="http://schemas.microsoft.com/office/word/2010/wordprocessingDrawing" xmlns:v="urn:schemas-microsoft-com:vml" xmlns:o="urn:schemas-microsoft-com:office:office" xmlns:mc="http://schemas.openxmlformats.org/markup-compatibility/2006" xmlns:wpc="http://schemas.microsoft.com/office/word/2010/wordprocessingCanvas" xmlns="" val="0"/>
                         </a:ext>
                       </a:extLst>
                     </a:blip>
@@ -2118,21 +2033,26 @@
                 </pic:pic>
               </a:graphicData>
             </a:graphic>
-            <wp14:sizeRelH relativeFrom="page">
-              <wp14:pctWidth>0</wp14:pctWidth>
-            </wp14:sizeRelH>
-            <wp14:sizeRelV relativeFrom="page">
-              <wp14:pctHeight>0</wp14:pctHeight>
-            </wp14:sizeRelV>
           </wp:anchor>
         </w:drawing>
       </w:r>
+    </w:p>
+    <w:p>
+      <w:pPr>
+        <w:spacing w:line="360" w:lineRule="auto"/>
+        <w:ind w:firstLine="708"/>
+        <w:jc w:val="both"/>
+        <w:rPr>
+          <w:sz w:val="28"/>
+          <w:szCs w:val="28"/>
+        </w:rPr>
+      </w:pPr>
       <w:r>
         <w:rPr>
           <w:noProof/>
         </w:rPr>
         <w:pict>
-          <v:shape id="_x0000_s1026" type="#_x0000_t202" style="position:absolute;left:0;text-align:left;margin-left:10.95pt;margin-top:197.75pt;width:419.25pt;height:.05pt;z-index:251664384;mso-position-horizontal-relative:text;mso-position-vertical-relative:text" stroked="f">
+          <v:shape id="_x0000_s1026" type="#_x0000_t202" style="position:absolute;left:0;text-align:left;margin-left:10.95pt;margin-top:197.75pt;width:419.25pt;height:.05pt;z-index:251664384" stroked="f">
             <v:textbox style="mso-fit-shape-to-text:t" inset="0,0,0,0">
               <w:txbxContent>
                 <w:p>
@@ -2173,7 +2093,7 @@
           <w:sz w:val="28"/>
           <w:szCs w:val="28"/>
         </w:rPr>
-        <w:t xml:space="preserve">Além dos casos de utilização descritos no relatório da primeira parte </w:t>
+        <w:t>Além dos casos de utilização descritos no relatório da primeira parte</w:t>
       </w:r>
       <w:bookmarkStart w:id="6" w:name="_GoBack"/>
       <w:bookmarkEnd w:id="6"/>
@@ -2182,36 +2102,36 @@
           <w:sz w:val="28"/>
           <w:szCs w:val="28"/>
         </w:rPr>
+        <w:t xml:space="preserve"> </w:t>
+      </w:r>
+      <w:r>
+        <w:rPr>
+          <w:sz w:val="28"/>
+          <w:szCs w:val="28"/>
+        </w:rPr>
         <w:t>do projeto, foram implementadas novas funcionalidades, nomeadamente:</w:t>
       </w:r>
     </w:p>
     <w:p>
       <w:pPr>
+        <w:pStyle w:val="ListParagraph"/>
+        <w:numPr>
+          <w:ilvl w:val="0"/>
+          <w:numId w:val="2"/>
+        </w:numPr>
         <w:spacing w:line="360" w:lineRule="auto"/>
-        <w:ind w:firstLine="708"/>
         <w:jc w:val="both"/>
         <w:rPr>
           <w:sz w:val="28"/>
           <w:szCs w:val="28"/>
         </w:rPr>
       </w:pPr>
-    </w:p>
-    <w:p>
-      <w:pPr>
-        <w:spacing w:line="360" w:lineRule="auto"/>
-        <w:ind w:firstLine="708"/>
-        <w:jc w:val="both"/>
-        <w:rPr>
-          <w:sz w:val="28"/>
-          <w:szCs w:val="28"/>
-        </w:rPr>
-      </w:pPr>
-      <w:r>
-        <w:rPr>
-          <w:sz w:val="28"/>
-          <w:szCs w:val="28"/>
-        </w:rPr>
-        <w:t>- A opção 8 no menu inicial que dá acesso ao menu relativo às empresas guardadas que já não prestam serviço à construtora:</w:t>
+      <w:r>
+        <w:rPr>
+          <w:sz w:val="28"/>
+          <w:szCs w:val="28"/>
+        </w:rPr>
+        <w:t>A opção 8 no menu inicial que dá acesso ao menu relativo às empresas guardadas que já não prestam serviço à construtora:</w:t>
       </w:r>
     </w:p>
     <w:p>
@@ -2253,7 +2173,7 @@
           <w:lang w:eastAsia="pt-PT"/>
         </w:rPr>
         <w:drawing>
-          <wp:anchor distT="0" distB="0" distL="114300" distR="114300" simplePos="0" relativeHeight="251597824" behindDoc="0" locked="0" layoutInCell="1" allowOverlap="1" wp14:anchorId="331B05EC" wp14:editId="2EBEF77E">
+          <wp:anchor distT="0" distB="0" distL="114300" distR="114300" simplePos="0" relativeHeight="251597824" behindDoc="0" locked="0" layoutInCell="1" allowOverlap="1">
             <wp:simplePos x="0" y="0"/>
             <wp:positionH relativeFrom="column">
               <wp:posOffset>720090</wp:posOffset>
@@ -2278,7 +2198,7 @@
                     </pic:cNvPicPr>
                   </pic:nvPicPr>
                   <pic:blipFill>
-                    <a:blip r:embed="rId16" cstate="print"/>
+                    <a:blip r:embed="rId17" cstate="print"/>
                     <a:srcRect/>
                     <a:stretch>
                       <a:fillRect/>
@@ -2374,21 +2294,12 @@
           <w:szCs w:val="28"/>
         </w:rPr>
       </w:pPr>
-    </w:p>
-    <w:p>
-      <w:pPr>
-        <w:spacing w:line="360" w:lineRule="auto"/>
-        <w:ind w:firstLine="708"/>
-        <w:rPr>
-          <w:sz w:val="28"/>
-          <w:szCs w:val="28"/>
-        </w:rPr>
-      </w:pPr>
-      <w:r>
-        <w:rPr>
-          <w:sz w:val="28"/>
-          <w:szCs w:val="28"/>
-        </w:rPr>
+      <w:r>
+        <w:rPr>
+          <w:sz w:val="28"/>
+          <w:szCs w:val="28"/>
+        </w:rPr>
+        <w:lastRenderedPageBreak/>
         <w:t>2 -&gt; Adicionar uma empresa</w:t>
       </w:r>
     </w:p>
@@ -2440,7 +2351,7 @@
           <w:lang w:eastAsia="pt-PT"/>
         </w:rPr>
         <w:drawing>
-          <wp:anchor distT="0" distB="0" distL="114300" distR="114300" simplePos="0" relativeHeight="251598848" behindDoc="0" locked="0" layoutInCell="1" allowOverlap="1" wp14:anchorId="573B40EC" wp14:editId="1736831D">
+          <wp:anchor distT="0" distB="0" distL="114300" distR="114300" simplePos="0" relativeHeight="251598848" behindDoc="0" locked="0" layoutInCell="1" allowOverlap="1">
             <wp:simplePos x="0" y="0"/>
             <wp:positionH relativeFrom="column">
               <wp:posOffset>310515</wp:posOffset>
@@ -2465,7 +2376,7 @@
                     </pic:cNvPicPr>
                   </pic:nvPicPr>
                   <pic:blipFill>
-                    <a:blip r:embed="rId17" cstate="print"/>
+                    <a:blip r:embed="rId18" cstate="print"/>
                     <a:srcRect/>
                     <a:stretch>
                       <a:fillRect/>
@@ -2559,7 +2470,7 @@
           <w:lang w:eastAsia="pt-PT"/>
         </w:rPr>
         <w:drawing>
-          <wp:anchor distT="0" distB="0" distL="114300" distR="114300" simplePos="0" relativeHeight="251599872" behindDoc="0" locked="0" layoutInCell="1" allowOverlap="1" wp14:anchorId="5824E3E2" wp14:editId="1A472F3E">
+          <wp:anchor distT="0" distB="0" distL="114300" distR="114300" simplePos="0" relativeHeight="251599872" behindDoc="0" locked="0" layoutInCell="1" allowOverlap="1">
             <wp:simplePos x="0" y="0"/>
             <wp:positionH relativeFrom="column">
               <wp:posOffset>539115</wp:posOffset>
@@ -2584,7 +2495,7 @@
                     </pic:cNvPicPr>
                   </pic:nvPicPr>
                   <pic:blipFill>
-                    <a:blip r:embed="rId18" cstate="print"/>
+                    <a:blip r:embed="rId19" cstate="print"/>
                     <a:srcRect/>
                     <a:stretch>
                       <a:fillRect/>
@@ -2744,8 +2655,12 @@
     </w:p>
     <w:p>
       <w:pPr>
+        <w:pStyle w:val="ListParagraph"/>
+        <w:numPr>
+          <w:ilvl w:val="0"/>
+          <w:numId w:val="1"/>
+        </w:numPr>
         <w:spacing w:line="360" w:lineRule="auto"/>
-        <w:ind w:firstLine="708"/>
         <w:jc w:val="both"/>
         <w:rPr>
           <w:sz w:val="28"/>
@@ -2757,7 +2672,15 @@
           <w:sz w:val="28"/>
           <w:szCs w:val="28"/>
         </w:rPr>
-        <w:t xml:space="preserve">- A opção 7 que dá acesso à listagem da ordem de pagamento a </w:t>
+        <w:lastRenderedPageBreak/>
+        <w:t>A opção 7 que dá acesso à l</w:t>
+      </w:r>
+      <w:r>
+        <w:rPr>
+          <w:sz w:val="28"/>
+          <w:szCs w:val="28"/>
+        </w:rPr>
+        <w:t xml:space="preserve">istagem da ordem de pagamento a </w:t>
       </w:r>
       <w:r>
         <w:rPr>
@@ -2823,7 +2746,7 @@
           <w:lang w:eastAsia="pt-PT"/>
         </w:rPr>
         <w:drawing>
-          <wp:anchor distT="0" distB="0" distL="114300" distR="114300" simplePos="0" relativeHeight="251602944" behindDoc="0" locked="0" layoutInCell="1" allowOverlap="1" wp14:anchorId="7ECD6A94" wp14:editId="297E9D63">
+          <wp:anchor distT="0" distB="0" distL="114300" distR="114300" simplePos="0" relativeHeight="251602944" behindDoc="0" locked="0" layoutInCell="1" allowOverlap="1">
             <wp:simplePos x="0" y="0"/>
             <wp:positionH relativeFrom="column">
               <wp:posOffset>443865</wp:posOffset>
@@ -2848,10 +2771,10 @@
                     </pic:cNvPicPr>
                   </pic:nvPicPr>
                   <pic:blipFill>
-                    <a:blip r:embed="rId19" cstate="print">
+                    <a:blip r:embed="rId20" cstate="print">
                       <a:extLst>
                         <a:ext uri="{28A0092B-C50C-407E-A947-70E740481C1C}">
-                          <a14:useLocalDpi xmlns:a14="http://schemas.microsoft.com/office/drawing/2010/main" val="0"/>
+                          <a14:useLocalDpi xmlns:a14="http://schemas.microsoft.com/office/drawing/2010/main" xmlns:wps="http://schemas.microsoft.com/office/word/2010/wordprocessingShape" xmlns:wpi="http://schemas.microsoft.com/office/word/2010/wordprocessingInk" xmlns:wpg="http://schemas.microsoft.com/office/word/2010/wordprocessingGroup" xmlns:w15="http://schemas.microsoft.com/office/word/2012/wordml" xmlns:w14="http://schemas.microsoft.com/office/word/2010/wordml" xmlns:w="http://schemas.openxmlformats.org/wordprocessingml/2006/main" xmlns:w10="urn:schemas-microsoft-com:office:word" xmlns:wp14="http://schemas.microsoft.com/office/word/2010/wordprocessingDrawing" xmlns:v="urn:schemas-microsoft-com:vml" xmlns:o="urn:schemas-microsoft-com:office:office" xmlns:mc="http://schemas.openxmlformats.org/markup-compatibility/2006" xmlns:wpc="http://schemas.microsoft.com/office/word/2010/wordprocessingCanvas" xmlns="" val="0"/>
                         </a:ext>
                       </a:extLst>
                     </a:blip>
@@ -3054,7 +2977,7 @@
           <w:lang w:eastAsia="pt-PT"/>
         </w:rPr>
         <w:drawing>
-          <wp:anchor distT="0" distB="0" distL="114300" distR="114300" simplePos="0" relativeHeight="251601920" behindDoc="0" locked="0" layoutInCell="1" allowOverlap="1" wp14:anchorId="645A21B2" wp14:editId="70CB9C9B">
+          <wp:anchor distT="0" distB="0" distL="114300" distR="114300" simplePos="0" relativeHeight="251601920" behindDoc="0" locked="0" layoutInCell="1" allowOverlap="1">
             <wp:simplePos x="0" y="0"/>
             <wp:positionH relativeFrom="column">
               <wp:posOffset>796290</wp:posOffset>
@@ -3079,10 +3002,10 @@
                     </pic:cNvPicPr>
                   </pic:nvPicPr>
                   <pic:blipFill>
-                    <a:blip r:embed="rId20" cstate="print">
+                    <a:blip r:embed="rId21" cstate="print">
                       <a:extLst>
                         <a:ext uri="{28A0092B-C50C-407E-A947-70E740481C1C}">
-                          <a14:useLocalDpi xmlns:a14="http://schemas.microsoft.com/office/drawing/2010/main" val="0"/>
+                          <a14:useLocalDpi xmlns:a14="http://schemas.microsoft.com/office/drawing/2010/main" xmlns:wps="http://schemas.microsoft.com/office/word/2010/wordprocessingShape" xmlns:wpi="http://schemas.microsoft.com/office/word/2010/wordprocessingInk" xmlns:wpg="http://schemas.microsoft.com/office/word/2010/wordprocessingGroup" xmlns:w15="http://schemas.microsoft.com/office/word/2012/wordml" xmlns:w14="http://schemas.microsoft.com/office/word/2010/wordml" xmlns:w="http://schemas.openxmlformats.org/wordprocessingml/2006/main" xmlns:w10="urn:schemas-microsoft-com:office:word" xmlns:wp14="http://schemas.microsoft.com/office/word/2010/wordprocessingDrawing" xmlns:v="urn:schemas-microsoft-com:vml" xmlns:o="urn:schemas-microsoft-com:office:office" xmlns:mc="http://schemas.openxmlformats.org/markup-compatibility/2006" xmlns:wpc="http://schemas.microsoft.com/office/word/2010/wordprocessingCanvas" xmlns="" val="0"/>
                         </a:ext>
                       </a:extLst>
                     </a:blip>
@@ -3197,40 +3120,143 @@
           <w:szCs w:val="28"/>
         </w:rPr>
       </w:pPr>
-      <w:r>
-        <w:rPr>
-          <w:sz w:val="28"/>
-          <w:szCs w:val="28"/>
-        </w:rPr>
-        <w:t>- A opção 9 que permite interagir com empresas que ainda não foram contratadas, mas podem vir a sê-lo:</w:t>
-      </w:r>
-    </w:p>
-    <w:p>
-      <w:pPr>
-        <w:ind w:firstLine="708"/>
-        <w:rPr>
-          <w:sz w:val="18"/>
+    </w:p>
+    <w:p>
+      <w:pPr>
+        <w:ind w:firstLine="708"/>
+        <w:rPr>
+          <w:sz w:val="28"/>
+          <w:szCs w:val="28"/>
+        </w:rPr>
+      </w:pPr>
+    </w:p>
+    <w:p>
+      <w:pPr>
+        <w:ind w:firstLine="708"/>
+        <w:rPr>
+          <w:sz w:val="28"/>
+          <w:szCs w:val="28"/>
+        </w:rPr>
+      </w:pPr>
+    </w:p>
+    <w:p>
+      <w:pPr>
+        <w:ind w:firstLine="708"/>
+        <w:rPr>
+          <w:sz w:val="28"/>
+          <w:szCs w:val="28"/>
+        </w:rPr>
+      </w:pPr>
+    </w:p>
+    <w:p>
+      <w:pPr>
+        <w:ind w:firstLine="708"/>
+        <w:rPr>
+          <w:sz w:val="28"/>
+          <w:szCs w:val="28"/>
+        </w:rPr>
+      </w:pPr>
+    </w:p>
+    <w:p>
+      <w:pPr>
+        <w:ind w:firstLine="708"/>
+        <w:rPr>
+          <w:sz w:val="28"/>
+          <w:szCs w:val="28"/>
+        </w:rPr>
+      </w:pPr>
+    </w:p>
+    <w:p>
+      <w:pPr>
+        <w:ind w:firstLine="708"/>
+        <w:rPr>
+          <w:sz w:val="28"/>
+          <w:szCs w:val="28"/>
+        </w:rPr>
+      </w:pPr>
+    </w:p>
+    <w:p>
+      <w:pPr>
+        <w:ind w:firstLine="708"/>
+        <w:rPr>
+          <w:sz w:val="28"/>
+          <w:szCs w:val="28"/>
+        </w:rPr>
+      </w:pPr>
+    </w:p>
+    <w:p>
+      <w:pPr>
+        <w:ind w:firstLine="708"/>
+        <w:rPr>
+          <w:sz w:val="28"/>
+          <w:szCs w:val="28"/>
+        </w:rPr>
+      </w:pPr>
+    </w:p>
+    <w:p>
+      <w:pPr>
+        <w:ind w:firstLine="708"/>
+        <w:rPr>
+          <w:sz w:val="28"/>
+          <w:szCs w:val="28"/>
+        </w:rPr>
+      </w:pPr>
+    </w:p>
+    <w:p>
+      <w:pPr>
+        <w:ind w:firstLine="708"/>
+        <w:rPr>
+          <w:sz w:val="28"/>
+          <w:szCs w:val="28"/>
+        </w:rPr>
+      </w:pPr>
+    </w:p>
+    <w:p>
+      <w:pPr>
+        <w:pStyle w:val="ListParagraph"/>
+        <w:numPr>
+          <w:ilvl w:val="0"/>
+          <w:numId w:val="1"/>
+        </w:numPr>
+        <w:rPr>
+          <w:sz w:val="28"/>
+          <w:szCs w:val="28"/>
+        </w:rPr>
+      </w:pPr>
+      <w:r>
+        <w:rPr>
+          <w:sz w:val="28"/>
+          <w:szCs w:val="28"/>
+        </w:rPr>
+        <w:lastRenderedPageBreak/>
+        <w:t>A opção 9 que permite interagir com empresas que ainda não foram contratadas, mas podem vir a sê-lo:</w:t>
+      </w:r>
+    </w:p>
+    <w:p>
+      <w:pPr>
+        <w:ind w:left="360"/>
+        <w:jc w:val="center"/>
+        <w:rPr>
+          <w:sz w:val="28"/>
           <w:szCs w:val="28"/>
         </w:rPr>
       </w:pPr>
       <w:r>
         <w:rPr>
           <w:noProof/>
-          <w:sz w:val="18"/>
-          <w:szCs w:val="28"/>
           <w:lang w:eastAsia="pt-PT"/>
         </w:rPr>
         <w:drawing>
-          <wp:anchor distT="0" distB="0" distL="114300" distR="114300" simplePos="0" relativeHeight="251612160" behindDoc="0" locked="0" layoutInCell="1" allowOverlap="1" wp14:anchorId="3F6EA1A6" wp14:editId="123C289C">
+          <wp:anchor distT="0" distB="0" distL="114300" distR="114300" simplePos="0" relativeHeight="251612160" behindDoc="0" locked="0" layoutInCell="1" allowOverlap="1">
             <wp:simplePos x="0" y="0"/>
             <wp:positionH relativeFrom="column">
-              <wp:posOffset>1162050</wp:posOffset>
+              <wp:posOffset>1158240</wp:posOffset>
             </wp:positionH>
             <wp:positionV relativeFrom="line">
-              <wp:posOffset>361315</wp:posOffset>
+              <wp:posOffset>293370</wp:posOffset>
             </wp:positionV>
             <wp:extent cx="3095625" cy="1914525"/>
-            <wp:effectExtent l="19050" t="19050" r="9525" b="9525"/>
+            <wp:effectExtent l="19050" t="19050" r="28575" b="28575"/>
             <wp:wrapTopAndBottom/>
             <wp:docPr id="11" name="Picture 11"/>
             <wp:cNvGraphicFramePr>
@@ -3244,10 +3270,10 @@
                     <pic:cNvPicPr/>
                   </pic:nvPicPr>
                   <pic:blipFill>
-                    <a:blip r:embed="rId21">
+                    <a:blip r:embed="rId22" cstate="print">
                       <a:extLst>
                         <a:ext uri="{28A0092B-C50C-407E-A947-70E740481C1C}">
-                          <a14:useLocalDpi xmlns:a14="http://schemas.microsoft.com/office/drawing/2010/main" val="0"/>
+                          <a14:useLocalDpi xmlns:a14="http://schemas.microsoft.com/office/drawing/2010/main" xmlns:wps="http://schemas.microsoft.com/office/word/2010/wordprocessingShape" xmlns:wpi="http://schemas.microsoft.com/office/word/2010/wordprocessingInk" xmlns:wpg="http://schemas.microsoft.com/office/word/2010/wordprocessingGroup" xmlns:w15="http://schemas.microsoft.com/office/word/2012/wordml" xmlns:w14="http://schemas.microsoft.com/office/word/2010/wordml" xmlns:w="http://schemas.openxmlformats.org/wordprocessingml/2006/main" xmlns:w10="urn:schemas-microsoft-com:office:word" xmlns:wp14="http://schemas.microsoft.com/office/word/2010/wordprocessingDrawing" xmlns:v="urn:schemas-microsoft-com:vml" xmlns:o="urn:schemas-microsoft-com:office:office" xmlns:mc="http://schemas.openxmlformats.org/markup-compatibility/2006" xmlns:wpc="http://schemas.microsoft.com/office/word/2010/wordprocessingCanvas" xmlns="" val="0"/>
                         </a:ext>
                       </a:extLst>
                     </a:blip>
@@ -3275,21 +3301,11 @@
           </wp:anchor>
         </w:drawing>
       </w:r>
-    </w:p>
-    <w:p>
-      <w:pPr>
-        <w:ind w:firstLine="708"/>
-        <w:jc w:val="center"/>
+      <w:r>
         <w:rPr>
           <w:sz w:val="18"/>
           <w:szCs w:val="28"/>
         </w:rPr>
-      </w:pPr>
-      <w:r>
-        <w:rPr>
-          <w:sz w:val="18"/>
-          <w:szCs w:val="28"/>
-        </w:rPr>
         <w:t>Figura 9</w:t>
       </w:r>
     </w:p>
@@ -3304,36 +3320,16 @@
     </w:p>
     <w:p>
       <w:pPr>
-        <w:ind w:firstLine="708"/>
-        <w:rPr>
-          <w:sz w:val="28"/>
-          <w:szCs w:val="28"/>
-        </w:rPr>
-      </w:pPr>
-    </w:p>
-    <w:p>
-      <w:pPr>
-        <w:ind w:firstLine="708"/>
-        <w:rPr>
-          <w:sz w:val="28"/>
-          <w:szCs w:val="28"/>
-        </w:rPr>
-      </w:pPr>
-    </w:p>
-    <w:p>
-      <w:pPr>
-        <w:ind w:firstLine="708"/>
-        <w:rPr>
-          <w:sz w:val="28"/>
-          <w:szCs w:val="28"/>
-        </w:rPr>
-      </w:pPr>
-      <w:r>
-        <w:rPr>
-          <w:sz w:val="28"/>
-          <w:szCs w:val="28"/>
-        </w:rPr>
-        <w:lastRenderedPageBreak/>
+        <w:rPr>
+          <w:sz w:val="28"/>
+          <w:szCs w:val="28"/>
+        </w:rPr>
+      </w:pPr>
+      <w:r>
+        <w:rPr>
+          <w:sz w:val="28"/>
+          <w:szCs w:val="28"/>
+        </w:rPr>
         <w:t>Escolhendo:</w:t>
       </w:r>
     </w:p>
@@ -3350,18 +3346,8 @@
           <w:sz w:val="28"/>
           <w:szCs w:val="28"/>
         </w:rPr>
-        <w:tab/>
-        <w:t xml:space="preserve">1 -&gt; Listagem de todas empresas passíveis de serem </w:t>
-      </w:r>
-      <w:proofErr w:type="spellStart"/>
-      <w:r>
-        <w:rPr>
-          <w:sz w:val="28"/>
-          <w:szCs w:val="28"/>
-        </w:rPr>
-        <w:t>sub-contratadas</w:t>
-      </w:r>
-      <w:proofErr w:type="spellEnd"/>
+        <w:t>1 -&gt; Listagem de todas empresas passíveis de serem sub-contratadas</w:t>
+      </w:r>
     </w:p>
     <w:p>
       <w:pPr>
@@ -3379,7 +3365,7 @@
           <w:lang w:eastAsia="pt-PT"/>
         </w:rPr>
         <w:drawing>
-          <wp:anchor distT="0" distB="0" distL="114300" distR="114300" simplePos="0" relativeHeight="251624448" behindDoc="0" locked="0" layoutInCell="1" allowOverlap="1" wp14:anchorId="307FC0A7" wp14:editId="300E8ED3">
+          <wp:anchor distT="0" distB="0" distL="114300" distR="114300" simplePos="0" relativeHeight="251624448" behindDoc="0" locked="0" layoutInCell="1" allowOverlap="1">
             <wp:simplePos x="0" y="0"/>
             <wp:positionH relativeFrom="column">
               <wp:posOffset>352425</wp:posOffset>
@@ -3402,10 +3388,10 @@
                     <pic:cNvPicPr/>
                   </pic:nvPicPr>
                   <pic:blipFill>
-                    <a:blip r:embed="rId22">
+                    <a:blip r:embed="rId23" cstate="print">
                       <a:extLst>
                         <a:ext uri="{28A0092B-C50C-407E-A947-70E740481C1C}">
-                          <a14:useLocalDpi xmlns:a14="http://schemas.microsoft.com/office/drawing/2010/main" val="0"/>
+                          <a14:useLocalDpi xmlns:a14="http://schemas.microsoft.com/office/drawing/2010/main" xmlns:wps="http://schemas.microsoft.com/office/word/2010/wordprocessingShape" xmlns:wpi="http://schemas.microsoft.com/office/word/2010/wordprocessingInk" xmlns:wpg="http://schemas.microsoft.com/office/word/2010/wordprocessingGroup" xmlns:w15="http://schemas.microsoft.com/office/word/2012/wordml" xmlns:w14="http://schemas.microsoft.com/office/word/2010/wordml" xmlns:w="http://schemas.openxmlformats.org/wordprocessingml/2006/main" xmlns:w10="urn:schemas-microsoft-com:office:word" xmlns:wp14="http://schemas.microsoft.com/office/word/2010/wordprocessingDrawing" xmlns:v="urn:schemas-microsoft-com:vml" xmlns:o="urn:schemas-microsoft-com:office:office" xmlns:mc="http://schemas.openxmlformats.org/markup-compatibility/2006" xmlns:wpc="http://schemas.microsoft.com/office/word/2010/wordprocessingCanvas" xmlns="" val="0"/>
                         </a:ext>
                       </a:extLst>
                     </a:blip>
@@ -3438,7 +3424,6 @@
           <w:sz w:val="28"/>
           <w:szCs w:val="28"/>
         </w:rPr>
-        <w:tab/>
         <w:t>2 -&gt; Adicionar uma empresa:</w:t>
       </w:r>
     </w:p>
@@ -3499,43 +3484,97 @@
       <w:pPr>
         <w:ind w:firstLine="708"/>
         <w:rPr>
-          <w:sz w:val="28"/>
-          <w:szCs w:val="28"/>
-        </w:rPr>
-      </w:pPr>
-      <w:r>
-        <w:rPr>
           <w:sz w:val="24"/>
           <w:szCs w:val="28"/>
         </w:rPr>
+      </w:pPr>
+      <w:r>
+        <w:rPr>
+          <w:sz w:val="24"/>
+          <w:szCs w:val="28"/>
+        </w:rPr>
         <w:tab/>
       </w:r>
-      <w:r>
-        <w:rPr>
-          <w:sz w:val="28"/>
-          <w:szCs w:val="28"/>
-        </w:rPr>
-        <w:t xml:space="preserve">3 -&gt; Alterar uma empresa, que oferece os seguintes critérios </w:t>
-      </w:r>
+    </w:p>
+    <w:p>
+      <w:pPr>
+        <w:ind w:firstLine="708"/>
+        <w:rPr>
+          <w:sz w:val="24"/>
+          <w:szCs w:val="28"/>
+        </w:rPr>
+      </w:pPr>
+    </w:p>
+    <w:p>
+      <w:pPr>
+        <w:ind w:firstLine="708"/>
+        <w:rPr>
+          <w:sz w:val="28"/>
+          <w:szCs w:val="28"/>
+        </w:rPr>
+      </w:pPr>
       <w:r>
         <w:rPr>
           <w:noProof/>
+        </w:rPr>
+        <w:lastRenderedPageBreak/>
+        <w:pict>
+          <v:shape id="_x0000_s1049" type="#_x0000_t202" style="position:absolute;left:0;text-align:left;margin-left:.45pt;margin-top:209.75pt;width:424.7pt;height:.05pt;z-index:251723776" wrapcoords="-38 0 -38 20829 21600 20829 21600 0 -38 0" stroked="f">
+            <v:textbox style="mso-fit-shape-to-text:t" inset="0,0,0,0">
+              <w:txbxContent>
+                <w:p>
+                  <w:pPr>
+                    <w:pStyle w:val="Caption"/>
+                    <w:jc w:val="center"/>
+                    <w:rPr>
+                      <w:b w:val="0"/>
+                      <w:noProof/>
+                      <w:color w:val="auto"/>
+                      <w:sz w:val="28"/>
+                      <w:szCs w:val="28"/>
+                    </w:rPr>
+                  </w:pPr>
+                  <w:r>
+                    <w:rPr>
+                      <w:b w:val="0"/>
+                      <w:color w:val="auto"/>
+                    </w:rPr>
+                    <w:t>Figura 11</w:t>
+                  </w:r>
+                </w:p>
+              </w:txbxContent>
+            </v:textbox>
+            <w10:wrap type="tight"/>
+          </v:shape>
+        </w:pict>
+      </w:r>
+      <w:r>
+        <w:rPr>
+          <w:noProof/>
           <w:sz w:val="28"/>
           <w:szCs w:val="28"/>
           <w:lang w:eastAsia="pt-PT"/>
         </w:rPr>
         <w:drawing>
-          <wp:anchor distT="0" distB="0" distL="114300" distR="114300" simplePos="0" relativeHeight="251644928" behindDoc="0" locked="0" layoutInCell="1" allowOverlap="1" wp14:anchorId="4C3BBEFB" wp14:editId="2B1A9081">
+          <wp:anchor distT="0" distB="0" distL="114300" distR="114300" simplePos="0" relativeHeight="251644928" behindDoc="1" locked="0" layoutInCell="1" allowOverlap="1">
             <wp:simplePos x="0" y="0"/>
             <wp:positionH relativeFrom="column">
               <wp:posOffset>5715</wp:posOffset>
             </wp:positionH>
             <wp:positionV relativeFrom="line">
-              <wp:posOffset>561975</wp:posOffset>
+              <wp:posOffset>633730</wp:posOffset>
             </wp:positionV>
             <wp:extent cx="5393690" cy="1972945"/>
-            <wp:effectExtent l="19050" t="19050" r="0" b="8255"/>
-            <wp:wrapTopAndBottom/>
+            <wp:effectExtent l="19050" t="19050" r="16510" b="27305"/>
+            <wp:wrapTight wrapText="bothSides">
+              <wp:wrapPolygon edited="0">
+                <wp:start x="-76" y="-209"/>
+                <wp:lineTo x="-76" y="21899"/>
+                <wp:lineTo x="21666" y="21899"/>
+                <wp:lineTo x="21666" y="-209"/>
+                <wp:lineTo x="-76" y="-209"/>
+              </wp:wrapPolygon>
+            </wp:wrapTight>
             <wp:docPr id="13" name="Picture 13"/>
             <wp:cNvGraphicFramePr>
               <a:graphicFrameLocks xmlns:a="http://schemas.openxmlformats.org/drawingml/2006/main" noChangeAspect="1"/>
@@ -3550,10 +3589,10 @@
                     </pic:cNvPicPr>
                   </pic:nvPicPr>
                   <pic:blipFill>
-                    <a:blip r:embed="rId23">
+                    <a:blip r:embed="rId24" cstate="print">
                       <a:extLst>
                         <a:ext uri="{28A0092B-C50C-407E-A947-70E740481C1C}">
-                          <a14:useLocalDpi xmlns:a14="http://schemas.microsoft.com/office/drawing/2010/main" val="0"/>
+                          <a14:useLocalDpi xmlns:a14="http://schemas.microsoft.com/office/drawing/2010/main" xmlns:wps="http://schemas.microsoft.com/office/word/2010/wordprocessingShape" xmlns:wpi="http://schemas.microsoft.com/office/word/2010/wordprocessingInk" xmlns:wpg="http://schemas.microsoft.com/office/word/2010/wordprocessingGroup" xmlns:w15="http://schemas.microsoft.com/office/word/2012/wordml" xmlns:w14="http://schemas.microsoft.com/office/word/2010/wordml" xmlns:w="http://schemas.openxmlformats.org/wordprocessingml/2006/main" xmlns:w10="urn:schemas-microsoft-com:office:word" xmlns:wp14="http://schemas.microsoft.com/office/word/2010/wordprocessingDrawing" xmlns:v="urn:schemas-microsoft-com:vml" xmlns:o="urn:schemas-microsoft-com:office:office" xmlns:mc="http://schemas.openxmlformats.org/markup-compatibility/2006" xmlns:wpc="http://schemas.microsoft.com/office/word/2010/wordprocessingCanvas" xmlns="" val="0"/>
                         </a:ext>
                       </a:extLst>
                     </a:blip>
@@ -3580,12 +3619,6 @@
                 </pic:pic>
               </a:graphicData>
             </a:graphic>
-            <wp14:sizeRelH relativeFrom="page">
-              <wp14:pctWidth>0</wp14:pctWidth>
-            </wp14:sizeRelH>
-            <wp14:sizeRelV relativeFrom="page">
-              <wp14:pctHeight>0</wp14:pctHeight>
-            </wp14:sizeRelV>
           </wp:anchor>
         </w:drawing>
       </w:r>
@@ -3594,7 +3627,58 @@
           <w:sz w:val="28"/>
           <w:szCs w:val="28"/>
         </w:rPr>
-        <w:t>de alteração:</w:t>
+        <w:t>3 -&gt; Alterar uma empresa, que oferece os seguintes critérios de alteração</w:t>
+      </w:r>
+      <w:r>
+        <w:rPr>
+          <w:sz w:val="28"/>
+          <w:szCs w:val="28"/>
+        </w:rPr>
+        <w:t xml:space="preserve"> </w:t>
+      </w:r>
+      <w:r>
+        <w:rPr>
+          <w:sz w:val="28"/>
+          <w:szCs w:val="28"/>
+        </w:rPr>
+        <w:t>:</w:t>
+      </w:r>
+    </w:p>
+    <w:p>
+      <w:pPr>
+        <w:ind w:firstLine="708"/>
+        <w:rPr>
+          <w:sz w:val="28"/>
+          <w:szCs w:val="28"/>
+        </w:rPr>
+      </w:pPr>
+      <w:r>
+        <w:rPr>
+          <w:sz w:val="28"/>
+          <w:szCs w:val="28"/>
+        </w:rPr>
+        <w:tab/>
+      </w:r>
+      <w:r>
+        <w:rPr>
+          <w:sz w:val="28"/>
+          <w:szCs w:val="28"/>
+        </w:rPr>
+        <w:tab/>
+      </w:r>
+      <w:r>
+        <w:rPr>
+          <w:sz w:val="28"/>
+          <w:szCs w:val="28"/>
+        </w:rPr>
+        <w:tab/>
+      </w:r>
+      <w:r>
+        <w:rPr>
+          <w:sz w:val="28"/>
+          <w:szCs w:val="28"/>
+        </w:rPr>
+        <w:tab/>
       </w:r>
     </w:p>
     <w:p>
@@ -3608,113 +3692,9 @@
       <w:r>
         <w:rPr>
           <w:noProof/>
-          <w:sz w:val="28"/>
-          <w:szCs w:val="28"/>
-          <w:lang w:eastAsia="pt-PT"/>
         </w:rPr>
         <w:pict>
-          <v:shape id="_x0000_s1041" type="#_x0000_t202" style="position:absolute;left:0;text-align:left;margin-left:52.2pt;margin-top:174.35pt;width:320.25pt;height:30.75pt;z-index:251688960" stroked="f">
-            <v:textbox>
-              <w:txbxContent>
-                <w:p>
-                  <w:pPr>
-                    <w:jc w:val="center"/>
-                    <w:rPr>
-                      <w:sz w:val="14"/>
-                    </w:rPr>
-                  </w:pPr>
-                  <w:r>
-                    <w:rPr>
-                      <w:sz w:val="18"/>
-                    </w:rPr>
-                    <w:t>Figura 11</w:t>
-                  </w:r>
-                </w:p>
-              </w:txbxContent>
-            </v:textbox>
-          </v:shape>
-        </w:pict>
-      </w:r>
-      <w:r>
-        <w:rPr>
-          <w:sz w:val="28"/>
-          <w:szCs w:val="28"/>
-        </w:rPr>
-        <w:tab/>
-      </w:r>
-      <w:r>
-        <w:rPr>
-          <w:sz w:val="28"/>
-          <w:szCs w:val="28"/>
-        </w:rPr>
-        <w:tab/>
-      </w:r>
-      <w:r>
-        <w:rPr>
-          <w:sz w:val="28"/>
-          <w:szCs w:val="28"/>
-        </w:rPr>
-        <w:tab/>
-      </w:r>
-      <w:r>
-        <w:rPr>
-          <w:sz w:val="28"/>
-          <w:szCs w:val="28"/>
-        </w:rPr>
-        <w:tab/>
-      </w:r>
-    </w:p>
-    <w:p>
-      <w:pPr>
-        <w:ind w:firstLine="708"/>
-        <w:rPr>
-          <w:sz w:val="28"/>
-          <w:szCs w:val="28"/>
-        </w:rPr>
-      </w:pPr>
-    </w:p>
-    <w:p>
-      <w:pPr>
-        <w:ind w:firstLine="708"/>
-        <w:rPr>
-          <w:sz w:val="28"/>
-          <w:szCs w:val="28"/>
-        </w:rPr>
-      </w:pPr>
-    </w:p>
-    <w:p>
-      <w:pPr>
-        <w:ind w:firstLine="708"/>
-        <w:rPr>
-          <w:sz w:val="28"/>
-          <w:szCs w:val="28"/>
-        </w:rPr>
-      </w:pPr>
-    </w:p>
-    <w:p>
-      <w:pPr>
-        <w:ind w:firstLine="708"/>
-        <w:rPr>
-          <w:sz w:val="28"/>
-          <w:szCs w:val="28"/>
-        </w:rPr>
-      </w:pPr>
-    </w:p>
-    <w:p>
-      <w:pPr>
-        <w:ind w:firstLine="708"/>
-        <w:rPr>
-          <w:sz w:val="28"/>
-          <w:szCs w:val="28"/>
-        </w:rPr>
-      </w:pPr>
-      <w:r>
-        <w:rPr>
-          <w:noProof/>
-        </w:rPr>
-        <w:lastRenderedPageBreak/>
-        <w:pict>
-          <v:shape id="_x0000_s1045" type="#_x0000_t202" style="position:absolute;left:0;text-align:left;margin-left:75.45pt;margin-top:112.9pt;width:273.7pt;height:.05pt;z-index:251694080;mso-position-horizontal-relative:text;mso-position-vertical-relative:line" stroked="f">
+          <v:shape id="_x0000_s1045" type="#_x0000_t202" style="position:absolute;left:0;text-align:left;margin-left:75.45pt;margin-top:112.9pt;width:273.7pt;height:.05pt;z-index:251694080;mso-position-vertical-relative:line" stroked="f">
             <v:textbox style="mso-fit-shape-to-text:t" inset="0,0,0,0">
               <w:txbxContent>
                 <w:p>
@@ -3794,7 +3774,7 @@
           <w:lang w:eastAsia="pt-PT"/>
         </w:rPr>
         <w:drawing>
-          <wp:anchor distT="0" distB="0" distL="114300" distR="114300" simplePos="0" relativeHeight="251653120" behindDoc="0" locked="0" layoutInCell="1" allowOverlap="1" wp14:anchorId="1A89510B" wp14:editId="20F6C7BF">
+          <wp:anchor distT="0" distB="0" distL="114300" distR="114300" simplePos="0" relativeHeight="251653120" behindDoc="0" locked="0" layoutInCell="1" allowOverlap="1">
             <wp:simplePos x="0" y="0"/>
             <wp:positionH relativeFrom="column">
               <wp:posOffset>958215</wp:posOffset>
@@ -3819,10 +3799,10 @@
                     </pic:cNvPicPr>
                   </pic:nvPicPr>
                   <pic:blipFill>
-                    <a:blip r:embed="rId24">
+                    <a:blip r:embed="rId25" cstate="print">
                       <a:extLst>
                         <a:ext uri="{28A0092B-C50C-407E-A947-70E740481C1C}">
-                          <a14:useLocalDpi xmlns:a14="http://schemas.microsoft.com/office/drawing/2010/main" val="0"/>
+                          <a14:useLocalDpi xmlns:a14="http://schemas.microsoft.com/office/drawing/2010/main" xmlns:wps="http://schemas.microsoft.com/office/word/2010/wordprocessingShape" xmlns:wpi="http://schemas.microsoft.com/office/word/2010/wordprocessingInk" xmlns:wpg="http://schemas.microsoft.com/office/word/2010/wordprocessingGroup" xmlns:w15="http://schemas.microsoft.com/office/word/2012/wordml" xmlns:w14="http://schemas.microsoft.com/office/word/2010/wordml" xmlns:w="http://schemas.openxmlformats.org/wordprocessingml/2006/main" xmlns:w10="urn:schemas-microsoft-com:office:word" xmlns:wp14="http://schemas.microsoft.com/office/word/2010/wordprocessingDrawing" xmlns:v="urn:schemas-microsoft-com:vml" xmlns:o="urn:schemas-microsoft-com:office:office" xmlns:mc="http://schemas.openxmlformats.org/markup-compatibility/2006" xmlns:wpc="http://schemas.microsoft.com/office/word/2010/wordprocessingCanvas" xmlns="" val="0"/>
                         </a:ext>
                       </a:extLst>
                     </a:blip>
@@ -3849,12 +3829,6 @@
                 </pic:pic>
               </a:graphicData>
             </a:graphic>
-            <wp14:sizeRelH relativeFrom="page">
-              <wp14:pctWidth>0</wp14:pctWidth>
-            </wp14:sizeRelH>
-            <wp14:sizeRelV relativeFrom="page">
-              <wp14:pctHeight>0</wp14:pctHeight>
-            </wp14:sizeRelV>
           </wp:anchor>
         </w:drawing>
       </w:r>
@@ -3863,7 +3837,6 @@
           <w:sz w:val="28"/>
           <w:szCs w:val="28"/>
         </w:rPr>
-        <w:tab/>
         <w:t>4 -&gt; Eliminar uma empresa, dado o seu nome:</w:t>
       </w:r>
     </w:p>
@@ -3889,7 +3862,7 @@
           <w:noProof/>
         </w:rPr>
         <w:pict>
-          <v:shape id="_x0000_s1047" type="#_x0000_t202" style="position:absolute;left:0;text-align:left;margin-left:.45pt;margin-top:171.3pt;width:424.75pt;height:.05pt;z-index:251697152;mso-position-horizontal-relative:text;mso-position-vertical-relative:line" stroked="f">
+          <v:shape id="_x0000_s1047" type="#_x0000_t202" style="position:absolute;left:0;text-align:left;margin-left:.45pt;margin-top:171.3pt;width:424.75pt;height:.05pt;z-index:251697152;mso-position-vertical-relative:line" stroked="f">
             <v:textbox style="mso-fit-shape-to-text:t" inset="0,0,0,0">
               <w:txbxContent>
                 <w:p>
@@ -3926,7 +3899,7 @@
           <w:lang w:eastAsia="pt-PT"/>
         </w:rPr>
         <w:drawing>
-          <wp:anchor distT="0" distB="0" distL="114300" distR="114300" simplePos="0" relativeHeight="251661312" behindDoc="0" locked="0" layoutInCell="1" allowOverlap="1" wp14:anchorId="3659BF6E" wp14:editId="2C11BF05">
+          <wp:anchor distT="0" distB="0" distL="114300" distR="114300" simplePos="0" relativeHeight="251661312" behindDoc="0" locked="0" layoutInCell="1" allowOverlap="1">
             <wp:simplePos x="0" y="0"/>
             <wp:positionH relativeFrom="column">
               <wp:posOffset>5715</wp:posOffset>
@@ -3951,10 +3924,10 @@
                     </pic:cNvPicPr>
                   </pic:nvPicPr>
                   <pic:blipFill>
-                    <a:blip r:embed="rId25">
+                    <a:blip r:embed="rId26" cstate="print">
                       <a:extLst>
                         <a:ext uri="{28A0092B-C50C-407E-A947-70E740481C1C}">
-                          <a14:useLocalDpi xmlns:a14="http://schemas.microsoft.com/office/drawing/2010/main" val="0"/>
+                          <a14:useLocalDpi xmlns:a14="http://schemas.microsoft.com/office/drawing/2010/main" xmlns:wps="http://schemas.microsoft.com/office/word/2010/wordprocessingShape" xmlns:wpi="http://schemas.microsoft.com/office/word/2010/wordprocessingInk" xmlns:wpg="http://schemas.microsoft.com/office/word/2010/wordprocessingGroup" xmlns:w15="http://schemas.microsoft.com/office/word/2012/wordml" xmlns:w14="http://schemas.microsoft.com/office/word/2010/wordml" xmlns:w="http://schemas.openxmlformats.org/wordprocessingml/2006/main" xmlns:w10="urn:schemas-microsoft-com:office:word" xmlns:wp14="http://schemas.microsoft.com/office/word/2010/wordprocessingDrawing" xmlns:v="urn:schemas-microsoft-com:vml" xmlns:o="urn:schemas-microsoft-com:office:office" xmlns:mc="http://schemas.openxmlformats.org/markup-compatibility/2006" xmlns:wpc="http://schemas.microsoft.com/office/word/2010/wordprocessingCanvas" xmlns="" val="0"/>
                         </a:ext>
                       </a:extLst>
                     </a:blip>
@@ -3981,12 +3954,6 @@
                 </pic:pic>
               </a:graphicData>
             </a:graphic>
-            <wp14:sizeRelH relativeFrom="page">
-              <wp14:pctWidth>0</wp14:pctWidth>
-            </wp14:sizeRelH>
-            <wp14:sizeRelV relativeFrom="page">
-              <wp14:pctHeight>0</wp14:pctHeight>
-            </wp14:sizeRelV>
           </wp:anchor>
         </w:drawing>
       </w:r>
@@ -3995,7 +3962,6 @@
           <w:sz w:val="28"/>
           <w:szCs w:val="28"/>
         </w:rPr>
-        <w:tab/>
         <w:t xml:space="preserve">5-&gt; Obter listagens várias, </w:t>
       </w:r>
       <w:r>
@@ -4124,63 +4090,35 @@
           <w:sz w:val="28"/>
           <w:szCs w:val="28"/>
         </w:rPr>
-        <w:t xml:space="preserve">- </w:t>
-      </w:r>
-      <w:proofErr w:type="gramStart"/>
+        <w:t xml:space="preserve">- adaptar a primeira parte do projeto de forma a que a </w:t>
+      </w:r>
       <w:r>
         <w:rPr>
           <w:rFonts w:cs="Cambria"/>
           <w:sz w:val="28"/>
           <w:szCs w:val="28"/>
         </w:rPr>
-        <w:t>adaptar</w:t>
-      </w:r>
-      <w:proofErr w:type="gramEnd"/>
+        <w:t>implementação das novas funcionalidades fosse possível;</w:t>
+      </w:r>
+    </w:p>
+    <w:p>
+      <w:pPr>
+        <w:spacing w:line="360" w:lineRule="auto"/>
+        <w:ind w:firstLine="708"/>
+        <w:jc w:val="both"/>
+        <w:rPr>
+          <w:sz w:val="28"/>
+          <w:szCs w:val="28"/>
+        </w:rPr>
+      </w:pPr>
       <w:r>
         <w:rPr>
           <w:rFonts w:cs="Cambria"/>
           <w:sz w:val="28"/>
           <w:szCs w:val="28"/>
         </w:rPr>
-        <w:t xml:space="preserve"> a primeira parte do projeto de forma a que a </w:t>
-      </w:r>
-      <w:r>
-        <w:rPr>
-          <w:rFonts w:cs="Cambria"/>
-          <w:sz w:val="28"/>
-          <w:szCs w:val="28"/>
-        </w:rPr>
-        <w:t>implementação das novas funcionalidades fosse possível;</w:t>
-      </w:r>
-    </w:p>
-    <w:p>
-      <w:pPr>
-        <w:spacing w:line="360" w:lineRule="auto"/>
-        <w:ind w:firstLine="708"/>
-        <w:jc w:val="both"/>
-        <w:rPr>
-          <w:sz w:val="28"/>
-          <w:szCs w:val="28"/>
-        </w:rPr>
-      </w:pPr>
-      <w:r>
-        <w:rPr>
-          <w:rFonts w:cs="Cambria"/>
-          <w:sz w:val="28"/>
-          <w:szCs w:val="28"/>
-        </w:rPr>
-        <w:t xml:space="preserve">- </w:t>
-      </w:r>
-      <w:proofErr w:type="gramStart"/>
-      <w:r>
-        <w:rPr>
-          <w:rFonts w:cs="Cambria"/>
-          <w:sz w:val="28"/>
-          <w:szCs w:val="28"/>
-        </w:rPr>
-        <w:t>descobrir</w:t>
-      </w:r>
-      <w:proofErr w:type="gramEnd"/>
+        <w:t>- descobrir</w:t>
+      </w:r>
       <w:r>
         <w:rPr>
           <w:sz w:val="28"/>
@@ -4353,7 +4291,7 @@
     <w:p/>
     <w:p/>
     <w:sectPr>
-      <w:footerReference w:type="default" r:id="rId26"/>
+      <w:footerReference w:type="default" r:id="rId27"/>
       <w:pgSz w:w="11906" w:h="16838"/>
       <w:pgMar w:top="1417" w:right="1701" w:bottom="1417" w:left="1701" w:header="708" w:footer="708" w:gutter="0"/>
       <w:cols w:space="708"/>
@@ -4365,7 +4303,7 @@
 </file>
 
 <file path=word/endnotes.xml><?xml version="1.0" encoding="utf-8"?>
-<w:endnotes xmlns:wpc="http://schemas.microsoft.com/office/word/2010/wordprocessingCanvas" xmlns:mc="http://schemas.openxmlformats.org/markup-compatibility/2006" xmlns:o="urn:schemas-microsoft-com:office:office" xmlns:r="http://schemas.openxmlformats.org/officeDocument/2006/relationships" xmlns:m="http://schemas.openxmlformats.org/officeDocument/2006/math" xmlns:v="urn:schemas-microsoft-com:vml" xmlns:wp14="http://schemas.microsoft.com/office/word/2010/wordprocessingDrawing" xmlns:wp="http://schemas.openxmlformats.org/drawingml/2006/wordprocessingDrawing" xmlns:w10="urn:schemas-microsoft-com:office:word" xmlns:w="http://schemas.openxmlformats.org/wordprocessingml/2006/main" xmlns:w14="http://schemas.microsoft.com/office/word/2010/wordml" xmlns:w15="http://schemas.microsoft.com/office/word/2012/wordml" xmlns:wpg="http://schemas.microsoft.com/office/word/2010/wordprocessingGroup" xmlns:wpi="http://schemas.microsoft.com/office/word/2010/wordprocessingInk" xmlns:wne="http://schemas.microsoft.com/office/word/2006/wordml" xmlns:wps="http://schemas.microsoft.com/office/word/2010/wordprocessingShape" mc:Ignorable="w14 w15 wp14">
+<w:endnotes xmlns:ve="http://schemas.openxmlformats.org/markup-compatibility/2006" xmlns:o="urn:schemas-microsoft-com:office:office" xmlns:r="http://schemas.openxmlformats.org/officeDocument/2006/relationships" xmlns:m="http://schemas.openxmlformats.org/officeDocument/2006/math" xmlns:v="urn:schemas-microsoft-com:vml" xmlns:wp="http://schemas.openxmlformats.org/drawingml/2006/wordprocessingDrawing" xmlns:w10="urn:schemas-microsoft-com:office:word" xmlns:w="http://schemas.openxmlformats.org/wordprocessingml/2006/main" xmlns:wne="http://schemas.microsoft.com/office/word/2006/wordml">
   <w:endnote w:type="separator" w:id="-1">
     <w:p>
       <w:pPr>
@@ -4390,7 +4328,7 @@
 </file>
 
 <file path=word/footer1.xml><?xml version="1.0" encoding="utf-8"?>
-<w:ftr xmlns:wpc="http://schemas.microsoft.com/office/word/2010/wordprocessingCanvas" xmlns:mc="http://schemas.openxmlformats.org/markup-compatibility/2006" xmlns:o="urn:schemas-microsoft-com:office:office" xmlns:r="http://schemas.openxmlformats.org/officeDocument/2006/relationships" xmlns:m="http://schemas.openxmlformats.org/officeDocument/2006/math" xmlns:v="urn:schemas-microsoft-com:vml" xmlns:wp14="http://schemas.microsoft.com/office/word/2010/wordprocessingDrawing" xmlns:wp="http://schemas.openxmlformats.org/drawingml/2006/wordprocessingDrawing" xmlns:w10="urn:schemas-microsoft-com:office:word" xmlns:w="http://schemas.openxmlformats.org/wordprocessingml/2006/main" xmlns:w14="http://schemas.microsoft.com/office/word/2010/wordml" xmlns:w15="http://schemas.microsoft.com/office/word/2012/wordml" xmlns:wpg="http://schemas.microsoft.com/office/word/2010/wordprocessingGroup" xmlns:wpi="http://schemas.microsoft.com/office/word/2010/wordprocessingInk" xmlns:wne="http://schemas.microsoft.com/office/word/2006/wordml" xmlns:wps="http://schemas.microsoft.com/office/word/2010/wordprocessingShape" mc:Ignorable="w14 w15 wp14">
+<w:ftr xmlns:ve="http://schemas.openxmlformats.org/markup-compatibility/2006" xmlns:o="urn:schemas-microsoft-com:office:office" xmlns:r="http://schemas.openxmlformats.org/officeDocument/2006/relationships" xmlns:m="http://schemas.openxmlformats.org/officeDocument/2006/math" xmlns:v="urn:schemas-microsoft-com:vml" xmlns:wp="http://schemas.openxmlformats.org/drawingml/2006/wordprocessingDrawing" xmlns:w10="urn:schemas-microsoft-com:office:word" xmlns:w="http://schemas.openxmlformats.org/wordprocessingml/2006/main" xmlns:wne="http://schemas.microsoft.com/office/word/2006/wordml">
   <w:sdt>
     <w:sdtPr>
       <w:id w:val="4845654"/>
@@ -4399,7 +4337,6 @@
         <w:docPartUnique/>
       </w:docPartObj>
     </w:sdtPr>
-    <w:sdtEndPr/>
     <w:sdtContent>
       <w:p>
         <w:pPr>
@@ -4422,7 +4359,7 @@
           <w:rPr>
             <w:noProof/>
           </w:rPr>
-          <w:t>15</w:t>
+          <w:t>14</w:t>
         </w:r>
         <w:r>
           <w:rPr>
@@ -4445,7 +4382,7 @@
 </file>
 
 <file path=word/footnotes.xml><?xml version="1.0" encoding="utf-8"?>
-<w:footnotes xmlns:wpc="http://schemas.microsoft.com/office/word/2010/wordprocessingCanvas" xmlns:mc="http://schemas.openxmlformats.org/markup-compatibility/2006" xmlns:o="urn:schemas-microsoft-com:office:office" xmlns:r="http://schemas.openxmlformats.org/officeDocument/2006/relationships" xmlns:m="http://schemas.openxmlformats.org/officeDocument/2006/math" xmlns:v="urn:schemas-microsoft-com:vml" xmlns:wp14="http://schemas.microsoft.com/office/word/2010/wordprocessingDrawing" xmlns:wp="http://schemas.openxmlformats.org/drawingml/2006/wordprocessingDrawing" xmlns:w10="urn:schemas-microsoft-com:office:word" xmlns:w="http://schemas.openxmlformats.org/wordprocessingml/2006/main" xmlns:w14="http://schemas.microsoft.com/office/word/2010/wordml" xmlns:w15="http://schemas.microsoft.com/office/word/2012/wordml" xmlns:wpg="http://schemas.microsoft.com/office/word/2010/wordprocessingGroup" xmlns:wpi="http://schemas.microsoft.com/office/word/2010/wordprocessingInk" xmlns:wne="http://schemas.microsoft.com/office/word/2006/wordml" xmlns:wps="http://schemas.microsoft.com/office/word/2010/wordprocessingShape" mc:Ignorable="w14 w15 wp14">
+<w:footnotes xmlns:ve="http://schemas.openxmlformats.org/markup-compatibility/2006" xmlns:o="urn:schemas-microsoft-com:office:office" xmlns:r="http://schemas.openxmlformats.org/officeDocument/2006/relationships" xmlns:m="http://schemas.openxmlformats.org/officeDocument/2006/math" xmlns:v="urn:schemas-microsoft-com:vml" xmlns:wp="http://schemas.openxmlformats.org/drawingml/2006/wordprocessingDrawing" xmlns:w10="urn:schemas-microsoft-com:office:word" xmlns:w="http://schemas.openxmlformats.org/wordprocessingml/2006/main" xmlns:wne="http://schemas.microsoft.com/office/word/2006/wordml">
   <w:footnote w:type="separator" w:id="-1">
     <w:p>
       <w:pPr>
@@ -4469,8 +4406,273 @@
 </w:footnotes>
 </file>
 
+<file path=word/numbering.xml><?xml version="1.0" encoding="utf-8"?>
+<w:numbering xmlns:ve="http://schemas.openxmlformats.org/markup-compatibility/2006" xmlns:o="urn:schemas-microsoft-com:office:office" xmlns:r="http://schemas.openxmlformats.org/officeDocument/2006/relationships" xmlns:m="http://schemas.openxmlformats.org/officeDocument/2006/math" xmlns:v="urn:schemas-microsoft-com:vml" xmlns:wp="http://schemas.openxmlformats.org/drawingml/2006/wordprocessingDrawing" xmlns:w10="urn:schemas-microsoft-com:office:word" xmlns:w="http://schemas.openxmlformats.org/wordprocessingml/2006/main" xmlns:wne="http://schemas.microsoft.com/office/word/2006/wordml">
+  <w:numPicBullet w:numPicBulletId="0">
+    <w:pict>
+      <v:shapetype id="_x0000_t75" coordsize="21600,21600" o:spt="75" o:preferrelative="t" path="m@4@5l@4@11@9@11@9@5xe" filled="f" stroked="f">
+        <v:stroke joinstyle="miter"/>
+        <v:formulas>
+          <v:f eqn="if lineDrawn pixelLineWidth 0"/>
+          <v:f eqn="sum @0 1 0"/>
+          <v:f eqn="sum 0 0 @1"/>
+          <v:f eqn="prod @2 1 2"/>
+          <v:f eqn="prod @3 21600 pixelWidth"/>
+          <v:f eqn="prod @3 21600 pixelHeight"/>
+          <v:f eqn="sum @0 0 1"/>
+          <v:f eqn="prod @6 1 2"/>
+          <v:f eqn="prod @7 21600 pixelWidth"/>
+          <v:f eqn="sum @8 21600 0"/>
+          <v:f eqn="prod @7 21600 pixelHeight"/>
+          <v:f eqn="sum @10 21600 0"/>
+        </v:formulas>
+        <v:path o:extrusionok="f" gradientshapeok="t" o:connecttype="rect"/>
+        <o:lock v:ext="edit" aspectratio="t"/>
+      </v:shapetype>
+      <v:shape id="_x0000_i1031" type="#_x0000_t75" style="width:11.25pt;height:11.25pt" o:bullet="t">
+        <v:imagedata r:id="rId1" o:title="mso6450"/>
+      </v:shape>
+    </w:pict>
+  </w:numPicBullet>
+  <w:abstractNum w:abstractNumId="0">
+    <w:nsid w:val="4F8C03D6"/>
+    <w:multiLevelType w:val="hybridMultilevel"/>
+    <w:tmpl w:val="65B416FE"/>
+    <w:lvl w:ilvl="0" w:tplc="08160007">
+      <w:start w:val="1"/>
+      <w:numFmt w:val="bullet"/>
+      <w:lvlText w:val=""/>
+      <w:lvlPicBulletId w:val="0"/>
+      <w:lvlJc w:val="left"/>
+      <w:pPr>
+        <w:ind w:left="720" w:hanging="360"/>
+      </w:pPr>
+      <w:rPr>
+        <w:rFonts w:ascii="Symbol" w:hAnsi="Symbol" w:hint="default"/>
+      </w:rPr>
+    </w:lvl>
+    <w:lvl w:ilvl="1" w:tplc="08160003" w:tentative="1">
+      <w:start w:val="1"/>
+      <w:numFmt w:val="bullet"/>
+      <w:lvlText w:val="o"/>
+      <w:lvlJc w:val="left"/>
+      <w:pPr>
+        <w:ind w:left="1440" w:hanging="360"/>
+      </w:pPr>
+      <w:rPr>
+        <w:rFonts w:ascii="Courier New" w:hAnsi="Courier New" w:cs="Courier New" w:hint="default"/>
+      </w:rPr>
+    </w:lvl>
+    <w:lvl w:ilvl="2" w:tplc="08160005" w:tentative="1">
+      <w:start w:val="1"/>
+      <w:numFmt w:val="bullet"/>
+      <w:lvlText w:val=""/>
+      <w:lvlJc w:val="left"/>
+      <w:pPr>
+        <w:ind w:left="2160" w:hanging="360"/>
+      </w:pPr>
+      <w:rPr>
+        <w:rFonts w:ascii="Wingdings" w:hAnsi="Wingdings" w:hint="default"/>
+      </w:rPr>
+    </w:lvl>
+    <w:lvl w:ilvl="3" w:tplc="08160001" w:tentative="1">
+      <w:start w:val="1"/>
+      <w:numFmt w:val="bullet"/>
+      <w:lvlText w:val=""/>
+      <w:lvlJc w:val="left"/>
+      <w:pPr>
+        <w:ind w:left="2880" w:hanging="360"/>
+      </w:pPr>
+      <w:rPr>
+        <w:rFonts w:ascii="Symbol" w:hAnsi="Symbol" w:hint="default"/>
+      </w:rPr>
+    </w:lvl>
+    <w:lvl w:ilvl="4" w:tplc="08160003" w:tentative="1">
+      <w:start w:val="1"/>
+      <w:numFmt w:val="bullet"/>
+      <w:lvlText w:val="o"/>
+      <w:lvlJc w:val="left"/>
+      <w:pPr>
+        <w:ind w:left="3600" w:hanging="360"/>
+      </w:pPr>
+      <w:rPr>
+        <w:rFonts w:ascii="Courier New" w:hAnsi="Courier New" w:cs="Courier New" w:hint="default"/>
+      </w:rPr>
+    </w:lvl>
+    <w:lvl w:ilvl="5" w:tplc="08160005" w:tentative="1">
+      <w:start w:val="1"/>
+      <w:numFmt w:val="bullet"/>
+      <w:lvlText w:val=""/>
+      <w:lvlJc w:val="left"/>
+      <w:pPr>
+        <w:ind w:left="4320" w:hanging="360"/>
+      </w:pPr>
+      <w:rPr>
+        <w:rFonts w:ascii="Wingdings" w:hAnsi="Wingdings" w:hint="default"/>
+      </w:rPr>
+    </w:lvl>
+    <w:lvl w:ilvl="6" w:tplc="08160001" w:tentative="1">
+      <w:start w:val="1"/>
+      <w:numFmt w:val="bullet"/>
+      <w:lvlText w:val=""/>
+      <w:lvlJc w:val="left"/>
+      <w:pPr>
+        <w:ind w:left="5040" w:hanging="360"/>
+      </w:pPr>
+      <w:rPr>
+        <w:rFonts w:ascii="Symbol" w:hAnsi="Symbol" w:hint="default"/>
+      </w:rPr>
+    </w:lvl>
+    <w:lvl w:ilvl="7" w:tplc="08160003" w:tentative="1">
+      <w:start w:val="1"/>
+      <w:numFmt w:val="bullet"/>
+      <w:lvlText w:val="o"/>
+      <w:lvlJc w:val="left"/>
+      <w:pPr>
+        <w:ind w:left="5760" w:hanging="360"/>
+      </w:pPr>
+      <w:rPr>
+        <w:rFonts w:ascii="Courier New" w:hAnsi="Courier New" w:cs="Courier New" w:hint="default"/>
+      </w:rPr>
+    </w:lvl>
+    <w:lvl w:ilvl="8" w:tplc="08160005" w:tentative="1">
+      <w:start w:val="1"/>
+      <w:numFmt w:val="bullet"/>
+      <w:lvlText w:val=""/>
+      <w:lvlJc w:val="left"/>
+      <w:pPr>
+        <w:ind w:left="6480" w:hanging="360"/>
+      </w:pPr>
+      <w:rPr>
+        <w:rFonts w:ascii="Wingdings" w:hAnsi="Wingdings" w:hint="default"/>
+      </w:rPr>
+    </w:lvl>
+  </w:abstractNum>
+  <w:abstractNum w:abstractNumId="1">
+    <w:nsid w:val="79515A11"/>
+    <w:multiLevelType w:val="hybridMultilevel"/>
+    <w:tmpl w:val="EA5C4E10"/>
+    <w:lvl w:ilvl="0" w:tplc="08160007">
+      <w:start w:val="1"/>
+      <w:numFmt w:val="bullet"/>
+      <w:lvlText w:val=""/>
+      <w:lvlPicBulletId w:val="0"/>
+      <w:lvlJc w:val="left"/>
+      <w:pPr>
+        <w:ind w:left="720" w:hanging="360"/>
+      </w:pPr>
+      <w:rPr>
+        <w:rFonts w:ascii="Symbol" w:hAnsi="Symbol" w:hint="default"/>
+      </w:rPr>
+    </w:lvl>
+    <w:lvl w:ilvl="1" w:tplc="08160003" w:tentative="1">
+      <w:start w:val="1"/>
+      <w:numFmt w:val="bullet"/>
+      <w:lvlText w:val="o"/>
+      <w:lvlJc w:val="left"/>
+      <w:pPr>
+        <w:ind w:left="1440" w:hanging="360"/>
+      </w:pPr>
+      <w:rPr>
+        <w:rFonts w:ascii="Courier New" w:hAnsi="Courier New" w:cs="Courier New" w:hint="default"/>
+      </w:rPr>
+    </w:lvl>
+    <w:lvl w:ilvl="2" w:tplc="08160005" w:tentative="1">
+      <w:start w:val="1"/>
+      <w:numFmt w:val="bullet"/>
+      <w:lvlText w:val=""/>
+      <w:lvlJc w:val="left"/>
+      <w:pPr>
+        <w:ind w:left="2160" w:hanging="360"/>
+      </w:pPr>
+      <w:rPr>
+        <w:rFonts w:ascii="Wingdings" w:hAnsi="Wingdings" w:hint="default"/>
+      </w:rPr>
+    </w:lvl>
+    <w:lvl w:ilvl="3" w:tplc="08160001" w:tentative="1">
+      <w:start w:val="1"/>
+      <w:numFmt w:val="bullet"/>
+      <w:lvlText w:val=""/>
+      <w:lvlJc w:val="left"/>
+      <w:pPr>
+        <w:ind w:left="2880" w:hanging="360"/>
+      </w:pPr>
+      <w:rPr>
+        <w:rFonts w:ascii="Symbol" w:hAnsi="Symbol" w:hint="default"/>
+      </w:rPr>
+    </w:lvl>
+    <w:lvl w:ilvl="4" w:tplc="08160003" w:tentative="1">
+      <w:start w:val="1"/>
+      <w:numFmt w:val="bullet"/>
+      <w:lvlText w:val="o"/>
+      <w:lvlJc w:val="left"/>
+      <w:pPr>
+        <w:ind w:left="3600" w:hanging="360"/>
+      </w:pPr>
+      <w:rPr>
+        <w:rFonts w:ascii="Courier New" w:hAnsi="Courier New" w:cs="Courier New" w:hint="default"/>
+      </w:rPr>
+    </w:lvl>
+    <w:lvl w:ilvl="5" w:tplc="08160005" w:tentative="1">
+      <w:start w:val="1"/>
+      <w:numFmt w:val="bullet"/>
+      <w:lvlText w:val=""/>
+      <w:lvlJc w:val="left"/>
+      <w:pPr>
+        <w:ind w:left="4320" w:hanging="360"/>
+      </w:pPr>
+      <w:rPr>
+        <w:rFonts w:ascii="Wingdings" w:hAnsi="Wingdings" w:hint="default"/>
+      </w:rPr>
+    </w:lvl>
+    <w:lvl w:ilvl="6" w:tplc="08160001" w:tentative="1">
+      <w:start w:val="1"/>
+      <w:numFmt w:val="bullet"/>
+      <w:lvlText w:val=""/>
+      <w:lvlJc w:val="left"/>
+      <w:pPr>
+        <w:ind w:left="5040" w:hanging="360"/>
+      </w:pPr>
+      <w:rPr>
+        <w:rFonts w:ascii="Symbol" w:hAnsi="Symbol" w:hint="default"/>
+      </w:rPr>
+    </w:lvl>
+    <w:lvl w:ilvl="7" w:tplc="08160003" w:tentative="1">
+      <w:start w:val="1"/>
+      <w:numFmt w:val="bullet"/>
+      <w:lvlText w:val="o"/>
+      <w:lvlJc w:val="left"/>
+      <w:pPr>
+        <w:ind w:left="5760" w:hanging="360"/>
+      </w:pPr>
+      <w:rPr>
+        <w:rFonts w:ascii="Courier New" w:hAnsi="Courier New" w:cs="Courier New" w:hint="default"/>
+      </w:rPr>
+    </w:lvl>
+    <w:lvl w:ilvl="8" w:tplc="08160005" w:tentative="1">
+      <w:start w:val="1"/>
+      <w:numFmt w:val="bullet"/>
+      <w:lvlText w:val=""/>
+      <w:lvlJc w:val="left"/>
+      <w:pPr>
+        <w:ind w:left="6480" w:hanging="360"/>
+      </w:pPr>
+      <w:rPr>
+        <w:rFonts w:ascii="Wingdings" w:hAnsi="Wingdings" w:hint="default"/>
+      </w:rPr>
+    </w:lvl>
+  </w:abstractNum>
+  <w:num w:numId="1">
+    <w:abstractNumId w:val="0"/>
+  </w:num>
+  <w:num w:numId="2">
+    <w:abstractNumId w:val="1"/>
+  </w:num>
+</w:numbering>
+</file>
+
 <file path=word/styles.xml><?xml version="1.0" encoding="utf-8"?>
-<w:styles xmlns:mc="http://schemas.openxmlformats.org/markup-compatibility/2006" xmlns:r="http://schemas.openxmlformats.org/officeDocument/2006/relationships" xmlns:w="http://schemas.openxmlformats.org/wordprocessingml/2006/main" xmlns:w14="http://schemas.microsoft.com/office/word/2010/wordml" xmlns:w15="http://schemas.microsoft.com/office/word/2012/wordml" mc:Ignorable="w14 w15">
+<w:styles xmlns:r="http://schemas.openxmlformats.org/officeDocument/2006/relationships" xmlns:w="http://schemas.openxmlformats.org/wordprocessingml/2006/main">
   <w:docDefaults>
     <w:rPrDefault>
       <w:rPr>
@@ -4486,378 +4688,144 @@
       </w:pPr>
     </w:pPrDefault>
   </w:docDefaults>
-  <w:latentStyles w:defLockedState="0" w:defUIPriority="99" w:defSemiHidden="0" w:defUnhideWhenUsed="0" w:defQFormat="0" w:count="371">
-    <w:lsdException w:name="Normal" w:uiPriority="0" w:qFormat="1"/>
-    <w:lsdException w:name="heading 1" w:uiPriority="9" w:qFormat="1"/>
-    <w:lsdException w:name="heading 2" w:semiHidden="1" w:uiPriority="9" w:unhideWhenUsed="1" w:qFormat="1"/>
-    <w:lsdException w:name="heading 3" w:semiHidden="1" w:uiPriority="9" w:unhideWhenUsed="1" w:qFormat="1"/>
-    <w:lsdException w:name="heading 4" w:semiHidden="1" w:uiPriority="9" w:unhideWhenUsed="1" w:qFormat="1"/>
-    <w:lsdException w:name="heading 5" w:semiHidden="1" w:uiPriority="9" w:unhideWhenUsed="1" w:qFormat="1"/>
-    <w:lsdException w:name="heading 6" w:semiHidden="1" w:uiPriority="9" w:unhideWhenUsed="1" w:qFormat="1"/>
-    <w:lsdException w:name="heading 7" w:semiHidden="1" w:uiPriority="9" w:unhideWhenUsed="1" w:qFormat="1"/>
-    <w:lsdException w:name="heading 8" w:semiHidden="1" w:uiPriority="9" w:unhideWhenUsed="1" w:qFormat="1"/>
-    <w:lsdException w:name="heading 9" w:semiHidden="1" w:uiPriority="9" w:unhideWhenUsed="1" w:qFormat="1"/>
-    <w:lsdException w:name="index 1" w:semiHidden="1" w:unhideWhenUsed="1"/>
-    <w:lsdException w:name="index 2" w:semiHidden="1" w:unhideWhenUsed="1"/>
-    <w:lsdException w:name="index 3" w:semiHidden="1" w:unhideWhenUsed="1"/>
-    <w:lsdException w:name="index 4" w:semiHidden="1" w:unhideWhenUsed="1"/>
-    <w:lsdException w:name="index 5" w:semiHidden="1" w:unhideWhenUsed="1"/>
-    <w:lsdException w:name="index 6" w:semiHidden="1" w:unhideWhenUsed="1"/>
-    <w:lsdException w:name="index 7" w:semiHidden="1" w:unhideWhenUsed="1"/>
-    <w:lsdException w:name="index 8" w:semiHidden="1" w:unhideWhenUsed="1"/>
-    <w:lsdException w:name="index 9" w:semiHidden="1" w:unhideWhenUsed="1"/>
-    <w:lsdException w:name="toc 1" w:semiHidden="1" w:uiPriority="39" w:unhideWhenUsed="1"/>
-    <w:lsdException w:name="toc 2" w:semiHidden="1" w:uiPriority="39" w:unhideWhenUsed="1"/>
-    <w:lsdException w:name="toc 3" w:semiHidden="1" w:uiPriority="39" w:unhideWhenUsed="1"/>
-    <w:lsdException w:name="toc 4" w:semiHidden="1" w:uiPriority="39" w:unhideWhenUsed="1"/>
-    <w:lsdException w:name="toc 5" w:semiHidden="1" w:uiPriority="39" w:unhideWhenUsed="1"/>
-    <w:lsdException w:name="toc 6" w:semiHidden="1" w:uiPriority="39" w:unhideWhenUsed="1"/>
-    <w:lsdException w:name="toc 7" w:semiHidden="1" w:uiPriority="39" w:unhideWhenUsed="1"/>
-    <w:lsdException w:name="toc 8" w:semiHidden="1" w:uiPriority="39" w:unhideWhenUsed="1"/>
-    <w:lsdException w:name="toc 9" w:semiHidden="1" w:uiPriority="39" w:unhideWhenUsed="1"/>
-    <w:lsdException w:name="Normal Indent" w:semiHidden="1" w:unhideWhenUsed="1"/>
-    <w:lsdException w:name="footnote text" w:semiHidden="1" w:unhideWhenUsed="1"/>
-    <w:lsdException w:name="annotation text" w:semiHidden="1" w:unhideWhenUsed="1"/>
-    <w:lsdException w:name="header" w:semiHidden="1" w:unhideWhenUsed="1"/>
-    <w:lsdException w:name="footer" w:semiHidden="1" w:unhideWhenUsed="1"/>
-    <w:lsdException w:name="index heading" w:semiHidden="1" w:unhideWhenUsed="1"/>
-    <w:lsdException w:name="caption" w:semiHidden="1" w:uiPriority="35" w:unhideWhenUsed="1" w:qFormat="1"/>
-    <w:lsdException w:name="table of figures" w:semiHidden="1" w:unhideWhenUsed="1"/>
-    <w:lsdException w:name="envelope address" w:semiHidden="1" w:unhideWhenUsed="1"/>
-    <w:lsdException w:name="envelope return" w:semiHidden="1" w:unhideWhenUsed="1"/>
-    <w:lsdException w:name="footnote reference" w:semiHidden="1" w:unhideWhenUsed="1"/>
-    <w:lsdException w:name="annotation reference" w:semiHidden="1" w:unhideWhenUsed="1"/>
-    <w:lsdException w:name="line number" w:semiHidden="1" w:unhideWhenUsed="1"/>
-    <w:lsdException w:name="page number" w:semiHidden="1" w:unhideWhenUsed="1"/>
-    <w:lsdException w:name="endnote reference" w:semiHidden="1" w:unhideWhenUsed="1"/>
-    <w:lsdException w:name="endnote text" w:semiHidden="1" w:unhideWhenUsed="1"/>
-    <w:lsdException w:name="table of authorities" w:semiHidden="1" w:unhideWhenUsed="1"/>
-    <w:lsdException w:name="macro" w:semiHidden="1" w:unhideWhenUsed="1"/>
-    <w:lsdException w:name="toa heading" w:semiHidden="1" w:unhideWhenUsed="1"/>
-    <w:lsdException w:name="List" w:semiHidden="1" w:unhideWhenUsed="1"/>
-    <w:lsdException w:name="List Bullet" w:semiHidden="1" w:unhideWhenUsed="1"/>
-    <w:lsdException w:name="List Number" w:semiHidden="1" w:unhideWhenUsed="1"/>
-    <w:lsdException w:name="List 2" w:semiHidden="1" w:unhideWhenUsed="1"/>
-    <w:lsdException w:name="List 3" w:semiHidden="1" w:unhideWhenUsed="1"/>
-    <w:lsdException w:name="List 4" w:semiHidden="1" w:unhideWhenUsed="1"/>
-    <w:lsdException w:name="List 5" w:semiHidden="1" w:unhideWhenUsed="1"/>
-    <w:lsdException w:name="List Bullet 2" w:semiHidden="1" w:unhideWhenUsed="1"/>
-    <w:lsdException w:name="List Bullet 3" w:semiHidden="1" w:unhideWhenUsed="1"/>
-    <w:lsdException w:name="List Bullet 4" w:semiHidden="1" w:unhideWhenUsed="1"/>
-    <w:lsdException w:name="List Bullet 5" w:semiHidden="1" w:unhideWhenUsed="1"/>
-    <w:lsdException w:name="List Number 2" w:semiHidden="1" w:unhideWhenUsed="1"/>
-    <w:lsdException w:name="List Number 3" w:semiHidden="1" w:unhideWhenUsed="1"/>
-    <w:lsdException w:name="List Number 4" w:semiHidden="1" w:unhideWhenUsed="1"/>
-    <w:lsdException w:name="List Number 5" w:semiHidden="1" w:unhideWhenUsed="1"/>
-    <w:lsdException w:name="Title" w:uiPriority="10" w:qFormat="1"/>
-    <w:lsdException w:name="Closing" w:semiHidden="1" w:unhideWhenUsed="1"/>
-    <w:lsdException w:name="Signature" w:semiHidden="1" w:unhideWhenUsed="1"/>
-    <w:lsdException w:name="Default Paragraph Font" w:semiHidden="1" w:uiPriority="1" w:unhideWhenUsed="1"/>
-    <w:lsdException w:name="Body Text" w:semiHidden="1" w:unhideWhenUsed="1"/>
-    <w:lsdException w:name="Body Text Indent" w:semiHidden="1" w:unhideWhenUsed="1"/>
-    <w:lsdException w:name="List Continue" w:semiHidden="1" w:unhideWhenUsed="1"/>
-    <w:lsdException w:name="List Continue 2" w:semiHidden="1" w:unhideWhenUsed="1"/>
-    <w:lsdException w:name="List Continue 3" w:semiHidden="1" w:unhideWhenUsed="1"/>
-    <w:lsdException w:name="List Continue 4" w:semiHidden="1" w:unhideWhenUsed="1"/>
-    <w:lsdException w:name="List Continue 5" w:semiHidden="1" w:unhideWhenUsed="1"/>
-    <w:lsdException w:name="Message Header" w:semiHidden="1" w:unhideWhenUsed="1"/>
-    <w:lsdException w:name="Subtitle" w:uiPriority="11" w:qFormat="1"/>
-    <w:lsdException w:name="Salutation" w:semiHidden="1" w:unhideWhenUsed="1"/>
-    <w:lsdException w:name="Date" w:semiHidden="1" w:unhideWhenUsed="1"/>
-    <w:lsdException w:name="Body Text First Indent" w:semiHidden="1" w:unhideWhenUsed="1"/>
-    <w:lsdException w:name="Body Text First Indent 2" w:semiHidden="1" w:unhideWhenUsed="1"/>
-    <w:lsdException w:name="Note Heading" w:semiHidden="1" w:unhideWhenUsed="1"/>
-    <w:lsdException w:name="Body Text 2" w:semiHidden="1" w:unhideWhenUsed="1"/>
-    <w:lsdException w:name="Body Text 3" w:semiHidden="1" w:unhideWhenUsed="1"/>
-    <w:lsdException w:name="Body Text Indent 2" w:semiHidden="1" w:unhideWhenUsed="1"/>
-    <w:lsdException w:name="Body Text Indent 3" w:semiHidden="1" w:unhideWhenUsed="1"/>
-    <w:lsdException w:name="Block Text" w:semiHidden="1" w:unhideWhenUsed="1"/>
-    <w:lsdException w:name="Hyperlink" w:semiHidden="1" w:unhideWhenUsed="1"/>
-    <w:lsdException w:name="FollowedHyperlink" w:semiHidden="1" w:unhideWhenUsed="1"/>
-    <w:lsdException w:name="Strong" w:uiPriority="22" w:qFormat="1"/>
-    <w:lsdException w:name="Emphasis" w:uiPriority="20" w:qFormat="1"/>
-    <w:lsdException w:name="Document Map" w:semiHidden="1" w:unhideWhenUsed="1"/>
-    <w:lsdException w:name="Plain Text" w:semiHidden="1" w:unhideWhenUsed="1"/>
-    <w:lsdException w:name="E-mail Signature" w:semiHidden="1" w:unhideWhenUsed="1"/>
-    <w:lsdException w:name="HTML Top of Form" w:semiHidden="1" w:unhideWhenUsed="1"/>
-    <w:lsdException w:name="HTML Bottom of Form" w:semiHidden="1" w:unhideWhenUsed="1"/>
-    <w:lsdException w:name="Normal (Web)" w:semiHidden="1" w:unhideWhenUsed="1"/>
-    <w:lsdException w:name="HTML Acronym" w:semiHidden="1" w:unhideWhenUsed="1"/>
-    <w:lsdException w:name="HTML Address" w:semiHidden="1" w:unhideWhenUsed="1"/>
-    <w:lsdException w:name="HTML Cite" w:semiHidden="1" w:unhideWhenUsed="1"/>
-    <w:lsdException w:name="HTML Code" w:semiHidden="1" w:unhideWhenUsed="1"/>
-    <w:lsdException w:name="HTML Definition" w:semiHidden="1" w:unhideWhenUsed="1"/>
-    <w:lsdException w:name="HTML Keyboard" w:semiHidden="1" w:unhideWhenUsed="1"/>
-    <w:lsdException w:name="HTML Preformatted" w:semiHidden="1" w:unhideWhenUsed="1"/>
-    <w:lsdException w:name="HTML Sample" w:semiHidden="1" w:unhideWhenUsed="1"/>
-    <w:lsdException w:name="HTML Typewriter" w:semiHidden="1" w:unhideWhenUsed="1"/>
-    <w:lsdException w:name="HTML Variable" w:semiHidden="1" w:unhideWhenUsed="1"/>
-    <w:lsdException w:name="Normal Table" w:semiHidden="1" w:unhideWhenUsed="1"/>
-    <w:lsdException w:name="annotation subject" w:semiHidden="1" w:unhideWhenUsed="1"/>
-    <w:lsdException w:name="No List" w:semiHidden="1" w:unhideWhenUsed="1"/>
-    <w:lsdException w:name="Outline List 1" w:semiHidden="1" w:unhideWhenUsed="1"/>
-    <w:lsdException w:name="Outline List 2" w:semiHidden="1" w:unhideWhenUsed="1"/>
-    <w:lsdException w:name="Outline List 3" w:semiHidden="1" w:unhideWhenUsed="1"/>
-    <w:lsdException w:name="Table Simple 1" w:semiHidden="1" w:unhideWhenUsed="1"/>
-    <w:lsdException w:name="Table Simple 2" w:semiHidden="1" w:unhideWhenUsed="1"/>
-    <w:lsdException w:name="Table Simple 3" w:semiHidden="1" w:unhideWhenUsed="1"/>
-    <w:lsdException w:name="Table Classic 1" w:semiHidden="1" w:unhideWhenUsed="1"/>
-    <w:lsdException w:name="Table Classic 2" w:semiHidden="1" w:unhideWhenUsed="1"/>
-    <w:lsdException w:name="Table Classic 3" w:semiHidden="1" w:unhideWhenUsed="1"/>
-    <w:lsdException w:name="Table Classic 4" w:semiHidden="1" w:unhideWhenUsed="1"/>
-    <w:lsdException w:name="Table Colorful 1" w:semiHidden="1" w:unhideWhenUsed="1"/>
-    <w:lsdException w:name="Table Colorful 2" w:semiHidden="1" w:unhideWhenUsed="1"/>
-    <w:lsdException w:name="Table Colorful 3" w:semiHidden="1" w:unhideWhenUsed="1"/>
-    <w:lsdException w:name="Table Columns 1" w:semiHidden="1" w:unhideWhenUsed="1"/>
-    <w:lsdException w:name="Table Columns 2" w:semiHidden="1" w:unhideWhenUsed="1"/>
-    <w:lsdException w:name="Table Columns 3" w:semiHidden="1" w:unhideWhenUsed="1"/>
-    <w:lsdException w:name="Table Columns 4" w:semiHidden="1" w:unhideWhenUsed="1"/>
-    <w:lsdException w:name="Table Columns 5" w:semiHidden="1" w:unhideWhenUsed="1"/>
-    <w:lsdException w:name="Table Grid 1" w:semiHidden="1" w:unhideWhenUsed="1"/>
-    <w:lsdException w:name="Table Grid 2" w:semiHidden="1" w:unhideWhenUsed="1"/>
-    <w:lsdException w:name="Table Grid 3" w:semiHidden="1" w:unhideWhenUsed="1"/>
-    <w:lsdException w:name="Table Grid 4" w:semiHidden="1" w:unhideWhenUsed="1"/>
-    <w:lsdException w:name="Table Grid 5" w:semiHidden="1" w:unhideWhenUsed="1"/>
-    <w:lsdException w:name="Table Grid 6" w:semiHidden="1" w:unhideWhenUsed="1"/>
-    <w:lsdException w:name="Table Grid 7" w:semiHidden="1" w:unhideWhenUsed="1"/>
-    <w:lsdException w:name="Table Grid 8" w:semiHidden="1" w:unhideWhenUsed="1"/>
-    <w:lsdException w:name="Table List 1" w:semiHidden="1" w:unhideWhenUsed="1"/>
-    <w:lsdException w:name="Table List 2" w:semiHidden="1" w:unhideWhenUsed="1"/>
-    <w:lsdException w:name="Table List 3" w:semiHidden="1" w:unhideWhenUsed="1"/>
-    <w:lsdException w:name="Table List 4" w:semiHidden="1" w:unhideWhenUsed="1"/>
-    <w:lsdException w:name="Table List 5" w:semiHidden="1" w:unhideWhenUsed="1"/>
-    <w:lsdException w:name="Table List 6" w:semiHidden="1" w:unhideWhenUsed="1"/>
-    <w:lsdException w:name="Table List 7" w:semiHidden="1" w:unhideWhenUsed="1"/>
-    <w:lsdException w:name="Table List 8" w:semiHidden="1" w:unhideWhenUsed="1"/>
-    <w:lsdException w:name="Table 3D effects 1" w:semiHidden="1" w:unhideWhenUsed="1"/>
-    <w:lsdException w:name="Table 3D effects 2" w:semiHidden="1" w:unhideWhenUsed="1"/>
-    <w:lsdException w:name="Table 3D effects 3" w:semiHidden="1" w:unhideWhenUsed="1"/>
-    <w:lsdException w:name="Table Contemporary" w:semiHidden="1" w:unhideWhenUsed="1"/>
-    <w:lsdException w:name="Table Elegant" w:semiHidden="1" w:unhideWhenUsed="1"/>
-    <w:lsdException w:name="Table Professional" w:semiHidden="1" w:unhideWhenUsed="1"/>
-    <w:lsdException w:name="Table Subtle 1" w:semiHidden="1" w:unhideWhenUsed="1"/>
-    <w:lsdException w:name="Table Subtle 2" w:semiHidden="1" w:unhideWhenUsed="1"/>
-    <w:lsdException w:name="Table Web 1" w:semiHidden="1" w:unhideWhenUsed="1"/>
-    <w:lsdException w:name="Table Web 2" w:semiHidden="1" w:unhideWhenUsed="1"/>
-    <w:lsdException w:name="Table Web 3" w:semiHidden="1" w:unhideWhenUsed="1"/>
-    <w:lsdException w:name="Balloon Text" w:semiHidden="1" w:unhideWhenUsed="1"/>
-    <w:lsdException w:name="Table Grid" w:uiPriority="59"/>
-    <w:lsdException w:name="Table Theme" w:semiHidden="1" w:unhideWhenUsed="1"/>
-    <w:lsdException w:name="Placeholder Text" w:semiHidden="1"/>
-    <w:lsdException w:name="No Spacing" w:uiPriority="1" w:qFormat="1"/>
-    <w:lsdException w:name="Light Shading" w:uiPriority="60"/>
-    <w:lsdException w:name="Light List" w:uiPriority="61"/>
-    <w:lsdException w:name="Light Grid" w:uiPriority="62"/>
-    <w:lsdException w:name="Medium Shading 1" w:uiPriority="63"/>
-    <w:lsdException w:name="Medium Shading 2" w:uiPriority="64"/>
-    <w:lsdException w:name="Medium List 1" w:uiPriority="65"/>
-    <w:lsdException w:name="Medium List 2" w:uiPriority="66"/>
-    <w:lsdException w:name="Medium Grid 1" w:uiPriority="67"/>
-    <w:lsdException w:name="Medium Grid 2" w:uiPriority="68"/>
-    <w:lsdException w:name="Medium Grid 3" w:uiPriority="69"/>
-    <w:lsdException w:name="Dark List" w:uiPriority="70"/>
-    <w:lsdException w:name="Colorful Shading" w:uiPriority="71"/>
-    <w:lsdException w:name="Colorful List" w:uiPriority="72"/>
-    <w:lsdException w:name="Colorful Grid" w:uiPriority="73"/>
-    <w:lsdException w:name="Light Shading Accent 1" w:uiPriority="60"/>
-    <w:lsdException w:name="Light List Accent 1" w:uiPriority="61"/>
-    <w:lsdException w:name="Light Grid Accent 1" w:uiPriority="62"/>
-    <w:lsdException w:name="Medium Shading 1 Accent 1" w:uiPriority="63"/>
-    <w:lsdException w:name="Medium Shading 2 Accent 1" w:uiPriority="64"/>
-    <w:lsdException w:name="Medium List 1 Accent 1" w:uiPriority="65"/>
-    <w:lsdException w:name="Revision" w:semiHidden="1"/>
-    <w:lsdException w:name="List Paragraph" w:uiPriority="34" w:qFormat="1"/>
-    <w:lsdException w:name="Quote" w:uiPriority="29" w:qFormat="1"/>
-    <w:lsdException w:name="Intense Quote" w:uiPriority="30" w:qFormat="1"/>
-    <w:lsdException w:name="Medium List 2 Accent 1" w:uiPriority="66"/>
-    <w:lsdException w:name="Medium Grid 1 Accent 1" w:uiPriority="67"/>
-    <w:lsdException w:name="Medium Grid 2 Accent 1" w:uiPriority="68"/>
-    <w:lsdException w:name="Medium Grid 3 Accent 1" w:uiPriority="69"/>
-    <w:lsdException w:name="Dark List Accent 1" w:uiPriority="70"/>
-    <w:lsdException w:name="Colorful Shading Accent 1" w:uiPriority="71"/>
-    <w:lsdException w:name="Colorful List Accent 1" w:uiPriority="72"/>
-    <w:lsdException w:name="Colorful Grid Accent 1" w:uiPriority="73"/>
-    <w:lsdException w:name="Light Shading Accent 2" w:uiPriority="60"/>
-    <w:lsdException w:name="Light List Accent 2" w:uiPriority="61"/>
-    <w:lsdException w:name="Light Grid Accent 2" w:uiPriority="62"/>
-    <w:lsdException w:name="Medium Shading 1 Accent 2" w:uiPriority="63"/>
-    <w:lsdException w:name="Medium Shading 2 Accent 2" w:uiPriority="64"/>
-    <w:lsdException w:name="Medium List 1 Accent 2" w:uiPriority="65"/>
-    <w:lsdException w:name="Medium List 2 Accent 2" w:uiPriority="66"/>
-    <w:lsdException w:name="Medium Grid 1 Accent 2" w:uiPriority="67"/>
-    <w:lsdException w:name="Medium Grid 2 Accent 2" w:uiPriority="68"/>
-    <w:lsdException w:name="Medium Grid 3 Accent 2" w:uiPriority="69"/>
-    <w:lsdException w:name="Dark List Accent 2" w:uiPriority="70"/>
-    <w:lsdException w:name="Colorful Shading Accent 2" w:uiPriority="71"/>
-    <w:lsdException w:name="Colorful List Accent 2" w:uiPriority="72"/>
-    <w:lsdException w:name="Colorful Grid Accent 2" w:uiPriority="73"/>
-    <w:lsdException w:name="Light Shading Accent 3" w:uiPriority="60"/>
-    <w:lsdException w:name="Light List Accent 3" w:uiPriority="61"/>
-    <w:lsdException w:name="Light Grid Accent 3" w:uiPriority="62"/>
-    <w:lsdException w:name="Medium Shading 1 Accent 3" w:uiPriority="63"/>
-    <w:lsdException w:name="Medium Shading 2 Accent 3" w:uiPriority="64"/>
-    <w:lsdException w:name="Medium List 1 Accent 3" w:uiPriority="65"/>
-    <w:lsdException w:name="Medium List 2 Accent 3" w:uiPriority="66"/>
-    <w:lsdException w:name="Medium Grid 1 Accent 3" w:uiPriority="67"/>
-    <w:lsdException w:name="Medium Grid 2 Accent 3" w:uiPriority="68"/>
-    <w:lsdException w:name="Medium Grid 3 Accent 3" w:uiPriority="69"/>
-    <w:lsdException w:name="Dark List Accent 3" w:uiPriority="70"/>
-    <w:lsdException w:name="Colorful Shading Accent 3" w:uiPriority="71"/>
-    <w:lsdException w:name="Colorful List Accent 3" w:uiPriority="72"/>
-    <w:lsdException w:name="Colorful Grid Accent 3" w:uiPriority="73"/>
-    <w:lsdException w:name="Light Shading Accent 4" w:uiPriority="60"/>
-    <w:lsdException w:name="Light List Accent 4" w:uiPriority="61"/>
-    <w:lsdException w:name="Light Grid Accent 4" w:uiPriority="62"/>
-    <w:lsdException w:name="Medium Shading 1 Accent 4" w:uiPriority="63"/>
-    <w:lsdException w:name="Medium Shading 2 Accent 4" w:uiPriority="64"/>
-    <w:lsdException w:name="Medium List 1 Accent 4" w:uiPriority="65"/>
-    <w:lsdException w:name="Medium List 2 Accent 4" w:uiPriority="66"/>
-    <w:lsdException w:name="Medium Grid 1 Accent 4" w:uiPriority="67"/>
-    <w:lsdException w:name="Medium Grid 2 Accent 4" w:uiPriority="68"/>
-    <w:lsdException w:name="Medium Grid 3 Accent 4" w:uiPriority="69"/>
-    <w:lsdException w:name="Dark List Accent 4" w:uiPriority="70"/>
-    <w:lsdException w:name="Colorful Shading Accent 4" w:uiPriority="71"/>
-    <w:lsdException w:name="Colorful List Accent 4" w:uiPriority="72"/>
-    <w:lsdException w:name="Colorful Grid Accent 4" w:uiPriority="73"/>
-    <w:lsdException w:name="Light Shading Accent 5" w:uiPriority="60"/>
-    <w:lsdException w:name="Light List Accent 5" w:uiPriority="61"/>
-    <w:lsdException w:name="Light Grid Accent 5" w:uiPriority="62"/>
-    <w:lsdException w:name="Medium Shading 1 Accent 5" w:uiPriority="63"/>
-    <w:lsdException w:name="Medium Shading 2 Accent 5" w:uiPriority="64"/>
-    <w:lsdException w:name="Medium List 1 Accent 5" w:uiPriority="65"/>
-    <w:lsdException w:name="Medium List 2 Accent 5" w:uiPriority="66"/>
-    <w:lsdException w:name="Medium Grid 1 Accent 5" w:uiPriority="67"/>
-    <w:lsdException w:name="Medium Grid 2 Accent 5" w:uiPriority="68"/>
-    <w:lsdException w:name="Medium Grid 3 Accent 5" w:uiPriority="69"/>
-    <w:lsdException w:name="Dark List Accent 5" w:uiPriority="70"/>
-    <w:lsdException w:name="Colorful Shading Accent 5" w:uiPriority="71"/>
-    <w:lsdException w:name="Colorful List Accent 5" w:uiPriority="72"/>
-    <w:lsdException w:name="Colorful Grid Accent 5" w:uiPriority="73"/>
-    <w:lsdException w:name="Light Shading Accent 6" w:uiPriority="60"/>
-    <w:lsdException w:name="Light List Accent 6" w:uiPriority="61"/>
-    <w:lsdException w:name="Light Grid Accent 6" w:uiPriority="62"/>
-    <w:lsdException w:name="Medium Shading 1 Accent 6" w:uiPriority="63"/>
-    <w:lsdException w:name="Medium Shading 2 Accent 6" w:uiPriority="64"/>
-    <w:lsdException w:name="Medium List 1 Accent 6" w:uiPriority="65"/>
-    <w:lsdException w:name="Medium List 2 Accent 6" w:uiPriority="66"/>
-    <w:lsdException w:name="Medium Grid 1 Accent 6" w:uiPriority="67"/>
-    <w:lsdException w:name="Medium Grid 2 Accent 6" w:uiPriority="68"/>
-    <w:lsdException w:name="Medium Grid 3 Accent 6" w:uiPriority="69"/>
-    <w:lsdException w:name="Dark List Accent 6" w:uiPriority="70"/>
-    <w:lsdException w:name="Colorful Shading Accent 6" w:uiPriority="71"/>
-    <w:lsdException w:name="Colorful List Accent 6" w:uiPriority="72"/>
-    <w:lsdException w:name="Colorful Grid Accent 6" w:uiPriority="73"/>
-    <w:lsdException w:name="Subtle Emphasis" w:uiPriority="19" w:qFormat="1"/>
-    <w:lsdException w:name="Intense Emphasis" w:uiPriority="21" w:qFormat="1"/>
-    <w:lsdException w:name="Subtle Reference" w:uiPriority="31" w:qFormat="1"/>
-    <w:lsdException w:name="Intense Reference" w:uiPriority="32" w:qFormat="1"/>
-    <w:lsdException w:name="Book Title" w:uiPriority="33" w:qFormat="1"/>
-    <w:lsdException w:name="Bibliography" w:semiHidden="1" w:uiPriority="37" w:unhideWhenUsed="1"/>
-    <w:lsdException w:name="TOC Heading" w:semiHidden="1" w:uiPriority="39" w:unhideWhenUsed="1" w:qFormat="1"/>
-    <w:lsdException w:name="Plain Table 1" w:uiPriority="41"/>
-    <w:lsdException w:name="Plain Table 2" w:uiPriority="42"/>
-    <w:lsdException w:name="Plain Table 3" w:uiPriority="43"/>
-    <w:lsdException w:name="Plain Table 4" w:uiPriority="44"/>
-    <w:lsdException w:name="Plain Table 5" w:uiPriority="45"/>
-    <w:lsdException w:name="Grid Table Light" w:uiPriority="40"/>
-    <w:lsdException w:name="Grid Table 1 Light" w:uiPriority="46"/>
-    <w:lsdException w:name="Grid Table 2" w:uiPriority="47"/>
-    <w:lsdException w:name="Grid Table 3" w:uiPriority="48"/>
-    <w:lsdException w:name="Grid Table 4" w:uiPriority="49"/>
-    <w:lsdException w:name="Grid Table 5 Dark" w:uiPriority="50"/>
-    <w:lsdException w:name="Grid Table 6 Colorful" w:uiPriority="51"/>
-    <w:lsdException w:name="Grid Table 7 Colorful" w:uiPriority="52"/>
-    <w:lsdException w:name="Grid Table 1 Light Accent 1" w:uiPriority="46"/>
-    <w:lsdException w:name="Grid Table 2 Accent 1" w:uiPriority="47"/>
-    <w:lsdException w:name="Grid Table 3 Accent 1" w:uiPriority="48"/>
-    <w:lsdException w:name="Grid Table 4 Accent 1" w:uiPriority="49"/>
-    <w:lsdException w:name="Grid Table 5 Dark Accent 1" w:uiPriority="50"/>
-    <w:lsdException w:name="Grid Table 6 Colorful Accent 1" w:uiPriority="51"/>
-    <w:lsdException w:name="Grid Table 7 Colorful Accent 1" w:uiPriority="52"/>
-    <w:lsdException w:name="Grid Table 1 Light Accent 2" w:uiPriority="46"/>
-    <w:lsdException w:name="Grid Table 2 Accent 2" w:uiPriority="47"/>
-    <w:lsdException w:name="Grid Table 3 Accent 2" w:uiPriority="48"/>
-    <w:lsdException w:name="Grid Table 4 Accent 2" w:uiPriority="49"/>
-    <w:lsdException w:name="Grid Table 5 Dark Accent 2" w:uiPriority="50"/>
-    <w:lsdException w:name="Grid Table 6 Colorful Accent 2" w:uiPriority="51"/>
-    <w:lsdException w:name="Grid Table 7 Colorful Accent 2" w:uiPriority="52"/>
-    <w:lsdException w:name="Grid Table 1 Light Accent 3" w:uiPriority="46"/>
-    <w:lsdException w:name="Grid Table 2 Accent 3" w:uiPriority="47"/>
-    <w:lsdException w:name="Grid Table 3 Accent 3" w:uiPriority="48"/>
-    <w:lsdException w:name="Grid Table 4 Accent 3" w:uiPriority="49"/>
-    <w:lsdException w:name="Grid Table 5 Dark Accent 3" w:uiPriority="50"/>
-    <w:lsdException w:name="Grid Table 6 Colorful Accent 3" w:uiPriority="51"/>
-    <w:lsdException w:name="Grid Table 7 Colorful Accent 3" w:uiPriority="52"/>
-    <w:lsdException w:name="Grid Table 1 Light Accent 4" w:uiPriority="46"/>
-    <w:lsdException w:name="Grid Table 2 Accent 4" w:uiPriority="47"/>
-    <w:lsdException w:name="Grid Table 3 Accent 4" w:uiPriority="48"/>
-    <w:lsdException w:name="Grid Table 4 Accent 4" w:uiPriority="49"/>
-    <w:lsdException w:name="Grid Table 5 Dark Accent 4" w:uiPriority="50"/>
-    <w:lsdException w:name="Grid Table 6 Colorful Accent 4" w:uiPriority="51"/>
-    <w:lsdException w:name="Grid Table 7 Colorful Accent 4" w:uiPriority="52"/>
-    <w:lsdException w:name="Grid Table 1 Light Accent 5" w:uiPriority="46"/>
-    <w:lsdException w:name="Grid Table 2 Accent 5" w:uiPriority="47"/>
-    <w:lsdException w:name="Grid Table 3 Accent 5" w:uiPriority="48"/>
-    <w:lsdException w:name="Grid Table 4 Accent 5" w:uiPriority="49"/>
-    <w:lsdException w:name="Grid Table 5 Dark Accent 5" w:uiPriority="50"/>
-    <w:lsdException w:name="Grid Table 6 Colorful Accent 5" w:uiPriority="51"/>
-    <w:lsdException w:name="Grid Table 7 Colorful Accent 5" w:uiPriority="52"/>
-    <w:lsdException w:name="Grid Table 1 Light Accent 6" w:uiPriority="46"/>
-    <w:lsdException w:name="Grid Table 2 Accent 6" w:uiPriority="47"/>
-    <w:lsdException w:name="Grid Table 3 Accent 6" w:uiPriority="48"/>
-    <w:lsdException w:name="Grid Table 4 Accent 6" w:uiPriority="49"/>
-    <w:lsdException w:name="Grid Table 5 Dark Accent 6" w:uiPriority="50"/>
-    <w:lsdException w:name="Grid Table 6 Colorful Accent 6" w:uiPriority="51"/>
-    <w:lsdException w:name="Grid Table 7 Colorful Accent 6" w:uiPriority="52"/>
-    <w:lsdException w:name="List Table 1 Light" w:uiPriority="46"/>
-    <w:lsdException w:name="List Table 2" w:uiPriority="47"/>
-    <w:lsdException w:name="List Table 3" w:uiPriority="48"/>
-    <w:lsdException w:name="List Table 4" w:uiPriority="49"/>
-    <w:lsdException w:name="List Table 5 Dark" w:uiPriority="50"/>
-    <w:lsdException w:name="List Table 6 Colorful" w:uiPriority="51"/>
-    <w:lsdException w:name="List Table 7 Colorful" w:uiPriority="52"/>
-    <w:lsdException w:name="List Table 1 Light Accent 1" w:uiPriority="46"/>
-    <w:lsdException w:name="List Table 2 Accent 1" w:uiPriority="47"/>
-    <w:lsdException w:name="List Table 3 Accent 1" w:uiPriority="48"/>
-    <w:lsdException w:name="List Table 4 Accent 1" w:uiPriority="49"/>
-    <w:lsdException w:name="List Table 5 Dark Accent 1" w:uiPriority="50"/>
-    <w:lsdException w:name="List Table 6 Colorful Accent 1" w:uiPriority="51"/>
-    <w:lsdException w:name="List Table 7 Colorful Accent 1" w:uiPriority="52"/>
-    <w:lsdException w:name="List Table 1 Light Accent 2" w:uiPriority="46"/>
-    <w:lsdException w:name="List Table 2 Accent 2" w:uiPriority="47"/>
-    <w:lsdException w:name="List Table 3 Accent 2" w:uiPriority="48"/>
-    <w:lsdException w:name="List Table 4 Accent 2" w:uiPriority="49"/>
-    <w:lsdException w:name="List Table 5 Dark Accent 2" w:uiPriority="50"/>
-    <w:lsdException w:name="List Table 6 Colorful Accent 2" w:uiPriority="51"/>
-    <w:lsdException w:name="List Table 7 Colorful Accent 2" w:uiPriority="52"/>
-    <w:lsdException w:name="List Table 1 Light Accent 3" w:uiPriority="46"/>
-    <w:lsdException w:name="List Table 2 Accent 3" w:uiPriority="47"/>
-    <w:lsdException w:name="List Table 3 Accent 3" w:uiPriority="48"/>
-    <w:lsdException w:name="List Table 4 Accent 3" w:uiPriority="49"/>
-    <w:lsdException w:name="List Table 5 Dark Accent 3" w:uiPriority="50"/>
-    <w:lsdException w:name="List Table 6 Colorful Accent 3" w:uiPriority="51"/>
-    <w:lsdException w:name="List Table 7 Colorful Accent 3" w:uiPriority="52"/>
-    <w:lsdException w:name="List Table 1 Light Accent 4" w:uiPriority="46"/>
-    <w:lsdException w:name="List Table 2 Accent 4" w:uiPriority="47"/>
-    <w:lsdException w:name="List Table 3 Accent 4" w:uiPriority="48"/>
-    <w:lsdException w:name="List Table 4 Accent 4" w:uiPriority="49"/>
-    <w:lsdException w:name="List Table 5 Dark Accent 4" w:uiPriority="50"/>
-    <w:lsdException w:name="List Table 6 Colorful Accent 4" w:uiPriority="51"/>
-    <w:lsdException w:name="List Table 7 Colorful Accent 4" w:uiPriority="52"/>
-    <w:lsdException w:name="List Table 1 Light Accent 5" w:uiPriority="46"/>
-    <w:lsdException w:name="List Table 2 Accent 5" w:uiPriority="47"/>
-    <w:lsdException w:name="List Table 3 Accent 5" w:uiPriority="48"/>
-    <w:lsdException w:name="List Table 4 Accent 5" w:uiPriority="49"/>
-    <w:lsdException w:name="List Table 5 Dark Accent 5" w:uiPriority="50"/>
-    <w:lsdException w:name="List Table 6 Colorful Accent 5" w:uiPriority="51"/>
-    <w:lsdException w:name="List Table 7 Colorful Accent 5" w:uiPriority="52"/>
-    <w:lsdException w:name="List Table 1 Light Accent 6" w:uiPriority="46"/>
-    <w:lsdException w:name="List Table 2 Accent 6" w:uiPriority="47"/>
-    <w:lsdException w:name="List Table 3 Accent 6" w:uiPriority="48"/>
-    <w:lsdException w:name="List Table 4 Accent 6" w:uiPriority="49"/>
-    <w:lsdException w:name="List Table 5 Dark Accent 6" w:uiPriority="50"/>
-    <w:lsdException w:name="List Table 6 Colorful Accent 6" w:uiPriority="51"/>
-    <w:lsdException w:name="List Table 7 Colorful Accent 6" w:uiPriority="52"/>
+  <w:latentStyles w:defLockedState="0" w:defUIPriority="99" w:defSemiHidden="1" w:defUnhideWhenUsed="1" w:defQFormat="0" w:count="267">
+    <w:lsdException w:name="Normal" w:semiHidden="0" w:uiPriority="0" w:unhideWhenUsed="0" w:qFormat="1"/>
+    <w:lsdException w:name="heading 1" w:semiHidden="0" w:uiPriority="9" w:unhideWhenUsed="0" w:qFormat="1"/>
+    <w:lsdException w:name="heading 2" w:uiPriority="9" w:qFormat="1"/>
+    <w:lsdException w:name="heading 3" w:uiPriority="9" w:qFormat="1"/>
+    <w:lsdException w:name="heading 4" w:uiPriority="9" w:qFormat="1"/>
+    <w:lsdException w:name="heading 5" w:uiPriority="9" w:qFormat="1"/>
+    <w:lsdException w:name="heading 6" w:uiPriority="9" w:qFormat="1"/>
+    <w:lsdException w:name="heading 7" w:uiPriority="9" w:qFormat="1"/>
+    <w:lsdException w:name="heading 8" w:uiPriority="9" w:qFormat="1"/>
+    <w:lsdException w:name="heading 9" w:uiPriority="9" w:qFormat="1"/>
+    <w:lsdException w:name="toc 1" w:uiPriority="39"/>
+    <w:lsdException w:name="toc 2" w:uiPriority="39"/>
+    <w:lsdException w:name="toc 3" w:uiPriority="39"/>
+    <w:lsdException w:name="toc 4" w:uiPriority="39"/>
+    <w:lsdException w:name="toc 5" w:uiPriority="39"/>
+    <w:lsdException w:name="toc 6" w:uiPriority="39"/>
+    <w:lsdException w:name="toc 7" w:uiPriority="39"/>
+    <w:lsdException w:name="toc 8" w:uiPriority="39"/>
+    <w:lsdException w:name="toc 9" w:uiPriority="39"/>
+    <w:lsdException w:name="caption" w:uiPriority="35" w:qFormat="1"/>
+    <w:lsdException w:name="Title" w:semiHidden="0" w:uiPriority="10" w:unhideWhenUsed="0" w:qFormat="1"/>
+    <w:lsdException w:name="Default Paragraph Font" w:uiPriority="1"/>
+    <w:lsdException w:name="Subtitle" w:semiHidden="0" w:uiPriority="11" w:unhideWhenUsed="0" w:qFormat="1"/>
+    <w:lsdException w:name="Strong" w:semiHidden="0" w:uiPriority="22" w:unhideWhenUsed="0" w:qFormat="1"/>
+    <w:lsdException w:name="Emphasis" w:semiHidden="0" w:uiPriority="20" w:unhideWhenUsed="0" w:qFormat="1"/>
+    <w:lsdException w:name="Table Grid" w:semiHidden="0" w:uiPriority="59" w:unhideWhenUsed="0"/>
+    <w:lsdException w:name="Placeholder Text" w:unhideWhenUsed="0"/>
+    <w:lsdException w:name="No Spacing" w:semiHidden="0" w:uiPriority="1" w:unhideWhenUsed="0" w:qFormat="1"/>
+    <w:lsdException w:name="Light Shading" w:semiHidden="0" w:uiPriority="60" w:unhideWhenUsed="0"/>
+    <w:lsdException w:name="Light List" w:semiHidden="0" w:uiPriority="61" w:unhideWhenUsed="0"/>
+    <w:lsdException w:name="Light Grid" w:semiHidden="0" w:uiPriority="62" w:unhideWhenUsed="0"/>
+    <w:lsdException w:name="Medium Shading 1" w:semiHidden="0" w:uiPriority="63" w:unhideWhenUsed="0"/>
+    <w:lsdException w:name="Medium Shading 2" w:semiHidden="0" w:uiPriority="64" w:unhideWhenUsed="0"/>
+    <w:lsdException w:name="Medium List 1" w:semiHidden="0" w:uiPriority="65" w:unhideWhenUsed="0"/>
+    <w:lsdException w:name="Medium List 2" w:semiHidden="0" w:uiPriority="66" w:unhideWhenUsed="0"/>
+    <w:lsdException w:name="Medium Grid 1" w:semiHidden="0" w:uiPriority="67" w:unhideWhenUsed="0"/>
+    <w:lsdException w:name="Medium Grid 2" w:semiHidden="0" w:uiPriority="68" w:unhideWhenUsed="0"/>
+    <w:lsdException w:name="Medium Grid 3" w:semiHidden="0" w:uiPriority="69" w:unhideWhenUsed="0"/>
+    <w:lsdException w:name="Dark List" w:semiHidden="0" w:uiPriority="70" w:unhideWhenUsed="0"/>
+    <w:lsdException w:name="Colorful Shading" w:semiHidden="0" w:uiPriority="71" w:unhideWhenUsed="0"/>
+    <w:lsdException w:name="Colorful List" w:semiHidden="0" w:uiPriority="72" w:unhideWhenUsed="0"/>
+    <w:lsdException w:name="Colorful Grid" w:semiHidden="0" w:uiPriority="73" w:unhideWhenUsed="0"/>
+    <w:lsdException w:name="Light Shading Accent 1" w:semiHidden="0" w:uiPriority="60" w:unhideWhenUsed="0"/>
+    <w:lsdException w:name="Light List Accent 1" w:semiHidden="0" w:uiPriority="61" w:unhideWhenUsed="0"/>
+    <w:lsdException w:name="Light Grid Accent 1" w:semiHidden="0" w:uiPriority="62" w:unhideWhenUsed="0"/>
+    <w:lsdException w:name="Medium Shading 1 Accent 1" w:semiHidden="0" w:uiPriority="63" w:unhideWhenUsed="0"/>
+    <w:lsdException w:name="Medium Shading 2 Accent 1" w:semiHidden="0" w:uiPriority="64" w:unhideWhenUsed="0"/>
+    <w:lsdException w:name="Medium List 1 Accent 1" w:semiHidden="0" w:uiPriority="65" w:unhideWhenUsed="0"/>
+    <w:lsdException w:name="Revision" w:unhideWhenUsed="0"/>
+    <w:lsdException w:name="List Paragraph" w:semiHidden="0" w:uiPriority="34" w:unhideWhenUsed="0" w:qFormat="1"/>
+    <w:lsdException w:name="Quote" w:semiHidden="0" w:uiPriority="29" w:unhideWhenUsed="0" w:qFormat="1"/>
+    <w:lsdException w:name="Intense Quote" w:semiHidden="0" w:uiPriority="30" w:unhideWhenUsed="0" w:qFormat="1"/>
+    <w:lsdException w:name="Medium List 2 Accent 1" w:semiHidden="0" w:uiPriority="66" w:unhideWhenUsed="0"/>
+    <w:lsdException w:name="Medium Grid 1 Accent 1" w:semiHidden="0" w:uiPriority="67" w:unhideWhenUsed="0"/>
+    <w:lsdException w:name="Medium Grid 2 Accent 1" w:semiHidden="0" w:uiPriority="68" w:unhideWhenUsed="0"/>
+    <w:lsdException w:name="Medium Grid 3 Accent 1" w:semiHidden="0" w:uiPriority="69" w:unhideWhenUsed="0"/>
+    <w:lsdException w:name="Dark List Accent 1" w:semiHidden="0" w:uiPriority="70" w:unhideWhenUsed="0"/>
+    <w:lsdException w:name="Colorful Shading Accent 1" w:semiHidden="0" w:uiPriority="71" w:unhideWhenUsed="0"/>
+    <w:lsdException w:name="Colorful List Accent 1" w:semiHidden="0" w:uiPriority="72" w:unhideWhenUsed="0"/>
+    <w:lsdException w:name="Colorful Grid Accent 1" w:semiHidden="0" w:uiPriority="73" w:unhideWhenUsed="0"/>
+    <w:lsdException w:name="Light Shading Accent 2" w:semiHidden="0" w:uiPriority="60" w:unhideWhenUsed="0"/>
+    <w:lsdException w:name="Light List Accent 2" w:semiHidden="0" w:uiPriority="61" w:unhideWhenUsed="0"/>
+    <w:lsdException w:name="Light Grid Accent 2" w:semiHidden="0" w:uiPriority="62" w:unhideWhenUsed="0"/>
+    <w:lsdException w:name="Medium Shading 1 Accent 2" w:semiHidden="0" w:uiPriority="63" w:unhideWhenUsed="0"/>
+    <w:lsdException w:name="Medium Shading 2 Accent 2" w:semiHidden="0" w:uiPriority="64" w:unhideWhenUsed="0"/>
+    <w:lsdException w:name="Medium List 1 Accent 2" w:semiHidden="0" w:uiPriority="65" w:unhideWhenUsed="0"/>
+    <w:lsdException w:name="Medium List 2 Accent 2" w:semiHidden="0" w:uiPriority="66" w:unhideWhenUsed="0"/>
+    <w:lsdException w:name="Medium Grid 1 Accent 2" w:semiHidden="0" w:uiPriority="67" w:unhideWhenUsed="0"/>
+    <w:lsdException w:name="Medium Grid 2 Accent 2" w:semiHidden="0" w:uiPriority="68" w:unhideWhenUsed="0"/>
+    <w:lsdException w:name="Medium Grid 3 Accent 2" w:semiHidden="0" w:uiPriority="69" w:unhideWhenUsed="0"/>
+    <w:lsdException w:name="Dark List Accent 2" w:semiHidden="0" w:uiPriority="70" w:unhideWhenUsed="0"/>
+    <w:lsdException w:name="Colorful Shading Accent 2" w:semiHidden="0" w:uiPriority="71" w:unhideWhenUsed="0"/>
+    <w:lsdException w:name="Colorful List Accent 2" w:semiHidden="0" w:uiPriority="72" w:unhideWhenUsed="0"/>
+    <w:lsdException w:name="Colorful Grid Accent 2" w:semiHidden="0" w:uiPriority="73" w:unhideWhenUsed="0"/>
+    <w:lsdException w:name="Light Shading Accent 3" w:semiHidden="0" w:uiPriority="60" w:unhideWhenUsed="0"/>
+    <w:lsdException w:name="Light List Accent 3" w:semiHidden="0" w:uiPriority="61" w:unhideWhenUsed="0"/>
+    <w:lsdException w:name="Light Grid Accent 3" w:semiHidden="0" w:uiPriority="62" w:unhideWhenUsed="0"/>
+    <w:lsdException w:name="Medium Shading 1 Accent 3" w:semiHidden="0" w:uiPriority="63" w:unhideWhenUsed="0"/>
+    <w:lsdException w:name="Medium Shading 2 Accent 3" w:semiHidden="0" w:uiPriority="64" w:unhideWhenUsed="0"/>
+    <w:lsdException w:name="Medium List 1 Accent 3" w:semiHidden="0" w:uiPriority="65" w:unhideWhenUsed="0"/>
+    <w:lsdException w:name="Medium List 2 Accent 3" w:semiHidden="0" w:uiPriority="66" w:unhideWhenUsed="0"/>
+    <w:lsdException w:name="Medium Grid 1 Accent 3" w:semiHidden="0" w:uiPriority="67" w:unhideWhenUsed="0"/>
+    <w:lsdException w:name="Medium Grid 2 Accent 3" w:semiHidden="0" w:uiPriority="68" w:unhideWhenUsed="0"/>
+    <w:lsdException w:name="Medium Grid 3 Accent 3" w:semiHidden="0" w:uiPriority="69" w:unhideWhenUsed="0"/>
+    <w:lsdException w:name="Dark List Accent 3" w:semiHidden="0" w:uiPriority="70" w:unhideWhenUsed="0"/>
+    <w:lsdException w:name="Colorful Shading Accent 3" w:semiHidden="0" w:uiPriority="71" w:unhideWhenUsed="0"/>
+    <w:lsdException w:name="Colorful List Accent 3" w:semiHidden="0" w:uiPriority="72" w:unhideWhenUsed="0"/>
+    <w:lsdException w:name="Colorful Grid Accent 3" w:semiHidden="0" w:uiPriority="73" w:unhideWhenUsed="0"/>
+    <w:lsdException w:name="Light Shading Accent 4" w:semiHidden="0" w:uiPriority="60" w:unhideWhenUsed="0"/>
+    <w:lsdException w:name="Light List Accent 4" w:semiHidden="0" w:uiPriority="61" w:unhideWhenUsed="0"/>
+    <w:lsdException w:name="Light Grid Accent 4" w:semiHidden="0" w:uiPriority="62" w:unhideWhenUsed="0"/>
+    <w:lsdException w:name="Medium Shading 1 Accent 4" w:semiHidden="0" w:uiPriority="63" w:unhideWhenUsed="0"/>
+    <w:lsdException w:name="Medium Shading 2 Accent 4" w:semiHidden="0" w:uiPriority="64" w:unhideWhenUsed="0"/>
+    <w:lsdException w:name="Medium List 1 Accent 4" w:semiHidden="0" w:uiPriority="65" w:unhideWhenUsed="0"/>
+    <w:lsdException w:name="Medium List 2 Accent 4" w:semiHidden="0" w:uiPriority="66" w:unhideWhenUsed="0"/>
+    <w:lsdException w:name="Medium Grid 1 Accent 4" w:semiHidden="0" w:uiPriority="67" w:unhideWhenUsed="0"/>
+    <w:lsdException w:name="Medium Grid 2 Accent 4" w:semiHidden="0" w:uiPriority="68" w:unhideWhenUsed="0"/>
+    <w:lsdException w:name="Medium Grid 3 Accent 4" w:semiHidden="0" w:uiPriority="69" w:unhideWhenUsed="0"/>
+    <w:lsdException w:name="Dark List Accent 4" w:semiHidden="0" w:uiPriority="70" w:unhideWhenUsed="0"/>
+    <w:lsdException w:name="Colorful Shading Accent 4" w:semiHidden="0" w:uiPriority="71" w:unhideWhenUsed="0"/>
+    <w:lsdException w:name="Colorful List Accent 4" w:semiHidden="0" w:uiPriority="72" w:unhideWhenUsed="0"/>
+    <w:lsdException w:name="Colorful Grid Accent 4" w:semiHidden="0" w:uiPriority="73" w:unhideWhenUsed="0"/>
+    <w:lsdException w:name="Light Shading Accent 5" w:semiHidden="0" w:uiPriority="60" w:unhideWhenUsed="0"/>
+    <w:lsdException w:name="Light List Accent 5" w:semiHidden="0" w:uiPriority="61" w:unhideWhenUsed="0"/>
+    <w:lsdException w:name="Light Grid Accent 5" w:semiHidden="0" w:uiPriority="62" w:unhideWhenUsed="0"/>
+    <w:lsdException w:name="Medium Shading 1 Accent 5" w:semiHidden="0" w:uiPriority="63" w:unhideWhenUsed="0"/>
+    <w:lsdException w:name="Medium Shading 2 Accent 5" w:semiHidden="0" w:uiPriority="64" w:unhideWhenUsed="0"/>
+    <w:lsdException w:name="Medium List 1 Accent 5" w:semiHidden="0" w:uiPriority="65" w:unhideWhenUsed="0"/>
+    <w:lsdException w:name="Medium List 2 Accent 5" w:semiHidden="0" w:uiPriority="66" w:unhideWhenUsed="0"/>
+    <w:lsdException w:name="Medium Grid 1 Accent 5" w:semiHidden="0" w:uiPriority="67" w:unhideWhenUsed="0"/>
+    <w:lsdException w:name="Medium Grid 2 Accent 5" w:semiHidden="0" w:uiPriority="68" w:unhideWhenUsed="0"/>
+    <w:lsdException w:name="Medium Grid 3 Accent 5" w:semiHidden="0" w:uiPriority="69" w:unhideWhenUsed="0"/>
+    <w:lsdException w:name="Dark List Accent 5" w:semiHidden="0" w:uiPriority="70" w:unhideWhenUsed="0"/>
+    <w:lsdException w:name="Colorful Shading Accent 5" w:semiHidden="0" w:uiPriority="71" w:unhideWhenUsed="0"/>
+    <w:lsdException w:name="Colorful List Accent 5" w:semiHidden="0" w:uiPriority="72" w:unhideWhenUsed="0"/>
+    <w:lsdException w:name="Colorful Grid Accent 5" w:semiHidden="0" w:uiPriority="73" w:unhideWhenUsed="0"/>
+    <w:lsdException w:name="Light Shading Accent 6" w:semiHidden="0" w:uiPriority="60" w:unhideWhenUsed="0"/>
+    <w:lsdException w:name="Light List Accent 6" w:semiHidden="0" w:uiPriority="61" w:unhideWhenUsed="0"/>
+    <w:lsdException w:name="Light Grid Accent 6" w:semiHidden="0" w:uiPriority="62" w:unhideWhenUsed="0"/>
+    <w:lsdException w:name="Medium Shading 1 Accent 6" w:semiHidden="0" w:uiPriority="63" w:unhideWhenUsed="0"/>
+    <w:lsdException w:name="Medium Shading 2 Accent 6" w:semiHidden="0" w:uiPriority="64" w:unhideWhenUsed="0"/>
+    <w:lsdException w:name="Medium List 1 Accent 6" w:semiHidden="0" w:uiPriority="65" w:unhideWhenUsed="0"/>
+    <w:lsdException w:name="Medium List 2 Accent 6" w:semiHidden="0" w:uiPriority="66" w:unhideWhenUsed="0"/>
+    <w:lsdException w:name="Medium Grid 1 Accent 6" w:semiHidden="0" w:uiPriority="67" w:unhideWhenUsed="0"/>
+    <w:lsdException w:name="Medium Grid 2 Accent 6" w:semiHidden="0" w:uiPriority="68" w:unhideWhenUsed="0"/>
+    <w:lsdException w:name="Medium Grid 3 Accent 6" w:semiHidden="0" w:uiPriority="69" w:unhideWhenUsed="0"/>
+    <w:lsdException w:name="Dark List Accent 6" w:semiHidden="0" w:uiPriority="70" w:unhideWhenUsed="0"/>
+    <w:lsdException w:name="Colorful Shading Accent 6" w:semiHidden="0" w:uiPriority="71" w:unhideWhenUsed="0"/>
+    <w:lsdException w:name="Colorful List Accent 6" w:semiHidden="0" w:uiPriority="72" w:unhideWhenUsed="0"/>
+    <w:lsdException w:name="Colorful Grid Accent 6" w:semiHidden="0" w:uiPriority="73" w:unhideWhenUsed="0"/>
+    <w:lsdException w:name="Subtle Emphasis" w:semiHidden="0" w:uiPriority="19" w:unhideWhenUsed="0" w:qFormat="1"/>
+    <w:lsdException w:name="Intense Emphasis" w:semiHidden="0" w:uiPriority="21" w:unhideWhenUsed="0" w:qFormat="1"/>
+    <w:lsdException w:name="Subtle Reference" w:semiHidden="0" w:uiPriority="31" w:unhideWhenUsed="0" w:qFormat="1"/>
+    <w:lsdException w:name="Intense Reference" w:semiHidden="0" w:uiPriority="32" w:unhideWhenUsed="0" w:qFormat="1"/>
+    <w:lsdException w:name="Book Title" w:semiHidden="0" w:uiPriority="33" w:unhideWhenUsed="0" w:qFormat="1"/>
+    <w:lsdException w:name="Bibliography" w:uiPriority="37"/>
+    <w:lsdException w:name="TOC Heading" w:uiPriority="39" w:qFormat="1"/>
   </w:latentStyles>
   <w:style w:type="paragraph" w:default="1" w:styleId="Normal">
     <w:name w:val="Normal"/>
@@ -4922,6 +4890,7 @@
     <w:uiPriority w:val="99"/>
     <w:semiHidden/>
     <w:unhideWhenUsed/>
+    <w:qFormat/>
     <w:tblPr>
       <w:tblInd w:w="0" w:type="dxa"/>
       <w:tblCellMar>
@@ -5108,6 +5077,17 @@
     <w:rsid w:val="00203EF9"/>
     <w:pPr>
       <w:spacing w:after="0" w:line="240" w:lineRule="auto"/>
+    </w:pPr>
+  </w:style>
+  <w:style w:type="paragraph" w:styleId="ListParagraph">
+    <w:name w:val="List Paragraph"/>
+    <w:basedOn w:val="Normal"/>
+    <w:uiPriority w:val="34"/>
+    <w:qFormat/>
+    <w:rsid w:val="00C07AAD"/>
+    <w:pPr>
+      <w:ind w:left="720"/>
+      <w:contextualSpacing/>
     </w:pPr>
   </w:style>
 </w:styles>
@@ -5401,7 +5381,7 @@
 </file>
 
 <file path=customXml/itemProps1.xml><?xml version="1.0" encoding="utf-8"?>
-<ds:datastoreItem xmlns:ds="http://schemas.openxmlformats.org/officeDocument/2006/customXml" ds:itemID="{F435EB2A-70EF-497E-91D2-1AC0C296B18D}">
+<ds:datastoreItem xmlns:ds="http://schemas.openxmlformats.org/officeDocument/2006/customXml" ds:itemID="{9F2E2E7A-2134-4242-BAC8-F00A7677B82D}">
   <ds:schemaRefs>
     <ds:schemaRef ds:uri="http://schemas.openxmlformats.org/officeDocument/2006/bibliography"/>
   </ds:schemaRefs>

--- a/2PARTE/relatorioDOIS.docx
+++ b/2PARTE/relatorioDOIS.docx
@@ -1,6 +1,6 @@
 
 <file path=word/document.xml><?xml version="1.0" encoding="utf-8"?>
-<w:document xmlns:ve="http://schemas.openxmlformats.org/markup-compatibility/2006" xmlns:o="urn:schemas-microsoft-com:office:office" xmlns:r="http://schemas.openxmlformats.org/officeDocument/2006/relationships" xmlns:m="http://schemas.openxmlformats.org/officeDocument/2006/math" xmlns:v="urn:schemas-microsoft-com:vml" xmlns:wp="http://schemas.openxmlformats.org/drawingml/2006/wordprocessingDrawing" xmlns:w10="urn:schemas-microsoft-com:office:word" xmlns:w="http://schemas.openxmlformats.org/wordprocessingml/2006/main" xmlns:wne="http://schemas.microsoft.com/office/word/2006/wordml">
+<w:document xmlns:wpc="http://schemas.microsoft.com/office/word/2010/wordprocessingCanvas" xmlns:mc="http://schemas.openxmlformats.org/markup-compatibility/2006" xmlns:o="urn:schemas-microsoft-com:office:office" xmlns:r="http://schemas.openxmlformats.org/officeDocument/2006/relationships" xmlns:m="http://schemas.openxmlformats.org/officeDocument/2006/math" xmlns:v="urn:schemas-microsoft-com:vml" xmlns:wp14="http://schemas.microsoft.com/office/word/2010/wordprocessingDrawing" xmlns:wp="http://schemas.openxmlformats.org/drawingml/2006/wordprocessingDrawing" xmlns:w10="urn:schemas-microsoft-com:office:word" xmlns:w="http://schemas.openxmlformats.org/wordprocessingml/2006/main" xmlns:w14="http://schemas.microsoft.com/office/word/2010/wordml" xmlns:wpg="http://schemas.microsoft.com/office/word/2010/wordprocessingGroup" xmlns:wpi="http://schemas.microsoft.com/office/word/2010/wordprocessingInk" xmlns:wne="http://schemas.microsoft.com/office/word/2006/wordml" xmlns:wps="http://schemas.microsoft.com/office/word/2010/wordprocessingShape" mc:Ignorable="w14 wp14">
   <w:body>
     <w:p>
       <w:pPr>
@@ -59,7 +59,7 @@
                     </pic:cNvPicPr>
                   </pic:nvPicPr>
                   <pic:blipFill>
-                    <a:blip r:embed="rId8" cstate="print"/>
+                    <a:blip r:embed="rId9" cstate="print"/>
                     <a:srcRect/>
                     <a:stretch>
                       <a:fillRect/>
@@ -173,7 +173,7 @@
         </w:rPr>
         <w:t xml:space="preserve">Ana Isabel Neves Alves de Sousa, </w:t>
       </w:r>
-      <w:hyperlink r:id="rId9" w:history="1">
+      <w:hyperlink r:id="rId10" w:history="1">
         <w:r>
           <w:rPr>
             <w:rStyle w:val="Hyperlink"/>
@@ -198,7 +198,7 @@
         </w:rPr>
         <w:t xml:space="preserve">, </w:t>
       </w:r>
-      <w:hyperlink r:id="rId10" w:history="1">
+      <w:hyperlink r:id="rId11" w:history="1">
         <w:r>
           <w:rPr>
             <w:rStyle w:val="Hyperlink"/>
@@ -234,7 +234,7 @@
         </w:rPr>
         <w:t xml:space="preserve">Gabriel Cardoso Candal, </w:t>
       </w:r>
-      <w:hyperlink r:id="rId11" w:history="1">
+      <w:hyperlink r:id="rId12" w:history="1">
         <w:r>
           <w:rPr>
             <w:rStyle w:val="Hyperlink"/>
@@ -259,7 +259,7 @@
         </w:rPr>
         <w:t xml:space="preserve">, </w:t>
       </w:r>
-      <w:hyperlink r:id="rId12" w:history="1">
+      <w:hyperlink r:id="rId13" w:history="1">
         <w:r>
           <w:rPr>
             <w:rStyle w:val="Hyperlink"/>
@@ -298,7 +298,7 @@
         </w:rPr>
         <w:t xml:space="preserve">João Guilherme Rodrigues Marques de Oliveira, </w:t>
       </w:r>
-      <w:hyperlink r:id="rId13" w:history="1">
+      <w:hyperlink r:id="rId14" w:history="1">
         <w:r>
           <w:rPr>
             <w:rStyle w:val="Hyperlink"/>
@@ -463,6 +463,7 @@
           <w:docPartUnique/>
         </w:docPartObj>
       </w:sdtPr>
+      <w:sdtEndPr/>
       <w:sdtContent>
         <w:p>
           <w:pPr>
@@ -1576,7 +1577,7 @@
                     </pic:cNvPicPr>
                   </pic:nvPicPr>
                   <pic:blipFill>
-                    <a:blip r:embed="rId14" cstate="print"/>
+                    <a:blip r:embed="rId15" cstate="print"/>
                     <a:srcRect/>
                     <a:stretch>
                       <a:fillRect/>
@@ -1687,7 +1688,14 @@
                       <w:b w:val="0"/>
                       <w:color w:val="auto"/>
                     </w:rPr>
-                    <w:t>Figura 2: menu inicial</w:t>
+                    <w:t xml:space="preserve">Figura </w:t>
+                  </w:r>
+                  <w:r>
+                    <w:rPr>
+                      <w:b w:val="0"/>
+                      <w:color w:val="auto"/>
+                    </w:rPr>
+                    <w:t>2: menu inicial</w:t>
                   </w:r>
                 </w:p>
               </w:txbxContent>
@@ -1727,7 +1735,7 @@
                     </pic:cNvPicPr>
                   </pic:nvPicPr>
                   <pic:blipFill>
-                    <a:blip r:embed="rId15" cstate="print"/>
+                    <a:blip r:embed="rId16" cstate="print"/>
                     <a:srcRect/>
                     <a:stretch>
                       <a:fillRect/>
@@ -1916,42 +1924,104 @@
       <w:bookmarkEnd w:id="4"/>
     </w:p>
     <w:p/>
-    <w:p/>
-    <w:p/>
-    <w:p/>
-    <w:p/>
-    <w:p/>
-    <w:p/>
-    <w:p/>
-    <w:p/>
-    <w:p/>
-    <w:p/>
-    <w:p/>
-    <w:p/>
-    <w:p/>
-    <w:p/>
-    <w:p/>
-    <w:p/>
-    <w:p/>
-    <w:p/>
-    <w:p/>
-    <w:p/>
-    <w:p/>
-    <w:p/>
-    <w:p/>
-    <w:p/>
-    <w:p/>
-    <w:p>
-      <w:pPr>
-        <w:pStyle w:val="Heading1"/>
-        <w:jc w:val="center"/>
-        <w:rPr>
+    <w:p>
+      <w:r>
+        <w:rPr>
+          <w:noProof/>
+          <w:lang w:eastAsia="pt-PT"/>
+        </w:rPr>
+        <w:drawing>
+          <wp:inline distT="0" distB="0" distL="0" distR="0">
+            <wp:extent cx="5400040" cy="6047190"/>
+            <wp:effectExtent l="0" t="0" r="0" b="0"/>
+            <wp:docPr id="2" name="Picture 2" descr="C:\Users\Gabriel\Desktop\Teste\AEDA\2PARTE\UML.bmp"/>
+            <wp:cNvGraphicFramePr>
+              <a:graphicFrameLocks xmlns:a="http://schemas.openxmlformats.org/drawingml/2006/main" noChangeAspect="1"/>
+            </wp:cNvGraphicFramePr>
+            <a:graphic xmlns:a="http://schemas.openxmlformats.org/drawingml/2006/main">
+              <a:graphicData uri="http://schemas.openxmlformats.org/drawingml/2006/picture">
+                <pic:pic xmlns:pic="http://schemas.openxmlformats.org/drawingml/2006/picture">
+                  <pic:nvPicPr>
+                    <pic:cNvPr id="0" name="Picture 2" descr="C:\Users\Gabriel\Desktop\Teste\AEDA\2PARTE\UML.bmp"/>
+                    <pic:cNvPicPr>
+                      <a:picLocks noChangeAspect="1" noChangeArrowheads="1"/>
+                    </pic:cNvPicPr>
+                  </pic:nvPicPr>
+                  <pic:blipFill>
+                    <a:blip r:embed="rId17" cstate="print">
+                      <a:extLst>
+                        <a:ext uri="{28A0092B-C50C-407E-A947-70E740481C1C}">
+                          <a14:useLocalDpi xmlns:a14="http://schemas.microsoft.com/office/drawing/2010/main" val="0"/>
+                        </a:ext>
+                      </a:extLst>
+                    </a:blip>
+                    <a:srcRect/>
+                    <a:stretch>
+                      <a:fillRect/>
+                    </a:stretch>
+                  </pic:blipFill>
+                  <pic:spPr bwMode="auto">
+                    <a:xfrm>
+                      <a:off x="0" y="0"/>
+                      <a:ext cx="5400040" cy="6047190"/>
+                    </a:xfrm>
+                    <a:prstGeom prst="rect">
+                      <a:avLst/>
+                    </a:prstGeom>
+                    <a:noFill/>
+                    <a:ln>
+                      <a:noFill/>
+                    </a:ln>
+                  </pic:spPr>
+                </pic:pic>
+              </a:graphicData>
+            </a:graphic>
+          </wp:inline>
+        </w:drawing>
+      </w:r>
+    </w:p>
+    <w:p>
+      <w:r>
+        <w:t>(ficheiro enviado em separado, para melhor visualização)</w:t>
+      </w:r>
+    </w:p>
+    <w:p/>
+    <w:p/>
+    <w:p/>
+    <w:p/>
+    <w:p>
+      <w:pPr>
+        <w:rPr>
+          <w:rFonts w:asciiTheme="majorHAnsi" w:eastAsiaTheme="majorEastAsia" w:hAnsiTheme="majorHAnsi" w:cstheme="majorBidi"/>
+          <w:b/>
+          <w:bCs/>
           <w:color w:val="0F243E" w:themeColor="text2" w:themeShade="80"/>
           <w:sz w:val="40"/>
           <w:szCs w:val="40"/>
         </w:rPr>
       </w:pPr>
       <w:bookmarkStart w:id="5" w:name="_Toc344478719"/>
+      <w:bookmarkStart w:id="6" w:name="_GoBack"/>
+      <w:bookmarkEnd w:id="6"/>
+      <w:r>
+        <w:rPr>
+          <w:color w:val="0F243E" w:themeColor="text2" w:themeShade="80"/>
+          <w:sz w:val="40"/>
+          <w:szCs w:val="40"/>
+        </w:rPr>
+        <w:br w:type="page"/>
+      </w:r>
+    </w:p>
+    <w:p>
+      <w:pPr>
+        <w:pStyle w:val="Heading1"/>
+        <w:jc w:val="center"/>
+        <w:rPr>
+          <w:color w:val="0F243E" w:themeColor="text2" w:themeShade="80"/>
+          <w:sz w:val="40"/>
+          <w:szCs w:val="40"/>
+        </w:rPr>
+      </w:pPr>
       <w:r>
         <w:rPr>
           <w:color w:val="0F243E" w:themeColor="text2" w:themeShade="80"/>
@@ -2003,10 +2073,10 @@
                     </pic:cNvPicPr>
                   </pic:nvPicPr>
                   <pic:blipFill>
-                    <a:blip r:embed="rId16" cstate="print">
+                    <a:blip r:embed="rId18" cstate="print">
                       <a:extLst>
                         <a:ext uri="{28A0092B-C50C-407E-A947-70E740481C1C}">
-                          <a14:useLocalDpi xmlns:a14="http://schemas.microsoft.com/office/drawing/2010/main" xmlns:wps="http://schemas.microsoft.com/office/word/2010/wordprocessingShape" xmlns:wpi="http://schemas.microsoft.com/office/word/2010/wordprocessingInk" xmlns:wpg="http://schemas.microsoft.com/office/word/2010/wordprocessingGroup" xmlns:w15="http://schemas.microsoft.com/office/word/2012/wordml" xmlns:w14="http://schemas.microsoft.com/office/word/2010/wordml" xmlns:w="http://schemas.openxmlformats.org/wordprocessingml/2006/main" xmlns:w10="urn:schemas-microsoft-com:office:word" xmlns:wp14="http://schemas.microsoft.com/office/word/2010/wordprocessingDrawing" xmlns:v="urn:schemas-microsoft-com:vml" xmlns:o="urn:schemas-microsoft-com:office:office" xmlns:mc="http://schemas.openxmlformats.org/markup-compatibility/2006" xmlns:wpc="http://schemas.microsoft.com/office/word/2010/wordprocessingCanvas" xmlns="" val="0"/>
+                          <a14:useLocalDpi xmlns:a14="http://schemas.microsoft.com/office/drawing/2010/main" val="0"/>
                         </a:ext>
                       </a:extLst>
                     </a:blip>
@@ -2095,8 +2165,6 @@
         </w:rPr>
         <w:t>Além dos casos de utilização descritos no relatório da primeira parte</w:t>
       </w:r>
-      <w:bookmarkStart w:id="6" w:name="_GoBack"/>
-      <w:bookmarkEnd w:id="6"/>
       <w:r>
         <w:rPr>
           <w:sz w:val="28"/>
@@ -2158,7 +2226,14 @@
                       <w:b w:val="0"/>
                       <w:color w:val="auto"/>
                     </w:rPr>
-                    <w:t>Figura 4</w:t>
+                    <w:t xml:space="preserve">Figura </w:t>
+                  </w:r>
+                  <w:r>
+                    <w:rPr>
+                      <w:b w:val="0"/>
+                      <w:color w:val="auto"/>
+                    </w:rPr>
+                    <w:t>4</w:t>
                   </w:r>
                 </w:p>
               </w:txbxContent>
@@ -2198,7 +2273,7 @@
                     </pic:cNvPicPr>
                   </pic:nvPicPr>
                   <pic:blipFill>
-                    <a:blip r:embed="rId17" cstate="print"/>
+                    <a:blip r:embed="rId19" cstate="print"/>
                     <a:srcRect/>
                     <a:stretch>
                       <a:fillRect/>
@@ -2376,7 +2451,7 @@
                     </pic:cNvPicPr>
                   </pic:nvPicPr>
                   <pic:blipFill>
-                    <a:blip r:embed="rId18" cstate="print"/>
+                    <a:blip r:embed="rId20" cstate="print"/>
                     <a:srcRect/>
                     <a:stretch>
                       <a:fillRect/>
@@ -2495,7 +2570,7 @@
                     </pic:cNvPicPr>
                   </pic:nvPicPr>
                   <pic:blipFill>
-                    <a:blip r:embed="rId19" cstate="print"/>
+                    <a:blip r:embed="rId21" cstate="print"/>
                     <a:srcRect/>
                     <a:stretch>
                       <a:fillRect/>
@@ -2729,7 +2804,14 @@
                       <w:b w:val="0"/>
                       <w:color w:val="auto"/>
                     </w:rPr>
-                    <w:t>Figura 7</w:t>
+                    <w:t xml:space="preserve">Figura </w:t>
+                  </w:r>
+                  <w:r>
+                    <w:rPr>
+                      <w:b w:val="0"/>
+                      <w:color w:val="auto"/>
+                    </w:rPr>
+                    <w:t>7</w:t>
                   </w:r>
                 </w:p>
               </w:txbxContent>
@@ -2771,10 +2853,10 @@
                     </pic:cNvPicPr>
                   </pic:nvPicPr>
                   <pic:blipFill>
-                    <a:blip r:embed="rId20" cstate="print">
+                    <a:blip r:embed="rId22" cstate="print">
                       <a:extLst>
                         <a:ext uri="{28A0092B-C50C-407E-A947-70E740481C1C}">
-                          <a14:useLocalDpi xmlns:a14="http://schemas.microsoft.com/office/drawing/2010/main" xmlns:wps="http://schemas.microsoft.com/office/word/2010/wordprocessingShape" xmlns:wpi="http://schemas.microsoft.com/office/word/2010/wordprocessingInk" xmlns:wpg="http://schemas.microsoft.com/office/word/2010/wordprocessingGroup" xmlns:w15="http://schemas.microsoft.com/office/word/2012/wordml" xmlns:w14="http://schemas.microsoft.com/office/word/2010/wordml" xmlns:w="http://schemas.openxmlformats.org/wordprocessingml/2006/main" xmlns:w10="urn:schemas-microsoft-com:office:word" xmlns:wp14="http://schemas.microsoft.com/office/word/2010/wordprocessingDrawing" xmlns:v="urn:schemas-microsoft-com:vml" xmlns:o="urn:schemas-microsoft-com:office:office" xmlns:mc="http://schemas.openxmlformats.org/markup-compatibility/2006" xmlns:wpc="http://schemas.microsoft.com/office/word/2010/wordprocessingCanvas" xmlns="" val="0"/>
+                          <a14:useLocalDpi xmlns:a14="http://schemas.microsoft.com/office/drawing/2010/main" val="0"/>
                         </a:ext>
                       </a:extLst>
                     </a:blip>
@@ -2960,7 +3042,14 @@
                       <w:b w:val="0"/>
                       <w:color w:val="auto"/>
                     </w:rPr>
-                    <w:t>Figura 8</w:t>
+                    <w:t xml:space="preserve">Figura </w:t>
+                  </w:r>
+                  <w:r>
+                    <w:rPr>
+                      <w:b w:val="0"/>
+                      <w:color w:val="auto"/>
+                    </w:rPr>
+                    <w:t>8</w:t>
                   </w:r>
                 </w:p>
               </w:txbxContent>
@@ -3002,10 +3091,10 @@
                     </pic:cNvPicPr>
                   </pic:nvPicPr>
                   <pic:blipFill>
-                    <a:blip r:embed="rId21" cstate="print">
+                    <a:blip r:embed="rId23" cstate="print">
                       <a:extLst>
                         <a:ext uri="{28A0092B-C50C-407E-A947-70E740481C1C}">
-                          <a14:useLocalDpi xmlns:a14="http://schemas.microsoft.com/office/drawing/2010/main" xmlns:wps="http://schemas.microsoft.com/office/word/2010/wordprocessingShape" xmlns:wpi="http://schemas.microsoft.com/office/word/2010/wordprocessingInk" xmlns:wpg="http://schemas.microsoft.com/office/word/2010/wordprocessingGroup" xmlns:w15="http://schemas.microsoft.com/office/word/2012/wordml" xmlns:w14="http://schemas.microsoft.com/office/word/2010/wordml" xmlns:w="http://schemas.openxmlformats.org/wordprocessingml/2006/main" xmlns:w10="urn:schemas-microsoft-com:office:word" xmlns:wp14="http://schemas.microsoft.com/office/word/2010/wordprocessingDrawing" xmlns:v="urn:schemas-microsoft-com:vml" xmlns:o="urn:schemas-microsoft-com:office:office" xmlns:mc="http://schemas.openxmlformats.org/markup-compatibility/2006" xmlns:wpc="http://schemas.microsoft.com/office/word/2010/wordprocessingCanvas" xmlns="" val="0"/>
+                          <a14:useLocalDpi xmlns:a14="http://schemas.microsoft.com/office/drawing/2010/main" val="0"/>
                         </a:ext>
                       </a:extLst>
                     </a:blip>
@@ -3270,10 +3359,10 @@
                     <pic:cNvPicPr/>
                   </pic:nvPicPr>
                   <pic:blipFill>
-                    <a:blip r:embed="rId22" cstate="print">
+                    <a:blip r:embed="rId24" cstate="print">
                       <a:extLst>
                         <a:ext uri="{28A0092B-C50C-407E-A947-70E740481C1C}">
-                          <a14:useLocalDpi xmlns:a14="http://schemas.microsoft.com/office/drawing/2010/main" xmlns:wps="http://schemas.microsoft.com/office/word/2010/wordprocessingShape" xmlns:wpi="http://schemas.microsoft.com/office/word/2010/wordprocessingInk" xmlns:wpg="http://schemas.microsoft.com/office/word/2010/wordprocessingGroup" xmlns:w15="http://schemas.microsoft.com/office/word/2012/wordml" xmlns:w14="http://schemas.microsoft.com/office/word/2010/wordml" xmlns:w="http://schemas.openxmlformats.org/wordprocessingml/2006/main" xmlns:w10="urn:schemas-microsoft-com:office:word" xmlns:wp14="http://schemas.microsoft.com/office/word/2010/wordprocessingDrawing" xmlns:v="urn:schemas-microsoft-com:vml" xmlns:o="urn:schemas-microsoft-com:office:office" xmlns:mc="http://schemas.openxmlformats.org/markup-compatibility/2006" xmlns:wpc="http://schemas.microsoft.com/office/word/2010/wordprocessingCanvas" xmlns="" val="0"/>
+                          <a14:useLocalDpi xmlns:a14="http://schemas.microsoft.com/office/drawing/2010/main" val="0"/>
                         </a:ext>
                       </a:extLst>
                     </a:blip>
@@ -3388,10 +3477,10 @@
                     <pic:cNvPicPr/>
                   </pic:nvPicPr>
                   <pic:blipFill>
-                    <a:blip r:embed="rId23" cstate="print">
+                    <a:blip r:embed="rId25" cstate="print">
                       <a:extLst>
                         <a:ext uri="{28A0092B-C50C-407E-A947-70E740481C1C}">
-                          <a14:useLocalDpi xmlns:a14="http://schemas.microsoft.com/office/drawing/2010/main" xmlns:wps="http://schemas.microsoft.com/office/word/2010/wordprocessingShape" xmlns:wpi="http://schemas.microsoft.com/office/word/2010/wordprocessingInk" xmlns:wpg="http://schemas.microsoft.com/office/word/2010/wordprocessingGroup" xmlns:w15="http://schemas.microsoft.com/office/word/2012/wordml" xmlns:w14="http://schemas.microsoft.com/office/word/2010/wordml" xmlns:w="http://schemas.openxmlformats.org/wordprocessingml/2006/main" xmlns:w10="urn:schemas-microsoft-com:office:word" xmlns:wp14="http://schemas.microsoft.com/office/word/2010/wordprocessingDrawing" xmlns:v="urn:schemas-microsoft-com:vml" xmlns:o="urn:schemas-microsoft-com:office:office" xmlns:mc="http://schemas.openxmlformats.org/markup-compatibility/2006" xmlns:wpc="http://schemas.microsoft.com/office/word/2010/wordprocessingCanvas" xmlns="" val="0"/>
+                          <a14:useLocalDpi xmlns:a14="http://schemas.microsoft.com/office/drawing/2010/main" val="0"/>
                         </a:ext>
                       </a:extLst>
                     </a:blip>
@@ -3539,7 +3628,14 @@
                       <w:b w:val="0"/>
                       <w:color w:val="auto"/>
                     </w:rPr>
-                    <w:t>Figura 11</w:t>
+                    <w:t xml:space="preserve">Figura </w:t>
+                  </w:r>
+                  <w:r>
+                    <w:rPr>
+                      <w:b w:val="0"/>
+                      <w:color w:val="auto"/>
+                    </w:rPr>
+                    <w:t>11</w:t>
                   </w:r>
                 </w:p>
               </w:txbxContent>
@@ -3589,10 +3685,10 @@
                     </pic:cNvPicPr>
                   </pic:nvPicPr>
                   <pic:blipFill>
-                    <a:blip r:embed="rId24" cstate="print">
+                    <a:blip r:embed="rId26" cstate="print">
                       <a:extLst>
                         <a:ext uri="{28A0092B-C50C-407E-A947-70E740481C1C}">
-                          <a14:useLocalDpi xmlns:a14="http://schemas.microsoft.com/office/drawing/2010/main" xmlns:wps="http://schemas.microsoft.com/office/word/2010/wordprocessingShape" xmlns:wpi="http://schemas.microsoft.com/office/word/2010/wordprocessingInk" xmlns:wpg="http://schemas.microsoft.com/office/word/2010/wordprocessingGroup" xmlns:w15="http://schemas.microsoft.com/office/word/2012/wordml" xmlns:w14="http://schemas.microsoft.com/office/word/2010/wordml" xmlns:w="http://schemas.openxmlformats.org/wordprocessingml/2006/main" xmlns:w10="urn:schemas-microsoft-com:office:word" xmlns:wp14="http://schemas.microsoft.com/office/word/2010/wordprocessingDrawing" xmlns:v="urn:schemas-microsoft-com:vml" xmlns:o="urn:schemas-microsoft-com:office:office" xmlns:mc="http://schemas.openxmlformats.org/markup-compatibility/2006" xmlns:wpc="http://schemas.microsoft.com/office/word/2010/wordprocessingCanvas" xmlns="" val="0"/>
+                          <a14:useLocalDpi xmlns:a14="http://schemas.microsoft.com/office/drawing/2010/main" val="0"/>
                         </a:ext>
                       </a:extLst>
                     </a:blip>
@@ -3799,10 +3895,10 @@
                     </pic:cNvPicPr>
                   </pic:nvPicPr>
                   <pic:blipFill>
-                    <a:blip r:embed="rId25" cstate="print">
+                    <a:blip r:embed="rId27" cstate="print">
                       <a:extLst>
                         <a:ext uri="{28A0092B-C50C-407E-A947-70E740481C1C}">
-                          <a14:useLocalDpi xmlns:a14="http://schemas.microsoft.com/office/drawing/2010/main" xmlns:wps="http://schemas.microsoft.com/office/word/2010/wordprocessingShape" xmlns:wpi="http://schemas.microsoft.com/office/word/2010/wordprocessingInk" xmlns:wpg="http://schemas.microsoft.com/office/word/2010/wordprocessingGroup" xmlns:w15="http://schemas.microsoft.com/office/word/2012/wordml" xmlns:w14="http://schemas.microsoft.com/office/word/2010/wordml" xmlns:w="http://schemas.openxmlformats.org/wordprocessingml/2006/main" xmlns:w10="urn:schemas-microsoft-com:office:word" xmlns:wp14="http://schemas.microsoft.com/office/word/2010/wordprocessingDrawing" xmlns:v="urn:schemas-microsoft-com:vml" xmlns:o="urn:schemas-microsoft-com:office:office" xmlns:mc="http://schemas.openxmlformats.org/markup-compatibility/2006" xmlns:wpc="http://schemas.microsoft.com/office/word/2010/wordprocessingCanvas" xmlns="" val="0"/>
+                          <a14:useLocalDpi xmlns:a14="http://schemas.microsoft.com/office/drawing/2010/main" val="0"/>
                         </a:ext>
                       </a:extLst>
                     </a:blip>
@@ -3882,7 +3978,14 @@
                       <w:b w:val="0"/>
                       <w:color w:val="auto"/>
                     </w:rPr>
-                    <w:t>Figura 13</w:t>
+                    <w:t xml:space="preserve">Figura </w:t>
+                  </w:r>
+                  <w:r>
+                    <w:rPr>
+                      <w:b w:val="0"/>
+                      <w:color w:val="auto"/>
+                    </w:rPr>
+                    <w:t>13</w:t>
                   </w:r>
                 </w:p>
               </w:txbxContent>
@@ -3924,10 +4027,10 @@
                     </pic:cNvPicPr>
                   </pic:nvPicPr>
                   <pic:blipFill>
-                    <a:blip r:embed="rId26" cstate="print">
+                    <a:blip r:embed="rId28" cstate="print">
                       <a:extLst>
                         <a:ext uri="{28A0092B-C50C-407E-A947-70E740481C1C}">
-                          <a14:useLocalDpi xmlns:a14="http://schemas.microsoft.com/office/drawing/2010/main" xmlns:wps="http://schemas.microsoft.com/office/word/2010/wordprocessingShape" xmlns:wpi="http://schemas.microsoft.com/office/word/2010/wordprocessingInk" xmlns:wpg="http://schemas.microsoft.com/office/word/2010/wordprocessingGroup" xmlns:w15="http://schemas.microsoft.com/office/word/2012/wordml" xmlns:w14="http://schemas.microsoft.com/office/word/2010/wordml" xmlns:w="http://schemas.openxmlformats.org/wordprocessingml/2006/main" xmlns:w10="urn:schemas-microsoft-com:office:word" xmlns:wp14="http://schemas.microsoft.com/office/word/2010/wordprocessingDrawing" xmlns:v="urn:schemas-microsoft-com:vml" xmlns:o="urn:schemas-microsoft-com:office:office" xmlns:mc="http://schemas.openxmlformats.org/markup-compatibility/2006" xmlns:wpc="http://schemas.microsoft.com/office/word/2010/wordprocessingCanvas" xmlns="" val="0"/>
+                          <a14:useLocalDpi xmlns:a14="http://schemas.microsoft.com/office/drawing/2010/main" val="0"/>
                         </a:ext>
                       </a:extLst>
                     </a:blip>
@@ -4291,7 +4394,7 @@
     <w:p/>
     <w:p/>
     <w:sectPr>
-      <w:footerReference w:type="default" r:id="rId27"/>
+      <w:footerReference w:type="default" r:id="rId29"/>
       <w:pgSz w:w="11906" w:h="16838"/>
       <w:pgMar w:top="1417" w:right="1701" w:bottom="1417" w:left="1701" w:header="708" w:footer="708" w:gutter="0"/>
       <w:cols w:space="708"/>
@@ -4303,7 +4406,7 @@
 </file>
 
 <file path=word/endnotes.xml><?xml version="1.0" encoding="utf-8"?>
-<w:endnotes xmlns:ve="http://schemas.openxmlformats.org/markup-compatibility/2006" xmlns:o="urn:schemas-microsoft-com:office:office" xmlns:r="http://schemas.openxmlformats.org/officeDocument/2006/relationships" xmlns:m="http://schemas.openxmlformats.org/officeDocument/2006/math" xmlns:v="urn:schemas-microsoft-com:vml" xmlns:wp="http://schemas.openxmlformats.org/drawingml/2006/wordprocessingDrawing" xmlns:w10="urn:schemas-microsoft-com:office:word" xmlns:w="http://schemas.openxmlformats.org/wordprocessingml/2006/main" xmlns:wne="http://schemas.microsoft.com/office/word/2006/wordml">
+<w:endnotes xmlns:wpc="http://schemas.microsoft.com/office/word/2010/wordprocessingCanvas" xmlns:mc="http://schemas.openxmlformats.org/markup-compatibility/2006" xmlns:o="urn:schemas-microsoft-com:office:office" xmlns:r="http://schemas.openxmlformats.org/officeDocument/2006/relationships" xmlns:m="http://schemas.openxmlformats.org/officeDocument/2006/math" xmlns:v="urn:schemas-microsoft-com:vml" xmlns:wp14="http://schemas.microsoft.com/office/word/2010/wordprocessingDrawing" xmlns:wp="http://schemas.openxmlformats.org/drawingml/2006/wordprocessingDrawing" xmlns:w10="urn:schemas-microsoft-com:office:word" xmlns:w="http://schemas.openxmlformats.org/wordprocessingml/2006/main" xmlns:w14="http://schemas.microsoft.com/office/word/2010/wordml" xmlns:wpg="http://schemas.microsoft.com/office/word/2010/wordprocessingGroup" xmlns:wpi="http://schemas.microsoft.com/office/word/2010/wordprocessingInk" xmlns:wne="http://schemas.microsoft.com/office/word/2006/wordml" xmlns:wps="http://schemas.microsoft.com/office/word/2010/wordprocessingShape" mc:Ignorable="w14 wp14">
   <w:endnote w:type="separator" w:id="-1">
     <w:p>
       <w:pPr>
@@ -4328,7 +4431,7 @@
 </file>
 
 <file path=word/footer1.xml><?xml version="1.0" encoding="utf-8"?>
-<w:ftr xmlns:ve="http://schemas.openxmlformats.org/markup-compatibility/2006" xmlns:o="urn:schemas-microsoft-com:office:office" xmlns:r="http://schemas.openxmlformats.org/officeDocument/2006/relationships" xmlns:m="http://schemas.openxmlformats.org/officeDocument/2006/math" xmlns:v="urn:schemas-microsoft-com:vml" xmlns:wp="http://schemas.openxmlformats.org/drawingml/2006/wordprocessingDrawing" xmlns:w10="urn:schemas-microsoft-com:office:word" xmlns:w="http://schemas.openxmlformats.org/wordprocessingml/2006/main" xmlns:wne="http://schemas.microsoft.com/office/word/2006/wordml">
+<w:ftr xmlns:wpc="http://schemas.microsoft.com/office/word/2010/wordprocessingCanvas" xmlns:mc="http://schemas.openxmlformats.org/markup-compatibility/2006" xmlns:o="urn:schemas-microsoft-com:office:office" xmlns:r="http://schemas.openxmlformats.org/officeDocument/2006/relationships" xmlns:m="http://schemas.openxmlformats.org/officeDocument/2006/math" xmlns:v="urn:schemas-microsoft-com:vml" xmlns:wp14="http://schemas.microsoft.com/office/word/2010/wordprocessingDrawing" xmlns:wp="http://schemas.openxmlformats.org/drawingml/2006/wordprocessingDrawing" xmlns:w10="urn:schemas-microsoft-com:office:word" xmlns:w="http://schemas.openxmlformats.org/wordprocessingml/2006/main" xmlns:w14="http://schemas.microsoft.com/office/word/2010/wordml" xmlns:wpg="http://schemas.microsoft.com/office/word/2010/wordprocessingGroup" xmlns:wpi="http://schemas.microsoft.com/office/word/2010/wordprocessingInk" xmlns:wne="http://schemas.microsoft.com/office/word/2006/wordml" xmlns:wps="http://schemas.microsoft.com/office/word/2010/wordprocessingShape" mc:Ignorable="w14 wp14">
   <w:sdt>
     <w:sdtPr>
       <w:id w:val="4845654"/>
@@ -4337,6 +4440,7 @@
         <w:docPartUnique/>
       </w:docPartObj>
     </w:sdtPr>
+    <w:sdtEndPr/>
     <w:sdtContent>
       <w:p>
         <w:pPr>
@@ -4359,7 +4463,7 @@
           <w:rPr>
             <w:noProof/>
           </w:rPr>
-          <w:t>14</w:t>
+          <w:t>12</w:t>
         </w:r>
         <w:r>
           <w:rPr>
@@ -4382,7 +4486,7 @@
 </file>
 
 <file path=word/footnotes.xml><?xml version="1.0" encoding="utf-8"?>
-<w:footnotes xmlns:ve="http://schemas.openxmlformats.org/markup-compatibility/2006" xmlns:o="urn:schemas-microsoft-com:office:office" xmlns:r="http://schemas.openxmlformats.org/officeDocument/2006/relationships" xmlns:m="http://schemas.openxmlformats.org/officeDocument/2006/math" xmlns:v="urn:schemas-microsoft-com:vml" xmlns:wp="http://schemas.openxmlformats.org/drawingml/2006/wordprocessingDrawing" xmlns:w10="urn:schemas-microsoft-com:office:word" xmlns:w="http://schemas.openxmlformats.org/wordprocessingml/2006/main" xmlns:wne="http://schemas.microsoft.com/office/word/2006/wordml">
+<w:footnotes xmlns:wpc="http://schemas.microsoft.com/office/word/2010/wordprocessingCanvas" xmlns:mc="http://schemas.openxmlformats.org/markup-compatibility/2006" xmlns:o="urn:schemas-microsoft-com:office:office" xmlns:r="http://schemas.openxmlformats.org/officeDocument/2006/relationships" xmlns:m="http://schemas.openxmlformats.org/officeDocument/2006/math" xmlns:v="urn:schemas-microsoft-com:vml" xmlns:wp14="http://schemas.microsoft.com/office/word/2010/wordprocessingDrawing" xmlns:wp="http://schemas.openxmlformats.org/drawingml/2006/wordprocessingDrawing" xmlns:w10="urn:schemas-microsoft-com:office:word" xmlns:w="http://schemas.openxmlformats.org/wordprocessingml/2006/main" xmlns:w14="http://schemas.microsoft.com/office/word/2010/wordml" xmlns:wpg="http://schemas.microsoft.com/office/word/2010/wordprocessingGroup" xmlns:wpi="http://schemas.microsoft.com/office/word/2010/wordprocessingInk" xmlns:wne="http://schemas.microsoft.com/office/word/2006/wordml" xmlns:wps="http://schemas.microsoft.com/office/word/2010/wordprocessingShape" mc:Ignorable="w14 wp14">
   <w:footnote w:type="separator" w:id="-1">
     <w:p>
       <w:pPr>
@@ -4407,7 +4511,7 @@
 </file>
 
 <file path=word/numbering.xml><?xml version="1.0" encoding="utf-8"?>
-<w:numbering xmlns:ve="http://schemas.openxmlformats.org/markup-compatibility/2006" xmlns:o="urn:schemas-microsoft-com:office:office" xmlns:r="http://schemas.openxmlformats.org/officeDocument/2006/relationships" xmlns:m="http://schemas.openxmlformats.org/officeDocument/2006/math" xmlns:v="urn:schemas-microsoft-com:vml" xmlns:wp="http://schemas.openxmlformats.org/drawingml/2006/wordprocessingDrawing" xmlns:w10="urn:schemas-microsoft-com:office:word" xmlns:w="http://schemas.openxmlformats.org/wordprocessingml/2006/main" xmlns:wne="http://schemas.microsoft.com/office/word/2006/wordml">
+<w:numbering xmlns:wpc="http://schemas.microsoft.com/office/word/2010/wordprocessingCanvas" xmlns:mc="http://schemas.openxmlformats.org/markup-compatibility/2006" xmlns:o="urn:schemas-microsoft-com:office:office" xmlns:r="http://schemas.openxmlformats.org/officeDocument/2006/relationships" xmlns:m="http://schemas.openxmlformats.org/officeDocument/2006/math" xmlns:v="urn:schemas-microsoft-com:vml" xmlns:wp14="http://schemas.microsoft.com/office/word/2010/wordprocessingDrawing" xmlns:wp="http://schemas.openxmlformats.org/drawingml/2006/wordprocessingDrawing" xmlns:w10="urn:schemas-microsoft-com:office:word" xmlns:w="http://schemas.openxmlformats.org/wordprocessingml/2006/main" xmlns:w14="http://schemas.microsoft.com/office/word/2010/wordml" xmlns:wpg="http://schemas.microsoft.com/office/word/2010/wordprocessingGroup" xmlns:wpi="http://schemas.microsoft.com/office/word/2010/wordprocessingInk" xmlns:wne="http://schemas.microsoft.com/office/word/2006/wordml" xmlns:wps="http://schemas.microsoft.com/office/word/2010/wordprocessingShape" mc:Ignorable="w14 wp14">
   <w:numPicBullet w:numPicBulletId="0">
     <w:pict>
       <v:shapetype id="_x0000_t75" coordsize="21600,21600" o:spt="75" o:preferrelative="t" path="m@4@5l@4@11@9@11@9@5xe" filled="f" stroked="f">
@@ -4429,7 +4533,7 @@
         <v:path o:extrusionok="f" gradientshapeok="t" o:connecttype="rect"/>
         <o:lock v:ext="edit" aspectratio="t"/>
       </v:shapetype>
-      <v:shape id="_x0000_i1031" type="#_x0000_t75" style="width:11.25pt;height:11.25pt" o:bullet="t">
+      <v:shape id="_x0000_i1027" type="#_x0000_t75" style="width:11.25pt;height:11.25pt" o:bullet="t">
         <v:imagedata r:id="rId1" o:title="mso6450"/>
       </v:shape>
     </w:pict>
@@ -4672,7 +4776,7 @@
 </file>
 
 <file path=word/styles.xml><?xml version="1.0" encoding="utf-8"?>
-<w:styles xmlns:r="http://schemas.openxmlformats.org/officeDocument/2006/relationships" xmlns:w="http://schemas.openxmlformats.org/wordprocessingml/2006/main">
+<w:styles xmlns:mc="http://schemas.openxmlformats.org/markup-compatibility/2006" xmlns:r="http://schemas.openxmlformats.org/officeDocument/2006/relationships" xmlns:w="http://schemas.openxmlformats.org/wordprocessingml/2006/main" xmlns:w14="http://schemas.microsoft.com/office/word/2010/wordml" mc:Ignorable="w14">
   <w:docDefaults>
     <w:rPrDefault>
       <w:rPr>
@@ -4890,7 +4994,6 @@
     <w:uiPriority w:val="99"/>
     <w:semiHidden/>
     <w:unhideWhenUsed/>
-    <w:qFormat/>
     <w:tblPr>
       <w:tblInd w:w="0" w:type="dxa"/>
       <w:tblCellMar>
@@ -5089,6 +5192,196 @@
       <w:ind w:left="720"/>
       <w:contextualSpacing/>
     </w:pPr>
+  </w:style>
+</w:styles>
+</file>
+
+<file path=word/stylesWithEffects.xml><?xml version="1.0" encoding="utf-8"?>
+<w:styles xmlns:wpc="http://schemas.microsoft.com/office/word/2010/wordprocessingCanvas" xmlns:mc="http://schemas.openxmlformats.org/markup-compatibility/2006" xmlns:o="urn:schemas-microsoft-com:office:office" xmlns:r="http://schemas.openxmlformats.org/officeDocument/2006/relationships" xmlns:m="http://schemas.openxmlformats.org/officeDocument/2006/math" xmlns:v="urn:schemas-microsoft-com:vml" xmlns:wp14="http://schemas.microsoft.com/office/word/2010/wordprocessingDrawing" xmlns:wp="http://schemas.openxmlformats.org/drawingml/2006/wordprocessingDrawing" xmlns:w10="urn:schemas-microsoft-com:office:word" xmlns:w="http://schemas.openxmlformats.org/wordprocessingml/2006/main" xmlns:w14="http://schemas.microsoft.com/office/word/2010/wordml" xmlns:wpg="http://schemas.microsoft.com/office/word/2010/wordprocessingGroup" xmlns:wpi="http://schemas.microsoft.com/office/word/2010/wordprocessingInk" xmlns:wne="http://schemas.microsoft.com/office/word/2006/wordml" xmlns:wps="http://schemas.microsoft.com/office/word/2010/wordprocessingShape" mc:Ignorable="w14 wp14">
+  <w:docDefaults>
+    <w:rPrDefault>
+      <w:rPr>
+        <w:rFonts w:asciiTheme="minorHAnsi" w:eastAsiaTheme="minorEastAsia" w:hAnsiTheme="minorHAnsi" w:cstheme="minorBidi"/>
+        <w:sz w:val="22"/>
+        <w:szCs w:val="22"/>
+        <w:lang w:val="pt-PT" w:eastAsia="pt-PT" w:bidi="ar-SA"/>
+      </w:rPr>
+    </w:rPrDefault>
+    <w:pPrDefault>
+      <w:pPr>
+        <w:spacing w:after="200" w:line="276" w:lineRule="auto"/>
+      </w:pPr>
+    </w:pPrDefault>
+  </w:docDefaults>
+  <w:latentStyles w:defLockedState="0" w:defUIPriority="99" w:defSemiHidden="1" w:defUnhideWhenUsed="1" w:defQFormat="0" w:count="267">
+    <w:lsdException w:name="Normal" w:semiHidden="0" w:uiPriority="0" w:unhideWhenUsed="0" w:qFormat="1"/>
+    <w:lsdException w:name="heading 1" w:semiHidden="0" w:uiPriority="9" w:unhideWhenUsed="0" w:qFormat="1"/>
+    <w:lsdException w:name="heading 2" w:uiPriority="9" w:qFormat="1"/>
+    <w:lsdException w:name="heading 3" w:uiPriority="9" w:qFormat="1"/>
+    <w:lsdException w:name="heading 4" w:uiPriority="9" w:qFormat="1"/>
+    <w:lsdException w:name="heading 5" w:uiPriority="9" w:qFormat="1"/>
+    <w:lsdException w:name="heading 6" w:uiPriority="9" w:qFormat="1"/>
+    <w:lsdException w:name="heading 7" w:uiPriority="9" w:qFormat="1"/>
+    <w:lsdException w:name="heading 8" w:uiPriority="9" w:qFormat="1"/>
+    <w:lsdException w:name="heading 9" w:uiPriority="9" w:qFormat="1"/>
+    <w:lsdException w:name="toc 1" w:uiPriority="39"/>
+    <w:lsdException w:name="toc 2" w:uiPriority="39"/>
+    <w:lsdException w:name="toc 3" w:uiPriority="39"/>
+    <w:lsdException w:name="toc 4" w:uiPriority="39"/>
+    <w:lsdException w:name="toc 5" w:uiPriority="39"/>
+    <w:lsdException w:name="toc 6" w:uiPriority="39"/>
+    <w:lsdException w:name="toc 7" w:uiPriority="39"/>
+    <w:lsdException w:name="toc 8" w:uiPriority="39"/>
+    <w:lsdException w:name="toc 9" w:uiPriority="39"/>
+    <w:lsdException w:name="caption" w:uiPriority="35" w:qFormat="1"/>
+    <w:lsdException w:name="Title" w:semiHidden="0" w:uiPriority="10" w:unhideWhenUsed="0" w:qFormat="1"/>
+    <w:lsdException w:name="Default Paragraph Font" w:uiPriority="1"/>
+    <w:lsdException w:name="Subtitle" w:semiHidden="0" w:uiPriority="11" w:unhideWhenUsed="0" w:qFormat="1"/>
+    <w:lsdException w:name="Strong" w:semiHidden="0" w:uiPriority="22" w:unhideWhenUsed="0" w:qFormat="1"/>
+    <w:lsdException w:name="Emphasis" w:semiHidden="0" w:uiPriority="20" w:unhideWhenUsed="0" w:qFormat="1"/>
+    <w:lsdException w:name="Table Grid" w:semiHidden="0" w:uiPriority="59" w:unhideWhenUsed="0"/>
+    <w:lsdException w:name="Placeholder Text" w:unhideWhenUsed="0"/>
+    <w:lsdException w:name="No Spacing" w:semiHidden="0" w:uiPriority="1" w:unhideWhenUsed="0" w:qFormat="1"/>
+    <w:lsdException w:name="Light Shading" w:semiHidden="0" w:uiPriority="60" w:unhideWhenUsed="0"/>
+    <w:lsdException w:name="Light List" w:semiHidden="0" w:uiPriority="61" w:unhideWhenUsed="0"/>
+    <w:lsdException w:name="Light Grid" w:semiHidden="0" w:uiPriority="62" w:unhideWhenUsed="0"/>
+    <w:lsdException w:name="Medium Shading 1" w:semiHidden="0" w:uiPriority="63" w:unhideWhenUsed="0"/>
+    <w:lsdException w:name="Medium Shading 2" w:semiHidden="0" w:uiPriority="64" w:unhideWhenUsed="0"/>
+    <w:lsdException w:name="Medium List 1" w:semiHidden="0" w:uiPriority="65" w:unhideWhenUsed="0"/>
+    <w:lsdException w:name="Medium List 2" w:semiHidden="0" w:uiPriority="66" w:unhideWhenUsed="0"/>
+    <w:lsdException w:name="Medium Grid 1" w:semiHidden="0" w:uiPriority="67" w:unhideWhenUsed="0"/>
+    <w:lsdException w:name="Medium Grid 2" w:semiHidden="0" w:uiPriority="68" w:unhideWhenUsed="0"/>
+    <w:lsdException w:name="Medium Grid 3" w:semiHidden="0" w:uiPriority="69" w:unhideWhenUsed="0"/>
+    <w:lsdException w:name="Dark List" w:semiHidden="0" w:uiPriority="70" w:unhideWhenUsed="0"/>
+    <w:lsdException w:name="Colorful Shading" w:semiHidden="0" w:uiPriority="71" w:unhideWhenUsed="0"/>
+    <w:lsdException w:name="Colorful List" w:semiHidden="0" w:uiPriority="72" w:unhideWhenUsed="0"/>
+    <w:lsdException w:name="Colorful Grid" w:semiHidden="0" w:uiPriority="73" w:unhideWhenUsed="0"/>
+    <w:lsdException w:name="Light Shading Accent 1" w:semiHidden="0" w:uiPriority="60" w:unhideWhenUsed="0"/>
+    <w:lsdException w:name="Light List Accent 1" w:semiHidden="0" w:uiPriority="61" w:unhideWhenUsed="0"/>
+    <w:lsdException w:name="Light Grid Accent 1" w:semiHidden="0" w:uiPriority="62" w:unhideWhenUsed="0"/>
+    <w:lsdException w:name="Medium Shading 1 Accent 1" w:semiHidden="0" w:uiPriority="63" w:unhideWhenUsed="0"/>
+    <w:lsdException w:name="Medium Shading 2 Accent 1" w:semiHidden="0" w:uiPriority="64" w:unhideWhenUsed="0"/>
+    <w:lsdException w:name="Medium List 1 Accent 1" w:semiHidden="0" w:uiPriority="65" w:unhideWhenUsed="0"/>
+    <w:lsdException w:name="Revision" w:unhideWhenUsed="0"/>
+    <w:lsdException w:name="List Paragraph" w:semiHidden="0" w:uiPriority="34" w:unhideWhenUsed="0" w:qFormat="1"/>
+    <w:lsdException w:name="Quote" w:semiHidden="0" w:uiPriority="29" w:unhideWhenUsed="0" w:qFormat="1"/>
+    <w:lsdException w:name="Intense Quote" w:semiHidden="0" w:uiPriority="30" w:unhideWhenUsed="0" w:qFormat="1"/>
+    <w:lsdException w:name="Medium List 2 Accent 1" w:semiHidden="0" w:uiPriority="66" w:unhideWhenUsed="0"/>
+    <w:lsdException w:name="Medium Grid 1 Accent 1" w:semiHidden="0" w:uiPriority="67" w:unhideWhenUsed="0"/>
+    <w:lsdException w:name="Medium Grid 2 Accent 1" w:semiHidden="0" w:uiPriority="68" w:unhideWhenUsed="0"/>
+    <w:lsdException w:name="Medium Grid 3 Accent 1" w:semiHidden="0" w:uiPriority="69" w:unhideWhenUsed="0"/>
+    <w:lsdException w:name="Dark List Accent 1" w:semiHidden="0" w:uiPriority="70" w:unhideWhenUsed="0"/>
+    <w:lsdException w:name="Colorful Shading Accent 1" w:semiHidden="0" w:uiPriority="71" w:unhideWhenUsed="0"/>
+    <w:lsdException w:name="Colorful List Accent 1" w:semiHidden="0" w:uiPriority="72" w:unhideWhenUsed="0"/>
+    <w:lsdException w:name="Colorful Grid Accent 1" w:semiHidden="0" w:uiPriority="73" w:unhideWhenUsed="0"/>
+    <w:lsdException w:name="Light Shading Accent 2" w:semiHidden="0" w:uiPriority="60" w:unhideWhenUsed="0"/>
+    <w:lsdException w:name="Light List Accent 2" w:semiHidden="0" w:uiPriority="61" w:unhideWhenUsed="0"/>
+    <w:lsdException w:name="Light Grid Accent 2" w:semiHidden="0" w:uiPriority="62" w:unhideWhenUsed="0"/>
+    <w:lsdException w:name="Medium Shading 1 Accent 2" w:semiHidden="0" w:uiPriority="63" w:unhideWhenUsed="0"/>
+    <w:lsdException w:name="Medium Shading 2 Accent 2" w:semiHidden="0" w:uiPriority="64" w:unhideWhenUsed="0"/>
+    <w:lsdException w:name="Medium List 1 Accent 2" w:semiHidden="0" w:uiPriority="65" w:unhideWhenUsed="0"/>
+    <w:lsdException w:name="Medium List 2 Accent 2" w:semiHidden="0" w:uiPriority="66" w:unhideWhenUsed="0"/>
+    <w:lsdException w:name="Medium Grid 1 Accent 2" w:semiHidden="0" w:uiPriority="67" w:unhideWhenUsed="0"/>
+    <w:lsdException w:name="Medium Grid 2 Accent 2" w:semiHidden="0" w:uiPriority="68" w:unhideWhenUsed="0"/>
+    <w:lsdException w:name="Medium Grid 3 Accent 2" w:semiHidden="0" w:uiPriority="69" w:unhideWhenUsed="0"/>
+    <w:lsdException w:name="Dark List Accent 2" w:semiHidden="0" w:uiPriority="70" w:unhideWhenUsed="0"/>
+    <w:lsdException w:name="Colorful Shading Accent 2" w:semiHidden="0" w:uiPriority="71" w:unhideWhenUsed="0"/>
+    <w:lsdException w:name="Colorful List Accent 2" w:semiHidden="0" w:uiPriority="72" w:unhideWhenUsed="0"/>
+    <w:lsdException w:name="Colorful Grid Accent 2" w:semiHidden="0" w:uiPriority="73" w:unhideWhenUsed="0"/>
+    <w:lsdException w:name="Light Shading Accent 3" w:semiHidden="0" w:uiPriority="60" w:unhideWhenUsed="0"/>
+    <w:lsdException w:name="Light List Accent 3" w:semiHidden="0" w:uiPriority="61" w:unhideWhenUsed="0"/>
+    <w:lsdException w:name="Light Grid Accent 3" w:semiHidden="0" w:uiPriority="62" w:unhideWhenUsed="0"/>
+    <w:lsdException w:name="Medium Shading 1 Accent 3" w:semiHidden="0" w:uiPriority="63" w:unhideWhenUsed="0"/>
+    <w:lsdException w:name="Medium Shading 2 Accent 3" w:semiHidden="0" w:uiPriority="64" w:unhideWhenUsed="0"/>
+    <w:lsdException w:name="Medium List 1 Accent 3" w:semiHidden="0" w:uiPriority="65" w:unhideWhenUsed="0"/>
+    <w:lsdException w:name="Medium List 2 Accent 3" w:semiHidden="0" w:uiPriority="66" w:unhideWhenUsed="0"/>
+    <w:lsdException w:name="Medium Grid 1 Accent 3" w:semiHidden="0" w:uiPriority="67" w:unhideWhenUsed="0"/>
+    <w:lsdException w:name="Medium Grid 2 Accent 3" w:semiHidden="0" w:uiPriority="68" w:unhideWhenUsed="0"/>
+    <w:lsdException w:name="Medium Grid 3 Accent 3" w:semiHidden="0" w:uiPriority="69" w:unhideWhenUsed="0"/>
+    <w:lsdException w:name="Dark List Accent 3" w:semiHidden="0" w:uiPriority="70" w:unhideWhenUsed="0"/>
+    <w:lsdException w:name="Colorful Shading Accent 3" w:semiHidden="0" w:uiPriority="71" w:unhideWhenUsed="0"/>
+    <w:lsdException w:name="Colorful List Accent 3" w:semiHidden="0" w:uiPriority="72" w:unhideWhenUsed="0"/>
+    <w:lsdException w:name="Colorful Grid Accent 3" w:semiHidden="0" w:uiPriority="73" w:unhideWhenUsed="0"/>
+    <w:lsdException w:name="Light Shading Accent 4" w:semiHidden="0" w:uiPriority="60" w:unhideWhenUsed="0"/>
+    <w:lsdException w:name="Light List Accent 4" w:semiHidden="0" w:uiPriority="61" w:unhideWhenUsed="0"/>
+    <w:lsdException w:name="Light Grid Accent 4" w:semiHidden="0" w:uiPriority="62" w:unhideWhenUsed="0"/>
+    <w:lsdException w:name="Medium Shading 1 Accent 4" w:semiHidden="0" w:uiPriority="63" w:unhideWhenUsed="0"/>
+    <w:lsdException w:name="Medium Shading 2 Accent 4" w:semiHidden="0" w:uiPriority="64" w:unhideWhenUsed="0"/>
+    <w:lsdException w:name="Medium List 1 Accent 4" w:semiHidden="0" w:uiPriority="65" w:unhideWhenUsed="0"/>
+    <w:lsdException w:name="Medium List 2 Accent 4" w:semiHidden="0" w:uiPriority="66" w:unhideWhenUsed="0"/>
+    <w:lsdException w:name="Medium Grid 1 Accent 4" w:semiHidden="0" w:uiPriority="67" w:unhideWhenUsed="0"/>
+    <w:lsdException w:name="Medium Grid 2 Accent 4" w:semiHidden="0" w:uiPriority="68" w:unhideWhenUsed="0"/>
+    <w:lsdException w:name="Medium Grid 3 Accent 4" w:semiHidden="0" w:uiPriority="69" w:unhideWhenUsed="0"/>
+    <w:lsdException w:name="Dark List Accent 4" w:semiHidden="0" w:uiPriority="70" w:unhideWhenUsed="0"/>
+    <w:lsdException w:name="Colorful Shading Accent 4" w:semiHidden="0" w:uiPriority="71" w:unhideWhenUsed="0"/>
+    <w:lsdException w:name="Colorful List Accent 4" w:semiHidden="0" w:uiPriority="72" w:unhideWhenUsed="0"/>
+    <w:lsdException w:name="Colorful Grid Accent 4" w:semiHidden="0" w:uiPriority="73" w:unhideWhenUsed="0"/>
+    <w:lsdException w:name="Light Shading Accent 5" w:semiHidden="0" w:uiPriority="60" w:unhideWhenUsed="0"/>
+    <w:lsdException w:name="Light List Accent 5" w:semiHidden="0" w:uiPriority="61" w:unhideWhenUsed="0"/>
+    <w:lsdException w:name="Light Grid Accent 5" w:semiHidden="0" w:uiPriority="62" w:unhideWhenUsed="0"/>
+    <w:lsdException w:name="Medium Shading 1 Accent 5" w:semiHidden="0" w:uiPriority="63" w:unhideWhenUsed="0"/>
+    <w:lsdException w:name="Medium Shading 2 Accent 5" w:semiHidden="0" w:uiPriority="64" w:unhideWhenUsed="0"/>
+    <w:lsdException w:name="Medium List 1 Accent 5" w:semiHidden="0" w:uiPriority="65" w:unhideWhenUsed="0"/>
+    <w:lsdException w:name="Medium List 2 Accent 5" w:semiHidden="0" w:uiPriority="66" w:unhideWhenUsed="0"/>
+    <w:lsdException w:name="Medium Grid 1 Accent 5" w:semiHidden="0" w:uiPriority="67" w:unhideWhenUsed="0"/>
+    <w:lsdException w:name="Medium Grid 2 Accent 5" w:semiHidden="0" w:uiPriority="68" w:unhideWhenUsed="0"/>
+    <w:lsdException w:name="Medium Grid 3 Accent 5" w:semiHidden="0" w:uiPriority="69" w:unhideWhenUsed="0"/>
+    <w:lsdException w:name="Dark List Accent 5" w:semiHidden="0" w:uiPriority="70" w:unhideWhenUsed="0"/>
+    <w:lsdException w:name="Colorful Shading Accent 5" w:semiHidden="0" w:uiPriority="71" w:unhideWhenUsed="0"/>
+    <w:lsdException w:name="Colorful List Accent 5" w:semiHidden="0" w:uiPriority="72" w:unhideWhenUsed="0"/>
+    <w:lsdException w:name="Colorful Grid Accent 5" w:semiHidden="0" w:uiPriority="73" w:unhideWhenUsed="0"/>
+    <w:lsdException w:name="Light Shading Accent 6" w:semiHidden="0" w:uiPriority="60" w:unhideWhenUsed="0"/>
+    <w:lsdException w:name="Light List Accent 6" w:semiHidden="0" w:uiPriority="61" w:unhideWhenUsed="0"/>
+    <w:lsdException w:name="Light Grid Accent 6" w:semiHidden="0" w:uiPriority="62" w:unhideWhenUsed="0"/>
+    <w:lsdException w:name="Medium Shading 1 Accent 6" w:semiHidden="0" w:uiPriority="63" w:unhideWhenUsed="0"/>
+    <w:lsdException w:name="Medium Shading 2 Accent 6" w:semiHidden="0" w:uiPriority="64" w:unhideWhenUsed="0"/>
+    <w:lsdException w:name="Medium List 1 Accent 6" w:semiHidden="0" w:uiPriority="65" w:unhideWhenUsed="0"/>
+    <w:lsdException w:name="Medium List 2 Accent 6" w:semiHidden="0" w:uiPriority="66" w:unhideWhenUsed="0"/>
+    <w:lsdException w:name="Medium Grid 1 Accent 6" w:semiHidden="0" w:uiPriority="67" w:unhideWhenUsed="0"/>
+    <w:lsdException w:name="Medium Grid 2 Accent 6" w:semiHidden="0" w:uiPriority="68" w:unhideWhenUsed="0"/>
+    <w:lsdException w:name="Medium Grid 3 Accent 6" w:semiHidden="0" w:uiPriority="69" w:unhideWhenUsed="0"/>
+    <w:lsdException w:name="Dark List Accent 6" w:semiHidden="0" w:uiPriority="70" w:unhideWhenUsed="0"/>
+    <w:lsdException w:name="Colorful Shading Accent 6" w:semiHidden="0" w:uiPriority="71" w:unhideWhenUsed="0"/>
+    <w:lsdException w:name="Colorful List Accent 6" w:semiHidden="0" w:uiPriority="72" w:unhideWhenUsed="0"/>
+    <w:lsdException w:name="Colorful Grid Accent 6" w:semiHidden="0" w:uiPriority="73" w:unhideWhenUsed="0"/>
+    <w:lsdException w:name="Subtle Emphasis" w:semiHidden="0" w:uiPriority="19" w:unhideWhenUsed="0" w:qFormat="1"/>
+    <w:lsdException w:name="Intense Emphasis" w:semiHidden="0" w:uiPriority="21" w:unhideWhenUsed="0" w:qFormat="1"/>
+    <w:lsdException w:name="Subtle Reference" w:semiHidden="0" w:uiPriority="31" w:unhideWhenUsed="0" w:qFormat="1"/>
+    <w:lsdException w:name="Intense Reference" w:semiHidden="0" w:uiPriority="32" w:unhideWhenUsed="0" w:qFormat="1"/>
+    <w:lsdException w:name="Book Title" w:semiHidden="0" w:uiPriority="33" w:unhideWhenUsed="0" w:qFormat="1"/>
+    <w:lsdException w:name="Bibliography" w:uiPriority="37"/>
+    <w:lsdException w:name="TOC Heading" w:uiPriority="39" w:qFormat="1"/>
+  </w:latentStyles>
+  <w:style w:type="paragraph" w:default="1" w:styleId="Normal">
+    <w:name w:val="Normal"/>
+    <w:qFormat/>
+  </w:style>
+  <w:style w:type="character" w:default="1" w:styleId="DefaultParagraphFont">
+    <w:name w:val="Default Paragraph Font"/>
+    <w:uiPriority w:val="1"/>
+    <w:semiHidden/>
+    <w:unhideWhenUsed/>
+  </w:style>
+  <w:style w:type="table" w:default="1" w:styleId="TableNormal">
+    <w:name w:val="Normal Table"/>
+    <w:uiPriority w:val="99"/>
+    <w:semiHidden/>
+    <w:unhideWhenUsed/>
+    <w:tblPr>
+      <w:tblInd w:w="0" w:type="dxa"/>
+      <w:tblCellMar>
+        <w:top w:w="0" w:type="dxa"/>
+        <w:left w:w="108" w:type="dxa"/>
+        <w:bottom w:w="0" w:type="dxa"/>
+        <w:right w:w="108" w:type="dxa"/>
+      </w:tblCellMar>
+    </w:tblPr>
+  </w:style>
+  <w:style w:type="numbering" w:default="1" w:styleId="NoList">
+    <w:name w:val="No List"/>
+    <w:uiPriority w:val="99"/>
+    <w:semiHidden/>
+    <w:unhideWhenUsed/>
   </w:style>
 </w:styles>
 </file>
@@ -5381,7 +5674,7 @@
 </file>
 
 <file path=customXml/itemProps1.xml><?xml version="1.0" encoding="utf-8"?>
-<ds:datastoreItem xmlns:ds="http://schemas.openxmlformats.org/officeDocument/2006/customXml" ds:itemID="{9F2E2E7A-2134-4242-BAC8-F00A7677B82D}">
+<ds:datastoreItem xmlns:ds="http://schemas.openxmlformats.org/officeDocument/2006/customXml" ds:itemID="{7171812E-61E0-40D3-9F85-2C039A4F599C}">
   <ds:schemaRefs>
     <ds:schemaRef ds:uri="http://schemas.openxmlformats.org/officeDocument/2006/bibliography"/>
   </ds:schemaRefs>

--- a/2PARTE/relatorioDOIS.docx
+++ b/2PARTE/relatorioDOIS.docx
@@ -1,6 +1,6 @@
 
 <file path=word/document.xml><?xml version="1.0" encoding="utf-8"?>
-<w:document xmlns:wpc="http://schemas.microsoft.com/office/word/2010/wordprocessingCanvas" xmlns:mc="http://schemas.openxmlformats.org/markup-compatibility/2006" xmlns:o="urn:schemas-microsoft-com:office:office" xmlns:r="http://schemas.openxmlformats.org/officeDocument/2006/relationships" xmlns:m="http://schemas.openxmlformats.org/officeDocument/2006/math" xmlns:v="urn:schemas-microsoft-com:vml" xmlns:wp14="http://schemas.microsoft.com/office/word/2010/wordprocessingDrawing" xmlns:wp="http://schemas.openxmlformats.org/drawingml/2006/wordprocessingDrawing" xmlns:w10="urn:schemas-microsoft-com:office:word" xmlns:w="http://schemas.openxmlformats.org/wordprocessingml/2006/main" xmlns:w14="http://schemas.microsoft.com/office/word/2010/wordml" xmlns:wpg="http://schemas.microsoft.com/office/word/2010/wordprocessingGroup" xmlns:wpi="http://schemas.microsoft.com/office/word/2010/wordprocessingInk" xmlns:wne="http://schemas.microsoft.com/office/word/2006/wordml" xmlns:wps="http://schemas.microsoft.com/office/word/2010/wordprocessingShape" mc:Ignorable="w14 wp14">
+<w:document xmlns:ve="http://schemas.openxmlformats.org/markup-compatibility/2006" xmlns:o="urn:schemas-microsoft-com:office:office" xmlns:r="http://schemas.openxmlformats.org/officeDocument/2006/relationships" xmlns:m="http://schemas.openxmlformats.org/officeDocument/2006/math" xmlns:v="urn:schemas-microsoft-com:vml" xmlns:wp="http://schemas.openxmlformats.org/drawingml/2006/wordprocessingDrawing" xmlns:w10="urn:schemas-microsoft-com:office:word" xmlns:w="http://schemas.openxmlformats.org/wordprocessingml/2006/main" xmlns:wne="http://schemas.microsoft.com/office/word/2006/wordml">
   <w:body>
     <w:p>
       <w:pPr>
@@ -59,7 +59,7 @@
                     </pic:cNvPicPr>
                   </pic:nvPicPr>
                   <pic:blipFill>
-                    <a:blip r:embed="rId9" cstate="print"/>
+                    <a:blip r:embed="rId8" cstate="print"/>
                     <a:srcRect/>
                     <a:stretch>
                       <a:fillRect/>
@@ -173,7 +173,7 @@
         </w:rPr>
         <w:t xml:space="preserve">Ana Isabel Neves Alves de Sousa, </w:t>
       </w:r>
-      <w:hyperlink r:id="rId10" w:history="1">
+      <w:hyperlink r:id="rId9" w:history="1">
         <w:r>
           <w:rPr>
             <w:rStyle w:val="Hyperlink"/>
@@ -198,7 +198,7 @@
         </w:rPr>
         <w:t xml:space="preserve">, </w:t>
       </w:r>
-      <w:hyperlink r:id="rId11" w:history="1">
+      <w:hyperlink r:id="rId10" w:history="1">
         <w:r>
           <w:rPr>
             <w:rStyle w:val="Hyperlink"/>
@@ -234,7 +234,7 @@
         </w:rPr>
         <w:t xml:space="preserve">Gabriel Cardoso Candal, </w:t>
       </w:r>
-      <w:hyperlink r:id="rId12" w:history="1">
+      <w:hyperlink r:id="rId11" w:history="1">
         <w:r>
           <w:rPr>
             <w:rStyle w:val="Hyperlink"/>
@@ -259,7 +259,7 @@
         </w:rPr>
         <w:t xml:space="preserve">, </w:t>
       </w:r>
-      <w:hyperlink r:id="rId13" w:history="1">
+      <w:hyperlink r:id="rId12" w:history="1">
         <w:r>
           <w:rPr>
             <w:rStyle w:val="Hyperlink"/>
@@ -298,7 +298,7 @@
         </w:rPr>
         <w:t xml:space="preserve">João Guilherme Rodrigues Marques de Oliveira, </w:t>
       </w:r>
-      <w:hyperlink r:id="rId14" w:history="1">
+      <w:hyperlink r:id="rId13" w:history="1">
         <w:r>
           <w:rPr>
             <w:rStyle w:val="Hyperlink"/>
@@ -463,7 +463,6 @@
           <w:docPartUnique/>
         </w:docPartObj>
       </w:sdtPr>
-      <w:sdtEndPr/>
       <w:sdtContent>
         <w:p>
           <w:pPr>
@@ -1577,7 +1576,7 @@
                     </pic:cNvPicPr>
                   </pic:nvPicPr>
                   <pic:blipFill>
-                    <a:blip r:embed="rId15" cstate="print"/>
+                    <a:blip r:embed="rId14" cstate="print"/>
                     <a:srcRect/>
                     <a:stretch>
                       <a:fillRect/>
@@ -1688,14 +1687,7 @@
                       <w:b w:val="0"/>
                       <w:color w:val="auto"/>
                     </w:rPr>
-                    <w:t xml:space="preserve">Figura </w:t>
-                  </w:r>
-                  <w:r>
-                    <w:rPr>
-                      <w:b w:val="0"/>
-                      <w:color w:val="auto"/>
-                    </w:rPr>
-                    <w:t>2: menu inicial</w:t>
+                    <w:t>Figura 2: menu inicial</w:t>
                   </w:r>
                 </w:p>
               </w:txbxContent>
@@ -1735,7 +1727,7 @@
                     </pic:cNvPicPr>
                   </pic:nvPicPr>
                   <pic:blipFill>
-                    <a:blip r:embed="rId16" cstate="print"/>
+                    <a:blip r:embed="rId15" cstate="print"/>
                     <a:srcRect/>
                     <a:stretch>
                       <a:fillRect/>
@@ -1931,10 +1923,18 @@
           <w:lang w:eastAsia="pt-PT"/>
         </w:rPr>
         <w:drawing>
-          <wp:inline distT="0" distB="0" distL="0" distR="0">
-            <wp:extent cx="5400040" cy="6047190"/>
-            <wp:effectExtent l="0" t="0" r="0" b="0"/>
-            <wp:docPr id="2" name="Picture 2" descr="C:\Users\Gabriel\Desktop\Teste\AEDA\2PARTE\UML.bmp"/>
+          <wp:anchor distT="0" distB="0" distL="114300" distR="114300" simplePos="0" relativeHeight="251724800" behindDoc="0" locked="0" layoutInCell="1" allowOverlap="1">
+            <wp:simplePos x="0" y="0"/>
+            <wp:positionH relativeFrom="column">
+              <wp:posOffset>-403860</wp:posOffset>
+            </wp:positionH>
+            <wp:positionV relativeFrom="paragraph">
+              <wp:posOffset>349250</wp:posOffset>
+            </wp:positionV>
+            <wp:extent cx="6124575" cy="6858000"/>
+            <wp:effectExtent l="19050" t="0" r="9525" b="0"/>
+            <wp:wrapSquare wrapText="bothSides"/>
+            <wp:docPr id="2" name="Picture 2" descr="C:\Users\Sousa\Desktop\Class Model.bmp"/>
             <wp:cNvGraphicFramePr>
               <a:graphicFrameLocks xmlns:a="http://schemas.openxmlformats.org/drawingml/2006/main" noChangeAspect="1"/>
             </wp:cNvGraphicFramePr>
@@ -1942,19 +1942,13 @@
               <a:graphicData uri="http://schemas.openxmlformats.org/drawingml/2006/picture">
                 <pic:pic xmlns:pic="http://schemas.openxmlformats.org/drawingml/2006/picture">
                   <pic:nvPicPr>
-                    <pic:cNvPr id="0" name="Picture 2" descr="C:\Users\Gabriel\Desktop\Teste\AEDA\2PARTE\UML.bmp"/>
+                    <pic:cNvPr id="0" name="Picture 2" descr="C:\Users\Sousa\Desktop\Class Model.bmp"/>
                     <pic:cNvPicPr>
                       <a:picLocks noChangeAspect="1" noChangeArrowheads="1"/>
                     </pic:cNvPicPr>
                   </pic:nvPicPr>
                   <pic:blipFill>
-                    <a:blip r:embed="rId17" cstate="print">
-                      <a:extLst>
-                        <a:ext uri="{28A0092B-C50C-407E-A947-70E740481C1C}">
-                          <a14:useLocalDpi xmlns:a14="http://schemas.microsoft.com/office/drawing/2010/main" val="0"/>
-                        </a:ext>
-                      </a:extLst>
-                    </a:blip>
+                    <a:blip r:embed="rId16" cstate="print"/>
                     <a:srcRect/>
                     <a:stretch>
                       <a:fillRect/>
@@ -1963,65 +1957,40 @@
                   <pic:spPr bwMode="auto">
                     <a:xfrm>
                       <a:off x="0" y="0"/>
-                      <a:ext cx="5400040" cy="6047190"/>
+                      <a:ext cx="6124575" cy="6858000"/>
                     </a:xfrm>
                     <a:prstGeom prst="rect">
                       <a:avLst/>
                     </a:prstGeom>
                     <a:noFill/>
-                    <a:ln>
+                    <a:ln w="9525">
                       <a:noFill/>
+                      <a:miter lim="800000"/>
+                      <a:headEnd/>
+                      <a:tailEnd/>
                     </a:ln>
                   </pic:spPr>
                 </pic:pic>
               </a:graphicData>
             </a:graphic>
-          </wp:inline>
+          </wp:anchor>
         </w:drawing>
       </w:r>
     </w:p>
-    <w:p>
-      <w:r>
-        <w:t>(ficheiro enviado em separado, para melhor visualização)</w:t>
-      </w:r>
-    </w:p>
-    <w:p/>
-    <w:p/>
-    <w:p/>
-    <w:p/>
-    <w:p>
-      <w:pPr>
-        <w:rPr>
-          <w:rFonts w:asciiTheme="majorHAnsi" w:eastAsiaTheme="majorEastAsia" w:hAnsiTheme="majorHAnsi" w:cstheme="majorBidi"/>
-          <w:b/>
-          <w:bCs/>
+    <w:p/>
+    <w:p/>
+    <w:p/>
+    <w:p>
+      <w:pPr>
+        <w:pStyle w:val="Heading1"/>
+        <w:jc w:val="center"/>
+        <w:rPr>
           <w:color w:val="0F243E" w:themeColor="text2" w:themeShade="80"/>
           <w:sz w:val="40"/>
           <w:szCs w:val="40"/>
         </w:rPr>
       </w:pPr>
       <w:bookmarkStart w:id="5" w:name="_Toc344478719"/>
-      <w:bookmarkStart w:id="6" w:name="_GoBack"/>
-      <w:bookmarkEnd w:id="6"/>
-      <w:r>
-        <w:rPr>
-          <w:color w:val="0F243E" w:themeColor="text2" w:themeShade="80"/>
-          <w:sz w:val="40"/>
-          <w:szCs w:val="40"/>
-        </w:rPr>
-        <w:br w:type="page"/>
-      </w:r>
-    </w:p>
-    <w:p>
-      <w:pPr>
-        <w:pStyle w:val="Heading1"/>
-        <w:jc w:val="center"/>
-        <w:rPr>
-          <w:color w:val="0F243E" w:themeColor="text2" w:themeShade="80"/>
-          <w:sz w:val="40"/>
-          <w:szCs w:val="40"/>
-        </w:rPr>
-      </w:pPr>
       <w:r>
         <w:rPr>
           <w:color w:val="0F243E" w:themeColor="text2" w:themeShade="80"/>
@@ -2073,10 +2042,10 @@
                     </pic:cNvPicPr>
                   </pic:nvPicPr>
                   <pic:blipFill>
-                    <a:blip r:embed="rId18" cstate="print">
+                    <a:blip r:embed="rId17" cstate="print">
                       <a:extLst>
                         <a:ext uri="{28A0092B-C50C-407E-A947-70E740481C1C}">
-                          <a14:useLocalDpi xmlns:a14="http://schemas.microsoft.com/office/drawing/2010/main" val="0"/>
+                          <a14:useLocalDpi xmlns="" xmlns:wpc="http://schemas.microsoft.com/office/word/2010/wordprocessingCanvas" xmlns:mc="http://schemas.openxmlformats.org/markup-compatibility/2006" xmlns:o="urn:schemas-microsoft-com:office:office" xmlns:v="urn:schemas-microsoft-com:vml" xmlns:wp14="http://schemas.microsoft.com/office/word/2010/wordprocessingDrawing" xmlns:w10="urn:schemas-microsoft-com:office:word" xmlns:w="http://schemas.openxmlformats.org/wordprocessingml/2006/main" xmlns:w14="http://schemas.microsoft.com/office/word/2010/wordml" xmlns:w15="http://schemas.microsoft.com/office/word/2012/wordml" xmlns:wpg="http://schemas.microsoft.com/office/word/2010/wordprocessingGroup" xmlns:wpi="http://schemas.microsoft.com/office/word/2010/wordprocessingInk" xmlns:wps="http://schemas.microsoft.com/office/word/2010/wordprocessingShape" xmlns:a14="http://schemas.microsoft.com/office/drawing/2010/main" val="0"/>
                         </a:ext>
                       </a:extLst>
                     </a:blip>
@@ -2165,6 +2134,8 @@
         </w:rPr>
         <w:t>Além dos casos de utilização descritos no relatório da primeira parte</w:t>
       </w:r>
+      <w:bookmarkStart w:id="6" w:name="_GoBack"/>
+      <w:bookmarkEnd w:id="6"/>
       <w:r>
         <w:rPr>
           <w:sz w:val="28"/>
@@ -2226,14 +2197,7 @@
                       <w:b w:val="0"/>
                       <w:color w:val="auto"/>
                     </w:rPr>
-                    <w:t xml:space="preserve">Figura </w:t>
-                  </w:r>
-                  <w:r>
-                    <w:rPr>
-                      <w:b w:val="0"/>
-                      <w:color w:val="auto"/>
-                    </w:rPr>
-                    <w:t>4</w:t>
+                    <w:t>Figura 4</w:t>
                   </w:r>
                 </w:p>
               </w:txbxContent>
@@ -2273,7 +2237,7 @@
                     </pic:cNvPicPr>
                   </pic:nvPicPr>
                   <pic:blipFill>
-                    <a:blip r:embed="rId19" cstate="print"/>
+                    <a:blip r:embed="rId18" cstate="print"/>
                     <a:srcRect/>
                     <a:stretch>
                       <a:fillRect/>
@@ -2376,6 +2340,13 @@
         </w:rPr>
         <w:lastRenderedPageBreak/>
         <w:t>2 -&gt; Adicionar uma empresa</w:t>
+      </w:r>
+      <w:r>
+        <w:rPr>
+          <w:sz w:val="28"/>
+          <w:szCs w:val="28"/>
+        </w:rPr>
+        <w:t xml:space="preserve"> (além da adição direta de uma empresa, quando um trabalho é eliminado de uma obra a empresa respetiva é adicionada à tabela das empresas guardadas)</w:t>
       </w:r>
     </w:p>
     <w:p>
@@ -2451,7 +2422,7 @@
                     </pic:cNvPicPr>
                   </pic:nvPicPr>
                   <pic:blipFill>
-                    <a:blip r:embed="rId20" cstate="print"/>
+                    <a:blip r:embed="rId19" cstate="print"/>
                     <a:srcRect/>
                     <a:stretch>
                       <a:fillRect/>
@@ -2570,7 +2541,7 @@
                     </pic:cNvPicPr>
                   </pic:nvPicPr>
                   <pic:blipFill>
-                    <a:blip r:embed="rId21" cstate="print"/>
+                    <a:blip r:embed="rId20" cstate="print"/>
                     <a:srcRect/>
                     <a:stretch>
                       <a:fillRect/>
@@ -2719,17 +2690,6 @@
     </w:p>
     <w:p>
       <w:pPr>
-        <w:spacing w:line="360" w:lineRule="auto"/>
-        <w:ind w:firstLine="708"/>
-        <w:jc w:val="both"/>
-        <w:rPr>
-          <w:sz w:val="28"/>
-          <w:szCs w:val="28"/>
-        </w:rPr>
-      </w:pPr>
-    </w:p>
-    <w:p>
-      <w:pPr>
         <w:pStyle w:val="ListParagraph"/>
         <w:numPr>
           <w:ilvl w:val="0"/>
@@ -2804,14 +2764,7 @@
                       <w:b w:val="0"/>
                       <w:color w:val="auto"/>
                     </w:rPr>
-                    <w:t xml:space="preserve">Figura </w:t>
-                  </w:r>
-                  <w:r>
-                    <w:rPr>
-                      <w:b w:val="0"/>
-                      <w:color w:val="auto"/>
-                    </w:rPr>
-                    <w:t>7</w:t>
+                    <w:t>Figura 7</w:t>
                   </w:r>
                 </w:p>
               </w:txbxContent>
@@ -2853,10 +2806,10 @@
                     </pic:cNvPicPr>
                   </pic:nvPicPr>
                   <pic:blipFill>
-                    <a:blip r:embed="rId22" cstate="print">
+                    <a:blip r:embed="rId21" cstate="print">
                       <a:extLst>
                         <a:ext uri="{28A0092B-C50C-407E-A947-70E740481C1C}">
-                          <a14:useLocalDpi xmlns:a14="http://schemas.microsoft.com/office/drawing/2010/main" val="0"/>
+                          <a14:useLocalDpi xmlns="" xmlns:wpc="http://schemas.microsoft.com/office/word/2010/wordprocessingCanvas" xmlns:mc="http://schemas.openxmlformats.org/markup-compatibility/2006" xmlns:o="urn:schemas-microsoft-com:office:office" xmlns:v="urn:schemas-microsoft-com:vml" xmlns:wp14="http://schemas.microsoft.com/office/word/2010/wordprocessingDrawing" xmlns:w10="urn:schemas-microsoft-com:office:word" xmlns:w="http://schemas.openxmlformats.org/wordprocessingml/2006/main" xmlns:w14="http://schemas.microsoft.com/office/word/2010/wordml" xmlns:w15="http://schemas.microsoft.com/office/word/2012/wordml" xmlns:wpg="http://schemas.microsoft.com/office/word/2010/wordprocessingGroup" xmlns:wpi="http://schemas.microsoft.com/office/word/2010/wordprocessingInk" xmlns:wps="http://schemas.microsoft.com/office/word/2010/wordprocessingShape" xmlns:a14="http://schemas.microsoft.com/office/drawing/2010/main" val="0"/>
                         </a:ext>
                       </a:extLst>
                     </a:blip>
@@ -3042,14 +2995,7 @@
                       <w:b w:val="0"/>
                       <w:color w:val="auto"/>
                     </w:rPr>
-                    <w:t xml:space="preserve">Figura </w:t>
-                  </w:r>
-                  <w:r>
-                    <w:rPr>
-                      <w:b w:val="0"/>
-                      <w:color w:val="auto"/>
-                    </w:rPr>
-                    <w:t>8</w:t>
+                    <w:t>Figura 8</w:t>
                   </w:r>
                 </w:p>
               </w:txbxContent>
@@ -3091,10 +3037,10 @@
                     </pic:cNvPicPr>
                   </pic:nvPicPr>
                   <pic:blipFill>
-                    <a:blip r:embed="rId23" cstate="print">
+                    <a:blip r:embed="rId22" cstate="print">
                       <a:extLst>
                         <a:ext uri="{28A0092B-C50C-407E-A947-70E740481C1C}">
-                          <a14:useLocalDpi xmlns:a14="http://schemas.microsoft.com/office/drawing/2010/main" val="0"/>
+                          <a14:useLocalDpi xmlns="" xmlns:wpc="http://schemas.microsoft.com/office/word/2010/wordprocessingCanvas" xmlns:mc="http://schemas.openxmlformats.org/markup-compatibility/2006" xmlns:o="urn:schemas-microsoft-com:office:office" xmlns:v="urn:schemas-microsoft-com:vml" xmlns:wp14="http://schemas.microsoft.com/office/word/2010/wordprocessingDrawing" xmlns:w10="urn:schemas-microsoft-com:office:word" xmlns:w="http://schemas.openxmlformats.org/wordprocessingml/2006/main" xmlns:w14="http://schemas.microsoft.com/office/word/2010/wordml" xmlns:w15="http://schemas.microsoft.com/office/word/2012/wordml" xmlns:wpg="http://schemas.microsoft.com/office/word/2010/wordprocessingGroup" xmlns:wpi="http://schemas.microsoft.com/office/word/2010/wordprocessingInk" xmlns:wps="http://schemas.microsoft.com/office/word/2010/wordprocessingShape" xmlns:a14="http://schemas.microsoft.com/office/drawing/2010/main" val="0"/>
                         </a:ext>
                       </a:extLst>
                     </a:blip>
@@ -3359,10 +3305,10 @@
                     <pic:cNvPicPr/>
                   </pic:nvPicPr>
                   <pic:blipFill>
-                    <a:blip r:embed="rId24" cstate="print">
+                    <a:blip r:embed="rId23" cstate="print">
                       <a:extLst>
                         <a:ext uri="{28A0092B-C50C-407E-A947-70E740481C1C}">
-                          <a14:useLocalDpi xmlns:a14="http://schemas.microsoft.com/office/drawing/2010/main" val="0"/>
+                          <a14:useLocalDpi xmlns="" xmlns:wpc="http://schemas.microsoft.com/office/word/2010/wordprocessingCanvas" xmlns:mc="http://schemas.openxmlformats.org/markup-compatibility/2006" xmlns:o="urn:schemas-microsoft-com:office:office" xmlns:v="urn:schemas-microsoft-com:vml" xmlns:wp14="http://schemas.microsoft.com/office/word/2010/wordprocessingDrawing" xmlns:w10="urn:schemas-microsoft-com:office:word" xmlns:w="http://schemas.openxmlformats.org/wordprocessingml/2006/main" xmlns:w14="http://schemas.microsoft.com/office/word/2010/wordml" xmlns:w15="http://schemas.microsoft.com/office/word/2012/wordml" xmlns:wpg="http://schemas.microsoft.com/office/word/2010/wordprocessingGroup" xmlns:wpi="http://schemas.microsoft.com/office/word/2010/wordprocessingInk" xmlns:wps="http://schemas.microsoft.com/office/word/2010/wordprocessingShape" xmlns:a14="http://schemas.microsoft.com/office/drawing/2010/main" val="0"/>
                         </a:ext>
                       </a:extLst>
                     </a:blip>
@@ -3477,10 +3423,10 @@
                     <pic:cNvPicPr/>
                   </pic:nvPicPr>
                   <pic:blipFill>
-                    <a:blip r:embed="rId25" cstate="print">
+                    <a:blip r:embed="rId24" cstate="print">
                       <a:extLst>
                         <a:ext uri="{28A0092B-C50C-407E-A947-70E740481C1C}">
-                          <a14:useLocalDpi xmlns:a14="http://schemas.microsoft.com/office/drawing/2010/main" val="0"/>
+                          <a14:useLocalDpi xmlns="" xmlns:wpc="http://schemas.microsoft.com/office/word/2010/wordprocessingCanvas" xmlns:mc="http://schemas.openxmlformats.org/markup-compatibility/2006" xmlns:o="urn:schemas-microsoft-com:office:office" xmlns:v="urn:schemas-microsoft-com:vml" xmlns:wp14="http://schemas.microsoft.com/office/word/2010/wordprocessingDrawing" xmlns:w10="urn:schemas-microsoft-com:office:word" xmlns:w="http://schemas.openxmlformats.org/wordprocessingml/2006/main" xmlns:w14="http://schemas.microsoft.com/office/word/2010/wordml" xmlns:w15="http://schemas.microsoft.com/office/word/2012/wordml" xmlns:wpg="http://schemas.microsoft.com/office/word/2010/wordprocessingGroup" xmlns:wpi="http://schemas.microsoft.com/office/word/2010/wordprocessingInk" xmlns:wps="http://schemas.microsoft.com/office/word/2010/wordprocessingShape" xmlns:a14="http://schemas.microsoft.com/office/drawing/2010/main" val="0"/>
                         </a:ext>
                       </a:extLst>
                     </a:blip>
@@ -3628,14 +3574,7 @@
                       <w:b w:val="0"/>
                       <w:color w:val="auto"/>
                     </w:rPr>
-                    <w:t xml:space="preserve">Figura </w:t>
-                  </w:r>
-                  <w:r>
-                    <w:rPr>
-                      <w:b w:val="0"/>
-                      <w:color w:val="auto"/>
-                    </w:rPr>
-                    <w:t>11</w:t>
+                    <w:t>Figura 11</w:t>
                   </w:r>
                 </w:p>
               </w:txbxContent>
@@ -3685,10 +3624,10 @@
                     </pic:cNvPicPr>
                   </pic:nvPicPr>
                   <pic:blipFill>
-                    <a:blip r:embed="rId26" cstate="print">
+                    <a:blip r:embed="rId25" cstate="print">
                       <a:extLst>
                         <a:ext uri="{28A0092B-C50C-407E-A947-70E740481C1C}">
-                          <a14:useLocalDpi xmlns:a14="http://schemas.microsoft.com/office/drawing/2010/main" val="0"/>
+                          <a14:useLocalDpi xmlns="" xmlns:wpc="http://schemas.microsoft.com/office/word/2010/wordprocessingCanvas" xmlns:mc="http://schemas.openxmlformats.org/markup-compatibility/2006" xmlns:o="urn:schemas-microsoft-com:office:office" xmlns:v="urn:schemas-microsoft-com:vml" xmlns:wp14="http://schemas.microsoft.com/office/word/2010/wordprocessingDrawing" xmlns:w10="urn:schemas-microsoft-com:office:word" xmlns:w="http://schemas.openxmlformats.org/wordprocessingml/2006/main" xmlns:w14="http://schemas.microsoft.com/office/word/2010/wordml" xmlns:w15="http://schemas.microsoft.com/office/word/2012/wordml" xmlns:wpg="http://schemas.microsoft.com/office/word/2010/wordprocessingGroup" xmlns:wpi="http://schemas.microsoft.com/office/word/2010/wordprocessingInk" xmlns:wps="http://schemas.microsoft.com/office/word/2010/wordprocessingShape" xmlns:a14="http://schemas.microsoft.com/office/drawing/2010/main" val="0"/>
                         </a:ext>
                       </a:extLst>
                     </a:blip>
@@ -3895,10 +3834,10 @@
                     </pic:cNvPicPr>
                   </pic:nvPicPr>
                   <pic:blipFill>
-                    <a:blip r:embed="rId27" cstate="print">
+                    <a:blip r:embed="rId26" cstate="print">
                       <a:extLst>
                         <a:ext uri="{28A0092B-C50C-407E-A947-70E740481C1C}">
-                          <a14:useLocalDpi xmlns:a14="http://schemas.microsoft.com/office/drawing/2010/main" val="0"/>
+                          <a14:useLocalDpi xmlns="" xmlns:wpc="http://schemas.microsoft.com/office/word/2010/wordprocessingCanvas" xmlns:mc="http://schemas.openxmlformats.org/markup-compatibility/2006" xmlns:o="urn:schemas-microsoft-com:office:office" xmlns:v="urn:schemas-microsoft-com:vml" xmlns:wp14="http://schemas.microsoft.com/office/word/2010/wordprocessingDrawing" xmlns:w10="urn:schemas-microsoft-com:office:word" xmlns:w="http://schemas.openxmlformats.org/wordprocessingml/2006/main" xmlns:w14="http://schemas.microsoft.com/office/word/2010/wordml" xmlns:w15="http://schemas.microsoft.com/office/word/2012/wordml" xmlns:wpg="http://schemas.microsoft.com/office/word/2010/wordprocessingGroup" xmlns:wpi="http://schemas.microsoft.com/office/word/2010/wordprocessingInk" xmlns:wps="http://schemas.microsoft.com/office/word/2010/wordprocessingShape" xmlns:a14="http://schemas.microsoft.com/office/drawing/2010/main" val="0"/>
                         </a:ext>
                       </a:extLst>
                     </a:blip>
@@ -3978,14 +3917,7 @@
                       <w:b w:val="0"/>
                       <w:color w:val="auto"/>
                     </w:rPr>
-                    <w:t xml:space="preserve">Figura </w:t>
-                  </w:r>
-                  <w:r>
-                    <w:rPr>
-                      <w:b w:val="0"/>
-                      <w:color w:val="auto"/>
-                    </w:rPr>
-                    <w:t>13</w:t>
+                    <w:t>Figura 13</w:t>
                   </w:r>
                 </w:p>
               </w:txbxContent>
@@ -4027,10 +3959,10 @@
                     </pic:cNvPicPr>
                   </pic:nvPicPr>
                   <pic:blipFill>
-                    <a:blip r:embed="rId28" cstate="print">
+                    <a:blip r:embed="rId27" cstate="print">
                       <a:extLst>
                         <a:ext uri="{28A0092B-C50C-407E-A947-70E740481C1C}">
-                          <a14:useLocalDpi xmlns:a14="http://schemas.microsoft.com/office/drawing/2010/main" val="0"/>
+                          <a14:useLocalDpi xmlns="" xmlns:wpc="http://schemas.microsoft.com/office/word/2010/wordprocessingCanvas" xmlns:mc="http://schemas.openxmlformats.org/markup-compatibility/2006" xmlns:o="urn:schemas-microsoft-com:office:office" xmlns:v="urn:schemas-microsoft-com:vml" xmlns:wp14="http://schemas.microsoft.com/office/word/2010/wordprocessingDrawing" xmlns:w10="urn:schemas-microsoft-com:office:word" xmlns:w="http://schemas.openxmlformats.org/wordprocessingml/2006/main" xmlns:w14="http://schemas.microsoft.com/office/word/2010/wordml" xmlns:w15="http://schemas.microsoft.com/office/word/2012/wordml" xmlns:wpg="http://schemas.microsoft.com/office/word/2010/wordprocessingGroup" xmlns:wpi="http://schemas.microsoft.com/office/word/2010/wordprocessingInk" xmlns:wps="http://schemas.microsoft.com/office/word/2010/wordprocessingShape" xmlns:a14="http://schemas.microsoft.com/office/drawing/2010/main" val="0"/>
                         </a:ext>
                       </a:extLst>
                     </a:blip>
@@ -4394,7 +4326,7 @@
     <w:p/>
     <w:p/>
     <w:sectPr>
-      <w:footerReference w:type="default" r:id="rId29"/>
+      <w:footerReference w:type="default" r:id="rId28"/>
       <w:pgSz w:w="11906" w:h="16838"/>
       <w:pgMar w:top="1417" w:right="1701" w:bottom="1417" w:left="1701" w:header="708" w:footer="708" w:gutter="0"/>
       <w:cols w:space="708"/>
@@ -4406,7 +4338,7 @@
 </file>
 
 <file path=word/endnotes.xml><?xml version="1.0" encoding="utf-8"?>
-<w:endnotes xmlns:wpc="http://schemas.microsoft.com/office/word/2010/wordprocessingCanvas" xmlns:mc="http://schemas.openxmlformats.org/markup-compatibility/2006" xmlns:o="urn:schemas-microsoft-com:office:office" xmlns:r="http://schemas.openxmlformats.org/officeDocument/2006/relationships" xmlns:m="http://schemas.openxmlformats.org/officeDocument/2006/math" xmlns:v="urn:schemas-microsoft-com:vml" xmlns:wp14="http://schemas.microsoft.com/office/word/2010/wordprocessingDrawing" xmlns:wp="http://schemas.openxmlformats.org/drawingml/2006/wordprocessingDrawing" xmlns:w10="urn:schemas-microsoft-com:office:word" xmlns:w="http://schemas.openxmlformats.org/wordprocessingml/2006/main" xmlns:w14="http://schemas.microsoft.com/office/word/2010/wordml" xmlns:wpg="http://schemas.microsoft.com/office/word/2010/wordprocessingGroup" xmlns:wpi="http://schemas.microsoft.com/office/word/2010/wordprocessingInk" xmlns:wne="http://schemas.microsoft.com/office/word/2006/wordml" xmlns:wps="http://schemas.microsoft.com/office/word/2010/wordprocessingShape" mc:Ignorable="w14 wp14">
+<w:endnotes xmlns:ve="http://schemas.openxmlformats.org/markup-compatibility/2006" xmlns:o="urn:schemas-microsoft-com:office:office" xmlns:r="http://schemas.openxmlformats.org/officeDocument/2006/relationships" xmlns:m="http://schemas.openxmlformats.org/officeDocument/2006/math" xmlns:v="urn:schemas-microsoft-com:vml" xmlns:wp="http://schemas.openxmlformats.org/drawingml/2006/wordprocessingDrawing" xmlns:w10="urn:schemas-microsoft-com:office:word" xmlns:w="http://schemas.openxmlformats.org/wordprocessingml/2006/main" xmlns:wne="http://schemas.microsoft.com/office/word/2006/wordml">
   <w:endnote w:type="separator" w:id="-1">
     <w:p>
       <w:pPr>
@@ -4431,7 +4363,7 @@
 </file>
 
 <file path=word/footer1.xml><?xml version="1.0" encoding="utf-8"?>
-<w:ftr xmlns:wpc="http://schemas.microsoft.com/office/word/2010/wordprocessingCanvas" xmlns:mc="http://schemas.openxmlformats.org/markup-compatibility/2006" xmlns:o="urn:schemas-microsoft-com:office:office" xmlns:r="http://schemas.openxmlformats.org/officeDocument/2006/relationships" xmlns:m="http://schemas.openxmlformats.org/officeDocument/2006/math" xmlns:v="urn:schemas-microsoft-com:vml" xmlns:wp14="http://schemas.microsoft.com/office/word/2010/wordprocessingDrawing" xmlns:wp="http://schemas.openxmlformats.org/drawingml/2006/wordprocessingDrawing" xmlns:w10="urn:schemas-microsoft-com:office:word" xmlns:w="http://schemas.openxmlformats.org/wordprocessingml/2006/main" xmlns:w14="http://schemas.microsoft.com/office/word/2010/wordml" xmlns:wpg="http://schemas.microsoft.com/office/word/2010/wordprocessingGroup" xmlns:wpi="http://schemas.microsoft.com/office/word/2010/wordprocessingInk" xmlns:wne="http://schemas.microsoft.com/office/word/2006/wordml" xmlns:wps="http://schemas.microsoft.com/office/word/2010/wordprocessingShape" mc:Ignorable="w14 wp14">
+<w:ftr xmlns:ve="http://schemas.openxmlformats.org/markup-compatibility/2006" xmlns:o="urn:schemas-microsoft-com:office:office" xmlns:r="http://schemas.openxmlformats.org/officeDocument/2006/relationships" xmlns:m="http://schemas.openxmlformats.org/officeDocument/2006/math" xmlns:v="urn:schemas-microsoft-com:vml" xmlns:wp="http://schemas.openxmlformats.org/drawingml/2006/wordprocessingDrawing" xmlns:w10="urn:schemas-microsoft-com:office:word" xmlns:w="http://schemas.openxmlformats.org/wordprocessingml/2006/main" xmlns:wne="http://schemas.microsoft.com/office/word/2006/wordml">
   <w:sdt>
     <w:sdtPr>
       <w:id w:val="4845654"/>
@@ -4440,7 +4372,6 @@
         <w:docPartUnique/>
       </w:docPartObj>
     </w:sdtPr>
-    <w:sdtEndPr/>
     <w:sdtContent>
       <w:p>
         <w:pPr>
@@ -4463,7 +4394,7 @@
           <w:rPr>
             <w:noProof/>
           </w:rPr>
-          <w:t>12</w:t>
+          <w:t>15</w:t>
         </w:r>
         <w:r>
           <w:rPr>
@@ -4486,7 +4417,7 @@
 </file>
 
 <file path=word/footnotes.xml><?xml version="1.0" encoding="utf-8"?>
-<w:footnotes xmlns:wpc="http://schemas.microsoft.com/office/word/2010/wordprocessingCanvas" xmlns:mc="http://schemas.openxmlformats.org/markup-compatibility/2006" xmlns:o="urn:schemas-microsoft-com:office:office" xmlns:r="http://schemas.openxmlformats.org/officeDocument/2006/relationships" xmlns:m="http://schemas.openxmlformats.org/officeDocument/2006/math" xmlns:v="urn:schemas-microsoft-com:vml" xmlns:wp14="http://schemas.microsoft.com/office/word/2010/wordprocessingDrawing" xmlns:wp="http://schemas.openxmlformats.org/drawingml/2006/wordprocessingDrawing" xmlns:w10="urn:schemas-microsoft-com:office:word" xmlns:w="http://schemas.openxmlformats.org/wordprocessingml/2006/main" xmlns:w14="http://schemas.microsoft.com/office/word/2010/wordml" xmlns:wpg="http://schemas.microsoft.com/office/word/2010/wordprocessingGroup" xmlns:wpi="http://schemas.microsoft.com/office/word/2010/wordprocessingInk" xmlns:wne="http://schemas.microsoft.com/office/word/2006/wordml" xmlns:wps="http://schemas.microsoft.com/office/word/2010/wordprocessingShape" mc:Ignorable="w14 wp14">
+<w:footnotes xmlns:ve="http://schemas.openxmlformats.org/markup-compatibility/2006" xmlns:o="urn:schemas-microsoft-com:office:office" xmlns:r="http://schemas.openxmlformats.org/officeDocument/2006/relationships" xmlns:m="http://schemas.openxmlformats.org/officeDocument/2006/math" xmlns:v="urn:schemas-microsoft-com:vml" xmlns:wp="http://schemas.openxmlformats.org/drawingml/2006/wordprocessingDrawing" xmlns:w10="urn:schemas-microsoft-com:office:word" xmlns:w="http://schemas.openxmlformats.org/wordprocessingml/2006/main" xmlns:wne="http://schemas.microsoft.com/office/word/2006/wordml">
   <w:footnote w:type="separator" w:id="-1">
     <w:p>
       <w:pPr>
@@ -4511,7 +4442,7 @@
 </file>
 
 <file path=word/numbering.xml><?xml version="1.0" encoding="utf-8"?>
-<w:numbering xmlns:wpc="http://schemas.microsoft.com/office/word/2010/wordprocessingCanvas" xmlns:mc="http://schemas.openxmlformats.org/markup-compatibility/2006" xmlns:o="urn:schemas-microsoft-com:office:office" xmlns:r="http://schemas.openxmlformats.org/officeDocument/2006/relationships" xmlns:m="http://schemas.openxmlformats.org/officeDocument/2006/math" xmlns:v="urn:schemas-microsoft-com:vml" xmlns:wp14="http://schemas.microsoft.com/office/word/2010/wordprocessingDrawing" xmlns:wp="http://schemas.openxmlformats.org/drawingml/2006/wordprocessingDrawing" xmlns:w10="urn:schemas-microsoft-com:office:word" xmlns:w="http://schemas.openxmlformats.org/wordprocessingml/2006/main" xmlns:w14="http://schemas.microsoft.com/office/word/2010/wordml" xmlns:wpg="http://schemas.microsoft.com/office/word/2010/wordprocessingGroup" xmlns:wpi="http://schemas.microsoft.com/office/word/2010/wordprocessingInk" xmlns:wne="http://schemas.microsoft.com/office/word/2006/wordml" xmlns:wps="http://schemas.microsoft.com/office/word/2010/wordprocessingShape" mc:Ignorable="w14 wp14">
+<w:numbering xmlns:ve="http://schemas.openxmlformats.org/markup-compatibility/2006" xmlns:o="urn:schemas-microsoft-com:office:office" xmlns:r="http://schemas.openxmlformats.org/officeDocument/2006/relationships" xmlns:m="http://schemas.openxmlformats.org/officeDocument/2006/math" xmlns:v="urn:schemas-microsoft-com:vml" xmlns:wp="http://schemas.openxmlformats.org/drawingml/2006/wordprocessingDrawing" xmlns:w10="urn:schemas-microsoft-com:office:word" xmlns:w="http://schemas.openxmlformats.org/wordprocessingml/2006/main" xmlns:wne="http://schemas.microsoft.com/office/word/2006/wordml">
   <w:numPicBullet w:numPicBulletId="0">
     <w:pict>
       <v:shapetype id="_x0000_t75" coordsize="21600,21600" o:spt="75" o:preferrelative="t" path="m@4@5l@4@11@9@11@9@5xe" filled="f" stroked="f">
@@ -4776,7 +4707,7 @@
 </file>
 
 <file path=word/styles.xml><?xml version="1.0" encoding="utf-8"?>
-<w:styles xmlns:mc="http://schemas.openxmlformats.org/markup-compatibility/2006" xmlns:r="http://schemas.openxmlformats.org/officeDocument/2006/relationships" xmlns:w="http://schemas.openxmlformats.org/wordprocessingml/2006/main" xmlns:w14="http://schemas.microsoft.com/office/word/2010/wordml" mc:Ignorable="w14">
+<w:styles xmlns:r="http://schemas.openxmlformats.org/officeDocument/2006/relationships" xmlns:w="http://schemas.openxmlformats.org/wordprocessingml/2006/main">
   <w:docDefaults>
     <w:rPrDefault>
       <w:rPr>
@@ -4994,6 +4925,7 @@
     <w:uiPriority w:val="99"/>
     <w:semiHidden/>
     <w:unhideWhenUsed/>
+    <w:qFormat/>
     <w:tblPr>
       <w:tblInd w:w="0" w:type="dxa"/>
       <w:tblCellMar>
@@ -5192,196 +5124,6 @@
       <w:ind w:left="720"/>
       <w:contextualSpacing/>
     </w:pPr>
-  </w:style>
-</w:styles>
-</file>
-
-<file path=word/stylesWithEffects.xml><?xml version="1.0" encoding="utf-8"?>
-<w:styles xmlns:wpc="http://schemas.microsoft.com/office/word/2010/wordprocessingCanvas" xmlns:mc="http://schemas.openxmlformats.org/markup-compatibility/2006" xmlns:o="urn:schemas-microsoft-com:office:office" xmlns:r="http://schemas.openxmlformats.org/officeDocument/2006/relationships" xmlns:m="http://schemas.openxmlformats.org/officeDocument/2006/math" xmlns:v="urn:schemas-microsoft-com:vml" xmlns:wp14="http://schemas.microsoft.com/office/word/2010/wordprocessingDrawing" xmlns:wp="http://schemas.openxmlformats.org/drawingml/2006/wordprocessingDrawing" xmlns:w10="urn:schemas-microsoft-com:office:word" xmlns:w="http://schemas.openxmlformats.org/wordprocessingml/2006/main" xmlns:w14="http://schemas.microsoft.com/office/word/2010/wordml" xmlns:wpg="http://schemas.microsoft.com/office/word/2010/wordprocessingGroup" xmlns:wpi="http://schemas.microsoft.com/office/word/2010/wordprocessingInk" xmlns:wne="http://schemas.microsoft.com/office/word/2006/wordml" xmlns:wps="http://schemas.microsoft.com/office/word/2010/wordprocessingShape" mc:Ignorable="w14 wp14">
-  <w:docDefaults>
-    <w:rPrDefault>
-      <w:rPr>
-        <w:rFonts w:asciiTheme="minorHAnsi" w:eastAsiaTheme="minorEastAsia" w:hAnsiTheme="minorHAnsi" w:cstheme="minorBidi"/>
-        <w:sz w:val="22"/>
-        <w:szCs w:val="22"/>
-        <w:lang w:val="pt-PT" w:eastAsia="pt-PT" w:bidi="ar-SA"/>
-      </w:rPr>
-    </w:rPrDefault>
-    <w:pPrDefault>
-      <w:pPr>
-        <w:spacing w:after="200" w:line="276" w:lineRule="auto"/>
-      </w:pPr>
-    </w:pPrDefault>
-  </w:docDefaults>
-  <w:latentStyles w:defLockedState="0" w:defUIPriority="99" w:defSemiHidden="1" w:defUnhideWhenUsed="1" w:defQFormat="0" w:count="267">
-    <w:lsdException w:name="Normal" w:semiHidden="0" w:uiPriority="0" w:unhideWhenUsed="0" w:qFormat="1"/>
-    <w:lsdException w:name="heading 1" w:semiHidden="0" w:uiPriority="9" w:unhideWhenUsed="0" w:qFormat="1"/>
-    <w:lsdException w:name="heading 2" w:uiPriority="9" w:qFormat="1"/>
-    <w:lsdException w:name="heading 3" w:uiPriority="9" w:qFormat="1"/>
-    <w:lsdException w:name="heading 4" w:uiPriority="9" w:qFormat="1"/>
-    <w:lsdException w:name="heading 5" w:uiPriority="9" w:qFormat="1"/>
-    <w:lsdException w:name="heading 6" w:uiPriority="9" w:qFormat="1"/>
-    <w:lsdException w:name="heading 7" w:uiPriority="9" w:qFormat="1"/>
-    <w:lsdException w:name="heading 8" w:uiPriority="9" w:qFormat="1"/>
-    <w:lsdException w:name="heading 9" w:uiPriority="9" w:qFormat="1"/>
-    <w:lsdException w:name="toc 1" w:uiPriority="39"/>
-    <w:lsdException w:name="toc 2" w:uiPriority="39"/>
-    <w:lsdException w:name="toc 3" w:uiPriority="39"/>
-    <w:lsdException w:name="toc 4" w:uiPriority="39"/>
-    <w:lsdException w:name="toc 5" w:uiPriority="39"/>
-    <w:lsdException w:name="toc 6" w:uiPriority="39"/>
-    <w:lsdException w:name="toc 7" w:uiPriority="39"/>
-    <w:lsdException w:name="toc 8" w:uiPriority="39"/>
-    <w:lsdException w:name="toc 9" w:uiPriority="39"/>
-    <w:lsdException w:name="caption" w:uiPriority="35" w:qFormat="1"/>
-    <w:lsdException w:name="Title" w:semiHidden="0" w:uiPriority="10" w:unhideWhenUsed="0" w:qFormat="1"/>
-    <w:lsdException w:name="Default Paragraph Font" w:uiPriority="1"/>
-    <w:lsdException w:name="Subtitle" w:semiHidden="0" w:uiPriority="11" w:unhideWhenUsed="0" w:qFormat="1"/>
-    <w:lsdException w:name="Strong" w:semiHidden="0" w:uiPriority="22" w:unhideWhenUsed="0" w:qFormat="1"/>
-    <w:lsdException w:name="Emphasis" w:semiHidden="0" w:uiPriority="20" w:unhideWhenUsed="0" w:qFormat="1"/>
-    <w:lsdException w:name="Table Grid" w:semiHidden="0" w:uiPriority="59" w:unhideWhenUsed="0"/>
-    <w:lsdException w:name="Placeholder Text" w:unhideWhenUsed="0"/>
-    <w:lsdException w:name="No Spacing" w:semiHidden="0" w:uiPriority="1" w:unhideWhenUsed="0" w:qFormat="1"/>
-    <w:lsdException w:name="Light Shading" w:semiHidden="0" w:uiPriority="60" w:unhideWhenUsed="0"/>
-    <w:lsdException w:name="Light List" w:semiHidden="0" w:uiPriority="61" w:unhideWhenUsed="0"/>
-    <w:lsdException w:name="Light Grid" w:semiHidden="0" w:uiPriority="62" w:unhideWhenUsed="0"/>
-    <w:lsdException w:name="Medium Shading 1" w:semiHidden="0" w:uiPriority="63" w:unhideWhenUsed="0"/>
-    <w:lsdException w:name="Medium Shading 2" w:semiHidden="0" w:uiPriority="64" w:unhideWhenUsed="0"/>
-    <w:lsdException w:name="Medium List 1" w:semiHidden="0" w:uiPriority="65" w:unhideWhenUsed="0"/>
-    <w:lsdException w:name="Medium List 2" w:semiHidden="0" w:uiPriority="66" w:unhideWhenUsed="0"/>
-    <w:lsdException w:name="Medium Grid 1" w:semiHidden="0" w:uiPriority="67" w:unhideWhenUsed="0"/>
-    <w:lsdException w:name="Medium Grid 2" w:semiHidden="0" w:uiPriority="68" w:unhideWhenUsed="0"/>
-    <w:lsdException w:name="Medium Grid 3" w:semiHidden="0" w:uiPriority="69" w:unhideWhenUsed="0"/>
-    <w:lsdException w:name="Dark List" w:semiHidden="0" w:uiPriority="70" w:unhideWhenUsed="0"/>
-    <w:lsdException w:name="Colorful Shading" w:semiHidden="0" w:uiPriority="71" w:unhideWhenUsed="0"/>
-    <w:lsdException w:name="Colorful List" w:semiHidden="0" w:uiPriority="72" w:unhideWhenUsed="0"/>
-    <w:lsdException w:name="Colorful Grid" w:semiHidden="0" w:uiPriority="73" w:unhideWhenUsed="0"/>
-    <w:lsdException w:name="Light Shading Accent 1" w:semiHidden="0" w:uiPriority="60" w:unhideWhenUsed="0"/>
-    <w:lsdException w:name="Light List Accent 1" w:semiHidden="0" w:uiPriority="61" w:unhideWhenUsed="0"/>
-    <w:lsdException w:name="Light Grid Accent 1" w:semiHidden="0" w:uiPriority="62" w:unhideWhenUsed="0"/>
-    <w:lsdException w:name="Medium Shading 1 Accent 1" w:semiHidden="0" w:uiPriority="63" w:unhideWhenUsed="0"/>
-    <w:lsdException w:name="Medium Shading 2 Accent 1" w:semiHidden="0" w:uiPriority="64" w:unhideWhenUsed="0"/>
-    <w:lsdException w:name="Medium List 1 Accent 1" w:semiHidden="0" w:uiPriority="65" w:unhideWhenUsed="0"/>
-    <w:lsdException w:name="Revision" w:unhideWhenUsed="0"/>
-    <w:lsdException w:name="List Paragraph" w:semiHidden="0" w:uiPriority="34" w:unhideWhenUsed="0" w:qFormat="1"/>
-    <w:lsdException w:name="Quote" w:semiHidden="0" w:uiPriority="29" w:unhideWhenUsed="0" w:qFormat="1"/>
-    <w:lsdException w:name="Intense Quote" w:semiHidden="0" w:uiPriority="30" w:unhideWhenUsed="0" w:qFormat="1"/>
-    <w:lsdException w:name="Medium List 2 Accent 1" w:semiHidden="0" w:uiPriority="66" w:unhideWhenUsed="0"/>
-    <w:lsdException w:name="Medium Grid 1 Accent 1" w:semiHidden="0" w:uiPriority="67" w:unhideWhenUsed="0"/>
-    <w:lsdException w:name="Medium Grid 2 Accent 1" w:semiHidden="0" w:uiPriority="68" w:unhideWhenUsed="0"/>
-    <w:lsdException w:name="Medium Grid 3 Accent 1" w:semiHidden="0" w:uiPriority="69" w:unhideWhenUsed="0"/>
-    <w:lsdException w:name="Dark List Accent 1" w:semiHidden="0" w:uiPriority="70" w:unhideWhenUsed="0"/>
-    <w:lsdException w:name="Colorful Shading Accent 1" w:semiHidden="0" w:uiPriority="71" w:unhideWhenUsed="0"/>
-    <w:lsdException w:name="Colorful List Accent 1" w:semiHidden="0" w:uiPriority="72" w:unhideWhenUsed="0"/>
-    <w:lsdException w:name="Colorful Grid Accent 1" w:semiHidden="0" w:uiPriority="73" w:unhideWhenUsed="0"/>
-    <w:lsdException w:name="Light Shading Accent 2" w:semiHidden="0" w:uiPriority="60" w:unhideWhenUsed="0"/>
-    <w:lsdException w:name="Light List Accent 2" w:semiHidden="0" w:uiPriority="61" w:unhideWhenUsed="0"/>
-    <w:lsdException w:name="Light Grid Accent 2" w:semiHidden="0" w:uiPriority="62" w:unhideWhenUsed="0"/>
-    <w:lsdException w:name="Medium Shading 1 Accent 2" w:semiHidden="0" w:uiPriority="63" w:unhideWhenUsed="0"/>
-    <w:lsdException w:name="Medium Shading 2 Accent 2" w:semiHidden="0" w:uiPriority="64" w:unhideWhenUsed="0"/>
-    <w:lsdException w:name="Medium List 1 Accent 2" w:semiHidden="0" w:uiPriority="65" w:unhideWhenUsed="0"/>
-    <w:lsdException w:name="Medium List 2 Accent 2" w:semiHidden="0" w:uiPriority="66" w:unhideWhenUsed="0"/>
-    <w:lsdException w:name="Medium Grid 1 Accent 2" w:semiHidden="0" w:uiPriority="67" w:unhideWhenUsed="0"/>
-    <w:lsdException w:name="Medium Grid 2 Accent 2" w:semiHidden="0" w:uiPriority="68" w:unhideWhenUsed="0"/>
-    <w:lsdException w:name="Medium Grid 3 Accent 2" w:semiHidden="0" w:uiPriority="69" w:unhideWhenUsed="0"/>
-    <w:lsdException w:name="Dark List Accent 2" w:semiHidden="0" w:uiPriority="70" w:unhideWhenUsed="0"/>
-    <w:lsdException w:name="Colorful Shading Accent 2" w:semiHidden="0" w:uiPriority="71" w:unhideWhenUsed="0"/>
-    <w:lsdException w:name="Colorful List Accent 2" w:semiHidden="0" w:uiPriority="72" w:unhideWhenUsed="0"/>
-    <w:lsdException w:name="Colorful Grid Accent 2" w:semiHidden="0" w:uiPriority="73" w:unhideWhenUsed="0"/>
-    <w:lsdException w:name="Light Shading Accent 3" w:semiHidden="0" w:uiPriority="60" w:unhideWhenUsed="0"/>
-    <w:lsdException w:name="Light List Accent 3" w:semiHidden="0" w:uiPriority="61" w:unhideWhenUsed="0"/>
-    <w:lsdException w:name="Light Grid Accent 3" w:semiHidden="0" w:uiPriority="62" w:unhideWhenUsed="0"/>
-    <w:lsdException w:name="Medium Shading 1 Accent 3" w:semiHidden="0" w:uiPriority="63" w:unhideWhenUsed="0"/>
-    <w:lsdException w:name="Medium Shading 2 Accent 3" w:semiHidden="0" w:uiPriority="64" w:unhideWhenUsed="0"/>
-    <w:lsdException w:name="Medium List 1 Accent 3" w:semiHidden="0" w:uiPriority="65" w:unhideWhenUsed="0"/>
-    <w:lsdException w:name="Medium List 2 Accent 3" w:semiHidden="0" w:uiPriority="66" w:unhideWhenUsed="0"/>
-    <w:lsdException w:name="Medium Grid 1 Accent 3" w:semiHidden="0" w:uiPriority="67" w:unhideWhenUsed="0"/>
-    <w:lsdException w:name="Medium Grid 2 Accent 3" w:semiHidden="0" w:uiPriority="68" w:unhideWhenUsed="0"/>
-    <w:lsdException w:name="Medium Grid 3 Accent 3" w:semiHidden="0" w:uiPriority="69" w:unhideWhenUsed="0"/>
-    <w:lsdException w:name="Dark List Accent 3" w:semiHidden="0" w:uiPriority="70" w:unhideWhenUsed="0"/>
-    <w:lsdException w:name="Colorful Shading Accent 3" w:semiHidden="0" w:uiPriority="71" w:unhideWhenUsed="0"/>
-    <w:lsdException w:name="Colorful List Accent 3" w:semiHidden="0" w:uiPriority="72" w:unhideWhenUsed="0"/>
-    <w:lsdException w:name="Colorful Grid Accent 3" w:semiHidden="0" w:uiPriority="73" w:unhideWhenUsed="0"/>
-    <w:lsdException w:name="Light Shading Accent 4" w:semiHidden="0" w:uiPriority="60" w:unhideWhenUsed="0"/>
-    <w:lsdException w:name="Light List Accent 4" w:semiHidden="0" w:uiPriority="61" w:unhideWhenUsed="0"/>
-    <w:lsdException w:name="Light Grid Accent 4" w:semiHidden="0" w:uiPriority="62" w:unhideWhenUsed="0"/>
-    <w:lsdException w:name="Medium Shading 1 Accent 4" w:semiHidden="0" w:uiPriority="63" w:unhideWhenUsed="0"/>
-    <w:lsdException w:name="Medium Shading 2 Accent 4" w:semiHidden="0" w:uiPriority="64" w:unhideWhenUsed="0"/>
-    <w:lsdException w:name="Medium List 1 Accent 4" w:semiHidden="0" w:uiPriority="65" w:unhideWhenUsed="0"/>
-    <w:lsdException w:name="Medium List 2 Accent 4" w:semiHidden="0" w:uiPriority="66" w:unhideWhenUsed="0"/>
-    <w:lsdException w:name="Medium Grid 1 Accent 4" w:semiHidden="0" w:uiPriority="67" w:unhideWhenUsed="0"/>
-    <w:lsdException w:name="Medium Grid 2 Accent 4" w:semiHidden="0" w:uiPriority="68" w:unhideWhenUsed="0"/>
-    <w:lsdException w:name="Medium Grid 3 Accent 4" w:semiHidden="0" w:uiPriority="69" w:unhideWhenUsed="0"/>
-    <w:lsdException w:name="Dark List Accent 4" w:semiHidden="0" w:uiPriority="70" w:unhideWhenUsed="0"/>
-    <w:lsdException w:name="Colorful Shading Accent 4" w:semiHidden="0" w:uiPriority="71" w:unhideWhenUsed="0"/>
-    <w:lsdException w:name="Colorful List Accent 4" w:semiHidden="0" w:uiPriority="72" w:unhideWhenUsed="0"/>
-    <w:lsdException w:name="Colorful Grid Accent 4" w:semiHidden="0" w:uiPriority="73" w:unhideWhenUsed="0"/>
-    <w:lsdException w:name="Light Shading Accent 5" w:semiHidden="0" w:uiPriority="60" w:unhideWhenUsed="0"/>
-    <w:lsdException w:name="Light List Accent 5" w:semiHidden="0" w:uiPriority="61" w:unhideWhenUsed="0"/>
-    <w:lsdException w:name="Light Grid Accent 5" w:semiHidden="0" w:uiPriority="62" w:unhideWhenUsed="0"/>
-    <w:lsdException w:name="Medium Shading 1 Accent 5" w:semiHidden="0" w:uiPriority="63" w:unhideWhenUsed="0"/>
-    <w:lsdException w:name="Medium Shading 2 Accent 5" w:semiHidden="0" w:uiPriority="64" w:unhideWhenUsed="0"/>
-    <w:lsdException w:name="Medium List 1 Accent 5" w:semiHidden="0" w:uiPriority="65" w:unhideWhenUsed="0"/>
-    <w:lsdException w:name="Medium List 2 Accent 5" w:semiHidden="0" w:uiPriority="66" w:unhideWhenUsed="0"/>
-    <w:lsdException w:name="Medium Grid 1 Accent 5" w:semiHidden="0" w:uiPriority="67" w:unhideWhenUsed="0"/>
-    <w:lsdException w:name="Medium Grid 2 Accent 5" w:semiHidden="0" w:uiPriority="68" w:unhideWhenUsed="0"/>
-    <w:lsdException w:name="Medium Grid 3 Accent 5" w:semiHidden="0" w:uiPriority="69" w:unhideWhenUsed="0"/>
-    <w:lsdException w:name="Dark List Accent 5" w:semiHidden="0" w:uiPriority="70" w:unhideWhenUsed="0"/>
-    <w:lsdException w:name="Colorful Shading Accent 5" w:semiHidden="0" w:uiPriority="71" w:unhideWhenUsed="0"/>
-    <w:lsdException w:name="Colorful List Accent 5" w:semiHidden="0" w:uiPriority="72" w:unhideWhenUsed="0"/>
-    <w:lsdException w:name="Colorful Grid Accent 5" w:semiHidden="0" w:uiPriority="73" w:unhideWhenUsed="0"/>
-    <w:lsdException w:name="Light Shading Accent 6" w:semiHidden="0" w:uiPriority="60" w:unhideWhenUsed="0"/>
-    <w:lsdException w:name="Light List Accent 6" w:semiHidden="0" w:uiPriority="61" w:unhideWhenUsed="0"/>
-    <w:lsdException w:name="Light Grid Accent 6" w:semiHidden="0" w:uiPriority="62" w:unhideWhenUsed="0"/>
-    <w:lsdException w:name="Medium Shading 1 Accent 6" w:semiHidden="0" w:uiPriority="63" w:unhideWhenUsed="0"/>
-    <w:lsdException w:name="Medium Shading 2 Accent 6" w:semiHidden="0" w:uiPriority="64" w:unhideWhenUsed="0"/>
-    <w:lsdException w:name="Medium List 1 Accent 6" w:semiHidden="0" w:uiPriority="65" w:unhideWhenUsed="0"/>
-    <w:lsdException w:name="Medium List 2 Accent 6" w:semiHidden="0" w:uiPriority="66" w:unhideWhenUsed="0"/>
-    <w:lsdException w:name="Medium Grid 1 Accent 6" w:semiHidden="0" w:uiPriority="67" w:unhideWhenUsed="0"/>
-    <w:lsdException w:name="Medium Grid 2 Accent 6" w:semiHidden="0" w:uiPriority="68" w:unhideWhenUsed="0"/>
-    <w:lsdException w:name="Medium Grid 3 Accent 6" w:semiHidden="0" w:uiPriority="69" w:unhideWhenUsed="0"/>
-    <w:lsdException w:name="Dark List Accent 6" w:semiHidden="0" w:uiPriority="70" w:unhideWhenUsed="0"/>
-    <w:lsdException w:name="Colorful Shading Accent 6" w:semiHidden="0" w:uiPriority="71" w:unhideWhenUsed="0"/>
-    <w:lsdException w:name="Colorful List Accent 6" w:semiHidden="0" w:uiPriority="72" w:unhideWhenUsed="0"/>
-    <w:lsdException w:name="Colorful Grid Accent 6" w:semiHidden="0" w:uiPriority="73" w:unhideWhenUsed="0"/>
-    <w:lsdException w:name="Subtle Emphasis" w:semiHidden="0" w:uiPriority="19" w:unhideWhenUsed="0" w:qFormat="1"/>
-    <w:lsdException w:name="Intense Emphasis" w:semiHidden="0" w:uiPriority="21" w:unhideWhenUsed="0" w:qFormat="1"/>
-    <w:lsdException w:name="Subtle Reference" w:semiHidden="0" w:uiPriority="31" w:unhideWhenUsed="0" w:qFormat="1"/>
-    <w:lsdException w:name="Intense Reference" w:semiHidden="0" w:uiPriority="32" w:unhideWhenUsed="0" w:qFormat="1"/>
-    <w:lsdException w:name="Book Title" w:semiHidden="0" w:uiPriority="33" w:unhideWhenUsed="0" w:qFormat="1"/>
-    <w:lsdException w:name="Bibliography" w:uiPriority="37"/>
-    <w:lsdException w:name="TOC Heading" w:uiPriority="39" w:qFormat="1"/>
-  </w:latentStyles>
-  <w:style w:type="paragraph" w:default="1" w:styleId="Normal">
-    <w:name w:val="Normal"/>
-    <w:qFormat/>
-  </w:style>
-  <w:style w:type="character" w:default="1" w:styleId="DefaultParagraphFont">
-    <w:name w:val="Default Paragraph Font"/>
-    <w:uiPriority w:val="1"/>
-    <w:semiHidden/>
-    <w:unhideWhenUsed/>
-  </w:style>
-  <w:style w:type="table" w:default="1" w:styleId="TableNormal">
-    <w:name w:val="Normal Table"/>
-    <w:uiPriority w:val="99"/>
-    <w:semiHidden/>
-    <w:unhideWhenUsed/>
-    <w:tblPr>
-      <w:tblInd w:w="0" w:type="dxa"/>
-      <w:tblCellMar>
-        <w:top w:w="0" w:type="dxa"/>
-        <w:left w:w="108" w:type="dxa"/>
-        <w:bottom w:w="0" w:type="dxa"/>
-        <w:right w:w="108" w:type="dxa"/>
-      </w:tblCellMar>
-    </w:tblPr>
-  </w:style>
-  <w:style w:type="numbering" w:default="1" w:styleId="NoList">
-    <w:name w:val="No List"/>
-    <w:uiPriority w:val="99"/>
-    <w:semiHidden/>
-    <w:unhideWhenUsed/>
   </w:style>
 </w:styles>
 </file>
@@ -5674,7 +5416,7 @@
 </file>
 
 <file path=customXml/itemProps1.xml><?xml version="1.0" encoding="utf-8"?>
-<ds:datastoreItem xmlns:ds="http://schemas.openxmlformats.org/officeDocument/2006/customXml" ds:itemID="{7171812E-61E0-40D3-9F85-2C039A4F599C}">
+<ds:datastoreItem xmlns:ds="http://schemas.openxmlformats.org/officeDocument/2006/customXml" ds:itemID="{F6512651-8FE6-40C1-954A-E75962B7168E}">
   <ds:schemaRefs>
     <ds:schemaRef ds:uri="http://schemas.openxmlformats.org/officeDocument/2006/bibliography"/>
   </ds:schemaRefs>

--- a/2PARTE/relatorioDOIS.docx
+++ b/2PARTE/relatorioDOIS.docx
@@ -1667,9 +1667,70 @@
       <w:r>
         <w:rPr>
           <w:noProof/>
+          <w:lang w:eastAsia="pt-PT"/>
+        </w:rPr>
+        <w:drawing>
+          <wp:anchor distT="0" distB="0" distL="114300" distR="114300" simplePos="0" relativeHeight="251725824" behindDoc="0" locked="0" layoutInCell="1" allowOverlap="1">
+            <wp:simplePos x="0" y="0"/>
+            <wp:positionH relativeFrom="column">
+              <wp:posOffset>501015</wp:posOffset>
+            </wp:positionH>
+            <wp:positionV relativeFrom="paragraph">
+              <wp:posOffset>110490</wp:posOffset>
+            </wp:positionV>
+            <wp:extent cx="4029075" cy="1838325"/>
+            <wp:effectExtent l="19050" t="19050" r="28575" b="28575"/>
+            <wp:wrapSquare wrapText="bothSides"/>
+            <wp:docPr id="10" name="Picture 2"/>
+            <wp:cNvGraphicFramePr>
+              <a:graphicFrameLocks xmlns:a="http://schemas.openxmlformats.org/drawingml/2006/main" noChangeAspect="1"/>
+            </wp:cNvGraphicFramePr>
+            <a:graphic xmlns:a="http://schemas.openxmlformats.org/drawingml/2006/main">
+              <a:graphicData uri="http://schemas.openxmlformats.org/drawingml/2006/picture">
+                <pic:pic xmlns:pic="http://schemas.openxmlformats.org/drawingml/2006/picture">
+                  <pic:nvPicPr>
+                    <pic:cNvPr id="0" name="Picture 2"/>
+                    <pic:cNvPicPr>
+                      <a:picLocks noChangeAspect="1" noChangeArrowheads="1"/>
+                    </pic:cNvPicPr>
+                  </pic:nvPicPr>
+                  <pic:blipFill>
+                    <a:blip r:embed="rId15" cstate="print"/>
+                    <a:srcRect/>
+                    <a:stretch>
+                      <a:fillRect/>
+                    </a:stretch>
+                  </pic:blipFill>
+                  <pic:spPr bwMode="auto">
+                    <a:xfrm>
+                      <a:off x="0" y="0"/>
+                      <a:ext cx="4029075" cy="1838325"/>
+                    </a:xfrm>
+                    <a:prstGeom prst="rect">
+                      <a:avLst/>
+                    </a:prstGeom>
+                    <a:noFill/>
+                    <a:ln w="9525">
+                      <a:solidFill>
+                        <a:schemeClr val="tx1"/>
+                      </a:solidFill>
+                      <a:miter lim="800000"/>
+                      <a:headEnd/>
+                      <a:tailEnd/>
+                    </a:ln>
+                  </pic:spPr>
+                </pic:pic>
+              </a:graphicData>
+            </a:graphic>
+          </wp:anchor>
+        </w:drawing>
+      </w:r>
+      <w:r>
+        <w:rPr>
+          <w:noProof/>
         </w:rPr>
         <w:pict>
-          <v:shape id="_x0000_s1031" type="#_x0000_t202" style="position:absolute;left:0;text-align:left;margin-left:48.45pt;margin-top:163.2pt;width:319.5pt;height:.05pt;z-index:251674624" stroked="f">
+          <v:shape id="_x0000_s1031" type="#_x0000_t202" style="position:absolute;left:0;text-align:left;margin-left:48.45pt;margin-top:163.2pt;width:319.5pt;height:.05pt;z-index:251674624;mso-position-horizontal-relative:text;mso-position-vertical-relative:text" stroked="f">
             <v:textbox style="mso-fit-shape-to-text:t" inset="0,0,0,0">
               <w:txbxContent>
                 <w:p>
@@ -1696,69 +1757,7 @@
           </v:shape>
         </w:pict>
       </w:r>
-      <w:r>
-        <w:rPr>
-          <w:noProof/>
-          <w:lang w:eastAsia="pt-PT"/>
-        </w:rPr>
-        <w:drawing>
-          <wp:anchor distT="0" distB="0" distL="114300" distR="114300" simplePos="0" relativeHeight="251672576" behindDoc="0" locked="0" layoutInCell="1" allowOverlap="1">
-            <wp:simplePos x="0" y="0"/>
-            <wp:positionH relativeFrom="column">
-              <wp:posOffset>615315</wp:posOffset>
-            </wp:positionH>
-            <wp:positionV relativeFrom="paragraph">
-              <wp:posOffset>177165</wp:posOffset>
-            </wp:positionV>
-            <wp:extent cx="4057650" cy="1838325"/>
-            <wp:effectExtent l="19050" t="19050" r="19050" b="28575"/>
-            <wp:wrapSquare wrapText="bothSides"/>
-            <wp:docPr id="7" name="Picture 2"/>
-            <wp:cNvGraphicFramePr>
-              <a:graphicFrameLocks xmlns:a="http://schemas.openxmlformats.org/drawingml/2006/main" noChangeAspect="1"/>
-            </wp:cNvGraphicFramePr>
-            <a:graphic xmlns:a="http://schemas.openxmlformats.org/drawingml/2006/main">
-              <a:graphicData uri="http://schemas.openxmlformats.org/drawingml/2006/picture">
-                <pic:pic xmlns:pic="http://schemas.openxmlformats.org/drawingml/2006/picture">
-                  <pic:nvPicPr>
-                    <pic:cNvPr id="0" name="Picture 2"/>
-                    <pic:cNvPicPr>
-                      <a:picLocks noChangeAspect="1" noChangeArrowheads="1"/>
-                    </pic:cNvPicPr>
-                  </pic:nvPicPr>
-                  <pic:blipFill>
-                    <a:blip r:embed="rId15" cstate="print"/>
-                    <a:srcRect/>
-                    <a:stretch>
-                      <a:fillRect/>
-                    </a:stretch>
-                  </pic:blipFill>
-                  <pic:spPr bwMode="auto">
-                    <a:xfrm>
-                      <a:off x="0" y="0"/>
-                      <a:ext cx="4057650" cy="1838325"/>
-                    </a:xfrm>
-                    <a:prstGeom prst="rect">
-                      <a:avLst/>
-                    </a:prstGeom>
-                    <a:noFill/>
-                    <a:ln w="9525">
-                      <a:solidFill>
-                        <a:schemeClr val="tx1"/>
-                      </a:solidFill>
-                      <a:miter lim="800000"/>
-                      <a:headEnd/>
-                      <a:tailEnd/>
-                    </a:ln>
-                  </pic:spPr>
-                </pic:pic>
-              </a:graphicData>
-            </a:graphic>
-          </wp:anchor>
-        </w:drawing>
-      </w:r>
-    </w:p>
-    <w:p/>
+    </w:p>
     <w:p/>
     <w:p/>
     <w:p/>
@@ -1917,6 +1916,37 @@
     </w:p>
     <w:p/>
     <w:p>
+      <w:r>
+        <w:rPr>
+          <w:noProof/>
+        </w:rPr>
+        <w:pict>
+          <v:shape id="_x0000_s1052" type="#_x0000_t202" style="position:absolute;margin-left:-31.8pt;margin-top:572pt;width:482.25pt;height:.05pt;z-index:251727872" stroked="f">
+            <v:textbox style="mso-fit-shape-to-text:t" inset="0,0,0,0">
+              <w:txbxContent>
+                <w:p>
+                  <w:pPr>
+                    <w:keepNext/>
+                    <w:jc w:val="center"/>
+                    <w:rPr>
+                      <w:sz w:val="18"/>
+                      <w:szCs w:val="18"/>
+                    </w:rPr>
+                  </w:pPr>
+                  <w:r>
+                    <w:rPr>
+                      <w:sz w:val="18"/>
+                      <w:szCs w:val="18"/>
+                    </w:rPr>
+                    <w:t>Figura 3: diagrama UML ( também enviado à parte para melhor visualização)</w:t>
+                  </w:r>
+                </w:p>
+              </w:txbxContent>
+            </v:textbox>
+            <w10:wrap type="square"/>
+          </v:shape>
+        </w:pict>
+      </w:r>
       <w:r>
         <w:rPr>
           <w:noProof/>
@@ -1977,9 +2007,6 @@
         </w:drawing>
       </w:r>
     </w:p>
-    <w:p/>
-    <w:p/>
-    <w:p/>
     <w:p>
       <w:pPr>
         <w:pStyle w:val="Heading1"/>
@@ -2023,7 +2050,7 @@
               <wp:posOffset>643890</wp:posOffset>
             </wp:positionH>
             <wp:positionV relativeFrom="line">
-              <wp:posOffset>577215</wp:posOffset>
+              <wp:posOffset>453390</wp:posOffset>
             </wp:positionV>
             <wp:extent cx="4342765" cy="2066925"/>
             <wp:effectExtent l="19050" t="19050" r="19685" b="28575"/>
@@ -2091,7 +2118,7 @@
           <w:noProof/>
         </w:rPr>
         <w:pict>
-          <v:shape id="_x0000_s1026" type="#_x0000_t202" style="position:absolute;left:0;text-align:left;margin-left:10.95pt;margin-top:197.75pt;width:419.25pt;height:.05pt;z-index:251664384" stroked="f">
+          <v:shape id="_x0000_s1026" type="#_x0000_t202" style="position:absolute;left:0;text-align:left;margin-left:7.2pt;margin-top:177.5pt;width:419.25pt;height:21pt;z-index:251664384" stroked="f">
             <v:textbox style="mso-fit-shape-to-text:t" inset="0,0,0,0">
               <w:txbxContent>
                 <w:p>
@@ -2118,7 +2145,14 @@
                       <w:b w:val="0"/>
                       <w:color w:val="auto"/>
                     </w:rPr>
-                    <w:t>3: menu inicial</w:t>
+                    <w:t>4</w:t>
+                  </w:r>
+                  <w:r>
+                    <w:rPr>
+                      <w:b w:val="0"/>
+                      <w:color w:val="auto"/>
+                    </w:rPr>
+                    <w:t>: menu inicial</w:t>
                   </w:r>
                 </w:p>
               </w:txbxContent>
@@ -2197,7 +2231,7 @@
                       <w:b w:val="0"/>
                       <w:color w:val="auto"/>
                     </w:rPr>
-                    <w:t>Figura 4</w:t>
+                    <w:t>Figura 5</w:t>
                   </w:r>
                 </w:p>
               </w:txbxContent>
@@ -2382,7 +2416,7 @@
                       <w:b w:val="0"/>
                       <w:color w:val="auto"/>
                     </w:rPr>
-                    <w:t>5</w:t>
+                    <w:t>6</w:t>
                   </w:r>
                 </w:p>
               </w:txbxContent>
@@ -2501,7 +2535,7 @@
                       <w:b w:val="0"/>
                       <w:color w:val="auto"/>
                     </w:rPr>
-                    <w:t>6</w:t>
+                    <w:t>7</w:t>
                   </w:r>
                 </w:p>
               </w:txbxContent>
@@ -2764,7 +2798,7 @@
                       <w:b w:val="0"/>
                       <w:color w:val="auto"/>
                     </w:rPr>
-                    <w:t>Figura 7</w:t>
+                    <w:t>Figura 8</w:t>
                   </w:r>
                 </w:p>
               </w:txbxContent>
@@ -2995,7 +3029,7 @@
                       <w:b w:val="0"/>
                       <w:color w:val="auto"/>
                     </w:rPr>
-                    <w:t>Figura 8</w:t>
+                    <w:t>Figura 9</w:t>
                   </w:r>
                 </w:p>
               </w:txbxContent>
@@ -3341,7 +3375,14 @@
           <w:sz w:val="18"/>
           <w:szCs w:val="28"/>
         </w:rPr>
-        <w:t>Figura 9</w:t>
+        <w:t xml:space="preserve">Figura </w:t>
+      </w:r>
+      <w:r>
+        <w:rPr>
+          <w:sz w:val="18"/>
+          <w:szCs w:val="28"/>
+        </w:rPr>
+        <w:t>10</w:t>
       </w:r>
     </w:p>
     <w:p>
@@ -3505,7 +3546,7 @@
                       <w:b w:val="0"/>
                       <w:color w:val="auto"/>
                     </w:rPr>
-                    <w:t>10</w:t>
+                    <w:t>11</w:t>
                   </w:r>
                 </w:p>
               </w:txbxContent>
@@ -3574,7 +3615,7 @@
                       <w:b w:val="0"/>
                       <w:color w:val="auto"/>
                     </w:rPr>
-                    <w:t>Figura 11</w:t>
+                    <w:t>Figura 12</w:t>
                   </w:r>
                 </w:p>
               </w:txbxContent>
@@ -3792,7 +3833,7 @@
                       <w:b w:val="0"/>
                       <w:color w:val="auto"/>
                     </w:rPr>
-                    <w:t>2</w:t>
+                    <w:t>3</w:t>
                   </w:r>
                 </w:p>
               </w:txbxContent>
@@ -3917,7 +3958,7 @@
                       <w:b w:val="0"/>
                       <w:color w:val="auto"/>
                     </w:rPr>
-                    <w:t>Figura 13</w:t>
+                    <w:t>Figura 14</w:t>
                   </w:r>
                 </w:p>
               </w:txbxContent>
@@ -4464,7 +4505,7 @@
         <v:path o:extrusionok="f" gradientshapeok="t" o:connecttype="rect"/>
         <o:lock v:ext="edit" aspectratio="t"/>
       </v:shapetype>
-      <v:shape id="_x0000_i1027" type="#_x0000_t75" style="width:11.25pt;height:11.25pt" o:bullet="t">
+      <v:shape id="_x0000_i1031" type="#_x0000_t75" style="width:11.25pt;height:11.25pt" o:bullet="t">
         <v:imagedata r:id="rId1" o:title="mso6450"/>
       </v:shape>
     </w:pict>
@@ -5416,7 +5457,7 @@
 </file>
 
 <file path=customXml/itemProps1.xml><?xml version="1.0" encoding="utf-8"?>
-<ds:datastoreItem xmlns:ds="http://schemas.openxmlformats.org/officeDocument/2006/customXml" ds:itemID="{F6512651-8FE6-40C1-954A-E75962B7168E}">
+<ds:datastoreItem xmlns:ds="http://schemas.openxmlformats.org/officeDocument/2006/customXml" ds:itemID="{877BED1A-D797-4C8B-AE8F-E21320F0855A}">
   <ds:schemaRefs>
     <ds:schemaRef ds:uri="http://schemas.openxmlformats.org/officeDocument/2006/bibliography"/>
   </ds:schemaRefs>

--- a/2PARTE/relatorioDOIS.docx
+++ b/2PARTE/relatorioDOIS.docx
@@ -957,7 +957,7 @@
                 <w:noProof/>
                 <w:webHidden/>
               </w:rPr>
-              <w:t>10</w:t>
+              <w:t>14</w:t>
             </w:r>
             <w:r>
               <w:rPr>
@@ -1027,7 +1027,7 @@
                 <w:noProof/>
                 <w:webHidden/>
               </w:rPr>
-              <w:t>11</w:t>
+              <w:t>15</w:t>
             </w:r>
             <w:r>
               <w:rPr>
@@ -2072,7 +2072,7 @@
                     <a:blip r:embed="rId17" cstate="print">
                       <a:extLst>
                         <a:ext uri="{28A0092B-C50C-407E-A947-70E740481C1C}">
-                          <a14:useLocalDpi xmlns="" xmlns:wpc="http://schemas.microsoft.com/office/word/2010/wordprocessingCanvas" xmlns:mc="http://schemas.openxmlformats.org/markup-compatibility/2006" xmlns:o="urn:schemas-microsoft-com:office:office" xmlns:v="urn:schemas-microsoft-com:vml" xmlns:wp14="http://schemas.microsoft.com/office/word/2010/wordprocessingDrawing" xmlns:w10="urn:schemas-microsoft-com:office:word" xmlns:w="http://schemas.openxmlformats.org/wordprocessingml/2006/main" xmlns:w14="http://schemas.microsoft.com/office/word/2010/wordml" xmlns:w15="http://schemas.microsoft.com/office/word/2012/wordml" xmlns:wpg="http://schemas.microsoft.com/office/word/2010/wordprocessingGroup" xmlns:wpi="http://schemas.microsoft.com/office/word/2010/wordprocessingInk" xmlns:wps="http://schemas.microsoft.com/office/word/2010/wordprocessingShape" xmlns:a14="http://schemas.microsoft.com/office/drawing/2010/main" val="0"/>
+                          <a14:useLocalDpi xmlns:a14="http://schemas.microsoft.com/office/drawing/2010/main" xmlns:wps="http://schemas.microsoft.com/office/word/2010/wordprocessingShape" xmlns:wpi="http://schemas.microsoft.com/office/word/2010/wordprocessingInk" xmlns:wpg="http://schemas.microsoft.com/office/word/2010/wordprocessingGroup" xmlns:w15="http://schemas.microsoft.com/office/word/2012/wordml" xmlns:w14="http://schemas.microsoft.com/office/word/2010/wordml" xmlns:w="http://schemas.openxmlformats.org/wordprocessingml/2006/main" xmlns:w10="urn:schemas-microsoft-com:office:word" xmlns:wp14="http://schemas.microsoft.com/office/word/2010/wordprocessingDrawing" xmlns:v="urn:schemas-microsoft-com:vml" xmlns:o="urn:schemas-microsoft-com:office:office" xmlns:mc="http://schemas.openxmlformats.org/markup-compatibility/2006" xmlns:wpc="http://schemas.microsoft.com/office/word/2010/wordprocessingCanvas" xmlns="" val="0"/>
                         </a:ext>
                       </a:extLst>
                     </a:blip>
@@ -2843,7 +2843,7 @@
                     <a:blip r:embed="rId21" cstate="print">
                       <a:extLst>
                         <a:ext uri="{28A0092B-C50C-407E-A947-70E740481C1C}">
-                          <a14:useLocalDpi xmlns="" xmlns:wpc="http://schemas.microsoft.com/office/word/2010/wordprocessingCanvas" xmlns:mc="http://schemas.openxmlformats.org/markup-compatibility/2006" xmlns:o="urn:schemas-microsoft-com:office:office" xmlns:v="urn:schemas-microsoft-com:vml" xmlns:wp14="http://schemas.microsoft.com/office/word/2010/wordprocessingDrawing" xmlns:w10="urn:schemas-microsoft-com:office:word" xmlns:w="http://schemas.openxmlformats.org/wordprocessingml/2006/main" xmlns:w14="http://schemas.microsoft.com/office/word/2010/wordml" xmlns:w15="http://schemas.microsoft.com/office/word/2012/wordml" xmlns:wpg="http://schemas.microsoft.com/office/word/2010/wordprocessingGroup" xmlns:wpi="http://schemas.microsoft.com/office/word/2010/wordprocessingInk" xmlns:wps="http://schemas.microsoft.com/office/word/2010/wordprocessingShape" xmlns:a14="http://schemas.microsoft.com/office/drawing/2010/main" val="0"/>
+                          <a14:useLocalDpi xmlns:a14="http://schemas.microsoft.com/office/drawing/2010/main" xmlns:wps="http://schemas.microsoft.com/office/word/2010/wordprocessingShape" xmlns:wpi="http://schemas.microsoft.com/office/word/2010/wordprocessingInk" xmlns:wpg="http://schemas.microsoft.com/office/word/2010/wordprocessingGroup" xmlns:w15="http://schemas.microsoft.com/office/word/2012/wordml" xmlns:w14="http://schemas.microsoft.com/office/word/2010/wordml" xmlns:w="http://schemas.openxmlformats.org/wordprocessingml/2006/main" xmlns:w10="urn:schemas-microsoft-com:office:word" xmlns:wp14="http://schemas.microsoft.com/office/word/2010/wordprocessingDrawing" xmlns:v="urn:schemas-microsoft-com:vml" xmlns:o="urn:schemas-microsoft-com:office:office" xmlns:mc="http://schemas.openxmlformats.org/markup-compatibility/2006" xmlns:wpc="http://schemas.microsoft.com/office/word/2010/wordprocessingCanvas" xmlns="" val="0"/>
                         </a:ext>
                       </a:extLst>
                     </a:blip>
@@ -3074,7 +3074,7 @@
                     <a:blip r:embed="rId22" cstate="print">
                       <a:extLst>
                         <a:ext uri="{28A0092B-C50C-407E-A947-70E740481C1C}">
-                          <a14:useLocalDpi xmlns="" xmlns:wpc="http://schemas.microsoft.com/office/word/2010/wordprocessingCanvas" xmlns:mc="http://schemas.openxmlformats.org/markup-compatibility/2006" xmlns:o="urn:schemas-microsoft-com:office:office" xmlns:v="urn:schemas-microsoft-com:vml" xmlns:wp14="http://schemas.microsoft.com/office/word/2010/wordprocessingDrawing" xmlns:w10="urn:schemas-microsoft-com:office:word" xmlns:w="http://schemas.openxmlformats.org/wordprocessingml/2006/main" xmlns:w14="http://schemas.microsoft.com/office/word/2010/wordml" xmlns:w15="http://schemas.microsoft.com/office/word/2012/wordml" xmlns:wpg="http://schemas.microsoft.com/office/word/2010/wordprocessingGroup" xmlns:wpi="http://schemas.microsoft.com/office/word/2010/wordprocessingInk" xmlns:wps="http://schemas.microsoft.com/office/word/2010/wordprocessingShape" xmlns:a14="http://schemas.microsoft.com/office/drawing/2010/main" val="0"/>
+                          <a14:useLocalDpi xmlns:a14="http://schemas.microsoft.com/office/drawing/2010/main" xmlns:wps="http://schemas.microsoft.com/office/word/2010/wordprocessingShape" xmlns:wpi="http://schemas.microsoft.com/office/word/2010/wordprocessingInk" xmlns:wpg="http://schemas.microsoft.com/office/word/2010/wordprocessingGroup" xmlns:w15="http://schemas.microsoft.com/office/word/2012/wordml" xmlns:w14="http://schemas.microsoft.com/office/word/2010/wordml" xmlns:w="http://schemas.openxmlformats.org/wordprocessingml/2006/main" xmlns:w10="urn:schemas-microsoft-com:office:word" xmlns:wp14="http://schemas.microsoft.com/office/word/2010/wordprocessingDrawing" xmlns:v="urn:schemas-microsoft-com:vml" xmlns:o="urn:schemas-microsoft-com:office:office" xmlns:mc="http://schemas.openxmlformats.org/markup-compatibility/2006" xmlns:wpc="http://schemas.microsoft.com/office/word/2010/wordprocessingCanvas" xmlns="" val="0"/>
                         </a:ext>
                       </a:extLst>
                     </a:blip>
@@ -3342,7 +3342,7 @@
                     <a:blip r:embed="rId23" cstate="print">
                       <a:extLst>
                         <a:ext uri="{28A0092B-C50C-407E-A947-70E740481C1C}">
-                          <a14:useLocalDpi xmlns="" xmlns:wpc="http://schemas.microsoft.com/office/word/2010/wordprocessingCanvas" xmlns:mc="http://schemas.openxmlformats.org/markup-compatibility/2006" xmlns:o="urn:schemas-microsoft-com:office:office" xmlns:v="urn:schemas-microsoft-com:vml" xmlns:wp14="http://schemas.microsoft.com/office/word/2010/wordprocessingDrawing" xmlns:w10="urn:schemas-microsoft-com:office:word" xmlns:w="http://schemas.openxmlformats.org/wordprocessingml/2006/main" xmlns:w14="http://schemas.microsoft.com/office/word/2010/wordml" xmlns:w15="http://schemas.microsoft.com/office/word/2012/wordml" xmlns:wpg="http://schemas.microsoft.com/office/word/2010/wordprocessingGroup" xmlns:wpi="http://schemas.microsoft.com/office/word/2010/wordprocessingInk" xmlns:wps="http://schemas.microsoft.com/office/word/2010/wordprocessingShape" xmlns:a14="http://schemas.microsoft.com/office/drawing/2010/main" val="0"/>
+                          <a14:useLocalDpi xmlns:a14="http://schemas.microsoft.com/office/drawing/2010/main" xmlns:wps="http://schemas.microsoft.com/office/word/2010/wordprocessingShape" xmlns:wpi="http://schemas.microsoft.com/office/word/2010/wordprocessingInk" xmlns:wpg="http://schemas.microsoft.com/office/word/2010/wordprocessingGroup" xmlns:w15="http://schemas.microsoft.com/office/word/2012/wordml" xmlns:w14="http://schemas.microsoft.com/office/word/2010/wordml" xmlns:w="http://schemas.openxmlformats.org/wordprocessingml/2006/main" xmlns:w10="urn:schemas-microsoft-com:office:word" xmlns:wp14="http://schemas.microsoft.com/office/word/2010/wordprocessingDrawing" xmlns:v="urn:schemas-microsoft-com:vml" xmlns:o="urn:schemas-microsoft-com:office:office" xmlns:mc="http://schemas.openxmlformats.org/markup-compatibility/2006" xmlns:wpc="http://schemas.microsoft.com/office/word/2010/wordprocessingCanvas" xmlns="" val="0"/>
                         </a:ext>
                       </a:extLst>
                     </a:blip>
@@ -3467,7 +3467,7 @@
                     <a:blip r:embed="rId24" cstate="print">
                       <a:extLst>
                         <a:ext uri="{28A0092B-C50C-407E-A947-70E740481C1C}">
-                          <a14:useLocalDpi xmlns="" xmlns:wpc="http://schemas.microsoft.com/office/word/2010/wordprocessingCanvas" xmlns:mc="http://schemas.openxmlformats.org/markup-compatibility/2006" xmlns:o="urn:schemas-microsoft-com:office:office" xmlns:v="urn:schemas-microsoft-com:vml" xmlns:wp14="http://schemas.microsoft.com/office/word/2010/wordprocessingDrawing" xmlns:w10="urn:schemas-microsoft-com:office:word" xmlns:w="http://schemas.openxmlformats.org/wordprocessingml/2006/main" xmlns:w14="http://schemas.microsoft.com/office/word/2010/wordml" xmlns:w15="http://schemas.microsoft.com/office/word/2012/wordml" xmlns:wpg="http://schemas.microsoft.com/office/word/2010/wordprocessingGroup" xmlns:wpi="http://schemas.microsoft.com/office/word/2010/wordprocessingInk" xmlns:wps="http://schemas.microsoft.com/office/word/2010/wordprocessingShape" xmlns:a14="http://schemas.microsoft.com/office/drawing/2010/main" val="0"/>
+                          <a14:useLocalDpi xmlns:a14="http://schemas.microsoft.com/office/drawing/2010/main" xmlns:wps="http://schemas.microsoft.com/office/word/2010/wordprocessingShape" xmlns:wpi="http://schemas.microsoft.com/office/word/2010/wordprocessingInk" xmlns:wpg="http://schemas.microsoft.com/office/word/2010/wordprocessingGroup" xmlns:w15="http://schemas.microsoft.com/office/word/2012/wordml" xmlns:w14="http://schemas.microsoft.com/office/word/2010/wordml" xmlns:w="http://schemas.openxmlformats.org/wordprocessingml/2006/main" xmlns:w10="urn:schemas-microsoft-com:office:word" xmlns:wp14="http://schemas.microsoft.com/office/word/2010/wordprocessingDrawing" xmlns:v="urn:schemas-microsoft-com:vml" xmlns:o="urn:schemas-microsoft-com:office:office" xmlns:mc="http://schemas.openxmlformats.org/markup-compatibility/2006" xmlns:wpc="http://schemas.microsoft.com/office/word/2010/wordprocessingCanvas" xmlns="" val="0"/>
                         </a:ext>
                       </a:extLst>
                     </a:blip>
@@ -3668,7 +3668,7 @@
                     <a:blip r:embed="rId25" cstate="print">
                       <a:extLst>
                         <a:ext uri="{28A0092B-C50C-407E-A947-70E740481C1C}">
-                          <a14:useLocalDpi xmlns="" xmlns:wpc="http://schemas.microsoft.com/office/word/2010/wordprocessingCanvas" xmlns:mc="http://schemas.openxmlformats.org/markup-compatibility/2006" xmlns:o="urn:schemas-microsoft-com:office:office" xmlns:v="urn:schemas-microsoft-com:vml" xmlns:wp14="http://schemas.microsoft.com/office/word/2010/wordprocessingDrawing" xmlns:w10="urn:schemas-microsoft-com:office:word" xmlns:w="http://schemas.openxmlformats.org/wordprocessingml/2006/main" xmlns:w14="http://schemas.microsoft.com/office/word/2010/wordml" xmlns:w15="http://schemas.microsoft.com/office/word/2012/wordml" xmlns:wpg="http://schemas.microsoft.com/office/word/2010/wordprocessingGroup" xmlns:wpi="http://schemas.microsoft.com/office/word/2010/wordprocessingInk" xmlns:wps="http://schemas.microsoft.com/office/word/2010/wordprocessingShape" xmlns:a14="http://schemas.microsoft.com/office/drawing/2010/main" val="0"/>
+                          <a14:useLocalDpi xmlns:a14="http://schemas.microsoft.com/office/drawing/2010/main" xmlns:wps="http://schemas.microsoft.com/office/word/2010/wordprocessingShape" xmlns:wpi="http://schemas.microsoft.com/office/word/2010/wordprocessingInk" xmlns:wpg="http://schemas.microsoft.com/office/word/2010/wordprocessingGroup" xmlns:w15="http://schemas.microsoft.com/office/word/2012/wordml" xmlns:w14="http://schemas.microsoft.com/office/word/2010/wordml" xmlns:w="http://schemas.openxmlformats.org/wordprocessingml/2006/main" xmlns:w10="urn:schemas-microsoft-com:office:word" xmlns:wp14="http://schemas.microsoft.com/office/word/2010/wordprocessingDrawing" xmlns:v="urn:schemas-microsoft-com:vml" xmlns:o="urn:schemas-microsoft-com:office:office" xmlns:mc="http://schemas.openxmlformats.org/markup-compatibility/2006" xmlns:wpc="http://schemas.microsoft.com/office/word/2010/wordprocessingCanvas" xmlns="" val="0"/>
                         </a:ext>
                       </a:extLst>
                     </a:blip>
@@ -3878,7 +3878,7 @@
                     <a:blip r:embed="rId26" cstate="print">
                       <a:extLst>
                         <a:ext uri="{28A0092B-C50C-407E-A947-70E740481C1C}">
-                          <a14:useLocalDpi xmlns="" xmlns:wpc="http://schemas.microsoft.com/office/word/2010/wordprocessingCanvas" xmlns:mc="http://schemas.openxmlformats.org/markup-compatibility/2006" xmlns:o="urn:schemas-microsoft-com:office:office" xmlns:v="urn:schemas-microsoft-com:vml" xmlns:wp14="http://schemas.microsoft.com/office/word/2010/wordprocessingDrawing" xmlns:w10="urn:schemas-microsoft-com:office:word" xmlns:w="http://schemas.openxmlformats.org/wordprocessingml/2006/main" xmlns:w14="http://schemas.microsoft.com/office/word/2010/wordml" xmlns:w15="http://schemas.microsoft.com/office/word/2012/wordml" xmlns:wpg="http://schemas.microsoft.com/office/word/2010/wordprocessingGroup" xmlns:wpi="http://schemas.microsoft.com/office/word/2010/wordprocessingInk" xmlns:wps="http://schemas.microsoft.com/office/word/2010/wordprocessingShape" xmlns:a14="http://schemas.microsoft.com/office/drawing/2010/main" val="0"/>
+                          <a14:useLocalDpi xmlns:a14="http://schemas.microsoft.com/office/drawing/2010/main" xmlns:wps="http://schemas.microsoft.com/office/word/2010/wordprocessingShape" xmlns:wpi="http://schemas.microsoft.com/office/word/2010/wordprocessingInk" xmlns:wpg="http://schemas.microsoft.com/office/word/2010/wordprocessingGroup" xmlns:w15="http://schemas.microsoft.com/office/word/2012/wordml" xmlns:w14="http://schemas.microsoft.com/office/word/2010/wordml" xmlns:w="http://schemas.openxmlformats.org/wordprocessingml/2006/main" xmlns:w10="urn:schemas-microsoft-com:office:word" xmlns:wp14="http://schemas.microsoft.com/office/word/2010/wordprocessingDrawing" xmlns:v="urn:schemas-microsoft-com:vml" xmlns:o="urn:schemas-microsoft-com:office:office" xmlns:mc="http://schemas.openxmlformats.org/markup-compatibility/2006" xmlns:wpc="http://schemas.microsoft.com/office/word/2010/wordprocessingCanvas" xmlns="" val="0"/>
                         </a:ext>
                       </a:extLst>
                     </a:blip>
@@ -4003,7 +4003,7 @@
                     <a:blip r:embed="rId27" cstate="print">
                       <a:extLst>
                         <a:ext uri="{28A0092B-C50C-407E-A947-70E740481C1C}">
-                          <a14:useLocalDpi xmlns="" xmlns:wpc="http://schemas.microsoft.com/office/word/2010/wordprocessingCanvas" xmlns:mc="http://schemas.openxmlformats.org/markup-compatibility/2006" xmlns:o="urn:schemas-microsoft-com:office:office" xmlns:v="urn:schemas-microsoft-com:vml" xmlns:wp14="http://schemas.microsoft.com/office/word/2010/wordprocessingDrawing" xmlns:w10="urn:schemas-microsoft-com:office:word" xmlns:w="http://schemas.openxmlformats.org/wordprocessingml/2006/main" xmlns:w14="http://schemas.microsoft.com/office/word/2010/wordml" xmlns:w15="http://schemas.microsoft.com/office/word/2012/wordml" xmlns:wpg="http://schemas.microsoft.com/office/word/2010/wordprocessingGroup" xmlns:wpi="http://schemas.microsoft.com/office/word/2010/wordprocessingInk" xmlns:wps="http://schemas.microsoft.com/office/word/2010/wordprocessingShape" xmlns:a14="http://schemas.microsoft.com/office/drawing/2010/main" val="0"/>
+                          <a14:useLocalDpi xmlns:a14="http://schemas.microsoft.com/office/drawing/2010/main" xmlns:wps="http://schemas.microsoft.com/office/word/2010/wordprocessingShape" xmlns:wpi="http://schemas.microsoft.com/office/word/2010/wordprocessingInk" xmlns:wpg="http://schemas.microsoft.com/office/word/2010/wordprocessingGroup" xmlns:w15="http://schemas.microsoft.com/office/word/2012/wordml" xmlns:w14="http://schemas.microsoft.com/office/word/2010/wordml" xmlns:w="http://schemas.openxmlformats.org/wordprocessingml/2006/main" xmlns:w10="urn:schemas-microsoft-com:office:word" xmlns:wp14="http://schemas.microsoft.com/office/word/2010/wordprocessingDrawing" xmlns:v="urn:schemas-microsoft-com:vml" xmlns:o="urn:schemas-microsoft-com:office:office" xmlns:mc="http://schemas.openxmlformats.org/markup-compatibility/2006" xmlns:wpc="http://schemas.microsoft.com/office/word/2010/wordprocessingCanvas" xmlns="" val="0"/>
                         </a:ext>
                       </a:extLst>
                     </a:blip>
@@ -4505,7 +4505,7 @@
         <v:path o:extrusionok="f" gradientshapeok="t" o:connecttype="rect"/>
         <o:lock v:ext="edit" aspectratio="t"/>
       </v:shapetype>
-      <v:shape id="_x0000_i1031" type="#_x0000_t75" style="width:11.25pt;height:11.25pt" o:bullet="t">
+      <v:shape id="_x0000_i1029" type="#_x0000_t75" style="width:11.25pt;height:11.25pt" o:bullet="t">
         <v:imagedata r:id="rId1" o:title="mso6450"/>
       </v:shape>
     </w:pict>
@@ -5457,7 +5457,7 @@
 </file>
 
 <file path=customXml/itemProps1.xml><?xml version="1.0" encoding="utf-8"?>
-<ds:datastoreItem xmlns:ds="http://schemas.openxmlformats.org/officeDocument/2006/customXml" ds:itemID="{877BED1A-D797-4C8B-AE8F-E21320F0855A}">
+<ds:datastoreItem xmlns:ds="http://schemas.openxmlformats.org/officeDocument/2006/customXml" ds:itemID="{D12E4A71-3503-45EC-8143-FC5BEF5201E2}">
   <ds:schemaRefs>
     <ds:schemaRef ds:uri="http://schemas.openxmlformats.org/officeDocument/2006/bibliography"/>
   </ds:schemaRefs>
